--- a/Importing into OSM.docx
+++ b/Importing into OSM.docx
@@ -34,7 +34,7 @@
           <w:szCs w:val="24"/>
         </w:rPr>
       </w:pPr>
-      <w:hyperlink r:id="rId5" w:history="1">
+      <w:hyperlink r:id="rId7" w:history="1">
         <w:r>
           <w:rPr>
             <w:rStyle w:val="Hyperlink"/>
@@ -56,7 +56,7 @@
           <w:szCs w:val="24"/>
         </w:rPr>
       </w:pPr>
-      <w:hyperlink r:id="rId6" w:history="1">
+      <w:hyperlink r:id="rId8" w:history="1">
         <w:r>
           <w:rPr>
             <w:rStyle w:val="Hyperlink"/>
@@ -80,7 +80,7 @@
           <w:u w:val="single"/>
         </w:rPr>
       </w:pPr>
-      <w:hyperlink r:id="rId7" w:history="1">
+      <w:hyperlink r:id="rId9" w:history="1">
         <w:r>
           <w:rPr>
             <w:rStyle w:val="Hyperlink"/>
@@ -120,7 +120,7 @@
           <w:szCs w:val="24"/>
         </w:rPr>
       </w:pPr>
-      <w:hyperlink r:id="rId8" w:history="1">
+      <w:hyperlink r:id="rId10" w:history="1">
         <w:r>
           <w:rPr>
             <w:rStyle w:val="Hyperlink"/>
@@ -139,7 +139,7 @@
           <w:szCs w:val="24"/>
         </w:rPr>
       </w:pPr>
-      <w:hyperlink r:id="rId9" w:history="1">
+      <w:hyperlink r:id="rId11" w:history="1">
         <w:r>
           <w:rPr>
             <w:rStyle w:val="Hyperlink"/>
@@ -158,7 +158,7 @@
           <w:szCs w:val="24"/>
         </w:rPr>
       </w:pPr>
-      <w:hyperlink r:id="rId10" w:history="1">
+      <w:hyperlink r:id="rId12" w:history="1">
         <w:r>
           <w:rPr>
             <w:rStyle w:val="Hyperlink"/>
@@ -433,7 +433,7 @@
         <w:tab/>
         <w:t xml:space="preserve">Specific info on address tags: </w:t>
       </w:r>
-      <w:hyperlink r:id="rId11" w:history="1">
+      <w:hyperlink r:id="rId13" w:history="1">
         <w:r>
           <w:rPr>
             <w:rStyle w:val="Hyperlink"/>
@@ -763,7 +763,7 @@
         </w:rPr>
         <w:t xml:space="preserve">Download </w:t>
       </w:r>
-      <w:hyperlink r:id="rId12" w:history="1">
+      <w:hyperlink r:id="rId14" w:history="1">
         <w:r>
           <w:rPr>
             <w:rStyle w:val="Hyperlink"/>
@@ -854,7 +854,7 @@
           <w:szCs w:val="24"/>
         </w:rPr>
       </w:pPr>
-      <w:hyperlink r:id="rId13" w:history="1">
+      <w:hyperlink r:id="rId15" w:history="1">
         <w:r>
           <w:rPr>
             <w:rStyle w:val="Hyperlink"/>
@@ -879,7 +879,7 @@
           <w:szCs w:val="24"/>
         </w:rPr>
       </w:pPr>
-      <w:hyperlink r:id="rId14" w:history="1">
+      <w:hyperlink r:id="rId16" w:history="1">
         <w:proofErr w:type="spellStart"/>
         <w:r>
           <w:rPr>
@@ -922,7 +922,7 @@
           <w:szCs w:val="24"/>
         </w:rPr>
       </w:pPr>
-      <w:hyperlink r:id="rId15" w:history="1">
+      <w:hyperlink r:id="rId17" w:history="1">
         <w:proofErr w:type="spellStart"/>
         <w:r>
           <w:rPr>
@@ -934,8 +934,6 @@
         </w:r>
         <w:proofErr w:type="spellEnd"/>
       </w:hyperlink>
-      <w:bookmarkStart w:id="0" w:name="_GoBack"/>
-      <w:bookmarkEnd w:id="0"/>
     </w:p>
     <w:p>
       <w:pPr>
@@ -1058,258 +1056,6 @@
             <wp:extent cx="342900" cy="333375"/>
             <wp:effectExtent l="0" t="0" r="0" b="9525"/>
             <wp:docPr id="5" name="Picture 5"/>
-            <wp:cNvGraphicFramePr>
-              <a:graphicFrameLocks xmlns:a="http://schemas.openxmlformats.org/drawingml/2006/main" noChangeAspect="1"/>
-            </wp:cNvGraphicFramePr>
-            <a:graphic xmlns:a="http://schemas.openxmlformats.org/drawingml/2006/main">
-              <a:graphicData uri="http://schemas.openxmlformats.org/drawingml/2006/picture">
-                <pic:pic xmlns:pic="http://schemas.openxmlformats.org/drawingml/2006/picture">
-                  <pic:nvPicPr>
-                    <pic:cNvPr id="1" name=""/>
-                    <pic:cNvPicPr/>
-                  </pic:nvPicPr>
-                  <pic:blipFill>
-                    <a:blip r:embed="rId16"/>
-                    <a:stretch>
-                      <a:fillRect/>
-                    </a:stretch>
-                  </pic:blipFill>
-                  <pic:spPr>
-                    <a:xfrm>
-                      <a:off x="0" y="0"/>
-                      <a:ext cx="342900" cy="333375"/>
-                    </a:xfrm>
-                    <a:prstGeom prst="rect">
-                      <a:avLst/>
-                    </a:prstGeom>
-                  </pic:spPr>
-                </pic:pic>
-              </a:graphicData>
-            </a:graphic>
-          </wp:inline>
-        </w:drawing>
-      </w:r>
-      <w:r>
-        <w:rPr>
-          <w:sz w:val="24"/>
-          <w:szCs w:val="24"/>
-        </w:rPr>
-        <w:t xml:space="preserve"> (ctrl+o)</w:t>
-      </w:r>
-    </w:p>
-    <w:p>
-      <w:pPr>
-        <w:pStyle w:val="ListParagraph"/>
-        <w:numPr>
-          <w:ilvl w:val="0"/>
-          <w:numId w:val="4"/>
-        </w:numPr>
-        <w:spacing w:after="0"/>
-        <w:rPr>
-          <w:sz w:val="24"/>
-          <w:szCs w:val="24"/>
-        </w:rPr>
-      </w:pPr>
-      <w:r>
-        <w:rPr>
-          <w:sz w:val="24"/>
-          <w:szCs w:val="24"/>
-        </w:rPr>
-        <w:t>Navigate to the proper shapefile and open it</w:t>
-      </w:r>
-    </w:p>
-    <w:p>
-      <w:pPr>
-        <w:pStyle w:val="ListParagraph"/>
-        <w:numPr>
-          <w:ilvl w:val="0"/>
-          <w:numId w:val="4"/>
-        </w:numPr>
-        <w:spacing w:after="0"/>
-        <w:rPr>
-          <w:sz w:val="24"/>
-          <w:szCs w:val="24"/>
-        </w:rPr>
-      </w:pPr>
-      <w:r>
-        <w:rPr>
-          <w:sz w:val="24"/>
-          <w:szCs w:val="24"/>
-        </w:rPr>
-        <w:t>Select all the objects and change the necessary tags</w:t>
-      </w:r>
-    </w:p>
-    <w:p>
-      <w:pPr>
-        <w:spacing w:after="0"/>
-        <w:rPr>
-          <w:sz w:val="24"/>
-          <w:szCs w:val="24"/>
-        </w:rPr>
-      </w:pPr>
-    </w:p>
-    <w:p>
-      <w:pPr>
-        <w:spacing w:after="0"/>
-        <w:rPr>
-          <w:b/>
-          <w:sz w:val="24"/>
-          <w:szCs w:val="24"/>
-        </w:rPr>
-      </w:pPr>
-      <w:r>
-        <w:rPr>
-          <w:b/>
-          <w:sz w:val="24"/>
-          <w:szCs w:val="24"/>
-        </w:rPr>
-        <w:t>Fixing Tags/Attributes</w:t>
-      </w:r>
-    </w:p>
-    <w:p>
-      <w:pPr>
-        <w:pStyle w:val="ListParagraph"/>
-        <w:numPr>
-          <w:ilvl w:val="0"/>
-          <w:numId w:val="9"/>
-        </w:numPr>
-        <w:spacing w:after="0"/>
-        <w:rPr>
-          <w:sz w:val="24"/>
-          <w:szCs w:val="24"/>
-        </w:rPr>
-      </w:pPr>
-      <w:r>
-        <w:rPr>
-          <w:sz w:val="24"/>
-          <w:szCs w:val="24"/>
-        </w:rPr>
-        <w:t>Open the shapefile (ctrl+o)</w:t>
-      </w:r>
-    </w:p>
-    <w:p>
-      <w:pPr>
-        <w:pStyle w:val="ListParagraph"/>
-        <w:numPr>
-          <w:ilvl w:val="0"/>
-          <w:numId w:val="9"/>
-        </w:numPr>
-        <w:spacing w:after="0"/>
-        <w:rPr>
-          <w:sz w:val="24"/>
-          <w:szCs w:val="24"/>
-        </w:rPr>
-      </w:pPr>
-      <w:r>
-        <w:rPr>
-          <w:sz w:val="24"/>
-          <w:szCs w:val="24"/>
-        </w:rPr>
-        <w:t>Select all (ctrl+a)</w:t>
-      </w:r>
-    </w:p>
-    <w:p>
-      <w:pPr>
-        <w:pStyle w:val="ListParagraph"/>
-        <w:numPr>
-          <w:ilvl w:val="0"/>
-          <w:numId w:val="9"/>
-        </w:numPr>
-        <w:spacing w:after="0"/>
-        <w:rPr>
-          <w:sz w:val="24"/>
-          <w:szCs w:val="24"/>
-        </w:rPr>
-      </w:pPr>
-      <w:r>
-        <w:rPr>
-          <w:sz w:val="24"/>
-          <w:szCs w:val="24"/>
-        </w:rPr>
-        <w:t>On the right is an area where the tags are located and can be edited</w:t>
-      </w:r>
-      <w:r>
-        <w:rPr>
-          <w:noProof/>
-        </w:rPr>
-        <w:t xml:space="preserve"> </w:t>
-      </w:r>
-      <w:r>
-        <w:rPr>
-          <w:noProof/>
-        </w:rPr>
-        <w:drawing>
-          <wp:inline distT="0" distB="0" distL="0" distR="0" wp14:anchorId="35599162" wp14:editId="482B1DCA">
-            <wp:extent cx="3209925" cy="2905125"/>
-            <wp:effectExtent l="0" t="0" r="9525" b="9525"/>
-            <wp:docPr id="15" name="Picture 15"/>
-            <wp:cNvGraphicFramePr>
-              <a:graphicFrameLocks xmlns:a="http://schemas.openxmlformats.org/drawingml/2006/main" noChangeAspect="1"/>
-            </wp:cNvGraphicFramePr>
-            <a:graphic xmlns:a="http://schemas.openxmlformats.org/drawingml/2006/main">
-              <a:graphicData uri="http://schemas.openxmlformats.org/drawingml/2006/picture">
-                <pic:pic xmlns:pic="http://schemas.openxmlformats.org/drawingml/2006/picture">
-                  <pic:nvPicPr>
-                    <pic:cNvPr id="1" name=""/>
-                    <pic:cNvPicPr/>
-                  </pic:nvPicPr>
-                  <pic:blipFill>
-                    <a:blip r:embed="rId17"/>
-                    <a:stretch>
-                      <a:fillRect/>
-                    </a:stretch>
-                  </pic:blipFill>
-                  <pic:spPr>
-                    <a:xfrm>
-                      <a:off x="0" y="0"/>
-                      <a:ext cx="3209925" cy="2905125"/>
-                    </a:xfrm>
-                    <a:prstGeom prst="rect">
-                      <a:avLst/>
-                    </a:prstGeom>
-                  </pic:spPr>
-                </pic:pic>
-              </a:graphicData>
-            </a:graphic>
-          </wp:inline>
-        </w:drawing>
-      </w:r>
-    </w:p>
-    <w:p>
-      <w:pPr>
-        <w:pStyle w:val="ListParagraph"/>
-        <w:numPr>
-          <w:ilvl w:val="0"/>
-          <w:numId w:val="9"/>
-        </w:numPr>
-        <w:spacing w:after="0"/>
-        <w:rPr>
-          <w:sz w:val="24"/>
-          <w:szCs w:val="24"/>
-        </w:rPr>
-      </w:pPr>
-      <w:r>
-        <w:rPr>
-          <w:noProof/>
-        </w:rPr>
-        <w:lastRenderedPageBreak/>
-        <w:t>Double click a tag to edit and a new window opens</w:t>
-      </w:r>
-      <w:r>
-        <w:rPr>
-          <w:noProof/>
-        </w:rPr>
-        <w:t xml:space="preserve"> </w:t>
-      </w:r>
-      <w:r>
-        <w:rPr>
-          <w:noProof/>
-        </w:rPr>
-        <w:drawing>
-          <wp:inline distT="0" distB="0" distL="0" distR="0" wp14:anchorId="3922A946" wp14:editId="01C4A293">
-            <wp:extent cx="2724150" cy="1771650"/>
-            <wp:effectExtent l="0" t="0" r="0" b="0"/>
-            <wp:docPr id="16" name="Picture 16"/>
             <wp:cNvGraphicFramePr>
               <a:graphicFrameLocks xmlns:a="http://schemas.openxmlformats.org/drawingml/2006/main" noChangeAspect="1"/>
             </wp:cNvGraphicFramePr>
@@ -1329,7 +1075,7 @@
                   <pic:spPr>
                     <a:xfrm>
                       <a:off x="0" y="0"/>
-                      <a:ext cx="2724150" cy="1771650"/>
+                      <a:ext cx="342900" cy="333375"/>
                     </a:xfrm>
                     <a:prstGeom prst="rect">
                       <a:avLst/>
@@ -1341,6 +1087,82 @@
           </wp:inline>
         </w:drawing>
       </w:r>
+      <w:r>
+        <w:rPr>
+          <w:sz w:val="24"/>
+          <w:szCs w:val="24"/>
+        </w:rPr>
+        <w:t xml:space="preserve"> (ctrl+o)</w:t>
+      </w:r>
+    </w:p>
+    <w:p>
+      <w:pPr>
+        <w:pStyle w:val="ListParagraph"/>
+        <w:numPr>
+          <w:ilvl w:val="0"/>
+          <w:numId w:val="4"/>
+        </w:numPr>
+        <w:spacing w:after="0"/>
+        <w:rPr>
+          <w:sz w:val="24"/>
+          <w:szCs w:val="24"/>
+        </w:rPr>
+      </w:pPr>
+      <w:r>
+        <w:rPr>
+          <w:sz w:val="24"/>
+          <w:szCs w:val="24"/>
+        </w:rPr>
+        <w:t>Navigate to the proper shapefile and open it</w:t>
+      </w:r>
+    </w:p>
+    <w:p>
+      <w:pPr>
+        <w:pStyle w:val="ListParagraph"/>
+        <w:numPr>
+          <w:ilvl w:val="0"/>
+          <w:numId w:val="4"/>
+        </w:numPr>
+        <w:spacing w:after="0"/>
+        <w:rPr>
+          <w:sz w:val="24"/>
+          <w:szCs w:val="24"/>
+        </w:rPr>
+      </w:pPr>
+      <w:r>
+        <w:rPr>
+          <w:sz w:val="24"/>
+          <w:szCs w:val="24"/>
+        </w:rPr>
+        <w:t>Select all the objects and change the necessary tags</w:t>
+      </w:r>
+    </w:p>
+    <w:p>
+      <w:pPr>
+        <w:spacing w:after="0"/>
+        <w:rPr>
+          <w:sz w:val="24"/>
+          <w:szCs w:val="24"/>
+        </w:rPr>
+      </w:pPr>
+    </w:p>
+    <w:p>
+      <w:pPr>
+        <w:spacing w:after="0"/>
+        <w:rPr>
+          <w:b/>
+          <w:sz w:val="24"/>
+          <w:szCs w:val="24"/>
+        </w:rPr>
+      </w:pPr>
+      <w:r>
+        <w:rPr>
+          <w:b/>
+          <w:sz w:val="24"/>
+          <w:szCs w:val="24"/>
+        </w:rPr>
+        <w:t>Fixing Tags/Attributes</w:t>
+      </w:r>
     </w:p>
     <w:p>
       <w:pPr>
@@ -1360,7 +1182,49 @@
           <w:sz w:val="24"/>
           <w:szCs w:val="24"/>
         </w:rPr>
-        <w:t>Change the Key field (it will autocomplete with relevant field)</w:t>
+        <w:t>Open the shapefile (ctrl+o)</w:t>
+      </w:r>
+    </w:p>
+    <w:p>
+      <w:pPr>
+        <w:pStyle w:val="ListParagraph"/>
+        <w:numPr>
+          <w:ilvl w:val="0"/>
+          <w:numId w:val="9"/>
+        </w:numPr>
+        <w:spacing w:after="0"/>
+        <w:rPr>
+          <w:sz w:val="24"/>
+          <w:szCs w:val="24"/>
+        </w:rPr>
+      </w:pPr>
+      <w:r>
+        <w:rPr>
+          <w:sz w:val="24"/>
+          <w:szCs w:val="24"/>
+        </w:rPr>
+        <w:t>Select all (ctrl+a)</w:t>
+      </w:r>
+    </w:p>
+    <w:p>
+      <w:pPr>
+        <w:pStyle w:val="ListParagraph"/>
+        <w:numPr>
+          <w:ilvl w:val="0"/>
+          <w:numId w:val="9"/>
+        </w:numPr>
+        <w:spacing w:after="0"/>
+        <w:rPr>
+          <w:sz w:val="24"/>
+          <w:szCs w:val="24"/>
+        </w:rPr>
+      </w:pPr>
+      <w:r>
+        <w:rPr>
+          <w:sz w:val="24"/>
+          <w:szCs w:val="24"/>
+        </w:rPr>
+        <w:t>On the right is an area where the tags are located and can be edited</w:t>
       </w:r>
       <w:r>
         <w:rPr>
@@ -1373,10 +1237,10 @@
           <w:noProof/>
         </w:rPr>
         <w:drawing>
-          <wp:inline distT="0" distB="0" distL="0" distR="0" wp14:anchorId="6F9D8118" wp14:editId="086E6F8F">
-            <wp:extent cx="2752725" cy="1771650"/>
-            <wp:effectExtent l="0" t="0" r="9525" b="0"/>
-            <wp:docPr id="17" name="Picture 17"/>
+          <wp:inline distT="0" distB="0" distL="0" distR="0" wp14:anchorId="35599162" wp14:editId="482B1DCA">
+            <wp:extent cx="3209925" cy="2905125"/>
+            <wp:effectExtent l="0" t="0" r="9525" b="9525"/>
+            <wp:docPr id="15" name="Picture 15"/>
             <wp:cNvGraphicFramePr>
               <a:graphicFrameLocks xmlns:a="http://schemas.openxmlformats.org/drawingml/2006/main" noChangeAspect="1"/>
             </wp:cNvGraphicFramePr>
@@ -1396,7 +1260,7 @@
                   <pic:spPr>
                     <a:xfrm>
                       <a:off x="0" y="0"/>
-                      <a:ext cx="2752725" cy="1771650"/>
+                      <a:ext cx="3209925" cy="2905125"/>
                     </a:xfrm>
                     <a:prstGeom prst="rect">
                       <a:avLst/>
@@ -1426,69 +1290,24 @@
         <w:rPr>
           <w:noProof/>
         </w:rPr>
-        <w:t>Do not change the Value field and hit OK</w:t>
-      </w:r>
-    </w:p>
-    <w:p>
-      <w:pPr>
-        <w:pStyle w:val="ListParagraph"/>
-        <w:numPr>
-          <w:ilvl w:val="0"/>
-          <w:numId w:val="9"/>
-        </w:numPr>
-        <w:spacing w:after="0"/>
-        <w:rPr>
-          <w:sz w:val="24"/>
-          <w:szCs w:val="24"/>
-        </w:rPr>
-      </w:pPr>
+        <w:lastRenderedPageBreak/>
+        <w:t>Double click a tag to edit and a new window opens</w:t>
+      </w:r>
       <w:r>
         <w:rPr>
           <w:noProof/>
         </w:rPr>
-        <w:t>To add a field click the + Add button on bottom left of the Tag Window and a new window will open</w:t>
-      </w:r>
-    </w:p>
-    <w:p>
-      <w:pPr>
-        <w:pStyle w:val="ListParagraph"/>
-        <w:numPr>
-          <w:ilvl w:val="0"/>
-          <w:numId w:val="9"/>
-        </w:numPr>
-        <w:spacing w:after="0"/>
-        <w:rPr>
-          <w:sz w:val="24"/>
-          <w:szCs w:val="24"/>
-        </w:rPr>
-      </w:pPr>
+        <w:t xml:space="preserve"> </w:t>
+      </w:r>
       <w:r>
         <w:rPr>
           <w:noProof/>
         </w:rPr>
-        <w:t>Type in Key name (ex: Source) and Value name (ex: MNCPPC GIS)</w:t>
-      </w:r>
-      <w:r>
-        <w:rPr>
-          <w:noProof/>
-        </w:rPr>
-        <w:t xml:space="preserve"> </w:t>
-      </w:r>
-      <w:r>
-        <w:rPr>
-          <w:noProof/>
-        </w:rPr>
-        <w:t>and hit OK</w:t>
-      </w:r>
-      <w:r>
-        <w:rPr>
-          <w:noProof/>
-        </w:rPr>
         <w:drawing>
-          <wp:inline distT="0" distB="0" distL="0" distR="0" wp14:anchorId="0FBA727B" wp14:editId="3C8797FA">
-            <wp:extent cx="2514600" cy="2866019"/>
+          <wp:inline distT="0" distB="0" distL="0" distR="0" wp14:anchorId="3922A946" wp14:editId="01C4A293">
+            <wp:extent cx="2724150" cy="1771650"/>
             <wp:effectExtent l="0" t="0" r="0" b="0"/>
-            <wp:docPr id="18" name="Picture 18"/>
+            <wp:docPr id="16" name="Picture 16"/>
             <wp:cNvGraphicFramePr>
               <a:graphicFrameLocks xmlns:a="http://schemas.openxmlformats.org/drawingml/2006/main" noChangeAspect="1"/>
             </wp:cNvGraphicFramePr>
@@ -1508,7 +1327,7 @@
                   <pic:spPr>
                     <a:xfrm>
                       <a:off x="0" y="0"/>
-                      <a:ext cx="2523787" cy="2876490"/>
+                      <a:ext cx="2724150" cy="1771650"/>
                     </a:xfrm>
                     <a:prstGeom prst="rect">
                       <a:avLst/>
@@ -1523,79 +1342,39 @@
     </w:p>
     <w:p>
       <w:pPr>
-        <w:spacing w:after="0"/>
-        <w:rPr>
-          <w:sz w:val="24"/>
-          <w:szCs w:val="24"/>
-        </w:rPr>
-      </w:pPr>
-    </w:p>
-    <w:p>
-      <w:pPr>
-        <w:spacing w:after="0"/>
-        <w:rPr>
-          <w:sz w:val="24"/>
-          <w:szCs w:val="24"/>
-        </w:rPr>
-      </w:pPr>
-    </w:p>
-    <w:p>
-      <w:pPr>
-        <w:spacing w:after="0"/>
-        <w:rPr>
-          <w:sz w:val="24"/>
-          <w:szCs w:val="24"/>
-        </w:rPr>
-      </w:pPr>
-    </w:p>
-    <w:p>
-      <w:pPr>
-        <w:spacing w:after="0"/>
-        <w:rPr>
-          <w:b/>
-          <w:sz w:val="24"/>
-          <w:szCs w:val="24"/>
-        </w:rPr>
-      </w:pPr>
-      <w:r>
-        <w:rPr>
-          <w:b/>
-          <w:sz w:val="24"/>
-          <w:szCs w:val="24"/>
-        </w:rPr>
-        <w:lastRenderedPageBreak/>
-        <w:t>Downloading OSM Data</w:t>
-      </w:r>
-    </w:p>
-    <w:p>
-      <w:pPr>
         <w:pStyle w:val="ListParagraph"/>
         <w:numPr>
           <w:ilvl w:val="0"/>
-          <w:numId w:val="8"/>
-        </w:numPr>
-        <w:spacing w:after="0"/>
-        <w:rPr>
-          <w:sz w:val="24"/>
-          <w:szCs w:val="24"/>
-        </w:rPr>
-      </w:pPr>
-      <w:r>
-        <w:rPr>
-          <w:sz w:val="24"/>
-          <w:szCs w:val="24"/>
-        </w:rPr>
-        <w:t xml:space="preserve">Click the download button </w:t>
+          <w:numId w:val="9"/>
+        </w:numPr>
+        <w:spacing w:after="0"/>
+        <w:rPr>
+          <w:sz w:val="24"/>
+          <w:szCs w:val="24"/>
+        </w:rPr>
+      </w:pPr>
+      <w:r>
+        <w:rPr>
+          <w:sz w:val="24"/>
+          <w:szCs w:val="24"/>
+        </w:rPr>
+        <w:t>Change the Key field (it will autocomplete with relevant field)</w:t>
       </w:r>
       <w:r>
         <w:rPr>
           <w:noProof/>
         </w:rPr>
+        <w:t xml:space="preserve"> </w:t>
+      </w:r>
+      <w:r>
+        <w:rPr>
+          <w:noProof/>
+        </w:rPr>
         <w:drawing>
-          <wp:inline distT="0" distB="0" distL="0" distR="0" wp14:anchorId="29534E15" wp14:editId="7BE73266">
-            <wp:extent cx="1228725" cy="352425"/>
-            <wp:effectExtent l="0" t="0" r="9525" b="9525"/>
-            <wp:docPr id="6" name="Picture 6"/>
+          <wp:inline distT="0" distB="0" distL="0" distR="0" wp14:anchorId="6F9D8118" wp14:editId="086E6F8F">
+            <wp:extent cx="2752725" cy="1771650"/>
+            <wp:effectExtent l="0" t="0" r="9525" b="0"/>
+            <wp:docPr id="17" name="Picture 17"/>
             <wp:cNvGraphicFramePr>
               <a:graphicFrameLocks xmlns:a="http://schemas.openxmlformats.org/drawingml/2006/main" noChangeAspect="1"/>
             </wp:cNvGraphicFramePr>
@@ -1615,7 +1394,7 @@
                   <pic:spPr>
                     <a:xfrm>
                       <a:off x="0" y="0"/>
-                      <a:ext cx="1228725" cy="352425"/>
+                      <a:ext cx="2752725" cy="1771650"/>
                     </a:xfrm>
                     <a:prstGeom prst="rect">
                       <a:avLst/>
@@ -1627,131 +1406,25 @@
           </wp:inline>
         </w:drawing>
       </w:r>
-      <w:r>
-        <w:rPr>
-          <w:sz w:val="24"/>
-          <w:szCs w:val="24"/>
-        </w:rPr>
-        <w:t xml:space="preserve"> (ctrl+shift+down)</w:t>
-      </w:r>
     </w:p>
     <w:p>
       <w:pPr>
         <w:pStyle w:val="ListParagraph"/>
         <w:numPr>
           <w:ilvl w:val="0"/>
-          <w:numId w:val="8"/>
-        </w:numPr>
-        <w:spacing w:after="0"/>
-        <w:rPr>
-          <w:sz w:val="24"/>
-          <w:szCs w:val="24"/>
-        </w:rPr>
-      </w:pPr>
-      <w:r>
-        <w:rPr>
-          <w:sz w:val="24"/>
-          <w:szCs w:val="24"/>
-        </w:rPr>
-        <w:t>This will open a new window to download the OSM data</w:t>
-      </w:r>
-    </w:p>
-    <w:p>
-      <w:pPr>
-        <w:pStyle w:val="ListParagraph"/>
-        <w:numPr>
-          <w:ilvl w:val="1"/>
-          <w:numId w:val="8"/>
-        </w:numPr>
-        <w:spacing w:after="0"/>
-        <w:rPr>
-          <w:sz w:val="24"/>
-          <w:szCs w:val="24"/>
-        </w:rPr>
-      </w:pPr>
-      <w:r>
-        <w:rPr>
-          <w:sz w:val="24"/>
-          <w:szCs w:val="24"/>
-        </w:rPr>
-        <w:t>JOSM will highlight the area you have zoomed to</w:t>
-      </w:r>
-      <w:r>
-        <w:rPr>
-          <w:sz w:val="24"/>
-          <w:szCs w:val="24"/>
-        </w:rPr>
-        <w:t xml:space="preserve"> (or you can manually select the area)</w:t>
-      </w:r>
-    </w:p>
-    <w:p>
-      <w:pPr>
-        <w:pStyle w:val="ListParagraph"/>
-        <w:numPr>
-          <w:ilvl w:val="1"/>
-          <w:numId w:val="8"/>
-        </w:numPr>
-        <w:spacing w:after="0"/>
-        <w:rPr>
-          <w:sz w:val="24"/>
-          <w:szCs w:val="24"/>
-        </w:rPr>
-      </w:pPr>
-      <w:r>
-        <w:rPr>
-          <w:sz w:val="24"/>
-          <w:szCs w:val="24"/>
-        </w:rPr>
-        <w:t>If the file has a small enough area, it can be downloaded in one chunk</w:t>
-      </w:r>
-    </w:p>
-    <w:p>
-      <w:pPr>
-        <w:pStyle w:val="ListParagraph"/>
-        <w:numPr>
-          <w:ilvl w:val="2"/>
-          <w:numId w:val="8"/>
-        </w:numPr>
-        <w:spacing w:after="0"/>
-        <w:rPr>
-          <w:sz w:val="24"/>
-          <w:szCs w:val="24"/>
-        </w:rPr>
-      </w:pPr>
-      <w:r>
-        <w:rPr>
-          <w:sz w:val="24"/>
-          <w:szCs w:val="24"/>
-        </w:rPr>
-        <w:t>Else, you will have to download multiple chunks</w:t>
-      </w:r>
-    </w:p>
-    <w:p>
-      <w:pPr>
-        <w:pStyle w:val="ListParagraph"/>
-        <w:numPr>
-          <w:ilvl w:val="2"/>
-          <w:numId w:val="8"/>
-        </w:numPr>
-        <w:spacing w:after="0"/>
-        <w:rPr>
-          <w:sz w:val="24"/>
-          <w:szCs w:val="24"/>
-        </w:rPr>
-      </w:pPr>
-      <w:r>
-        <w:rPr>
-          <w:sz w:val="24"/>
-          <w:szCs w:val="24"/>
-        </w:rPr>
-        <w:t>If uploading a file such as libraries or DMV locations that have a few points but spread out over a large area, zoom in close onto each point/group of points and then click the download button to download that small area.  Repeat this for each poin</w:t>
-      </w:r>
-      <w:r>
-        <w:rPr>
-          <w:sz w:val="24"/>
-          <w:szCs w:val="24"/>
-        </w:rPr>
-        <w:t>t</w:t>
+          <w:numId w:val="9"/>
+        </w:numPr>
+        <w:spacing w:after="0"/>
+        <w:rPr>
+          <w:sz w:val="24"/>
+          <w:szCs w:val="24"/>
+        </w:rPr>
+      </w:pPr>
+      <w:r>
+        <w:rPr>
+          <w:noProof/>
+        </w:rPr>
+        <w:t>Do not change the Value field and hit OK</w:t>
       </w:r>
     </w:p>
     <w:p>
@@ -1759,34 +1432,19 @@
         <w:pStyle w:val="ListParagraph"/>
         <w:numPr>
           <w:ilvl w:val="0"/>
-          <w:numId w:val="8"/>
-        </w:numPr>
-        <w:spacing w:after="0"/>
-        <w:rPr>
-          <w:sz w:val="24"/>
-          <w:szCs w:val="24"/>
-        </w:rPr>
-      </w:pPr>
-      <w:r>
-        <w:rPr>
-          <w:sz w:val="24"/>
-          <w:szCs w:val="24"/>
-        </w:rPr>
-        <w:t>If working with a point file, check the box to download as a new layer.  Else</w:t>
-      </w:r>
-      <w:r>
-        <w:rPr>
-          <w:sz w:val="24"/>
-          <w:szCs w:val="24"/>
-        </w:rPr>
-        <w:t>,</w:t>
-      </w:r>
-      <w:r>
-        <w:rPr>
-          <w:sz w:val="24"/>
-          <w:szCs w:val="24"/>
-        </w:rPr>
-        <w:t xml:space="preserve"> uncheck that box</w:t>
+          <w:numId w:val="9"/>
+        </w:numPr>
+        <w:spacing w:after="0"/>
+        <w:rPr>
+          <w:sz w:val="24"/>
+          <w:szCs w:val="24"/>
+        </w:rPr>
+      </w:pPr>
+      <w:r>
+        <w:rPr>
+          <w:noProof/>
+        </w:rPr>
+        <w:t>To add a field click the + Add button on bottom left of the Tag Window and a new window will open</w:t>
       </w:r>
     </w:p>
     <w:p>
@@ -1794,188 +1452,41 @@
         <w:pStyle w:val="ListParagraph"/>
         <w:numPr>
           <w:ilvl w:val="0"/>
-          <w:numId w:val="8"/>
-        </w:numPr>
-        <w:spacing w:after="0"/>
-        <w:rPr>
-          <w:sz w:val="24"/>
-          <w:szCs w:val="24"/>
-        </w:rPr>
-      </w:pPr>
-      <w:r>
-        <w:rPr>
-          <w:sz w:val="24"/>
-          <w:szCs w:val="24"/>
-        </w:rPr>
-        <w:t>Click Download</w:t>
-      </w:r>
-    </w:p>
-    <w:p>
-      <w:pPr>
-        <w:spacing w:after="0"/>
-        <w:rPr>
-          <w:sz w:val="24"/>
-          <w:szCs w:val="24"/>
-        </w:rPr>
-      </w:pPr>
-    </w:p>
-    <w:p>
-      <w:pPr>
-        <w:spacing w:after="0"/>
-        <w:rPr>
-          <w:b/>
-          <w:sz w:val="24"/>
-          <w:szCs w:val="24"/>
-        </w:rPr>
-      </w:pPr>
-      <w:r>
-        <w:rPr>
-          <w:b/>
-          <w:sz w:val="24"/>
-          <w:szCs w:val="24"/>
-        </w:rPr>
-        <w:t>Conflating the Data</w:t>
-      </w:r>
-    </w:p>
-    <w:p>
-      <w:pPr>
-        <w:spacing w:after="0"/>
-        <w:ind w:firstLine="720"/>
-        <w:rPr>
-          <w:sz w:val="24"/>
-          <w:szCs w:val="24"/>
-          <w:u w:val="single"/>
-        </w:rPr>
-      </w:pPr>
-      <w:r>
-        <w:rPr>
-          <w:sz w:val="24"/>
-          <w:szCs w:val="24"/>
-          <w:u w:val="single"/>
-        </w:rPr>
-        <w:t>For Point Data</w:t>
-      </w:r>
-    </w:p>
-    <w:p>
-      <w:pPr>
-        <w:pStyle w:val="ListParagraph"/>
-        <w:numPr>
-          <w:ilvl w:val="0"/>
-          <w:numId w:val="6"/>
-        </w:numPr>
-        <w:spacing w:after="0"/>
-        <w:rPr>
-          <w:sz w:val="24"/>
-          <w:szCs w:val="24"/>
-        </w:rPr>
-      </w:pPr>
-      <w:r>
-        <w:rPr>
-          <w:sz w:val="24"/>
-          <w:szCs w:val="24"/>
-        </w:rPr>
-        <w:t>A</w:t>
-      </w:r>
-      <w:r>
-        <w:rPr>
-          <w:sz w:val="24"/>
-          <w:szCs w:val="24"/>
-        </w:rPr>
-        <w:t>dd the point data layer and download the OSM data in JOSM</w:t>
-      </w:r>
-    </w:p>
-    <w:p>
-      <w:pPr>
-        <w:pStyle w:val="ListParagraph"/>
-        <w:numPr>
-          <w:ilvl w:val="1"/>
-          <w:numId w:val="6"/>
-        </w:numPr>
-        <w:spacing w:after="0"/>
-        <w:rPr>
-          <w:sz w:val="24"/>
-          <w:szCs w:val="24"/>
-        </w:rPr>
-      </w:pPr>
-      <w:r>
-        <w:rPr>
-          <w:sz w:val="24"/>
-          <w:szCs w:val="24"/>
-        </w:rPr>
-        <w:t>Be sure to check the box to download as new layer</w:t>
-      </w:r>
-    </w:p>
-    <w:p>
-      <w:pPr>
-        <w:pStyle w:val="ListParagraph"/>
-        <w:numPr>
-          <w:ilvl w:val="0"/>
-          <w:numId w:val="6"/>
-        </w:numPr>
-        <w:spacing w:after="0"/>
-        <w:rPr>
-          <w:sz w:val="24"/>
-          <w:szCs w:val="24"/>
-        </w:rPr>
-      </w:pPr>
-      <w:r>
-        <w:rPr>
-          <w:sz w:val="24"/>
-          <w:szCs w:val="24"/>
-        </w:rPr>
-        <w:t>With the OSM data layer selected either select all (ctrl+a) or go to the presets tab along the top bar and select the Search For Objects by Preset Tool (shift+F3)</w:t>
-      </w:r>
-    </w:p>
-    <w:p>
-      <w:pPr>
-        <w:pStyle w:val="ListParagraph"/>
-        <w:numPr>
-          <w:ilvl w:val="0"/>
-          <w:numId w:val="6"/>
-        </w:numPr>
-        <w:spacing w:after="0"/>
-        <w:rPr>
-          <w:sz w:val="24"/>
-          <w:szCs w:val="24"/>
-        </w:rPr>
-      </w:pPr>
-      <w:r>
-        <w:rPr>
-          <w:sz w:val="24"/>
-          <w:szCs w:val="24"/>
-        </w:rPr>
-        <w:t>Search for the type of data you are importing (ex: Library)</w:t>
-      </w:r>
-    </w:p>
-    <w:p>
-      <w:pPr>
-        <w:pStyle w:val="ListParagraph"/>
-        <w:numPr>
-          <w:ilvl w:val="0"/>
-          <w:numId w:val="6"/>
-        </w:numPr>
-        <w:spacing w:after="0"/>
-        <w:rPr>
-          <w:sz w:val="24"/>
-          <w:szCs w:val="24"/>
-        </w:rPr>
-      </w:pPr>
-      <w:r>
-        <w:rPr>
-          <w:sz w:val="24"/>
-          <w:szCs w:val="24"/>
-        </w:rPr>
-        <w:t>Select the conflate tool from the left-hand bar</w:t>
-      </w:r>
+          <w:numId w:val="9"/>
+        </w:numPr>
+        <w:spacing w:after="0"/>
+        <w:rPr>
+          <w:sz w:val="24"/>
+          <w:szCs w:val="24"/>
+        </w:rPr>
+      </w:pPr>
       <w:r>
         <w:rPr>
           <w:noProof/>
         </w:rPr>
+        <w:t>Type in Key name (ex: Source) and Value name (ex: MNCPPC GIS)</w:t>
+      </w:r>
+      <w:r>
+        <w:rPr>
+          <w:noProof/>
+        </w:rPr>
+        <w:t xml:space="preserve"> </w:t>
+      </w:r>
+      <w:r>
+        <w:rPr>
+          <w:noProof/>
+        </w:rPr>
+        <w:t>and hit OK</w:t>
+      </w:r>
+      <w:r>
+        <w:rPr>
+          <w:noProof/>
+        </w:rPr>
         <w:drawing>
-          <wp:inline distT="0" distB="0" distL="0" distR="0" wp14:anchorId="3F57A153" wp14:editId="1FD4C1F9">
-            <wp:extent cx="304800" cy="295275"/>
-            <wp:effectExtent l="0" t="0" r="0" b="9525"/>
-            <wp:docPr id="9" name="Picture 9"/>
+          <wp:inline distT="0" distB="0" distL="0" distR="0" wp14:anchorId="0FBA727B" wp14:editId="3C8797FA">
+            <wp:extent cx="2514600" cy="2866019"/>
+            <wp:effectExtent l="0" t="0" r="0" b="0"/>
+            <wp:docPr id="18" name="Picture 18"/>
             <wp:cNvGraphicFramePr>
               <a:graphicFrameLocks xmlns:a="http://schemas.openxmlformats.org/drawingml/2006/main" noChangeAspect="1"/>
             </wp:cNvGraphicFramePr>
@@ -1995,7 +1506,7 @@
                   <pic:spPr>
                     <a:xfrm>
                       <a:off x="0" y="0"/>
-                      <a:ext cx="304800" cy="295275"/>
+                      <a:ext cx="2523787" cy="2876490"/>
                     </a:xfrm>
                     <a:prstGeom prst="rect">
                       <a:avLst/>
@@ -2007,12 +1518,51 @@
           </wp:inline>
         </w:drawing>
       </w:r>
-      <w:r>
-        <w:rPr>
-          <w:sz w:val="24"/>
-          <w:szCs w:val="24"/>
-        </w:rPr>
-        <w:t xml:space="preserve"> to open the Conflation window</w:t>
+    </w:p>
+    <w:p>
+      <w:pPr>
+        <w:spacing w:after="0"/>
+        <w:rPr>
+          <w:sz w:val="24"/>
+          <w:szCs w:val="24"/>
+        </w:rPr>
+      </w:pPr>
+    </w:p>
+    <w:p>
+      <w:pPr>
+        <w:spacing w:after="0"/>
+        <w:rPr>
+          <w:sz w:val="24"/>
+          <w:szCs w:val="24"/>
+        </w:rPr>
+      </w:pPr>
+    </w:p>
+    <w:p>
+      <w:pPr>
+        <w:spacing w:after="0"/>
+        <w:rPr>
+          <w:sz w:val="24"/>
+          <w:szCs w:val="24"/>
+        </w:rPr>
+      </w:pPr>
+    </w:p>
+    <w:p>
+      <w:pPr>
+        <w:spacing w:after="0"/>
+        <w:rPr>
+          <w:b/>
+          <w:sz w:val="24"/>
+          <w:szCs w:val="24"/>
+        </w:rPr>
+      </w:pPr>
+      <w:r>
+        <w:rPr>
+          <w:b/>
+          <w:sz w:val="24"/>
+          <w:szCs w:val="24"/>
+        </w:rPr>
+        <w:lastRenderedPageBreak/>
+        <w:t>Downloading OSM Data</w:t>
       </w:r>
     </w:p>
     <w:p>
@@ -2020,72 +1570,30 @@
         <w:pStyle w:val="ListParagraph"/>
         <w:numPr>
           <w:ilvl w:val="0"/>
-          <w:numId w:val="6"/>
-        </w:numPr>
-        <w:spacing w:after="0"/>
-        <w:rPr>
-          <w:sz w:val="24"/>
-          <w:szCs w:val="24"/>
-        </w:rPr>
-      </w:pPr>
-      <w:r>
-        <w:rPr>
-          <w:sz w:val="24"/>
-          <w:szCs w:val="24"/>
-        </w:rPr>
-        <w:t>Click the configure button</w:t>
-      </w:r>
-    </w:p>
-    <w:p>
-      <w:pPr>
-        <w:pStyle w:val="ListParagraph"/>
-        <w:numPr>
-          <w:ilvl w:val="0"/>
-          <w:numId w:val="6"/>
-        </w:numPr>
-        <w:spacing w:after="0"/>
-        <w:rPr>
-          <w:sz w:val="24"/>
-          <w:szCs w:val="24"/>
-        </w:rPr>
-      </w:pPr>
-      <w:r>
-        <w:rPr>
-          <w:sz w:val="24"/>
-          <w:szCs w:val="24"/>
-        </w:rPr>
-        <w:t xml:space="preserve">Next to the </w:t>
-      </w:r>
-      <w:r>
-        <w:rPr>
-          <w:sz w:val="24"/>
-          <w:szCs w:val="24"/>
-        </w:rPr>
-        <w:t>Reference</w:t>
-      </w:r>
-      <w:r>
-        <w:rPr>
-          <w:sz w:val="24"/>
-          <w:szCs w:val="24"/>
-        </w:rPr>
-        <w:t xml:space="preserve"> tab click the Freeze butto</w:t>
-      </w:r>
-      <w:r>
-        <w:rPr>
-          <w:sz w:val="24"/>
-          <w:szCs w:val="24"/>
-        </w:rPr>
-        <w:t>n</w:t>
+          <w:numId w:val="8"/>
+        </w:numPr>
+        <w:spacing w:after="0"/>
+        <w:rPr>
+          <w:sz w:val="24"/>
+          <w:szCs w:val="24"/>
+        </w:rPr>
+      </w:pPr>
+      <w:r>
+        <w:rPr>
+          <w:sz w:val="24"/>
+          <w:szCs w:val="24"/>
+        </w:rPr>
+        <w:t xml:space="preserve">Click the download button </w:t>
       </w:r>
       <w:r>
         <w:rPr>
           <w:noProof/>
         </w:rPr>
         <w:drawing>
-          <wp:inline distT="0" distB="0" distL="0" distR="0" wp14:anchorId="067113B8" wp14:editId="44FEA1ED">
-            <wp:extent cx="3352800" cy="2441780"/>
-            <wp:effectExtent l="0" t="0" r="0" b="0"/>
-            <wp:docPr id="11" name="Picture 11"/>
+          <wp:inline distT="0" distB="0" distL="0" distR="0" wp14:anchorId="29534E15" wp14:editId="7BE73266">
+            <wp:extent cx="1228725" cy="352425"/>
+            <wp:effectExtent l="0" t="0" r="9525" b="9525"/>
+            <wp:docPr id="6" name="Picture 6"/>
             <wp:cNvGraphicFramePr>
               <a:graphicFrameLocks xmlns:a="http://schemas.openxmlformats.org/drawingml/2006/main" noChangeAspect="1"/>
             </wp:cNvGraphicFramePr>
@@ -2105,7 +1613,7 @@
                   <pic:spPr>
                     <a:xfrm>
                       <a:off x="0" y="0"/>
-                      <a:ext cx="3375256" cy="2458134"/>
+                      <a:ext cx="1228725" cy="352425"/>
                     </a:xfrm>
                     <a:prstGeom prst="rect">
                       <a:avLst/>
@@ -2117,6 +1625,234 @@
           </wp:inline>
         </w:drawing>
       </w:r>
+      <w:r>
+        <w:rPr>
+          <w:sz w:val="24"/>
+          <w:szCs w:val="24"/>
+        </w:rPr>
+        <w:t xml:space="preserve"> (ctrl+shift+down)</w:t>
+      </w:r>
+    </w:p>
+    <w:p>
+      <w:pPr>
+        <w:pStyle w:val="ListParagraph"/>
+        <w:numPr>
+          <w:ilvl w:val="0"/>
+          <w:numId w:val="8"/>
+        </w:numPr>
+        <w:spacing w:after="0"/>
+        <w:rPr>
+          <w:sz w:val="24"/>
+          <w:szCs w:val="24"/>
+        </w:rPr>
+      </w:pPr>
+      <w:r>
+        <w:rPr>
+          <w:sz w:val="24"/>
+          <w:szCs w:val="24"/>
+        </w:rPr>
+        <w:t>This will open a new window to download the OSM data</w:t>
+      </w:r>
+    </w:p>
+    <w:p>
+      <w:pPr>
+        <w:pStyle w:val="ListParagraph"/>
+        <w:numPr>
+          <w:ilvl w:val="1"/>
+          <w:numId w:val="8"/>
+        </w:numPr>
+        <w:spacing w:after="0"/>
+        <w:rPr>
+          <w:sz w:val="24"/>
+          <w:szCs w:val="24"/>
+        </w:rPr>
+      </w:pPr>
+      <w:r>
+        <w:rPr>
+          <w:sz w:val="24"/>
+          <w:szCs w:val="24"/>
+        </w:rPr>
+        <w:t>JOSM will highlight the area you have zoomed to</w:t>
+      </w:r>
+      <w:r>
+        <w:rPr>
+          <w:sz w:val="24"/>
+          <w:szCs w:val="24"/>
+        </w:rPr>
+        <w:t xml:space="preserve"> (or you can manually select the area)</w:t>
+      </w:r>
+    </w:p>
+    <w:p>
+      <w:pPr>
+        <w:pStyle w:val="ListParagraph"/>
+        <w:numPr>
+          <w:ilvl w:val="1"/>
+          <w:numId w:val="8"/>
+        </w:numPr>
+        <w:spacing w:after="0"/>
+        <w:rPr>
+          <w:sz w:val="24"/>
+          <w:szCs w:val="24"/>
+        </w:rPr>
+      </w:pPr>
+      <w:r>
+        <w:rPr>
+          <w:sz w:val="24"/>
+          <w:szCs w:val="24"/>
+        </w:rPr>
+        <w:t>If the file has a small enough area, it can be downloaded in one chunk</w:t>
+      </w:r>
+    </w:p>
+    <w:p>
+      <w:pPr>
+        <w:pStyle w:val="ListParagraph"/>
+        <w:numPr>
+          <w:ilvl w:val="2"/>
+          <w:numId w:val="8"/>
+        </w:numPr>
+        <w:spacing w:after="0"/>
+        <w:rPr>
+          <w:sz w:val="24"/>
+          <w:szCs w:val="24"/>
+        </w:rPr>
+      </w:pPr>
+      <w:r>
+        <w:rPr>
+          <w:sz w:val="24"/>
+          <w:szCs w:val="24"/>
+        </w:rPr>
+        <w:t>Else, you will have to download multiple chunks</w:t>
+      </w:r>
+    </w:p>
+    <w:p>
+      <w:pPr>
+        <w:pStyle w:val="ListParagraph"/>
+        <w:numPr>
+          <w:ilvl w:val="2"/>
+          <w:numId w:val="8"/>
+        </w:numPr>
+        <w:spacing w:after="0"/>
+        <w:rPr>
+          <w:sz w:val="24"/>
+          <w:szCs w:val="24"/>
+        </w:rPr>
+      </w:pPr>
+      <w:r>
+        <w:rPr>
+          <w:sz w:val="24"/>
+          <w:szCs w:val="24"/>
+        </w:rPr>
+        <w:t>If uploading a file such as libraries or DMV locations that have a few points but spread out over a large area, zoom in close onto each point/group of points and then click the download button to download that small area.  Repeat this for each poin</w:t>
+      </w:r>
+      <w:r>
+        <w:rPr>
+          <w:sz w:val="24"/>
+          <w:szCs w:val="24"/>
+        </w:rPr>
+        <w:t>t</w:t>
+      </w:r>
+    </w:p>
+    <w:p>
+      <w:pPr>
+        <w:pStyle w:val="ListParagraph"/>
+        <w:numPr>
+          <w:ilvl w:val="0"/>
+          <w:numId w:val="8"/>
+        </w:numPr>
+        <w:spacing w:after="0"/>
+        <w:rPr>
+          <w:sz w:val="24"/>
+          <w:szCs w:val="24"/>
+        </w:rPr>
+      </w:pPr>
+      <w:r>
+        <w:rPr>
+          <w:sz w:val="24"/>
+          <w:szCs w:val="24"/>
+        </w:rPr>
+        <w:t>If working with a point file, check the box to download as a new layer.  Else</w:t>
+      </w:r>
+      <w:r>
+        <w:rPr>
+          <w:sz w:val="24"/>
+          <w:szCs w:val="24"/>
+        </w:rPr>
+        <w:t>,</w:t>
+      </w:r>
+      <w:r>
+        <w:rPr>
+          <w:sz w:val="24"/>
+          <w:szCs w:val="24"/>
+        </w:rPr>
+        <w:t xml:space="preserve"> uncheck that box</w:t>
+      </w:r>
+    </w:p>
+    <w:p>
+      <w:pPr>
+        <w:pStyle w:val="ListParagraph"/>
+        <w:numPr>
+          <w:ilvl w:val="0"/>
+          <w:numId w:val="8"/>
+        </w:numPr>
+        <w:spacing w:after="0"/>
+        <w:rPr>
+          <w:sz w:val="24"/>
+          <w:szCs w:val="24"/>
+        </w:rPr>
+      </w:pPr>
+      <w:r>
+        <w:rPr>
+          <w:sz w:val="24"/>
+          <w:szCs w:val="24"/>
+        </w:rPr>
+        <w:t>Click Download</w:t>
+      </w:r>
+    </w:p>
+    <w:p>
+      <w:pPr>
+        <w:spacing w:after="0"/>
+        <w:rPr>
+          <w:sz w:val="24"/>
+          <w:szCs w:val="24"/>
+        </w:rPr>
+      </w:pPr>
+    </w:p>
+    <w:p>
+      <w:pPr>
+        <w:spacing w:after="0"/>
+        <w:rPr>
+          <w:b/>
+          <w:sz w:val="24"/>
+          <w:szCs w:val="24"/>
+        </w:rPr>
+      </w:pPr>
+      <w:r>
+        <w:rPr>
+          <w:b/>
+          <w:sz w:val="24"/>
+          <w:szCs w:val="24"/>
+        </w:rPr>
+        <w:t>Conflating the Data</w:t>
+      </w:r>
+    </w:p>
+    <w:p>
+      <w:pPr>
+        <w:spacing w:after="0"/>
+        <w:ind w:firstLine="720"/>
+        <w:rPr>
+          <w:sz w:val="24"/>
+          <w:szCs w:val="24"/>
+          <w:u w:val="single"/>
+        </w:rPr>
+      </w:pPr>
+      <w:r>
+        <w:rPr>
+          <w:sz w:val="24"/>
+          <w:szCs w:val="24"/>
+          <w:u w:val="single"/>
+        </w:rPr>
+        <w:t>For Point Data</w:t>
+      </w:r>
     </w:p>
     <w:p>
       <w:pPr>
@@ -2136,15 +1872,35 @@
           <w:sz w:val="24"/>
           <w:szCs w:val="24"/>
         </w:rPr>
-        <w:lastRenderedPageBreak/>
-        <w:t xml:space="preserve">Leaving the Configure </w:t>
-      </w:r>
-      <w:r>
-        <w:rPr>
-          <w:sz w:val="24"/>
-          <w:szCs w:val="24"/>
-        </w:rPr>
-        <w:t>window open, select the point data you wish to import and select all (ctrl+a)</w:t>
+        <w:t>A</w:t>
+      </w:r>
+      <w:r>
+        <w:rPr>
+          <w:sz w:val="24"/>
+          <w:szCs w:val="24"/>
+        </w:rPr>
+        <w:t>dd the point data layer and download the OSM data in JOSM</w:t>
+      </w:r>
+    </w:p>
+    <w:p>
+      <w:pPr>
+        <w:pStyle w:val="ListParagraph"/>
+        <w:numPr>
+          <w:ilvl w:val="1"/>
+          <w:numId w:val="6"/>
+        </w:numPr>
+        <w:spacing w:after="0"/>
+        <w:rPr>
+          <w:sz w:val="24"/>
+          <w:szCs w:val="24"/>
+        </w:rPr>
+      </w:pPr>
+      <w:r>
+        <w:rPr>
+          <w:sz w:val="24"/>
+          <w:szCs w:val="24"/>
+        </w:rPr>
+        <w:t>Be sure to check the box to download as new layer</w:t>
       </w:r>
     </w:p>
     <w:p>
@@ -2165,31 +1921,59 @@
           <w:sz w:val="24"/>
           <w:szCs w:val="24"/>
         </w:rPr>
-        <w:t xml:space="preserve">Back in the configure window, select the Freeze button next to the </w:t>
-      </w:r>
-      <w:r>
-        <w:rPr>
-          <w:sz w:val="24"/>
-          <w:szCs w:val="24"/>
-        </w:rPr>
-        <w:t>Subject</w:t>
-      </w:r>
-      <w:r>
-        <w:rPr>
-          <w:sz w:val="24"/>
-          <w:szCs w:val="24"/>
-        </w:rPr>
-        <w:t xml:space="preserve"> tab</w:t>
+        <w:t>With the OSM data layer selected either select all (ctrl+a) or go to the presets tab along the top bar and select the Search For Objects by Preset Tool (shift+F3)</w:t>
+      </w:r>
+    </w:p>
+    <w:p>
+      <w:pPr>
+        <w:pStyle w:val="ListParagraph"/>
+        <w:numPr>
+          <w:ilvl w:val="0"/>
+          <w:numId w:val="6"/>
+        </w:numPr>
+        <w:spacing w:after="0"/>
+        <w:rPr>
+          <w:sz w:val="24"/>
+          <w:szCs w:val="24"/>
+        </w:rPr>
+      </w:pPr>
+      <w:r>
+        <w:rPr>
+          <w:sz w:val="24"/>
+          <w:szCs w:val="24"/>
+        </w:rPr>
+        <w:t>Search for the type of data you are importing (ex: Library)</w:t>
+      </w:r>
+    </w:p>
+    <w:p>
+      <w:pPr>
+        <w:pStyle w:val="ListParagraph"/>
+        <w:numPr>
+          <w:ilvl w:val="0"/>
+          <w:numId w:val="6"/>
+        </w:numPr>
+        <w:spacing w:after="0"/>
+        <w:rPr>
+          <w:sz w:val="24"/>
+          <w:szCs w:val="24"/>
+        </w:rPr>
+      </w:pPr>
+      <w:r>
+        <w:rPr>
+          <w:sz w:val="24"/>
+          <w:szCs w:val="24"/>
+        </w:rPr>
+        <w:t>Select the conflate tool from the left-hand bar</w:t>
       </w:r>
       <w:r>
         <w:rPr>
           <w:noProof/>
         </w:rPr>
         <w:drawing>
-          <wp:inline distT="0" distB="0" distL="0" distR="0" wp14:anchorId="6740F96E" wp14:editId="289AFCBB">
-            <wp:extent cx="3335081" cy="2428875"/>
-            <wp:effectExtent l="0" t="0" r="0" b="0"/>
-            <wp:docPr id="14" name="Picture 14"/>
+          <wp:inline distT="0" distB="0" distL="0" distR="0" wp14:anchorId="3F57A153" wp14:editId="1FD4C1F9">
+            <wp:extent cx="304800" cy="295275"/>
+            <wp:effectExtent l="0" t="0" r="0" b="9525"/>
+            <wp:docPr id="9" name="Picture 9"/>
             <wp:cNvGraphicFramePr>
               <a:graphicFrameLocks xmlns:a="http://schemas.openxmlformats.org/drawingml/2006/main" noChangeAspect="1"/>
             </wp:cNvGraphicFramePr>
@@ -2209,7 +1993,7 @@
                   <pic:spPr>
                     <a:xfrm>
                       <a:off x="0" y="0"/>
-                      <a:ext cx="3355225" cy="2443546"/>
+                      <a:ext cx="304800" cy="295275"/>
                     </a:xfrm>
                     <a:prstGeom prst="rect">
                       <a:avLst/>
@@ -2221,6 +2005,13 @@
           </wp:inline>
         </w:drawing>
       </w:r>
+      <w:r>
+        <w:rPr>
+          <w:sz w:val="24"/>
+          <w:szCs w:val="24"/>
+        </w:rPr>
+        <w:t xml:space="preserve"> to open the Conflation window</w:t>
+      </w:r>
     </w:p>
     <w:p>
       <w:pPr>
@@ -2240,23 +2031,59 @@
           <w:sz w:val="24"/>
           <w:szCs w:val="24"/>
         </w:rPr>
-        <w:t>Set the rest of the window with Method: “One to One” and Distance: “Standard &lt; 50”</w:t>
+        <w:t>Click the configure button</w:t>
+      </w:r>
+    </w:p>
+    <w:p>
+      <w:pPr>
+        <w:pStyle w:val="ListParagraph"/>
+        <w:numPr>
+          <w:ilvl w:val="0"/>
+          <w:numId w:val="6"/>
+        </w:numPr>
+        <w:spacing w:after="0"/>
+        <w:rPr>
+          <w:sz w:val="24"/>
+          <w:szCs w:val="24"/>
+        </w:rPr>
+      </w:pPr>
+      <w:r>
+        <w:rPr>
+          <w:sz w:val="24"/>
+          <w:szCs w:val="24"/>
+        </w:rPr>
+        <w:t xml:space="preserve">Next to the </w:t>
+      </w:r>
+      <w:r>
+        <w:rPr>
+          <w:sz w:val="24"/>
+          <w:szCs w:val="24"/>
+        </w:rPr>
+        <w:t>Reference</w:t>
+      </w:r>
+      <w:r>
+        <w:rPr>
+          <w:sz w:val="24"/>
+          <w:szCs w:val="24"/>
+        </w:rPr>
+        <w:t xml:space="preserve"> tab click the Freeze butto</w:t>
+      </w:r>
+      <w:r>
+        <w:rPr>
+          <w:sz w:val="24"/>
+          <w:szCs w:val="24"/>
+        </w:rPr>
+        <w:t>n</w:t>
       </w:r>
       <w:r>
         <w:rPr>
           <w:noProof/>
         </w:rPr>
-        <w:t xml:space="preserve"> </w:t>
-      </w:r>
-      <w:r>
-        <w:rPr>
-          <w:noProof/>
-        </w:rPr>
         <w:drawing>
-          <wp:inline distT="0" distB="0" distL="0" distR="0" wp14:anchorId="19CE4A0E" wp14:editId="24434F9C">
-            <wp:extent cx="3324225" cy="1743039"/>
+          <wp:inline distT="0" distB="0" distL="0" distR="0" wp14:anchorId="067113B8" wp14:editId="44FEA1ED">
+            <wp:extent cx="3352800" cy="2441780"/>
             <wp:effectExtent l="0" t="0" r="0" b="0"/>
-            <wp:docPr id="12" name="Picture 12"/>
+            <wp:docPr id="11" name="Picture 11"/>
             <wp:cNvGraphicFramePr>
               <a:graphicFrameLocks xmlns:a="http://schemas.openxmlformats.org/drawingml/2006/main" noChangeAspect="1"/>
             </wp:cNvGraphicFramePr>
@@ -2276,7 +2103,7 @@
                   <pic:spPr>
                     <a:xfrm>
                       <a:off x="0" y="0"/>
-                      <a:ext cx="3446309" cy="1807053"/>
+                      <a:ext cx="3375256" cy="2458134"/>
                     </a:xfrm>
                     <a:prstGeom prst="rect">
                       <a:avLst/>
@@ -2307,7 +2134,15 @@
           <w:sz w:val="24"/>
           <w:szCs w:val="24"/>
         </w:rPr>
-        <w:t>Click generate matches</w:t>
+        <w:lastRenderedPageBreak/>
+        <w:t xml:space="preserve">Leaving the Configure </w:t>
+      </w:r>
+      <w:r>
+        <w:rPr>
+          <w:sz w:val="24"/>
+          <w:szCs w:val="24"/>
+        </w:rPr>
+        <w:t>window open, select the point data you wish to import and select all (ctrl+a)</w:t>
       </w:r>
     </w:p>
     <w:p>
@@ -2328,38 +2163,31 @@
           <w:sz w:val="24"/>
           <w:szCs w:val="24"/>
         </w:rPr>
-        <w:t>In the Conflation window, conflicts will be generated</w:t>
-      </w:r>
-    </w:p>
-    <w:p>
-      <w:pPr>
-        <w:pStyle w:val="ListParagraph"/>
-        <w:numPr>
-          <w:ilvl w:val="0"/>
-          <w:numId w:val="6"/>
-        </w:numPr>
-        <w:spacing w:after="0"/>
-        <w:rPr>
-          <w:sz w:val="24"/>
-          <w:szCs w:val="24"/>
-        </w:rPr>
-      </w:pPr>
-      <w:r>
-        <w:rPr>
-          <w:sz w:val="24"/>
-          <w:szCs w:val="24"/>
-        </w:rPr>
-        <w:t>Select the conflicts and click the conflate button</w:t>
+        <w:t xml:space="preserve">Back in the configure window, select the Freeze button next to the </w:t>
+      </w:r>
+      <w:r>
+        <w:rPr>
+          <w:sz w:val="24"/>
+          <w:szCs w:val="24"/>
+        </w:rPr>
+        <w:t>Subject</w:t>
+      </w:r>
+      <w:r>
+        <w:rPr>
+          <w:sz w:val="24"/>
+          <w:szCs w:val="24"/>
+        </w:rPr>
+        <w:t xml:space="preserve"> tab</w:t>
       </w:r>
       <w:r>
         <w:rPr>
           <w:noProof/>
         </w:rPr>
         <w:drawing>
-          <wp:inline distT="0" distB="0" distL="0" distR="0" wp14:anchorId="43AFBB10" wp14:editId="5BE7D4A4">
-            <wp:extent cx="3429000" cy="2010383"/>
-            <wp:effectExtent l="0" t="0" r="0" b="9525"/>
-            <wp:docPr id="13" name="Picture 13"/>
+          <wp:inline distT="0" distB="0" distL="0" distR="0" wp14:anchorId="6740F96E" wp14:editId="289AFCBB">
+            <wp:extent cx="3335081" cy="2428875"/>
+            <wp:effectExtent l="0" t="0" r="0" b="0"/>
+            <wp:docPr id="14" name="Picture 14"/>
             <wp:cNvGraphicFramePr>
               <a:graphicFrameLocks xmlns:a="http://schemas.openxmlformats.org/drawingml/2006/main" noChangeAspect="1"/>
             </wp:cNvGraphicFramePr>
@@ -2379,7 +2207,7 @@
                   <pic:spPr>
                     <a:xfrm>
                       <a:off x="0" y="0"/>
-                      <a:ext cx="3457611" cy="2027157"/>
+                      <a:ext cx="3355225" cy="2443546"/>
                     </a:xfrm>
                     <a:prstGeom prst="rect">
                       <a:avLst/>
@@ -2410,162 +2238,23 @@
           <w:sz w:val="24"/>
           <w:szCs w:val="24"/>
         </w:rPr>
-        <w:t>If needed, choose what data for the fields you want</w:t>
-      </w:r>
-    </w:p>
-    <w:p>
-      <w:pPr>
-        <w:pStyle w:val="ListParagraph"/>
-        <w:numPr>
-          <w:ilvl w:val="0"/>
-          <w:numId w:val="6"/>
-        </w:numPr>
-        <w:spacing w:after="0"/>
-        <w:rPr>
-          <w:sz w:val="24"/>
-          <w:szCs w:val="24"/>
-        </w:rPr>
-      </w:pPr>
-      <w:r>
-        <w:rPr>
-          <w:sz w:val="24"/>
-          <w:szCs w:val="24"/>
-        </w:rPr>
-        <w:t>Select both layers and right click and merge the layers into one layer</w:t>
-      </w:r>
-    </w:p>
-    <w:p>
-      <w:pPr>
-        <w:pStyle w:val="ListParagraph"/>
-        <w:numPr>
-          <w:ilvl w:val="0"/>
-          <w:numId w:val="6"/>
-        </w:numPr>
-        <w:spacing w:after="0"/>
-        <w:rPr>
-          <w:sz w:val="24"/>
-          <w:szCs w:val="24"/>
-        </w:rPr>
-      </w:pPr>
-      <w:r>
-        <w:rPr>
-          <w:sz w:val="24"/>
-          <w:szCs w:val="24"/>
-        </w:rPr>
-        <w:t>Upload the data</w:t>
-      </w:r>
-    </w:p>
-    <w:p>
-      <w:pPr>
-        <w:spacing w:after="0"/>
-        <w:rPr>
-          <w:sz w:val="24"/>
-          <w:szCs w:val="24"/>
-          <w:u w:val="single"/>
-        </w:rPr>
-      </w:pPr>
-      <w:r>
-        <w:rPr>
-          <w:sz w:val="24"/>
-          <w:szCs w:val="24"/>
-        </w:rPr>
-        <w:lastRenderedPageBreak/>
-        <w:tab/>
-      </w:r>
-      <w:r>
-        <w:rPr>
-          <w:sz w:val="24"/>
-          <w:szCs w:val="24"/>
-          <w:u w:val="single"/>
-        </w:rPr>
-        <w:t>For Polygon Data</w:t>
-      </w:r>
-    </w:p>
-    <w:p>
-      <w:pPr>
-        <w:pStyle w:val="ListParagraph"/>
-        <w:numPr>
-          <w:ilvl w:val="0"/>
-          <w:numId w:val="7"/>
-        </w:numPr>
-        <w:spacing w:after="0"/>
-        <w:rPr>
-          <w:sz w:val="24"/>
-          <w:szCs w:val="24"/>
-        </w:rPr>
-      </w:pPr>
-      <w:r>
-        <w:rPr>
-          <w:sz w:val="24"/>
-          <w:szCs w:val="24"/>
-        </w:rPr>
-        <w:t>Add the intersecting layer</w:t>
-      </w:r>
-      <w:r>
-        <w:rPr>
-          <w:sz w:val="24"/>
-          <w:szCs w:val="24"/>
-        </w:rPr>
-        <w:t xml:space="preserve"> and </w:t>
-      </w:r>
-      <w:r>
-        <w:rPr>
-          <w:sz w:val="24"/>
-          <w:szCs w:val="24"/>
-        </w:rPr>
-        <w:t>download the OSM data in JOSM</w:t>
-      </w:r>
-    </w:p>
-    <w:p>
-      <w:pPr>
-        <w:pStyle w:val="ListParagraph"/>
-        <w:numPr>
-          <w:ilvl w:val="0"/>
-          <w:numId w:val="7"/>
-        </w:numPr>
-        <w:spacing w:after="0"/>
-        <w:rPr>
-          <w:sz w:val="24"/>
-          <w:szCs w:val="24"/>
-        </w:rPr>
-      </w:pPr>
-      <w:r>
-        <w:rPr>
-          <w:sz w:val="24"/>
-          <w:szCs w:val="24"/>
-        </w:rPr>
-        <w:t>Make sure the data is on one single layer</w:t>
-      </w:r>
-    </w:p>
-    <w:p>
-      <w:pPr>
-        <w:pStyle w:val="ListParagraph"/>
-        <w:numPr>
-          <w:ilvl w:val="0"/>
-          <w:numId w:val="7"/>
-        </w:numPr>
-        <w:spacing w:after="0"/>
-        <w:rPr>
-          <w:sz w:val="24"/>
-          <w:szCs w:val="24"/>
-        </w:rPr>
-      </w:pPr>
-      <w:r>
-        <w:rPr>
-          <w:sz w:val="24"/>
-          <w:szCs w:val="24"/>
-        </w:rPr>
-        <w:t xml:space="preserve">Click the blue checkmark </w:t>
+        <w:t>Set the rest of the window with Method: “One to One” and Distance: “Standard &lt; 50”</w:t>
       </w:r>
       <w:r>
         <w:rPr>
           <w:noProof/>
         </w:rPr>
+        <w:t xml:space="preserve"> </w:t>
+      </w:r>
+      <w:r>
+        <w:rPr>
+          <w:noProof/>
+        </w:rPr>
         <w:drawing>
-          <wp:inline distT="0" distB="0" distL="0" distR="0" wp14:anchorId="1BC5AB29" wp14:editId="09441293">
-            <wp:extent cx="295275" cy="285750"/>
-            <wp:effectExtent l="0" t="0" r="9525" b="0"/>
-            <wp:docPr id="7" name="Picture 7"/>
+          <wp:inline distT="0" distB="0" distL="0" distR="0" wp14:anchorId="19CE4A0E" wp14:editId="24434F9C">
+            <wp:extent cx="3324225" cy="1743039"/>
+            <wp:effectExtent l="0" t="0" r="0" b="0"/>
+            <wp:docPr id="12" name="Picture 12"/>
             <wp:cNvGraphicFramePr>
               <a:graphicFrameLocks xmlns:a="http://schemas.openxmlformats.org/drawingml/2006/main" noChangeAspect="1"/>
             </wp:cNvGraphicFramePr>
@@ -2585,7 +2274,7 @@
                   <pic:spPr>
                     <a:xfrm>
                       <a:off x="0" y="0"/>
-                      <a:ext cx="295275" cy="285750"/>
+                      <a:ext cx="3446309" cy="1807053"/>
                     </a:xfrm>
                     <a:prstGeom prst="rect">
                       <a:avLst/>
@@ -2597,43 +2286,78 @@
           </wp:inline>
         </w:drawing>
       </w:r>
-      <w:r>
-        <w:rPr>
-          <w:sz w:val="24"/>
-          <w:szCs w:val="24"/>
-        </w:rPr>
-        <w:t xml:space="preserve"> in the left-hand bar to open the Validator window on the right-hand bar</w:t>
-      </w:r>
     </w:p>
     <w:p>
       <w:pPr>
         <w:pStyle w:val="ListParagraph"/>
         <w:numPr>
           <w:ilvl w:val="0"/>
-          <w:numId w:val="7"/>
-        </w:numPr>
-        <w:spacing w:after="0"/>
-        <w:rPr>
-          <w:sz w:val="24"/>
-          <w:szCs w:val="24"/>
-        </w:rPr>
-      </w:pPr>
-      <w:r>
-        <w:rPr>
-          <w:sz w:val="24"/>
-          <w:szCs w:val="24"/>
-        </w:rPr>
-        <w:t xml:space="preserve">In the Validation window click the validation button </w:t>
+          <w:numId w:val="6"/>
+        </w:numPr>
+        <w:spacing w:after="0"/>
+        <w:rPr>
+          <w:sz w:val="24"/>
+          <w:szCs w:val="24"/>
+        </w:rPr>
+      </w:pPr>
+      <w:r>
+        <w:rPr>
+          <w:sz w:val="24"/>
+          <w:szCs w:val="24"/>
+        </w:rPr>
+        <w:t>Click generate matches</w:t>
+      </w:r>
+    </w:p>
+    <w:p>
+      <w:pPr>
+        <w:pStyle w:val="ListParagraph"/>
+        <w:numPr>
+          <w:ilvl w:val="0"/>
+          <w:numId w:val="6"/>
+        </w:numPr>
+        <w:spacing w:after="0"/>
+        <w:rPr>
+          <w:sz w:val="24"/>
+          <w:szCs w:val="24"/>
+        </w:rPr>
+      </w:pPr>
+      <w:r>
+        <w:rPr>
+          <w:sz w:val="24"/>
+          <w:szCs w:val="24"/>
+        </w:rPr>
+        <w:t>In the Conflation window, conflicts will be generated</w:t>
+      </w:r>
+    </w:p>
+    <w:p>
+      <w:pPr>
+        <w:pStyle w:val="ListParagraph"/>
+        <w:numPr>
+          <w:ilvl w:val="0"/>
+          <w:numId w:val="6"/>
+        </w:numPr>
+        <w:spacing w:after="0"/>
+        <w:rPr>
+          <w:sz w:val="24"/>
+          <w:szCs w:val="24"/>
+        </w:rPr>
+      </w:pPr>
+      <w:r>
+        <w:rPr>
+          <w:sz w:val="24"/>
+          <w:szCs w:val="24"/>
+        </w:rPr>
+        <w:t>Select the conflicts and click the conflate button</w:t>
       </w:r>
       <w:r>
         <w:rPr>
           <w:noProof/>
         </w:rPr>
         <w:drawing>
-          <wp:inline distT="0" distB="0" distL="0" distR="0" wp14:anchorId="380C1C52" wp14:editId="43A74118">
-            <wp:extent cx="3781425" cy="2362200"/>
-            <wp:effectExtent l="0" t="0" r="9525" b="0"/>
-            <wp:docPr id="8" name="Picture 8"/>
+          <wp:inline distT="0" distB="0" distL="0" distR="0" wp14:anchorId="43AFBB10" wp14:editId="5BE7D4A4">
+            <wp:extent cx="3429000" cy="2010383"/>
+            <wp:effectExtent l="0" t="0" r="0" b="9525"/>
+            <wp:docPr id="13" name="Picture 13"/>
             <wp:cNvGraphicFramePr>
               <a:graphicFrameLocks xmlns:a="http://schemas.openxmlformats.org/drawingml/2006/main" noChangeAspect="1"/>
             </wp:cNvGraphicFramePr>
@@ -2653,6 +2377,280 @@
                   <pic:spPr>
                     <a:xfrm>
                       <a:off x="0" y="0"/>
+                      <a:ext cx="3457611" cy="2027157"/>
+                    </a:xfrm>
+                    <a:prstGeom prst="rect">
+                      <a:avLst/>
+                    </a:prstGeom>
+                  </pic:spPr>
+                </pic:pic>
+              </a:graphicData>
+            </a:graphic>
+          </wp:inline>
+        </w:drawing>
+      </w:r>
+    </w:p>
+    <w:p>
+      <w:pPr>
+        <w:pStyle w:val="ListParagraph"/>
+        <w:numPr>
+          <w:ilvl w:val="0"/>
+          <w:numId w:val="6"/>
+        </w:numPr>
+        <w:spacing w:after="0"/>
+        <w:rPr>
+          <w:sz w:val="24"/>
+          <w:szCs w:val="24"/>
+        </w:rPr>
+      </w:pPr>
+      <w:r>
+        <w:rPr>
+          <w:sz w:val="24"/>
+          <w:szCs w:val="24"/>
+        </w:rPr>
+        <w:t>If needed, choose what data for the fields you want</w:t>
+      </w:r>
+    </w:p>
+    <w:p>
+      <w:pPr>
+        <w:pStyle w:val="ListParagraph"/>
+        <w:numPr>
+          <w:ilvl w:val="0"/>
+          <w:numId w:val="6"/>
+        </w:numPr>
+        <w:spacing w:after="0"/>
+        <w:rPr>
+          <w:sz w:val="24"/>
+          <w:szCs w:val="24"/>
+        </w:rPr>
+      </w:pPr>
+      <w:r>
+        <w:rPr>
+          <w:sz w:val="24"/>
+          <w:szCs w:val="24"/>
+        </w:rPr>
+        <w:t>Select both layers and right click and merge the layers into one layer</w:t>
+      </w:r>
+    </w:p>
+    <w:p>
+      <w:pPr>
+        <w:pStyle w:val="ListParagraph"/>
+        <w:numPr>
+          <w:ilvl w:val="0"/>
+          <w:numId w:val="6"/>
+        </w:numPr>
+        <w:spacing w:after="0"/>
+        <w:rPr>
+          <w:sz w:val="24"/>
+          <w:szCs w:val="24"/>
+        </w:rPr>
+      </w:pPr>
+      <w:r>
+        <w:rPr>
+          <w:sz w:val="24"/>
+          <w:szCs w:val="24"/>
+        </w:rPr>
+        <w:t>Upload the data</w:t>
+      </w:r>
+    </w:p>
+    <w:p>
+      <w:pPr>
+        <w:spacing w:after="0"/>
+        <w:rPr>
+          <w:sz w:val="24"/>
+          <w:szCs w:val="24"/>
+          <w:u w:val="single"/>
+        </w:rPr>
+      </w:pPr>
+      <w:r>
+        <w:rPr>
+          <w:sz w:val="24"/>
+          <w:szCs w:val="24"/>
+        </w:rPr>
+        <w:lastRenderedPageBreak/>
+        <w:tab/>
+      </w:r>
+      <w:r>
+        <w:rPr>
+          <w:sz w:val="24"/>
+          <w:szCs w:val="24"/>
+          <w:u w:val="single"/>
+        </w:rPr>
+        <w:t>For Polygon Data</w:t>
+      </w:r>
+    </w:p>
+    <w:p>
+      <w:pPr>
+        <w:pStyle w:val="ListParagraph"/>
+        <w:numPr>
+          <w:ilvl w:val="0"/>
+          <w:numId w:val="7"/>
+        </w:numPr>
+        <w:spacing w:after="0"/>
+        <w:rPr>
+          <w:sz w:val="24"/>
+          <w:szCs w:val="24"/>
+        </w:rPr>
+      </w:pPr>
+      <w:r>
+        <w:rPr>
+          <w:sz w:val="24"/>
+          <w:szCs w:val="24"/>
+        </w:rPr>
+        <w:t>Add the intersecting layer</w:t>
+      </w:r>
+      <w:r>
+        <w:rPr>
+          <w:sz w:val="24"/>
+          <w:szCs w:val="24"/>
+        </w:rPr>
+        <w:t xml:space="preserve"> and </w:t>
+      </w:r>
+      <w:r>
+        <w:rPr>
+          <w:sz w:val="24"/>
+          <w:szCs w:val="24"/>
+        </w:rPr>
+        <w:t>download the OSM data in JOSM</w:t>
+      </w:r>
+    </w:p>
+    <w:p>
+      <w:pPr>
+        <w:pStyle w:val="ListParagraph"/>
+        <w:numPr>
+          <w:ilvl w:val="0"/>
+          <w:numId w:val="7"/>
+        </w:numPr>
+        <w:spacing w:after="0"/>
+        <w:rPr>
+          <w:sz w:val="24"/>
+          <w:szCs w:val="24"/>
+        </w:rPr>
+      </w:pPr>
+      <w:r>
+        <w:rPr>
+          <w:sz w:val="24"/>
+          <w:szCs w:val="24"/>
+        </w:rPr>
+        <w:t>Make sure the data is on one single layer</w:t>
+      </w:r>
+    </w:p>
+    <w:p>
+      <w:pPr>
+        <w:pStyle w:val="ListParagraph"/>
+        <w:numPr>
+          <w:ilvl w:val="0"/>
+          <w:numId w:val="7"/>
+        </w:numPr>
+        <w:spacing w:after="0"/>
+        <w:rPr>
+          <w:sz w:val="24"/>
+          <w:szCs w:val="24"/>
+        </w:rPr>
+      </w:pPr>
+      <w:r>
+        <w:rPr>
+          <w:sz w:val="24"/>
+          <w:szCs w:val="24"/>
+        </w:rPr>
+        <w:t xml:space="preserve">Click the blue checkmark </w:t>
+      </w:r>
+      <w:r>
+        <w:rPr>
+          <w:noProof/>
+        </w:rPr>
+        <w:drawing>
+          <wp:inline distT="0" distB="0" distL="0" distR="0" wp14:anchorId="1BC5AB29" wp14:editId="09441293">
+            <wp:extent cx="295275" cy="285750"/>
+            <wp:effectExtent l="0" t="0" r="9525" b="0"/>
+            <wp:docPr id="7" name="Picture 7"/>
+            <wp:cNvGraphicFramePr>
+              <a:graphicFrameLocks xmlns:a="http://schemas.openxmlformats.org/drawingml/2006/main" noChangeAspect="1"/>
+            </wp:cNvGraphicFramePr>
+            <a:graphic xmlns:a="http://schemas.openxmlformats.org/drawingml/2006/main">
+              <a:graphicData uri="http://schemas.openxmlformats.org/drawingml/2006/picture">
+                <pic:pic xmlns:pic="http://schemas.openxmlformats.org/drawingml/2006/picture">
+                  <pic:nvPicPr>
+                    <pic:cNvPr id="1" name=""/>
+                    <pic:cNvPicPr/>
+                  </pic:nvPicPr>
+                  <pic:blipFill>
+                    <a:blip r:embed="rId29"/>
+                    <a:stretch>
+                      <a:fillRect/>
+                    </a:stretch>
+                  </pic:blipFill>
+                  <pic:spPr>
+                    <a:xfrm>
+                      <a:off x="0" y="0"/>
+                      <a:ext cx="295275" cy="285750"/>
+                    </a:xfrm>
+                    <a:prstGeom prst="rect">
+                      <a:avLst/>
+                    </a:prstGeom>
+                  </pic:spPr>
+                </pic:pic>
+              </a:graphicData>
+            </a:graphic>
+          </wp:inline>
+        </w:drawing>
+      </w:r>
+      <w:r>
+        <w:rPr>
+          <w:sz w:val="24"/>
+          <w:szCs w:val="24"/>
+        </w:rPr>
+        <w:t xml:space="preserve"> in the left-hand bar to open the Validator window on the right-hand bar</w:t>
+      </w:r>
+    </w:p>
+    <w:p>
+      <w:pPr>
+        <w:pStyle w:val="ListParagraph"/>
+        <w:numPr>
+          <w:ilvl w:val="0"/>
+          <w:numId w:val="7"/>
+        </w:numPr>
+        <w:spacing w:after="0"/>
+        <w:rPr>
+          <w:sz w:val="24"/>
+          <w:szCs w:val="24"/>
+        </w:rPr>
+      </w:pPr>
+      <w:r>
+        <w:rPr>
+          <w:sz w:val="24"/>
+          <w:szCs w:val="24"/>
+        </w:rPr>
+        <w:t xml:space="preserve">In the Validation window click the validation button </w:t>
+      </w:r>
+      <w:r>
+        <w:rPr>
+          <w:noProof/>
+        </w:rPr>
+        <w:drawing>
+          <wp:inline distT="0" distB="0" distL="0" distR="0" wp14:anchorId="380C1C52" wp14:editId="43A74118">
+            <wp:extent cx="3781425" cy="2362200"/>
+            <wp:effectExtent l="0" t="0" r="9525" b="0"/>
+            <wp:docPr id="8" name="Picture 8"/>
+            <wp:cNvGraphicFramePr>
+              <a:graphicFrameLocks xmlns:a="http://schemas.openxmlformats.org/drawingml/2006/main" noChangeAspect="1"/>
+            </wp:cNvGraphicFramePr>
+            <a:graphic xmlns:a="http://schemas.openxmlformats.org/drawingml/2006/main">
+              <a:graphicData uri="http://schemas.openxmlformats.org/drawingml/2006/picture">
+                <pic:pic xmlns:pic="http://schemas.openxmlformats.org/drawingml/2006/picture">
+                  <pic:nvPicPr>
+                    <pic:cNvPr id="1" name=""/>
+                    <pic:cNvPicPr/>
+                  </pic:nvPicPr>
+                  <pic:blipFill>
+                    <a:blip r:embed="rId30"/>
+                    <a:stretch>
+                      <a:fillRect/>
+                    </a:stretch>
+                  </pic:blipFill>
+                  <pic:spPr>
+                    <a:xfrm>
+                      <a:off x="0" y="0"/>
                       <a:ext cx="3781425" cy="2362200"/>
                     </a:xfrm>
                     <a:prstGeom prst="rect">
@@ -2819,7 +2817,7 @@
         </w:rPr>
         <w:t xml:space="preserve"> but it requires installing a software that will auto create keystrokes (such as </w:t>
       </w:r>
-      <w:hyperlink r:id="rId29" w:history="1">
+      <w:hyperlink r:id="rId31" w:history="1">
         <w:r>
           <w:rPr>
             <w:rStyle w:val="Hyperlink"/>
@@ -3050,7 +3048,7 @@
           <w:szCs w:val="24"/>
         </w:rPr>
       </w:pPr>
-      <w:hyperlink r:id="rId30" w:history="1">
+      <w:hyperlink r:id="rId32" w:history="1">
         <w:r>
           <w:rPr>
             <w:rStyle w:val="Hyperlink"/>
@@ -3083,7 +3081,7 @@
           <w:szCs w:val="24"/>
         </w:rPr>
       </w:pPr>
-      <w:hyperlink r:id="rId31" w:tooltip="buildingMergeByPrecinct.py" w:history="1">
+      <w:hyperlink r:id="rId33" w:tooltip="buildingMergeByPrecinct.py" w:history="1">
         <w:r>
           <w:rPr>
             <w:rStyle w:val="Hyperlink"/>
@@ -3200,7 +3198,7 @@
           <w:szCs w:val="24"/>
         </w:rPr>
       </w:pPr>
-      <w:hyperlink r:id="rId32" w:tooltip="calcPhone.py" w:history="1">
+      <w:hyperlink r:id="rId34" w:tooltip="calcPhone.py" w:history="1">
         <w:r>
           <w:rPr>
             <w:rStyle w:val="Hyperlink"/>
@@ -3263,7 +3261,7 @@
           <w:szCs w:val="24"/>
         </w:rPr>
       </w:pPr>
-      <w:hyperlink r:id="rId33" w:tooltip="clipBuildings.py" w:history="1">
+      <w:hyperlink r:id="rId35" w:tooltip="clipBuildings.py" w:history="1">
         <w:r>
           <w:rPr>
             <w:rStyle w:val="Hyperlink"/>
@@ -3312,7 +3310,7 @@
           <w:szCs w:val="24"/>
         </w:rPr>
       </w:pPr>
-      <w:hyperlink r:id="rId34" w:tooltip="download.py" w:history="1">
+      <w:hyperlink r:id="rId36" w:tooltip="download.py" w:history="1">
         <w:r>
           <w:rPr>
             <w:rStyle w:val="Hyperlink"/>
@@ -3361,7 +3359,7 @@
           <w:szCs w:val="24"/>
         </w:rPr>
       </w:pPr>
-      <w:hyperlink r:id="rId35" w:tooltip="splitAddr.py" w:history="1">
+      <w:hyperlink r:id="rId37" w:tooltip="splitAddr.py" w:history="1">
         <w:r>
           <w:rPr>
             <w:rStyle w:val="Hyperlink"/>
@@ -3396,8 +3394,11 @@
         </w:rPr>
         <w:t>This script will take an address field from an ArcMap shapefile and split it into two fields, House Number and Street Name</w:t>
       </w:r>
+      <w:bookmarkStart w:id="0" w:name="_GoBack"/>
+      <w:bookmarkEnd w:id="0"/>
     </w:p>
     <w:sectPr>
+      <w:footerReference w:type="default" r:id="rId38"/>
       <w:pgSz w:w="12240" w:h="15840"/>
       <w:pgMar w:top="1440" w:right="1440" w:bottom="1440" w:left="1440" w:header="720" w:footer="720" w:gutter="0"/>
       <w:cols w:space="720"/>
@@ -3405,6 +3406,125 @@
     </w:sectPr>
   </w:body>
 </w:document>
+</file>
+
+<file path=word/endnotes.xml><?xml version="1.0" encoding="utf-8"?>
+<w:endnotes xmlns:wpc="http://schemas.microsoft.com/office/word/2010/wordprocessingCanvas" xmlns:cx="http://schemas.microsoft.com/office/drawing/2014/chartex" xmlns:cx1="http://schemas.microsoft.com/office/drawing/2015/9/8/chartex" xmlns:cx2="http://schemas.microsoft.com/office/drawing/2015/10/21/chartex" xmlns:cx3="http://schemas.microsoft.com/office/drawing/2016/5/9/chartex" xmlns:cx4="http://schemas.microsoft.com/office/drawing/2016/5/10/chartex" xmlns:cx5="http://schemas.microsoft.com/office/drawing/2016/5/11/chartex" xmlns:cx6="http://schemas.microsoft.com/office/drawing/2016/5/12/chartex" xmlns:cx7="http://schemas.microsoft.com/office/drawing/2016/5/13/chartex" xmlns:cx8="http://schemas.microsoft.com/office/drawing/2016/5/14/chartex" xmlns:mc="http://schemas.openxmlformats.org/markup-compatibility/2006" xmlns:aink="http://schemas.microsoft.com/office/drawing/2016/ink" xmlns:am3d="http://schemas.microsoft.com/office/drawing/2017/model3d" xmlns:o="urn:schemas-microsoft-com:office:office" xmlns:r="http://schemas.openxmlformats.org/officeDocument/2006/relationships" xmlns:m="http://schemas.openxmlformats.org/officeDocument/2006/math" xmlns:v="urn:schemas-microsoft-com:vml" xmlns:wp14="http://schemas.microsoft.com/office/word/2010/wordprocessingDrawing" xmlns:wp="http://schemas.openxmlformats.org/drawingml/2006/wordprocessingDrawing" xmlns:w10="urn:schemas-microsoft-com:office:word" xmlns:w="http://schemas.openxmlformats.org/wordprocessingml/2006/main" xmlns:w14="http://schemas.microsoft.com/office/word/2010/wordml" xmlns:w15="http://schemas.microsoft.com/office/word/2012/wordml" xmlns:w16cid="http://schemas.microsoft.com/office/word/2016/wordml/cid" xmlns:w16se="http://schemas.microsoft.com/office/word/2015/wordml/symex" xmlns:wpg="http://schemas.microsoft.com/office/word/2010/wordprocessingGroup" xmlns:wpi="http://schemas.microsoft.com/office/word/2010/wordprocessingInk" xmlns:wne="http://schemas.microsoft.com/office/word/2006/wordml" xmlns:wps="http://schemas.microsoft.com/office/word/2010/wordprocessingShape" mc:Ignorable="w14 w15 w16se w16cid wp14">
+  <w:endnote w:type="separator" w:id="-1">
+    <w:p>
+      <w:pPr>
+        <w:spacing w:after="0" w:line="240" w:lineRule="auto"/>
+      </w:pPr>
+      <w:r>
+        <w:separator/>
+      </w:r>
+    </w:p>
+  </w:endnote>
+  <w:endnote w:type="continuationSeparator" w:id="0">
+    <w:p>
+      <w:pPr>
+        <w:spacing w:after="0" w:line="240" w:lineRule="auto"/>
+      </w:pPr>
+      <w:r>
+        <w:continuationSeparator/>
+      </w:r>
+    </w:p>
+  </w:endnote>
+</w:endnotes>
+</file>
+
+<file path=word/footer1.xml><?xml version="1.0" encoding="utf-8"?>
+<w:ftr xmlns:wpc="http://schemas.microsoft.com/office/word/2010/wordprocessingCanvas" xmlns:cx="http://schemas.microsoft.com/office/drawing/2014/chartex" xmlns:cx1="http://schemas.microsoft.com/office/drawing/2015/9/8/chartex" xmlns:cx2="http://schemas.microsoft.com/office/drawing/2015/10/21/chartex" xmlns:cx3="http://schemas.microsoft.com/office/drawing/2016/5/9/chartex" xmlns:cx4="http://schemas.microsoft.com/office/drawing/2016/5/10/chartex" xmlns:cx5="http://schemas.microsoft.com/office/drawing/2016/5/11/chartex" xmlns:cx6="http://schemas.microsoft.com/office/drawing/2016/5/12/chartex" xmlns:cx7="http://schemas.microsoft.com/office/drawing/2016/5/13/chartex" xmlns:cx8="http://schemas.microsoft.com/office/drawing/2016/5/14/chartex" xmlns:mc="http://schemas.openxmlformats.org/markup-compatibility/2006" xmlns:aink="http://schemas.microsoft.com/office/drawing/2016/ink" xmlns:am3d="http://schemas.microsoft.com/office/drawing/2017/model3d" xmlns:o="urn:schemas-microsoft-com:office:office" xmlns:r="http://schemas.openxmlformats.org/officeDocument/2006/relationships" xmlns:m="http://schemas.openxmlformats.org/officeDocument/2006/math" xmlns:v="urn:schemas-microsoft-com:vml" xmlns:wp14="http://schemas.microsoft.com/office/word/2010/wordprocessingDrawing" xmlns:wp="http://schemas.openxmlformats.org/drawingml/2006/wordprocessingDrawing" xmlns:w10="urn:schemas-microsoft-com:office:word" xmlns:w="http://schemas.openxmlformats.org/wordprocessingml/2006/main" xmlns:w14="http://schemas.microsoft.com/office/word/2010/wordml" xmlns:w15="http://schemas.microsoft.com/office/word/2012/wordml" xmlns:w16cid="http://schemas.microsoft.com/office/word/2016/wordml/cid" xmlns:w16se="http://schemas.microsoft.com/office/word/2015/wordml/symex" xmlns:wpg="http://schemas.microsoft.com/office/word/2010/wordprocessingGroup" xmlns:wpi="http://schemas.microsoft.com/office/word/2010/wordprocessingInk" xmlns:wne="http://schemas.microsoft.com/office/word/2006/wordml" xmlns:wps="http://schemas.microsoft.com/office/word/2010/wordprocessingShape" mc:Ignorable="w14 w15 w16se w16cid wp14">
+  <w:p>
+    <w:pPr>
+      <w:pStyle w:val="Footer"/>
+      <w:tabs>
+        <w:tab w:val="clear" w:pos="4680"/>
+        <w:tab w:val="clear" w:pos="9360"/>
+      </w:tabs>
+      <w:jc w:val="center"/>
+      <w:rPr>
+        <w:caps/>
+        <w:noProof/>
+        <w:color w:val="4472C4" w:themeColor="accent1"/>
+      </w:rPr>
+    </w:pPr>
+    <w:r>
+      <w:rPr>
+        <w:caps/>
+        <w:color w:val="4472C4" w:themeColor="accent1"/>
+      </w:rPr>
+      <w:t xml:space="preserve">Gregry Mulea </w:t>
+    </w:r>
+    <w:r>
+      <w:rPr>
+        <w:caps/>
+        <w:color w:val="4472C4" w:themeColor="accent1"/>
+      </w:rPr>
+      <w:fldChar w:fldCharType="begin"/>
+    </w:r>
+    <w:r>
+      <w:rPr>
+        <w:caps/>
+        <w:color w:val="4472C4" w:themeColor="accent1"/>
+      </w:rPr>
+      <w:instrText xml:space="preserve"> PAGE   \* MERGEFORMAT </w:instrText>
+    </w:r>
+    <w:r>
+      <w:rPr>
+        <w:caps/>
+        <w:color w:val="4472C4" w:themeColor="accent1"/>
+      </w:rPr>
+      <w:fldChar w:fldCharType="separate"/>
+    </w:r>
+    <w:r>
+      <w:rPr>
+        <w:caps/>
+        <w:noProof/>
+        <w:color w:val="4472C4" w:themeColor="accent1"/>
+      </w:rPr>
+      <w:t>2</w:t>
+    </w:r>
+    <w:r>
+      <w:rPr>
+        <w:caps/>
+        <w:noProof/>
+        <w:color w:val="4472C4" w:themeColor="accent1"/>
+      </w:rPr>
+      <w:fldChar w:fldCharType="end"/>
+    </w:r>
+  </w:p>
+  <w:p>
+    <w:pPr>
+      <w:pStyle w:val="Footer"/>
+    </w:pPr>
+  </w:p>
+</w:ftr>
+</file>
+
+<file path=word/footnotes.xml><?xml version="1.0" encoding="utf-8"?>
+<w:footnotes xmlns:wpc="http://schemas.microsoft.com/office/word/2010/wordprocessingCanvas" xmlns:cx="http://schemas.microsoft.com/office/drawing/2014/chartex" xmlns:cx1="http://schemas.microsoft.com/office/drawing/2015/9/8/chartex" xmlns:cx2="http://schemas.microsoft.com/office/drawing/2015/10/21/chartex" xmlns:cx3="http://schemas.microsoft.com/office/drawing/2016/5/9/chartex" xmlns:cx4="http://schemas.microsoft.com/office/drawing/2016/5/10/chartex" xmlns:cx5="http://schemas.microsoft.com/office/drawing/2016/5/11/chartex" xmlns:cx6="http://schemas.microsoft.com/office/drawing/2016/5/12/chartex" xmlns:cx7="http://schemas.microsoft.com/office/drawing/2016/5/13/chartex" xmlns:cx8="http://schemas.microsoft.com/office/drawing/2016/5/14/chartex" xmlns:mc="http://schemas.openxmlformats.org/markup-compatibility/2006" xmlns:aink="http://schemas.microsoft.com/office/drawing/2016/ink" xmlns:am3d="http://schemas.microsoft.com/office/drawing/2017/model3d" xmlns:o="urn:schemas-microsoft-com:office:office" xmlns:r="http://schemas.openxmlformats.org/officeDocument/2006/relationships" xmlns:m="http://schemas.openxmlformats.org/officeDocument/2006/math" xmlns:v="urn:schemas-microsoft-com:vml" xmlns:wp14="http://schemas.microsoft.com/office/word/2010/wordprocessingDrawing" xmlns:wp="http://schemas.openxmlformats.org/drawingml/2006/wordprocessingDrawing" xmlns:w10="urn:schemas-microsoft-com:office:word" xmlns:w="http://schemas.openxmlformats.org/wordprocessingml/2006/main" xmlns:w14="http://schemas.microsoft.com/office/word/2010/wordml" xmlns:w15="http://schemas.microsoft.com/office/word/2012/wordml" xmlns:w16cid="http://schemas.microsoft.com/office/word/2016/wordml/cid" xmlns:w16se="http://schemas.microsoft.com/office/word/2015/wordml/symex" xmlns:wpg="http://schemas.microsoft.com/office/word/2010/wordprocessingGroup" xmlns:wpi="http://schemas.microsoft.com/office/word/2010/wordprocessingInk" xmlns:wne="http://schemas.microsoft.com/office/word/2006/wordml" xmlns:wps="http://schemas.microsoft.com/office/word/2010/wordprocessingShape" mc:Ignorable="w14 w15 w16se w16cid wp14">
+  <w:footnote w:type="separator" w:id="-1">
+    <w:p>
+      <w:pPr>
+        <w:spacing w:after="0" w:line="240" w:lineRule="auto"/>
+      </w:pPr>
+      <w:r>
+        <w:separator/>
+      </w:r>
+    </w:p>
+  </w:footnote>
+  <w:footnote w:type="continuationSeparator" w:id="0">
+    <w:p>
+      <w:pPr>
+        <w:spacing w:after="0" w:line="240" w:lineRule="auto"/>
+      </w:pPr>
+      <w:r>
+        <w:continuationSeparator/>
+      </w:r>
+    </w:p>
+  </w:footnote>
+</w:footnotes>
 </file>
 
 <file path=word/numbering.xml><?xml version="1.0" encoding="utf-8"?>
@@ -4883,6 +5003,50 @@
       <w:contextualSpacing/>
     </w:pPr>
   </w:style>
+  <w:style w:type="paragraph" w:styleId="Header">
+    <w:name w:val="header"/>
+    <w:basedOn w:val="Normal"/>
+    <w:link w:val="HeaderChar"/>
+    <w:uiPriority w:val="99"/>
+    <w:unhideWhenUsed/>
+    <w:rsid w:val="004468B8"/>
+    <w:pPr>
+      <w:tabs>
+        <w:tab w:val="center" w:pos="4680"/>
+        <w:tab w:val="right" w:pos="9360"/>
+      </w:tabs>
+      <w:spacing w:after="0" w:line="240" w:lineRule="auto"/>
+    </w:pPr>
+  </w:style>
+  <w:style w:type="character" w:customStyle="1" w:styleId="HeaderChar">
+    <w:name w:val="Header Char"/>
+    <w:basedOn w:val="DefaultParagraphFont"/>
+    <w:link w:val="Header"/>
+    <w:uiPriority w:val="99"/>
+    <w:rsid w:val="004468B8"/>
+  </w:style>
+  <w:style w:type="paragraph" w:styleId="Footer">
+    <w:name w:val="footer"/>
+    <w:basedOn w:val="Normal"/>
+    <w:link w:val="FooterChar"/>
+    <w:uiPriority w:val="99"/>
+    <w:unhideWhenUsed/>
+    <w:rsid w:val="004468B8"/>
+    <w:pPr>
+      <w:tabs>
+        <w:tab w:val="center" w:pos="4680"/>
+        <w:tab w:val="right" w:pos="9360"/>
+      </w:tabs>
+      <w:spacing w:after="0" w:line="240" w:lineRule="auto"/>
+    </w:pPr>
+  </w:style>
+  <w:style w:type="character" w:customStyle="1" w:styleId="FooterChar">
+    <w:name w:val="Footer Char"/>
+    <w:basedOn w:val="DefaultParagraphFont"/>
+    <w:link w:val="Footer"/>
+    <w:uiPriority w:val="99"/>
+    <w:rsid w:val="004468B8"/>
+  </w:style>
 </w:styles>
 </file>
 

--- a/Importing into OSM.docx
+++ b/Importing into OSM.docx
@@ -2738,21 +2738,7 @@
           <w:sz w:val="24"/>
           <w:szCs w:val="24"/>
         </w:rPr>
-        <w:t xml:space="preserve">or </w:t>
-      </w:r>
-      <w:r>
-        <w:rPr>
-          <w:sz w:val="24"/>
-          <w:szCs w:val="24"/>
-        </w:rPr>
-        <w:t>“Crossing Building”</w:t>
-      </w:r>
-      <w:r>
-        <w:rPr>
-          <w:sz w:val="24"/>
-          <w:szCs w:val="24"/>
-        </w:rPr>
-        <w:t xml:space="preserve"> </w:t>
+        <w:t xml:space="preserve">or “Crossing Building” </w:t>
       </w:r>
       <w:r>
         <w:rPr>
@@ -3355,6 +3341,82 @@
         </w:numPr>
         <w:spacing w:after="0"/>
         <w:rPr>
+          <w:rStyle w:val="Hyperlink"/>
+          <w:color w:val="auto"/>
+          <w:sz w:val="24"/>
+          <w:szCs w:val="24"/>
+          <w:u w:val="none"/>
+        </w:rPr>
+      </w:pPr>
+      <w:r>
+        <w:rPr>
+          <w:rStyle w:val="Hyperlink"/>
+          <w:color w:val="auto"/>
+          <w:sz w:val="24"/>
+          <w:szCs w:val="24"/>
+          <w:u w:val="none"/>
+        </w:rPr>
+        <w:t>reproject.py</w:t>
+      </w:r>
+    </w:p>
+    <w:p>
+      <w:pPr>
+        <w:pStyle w:val="ListParagraph"/>
+        <w:numPr>
+          <w:ilvl w:val="1"/>
+          <w:numId w:val="10"/>
+        </w:numPr>
+        <w:spacing w:after="0"/>
+        <w:rPr>
+          <w:rStyle w:val="Hyperlink"/>
+          <w:color w:val="auto"/>
+          <w:sz w:val="24"/>
+          <w:szCs w:val="24"/>
+          <w:u w:val="none"/>
+        </w:rPr>
+      </w:pPr>
+      <w:r>
+        <w:rPr>
+          <w:rStyle w:val="Hyperlink"/>
+          <w:color w:val="auto"/>
+          <w:sz w:val="24"/>
+          <w:szCs w:val="24"/>
+          <w:u w:val="none"/>
+        </w:rPr>
+        <w:t xml:space="preserve">This script will </w:t>
+      </w:r>
+      <w:proofErr w:type="spellStart"/>
+      <w:r>
+        <w:rPr>
+          <w:rStyle w:val="Hyperlink"/>
+          <w:color w:val="auto"/>
+          <w:sz w:val="24"/>
+          <w:szCs w:val="24"/>
+          <w:u w:val="none"/>
+        </w:rPr>
+        <w:t>reproject</w:t>
+      </w:r>
+      <w:proofErr w:type="spellEnd"/>
+      <w:r>
+        <w:rPr>
+          <w:rStyle w:val="Hyperlink"/>
+          <w:color w:val="auto"/>
+          <w:sz w:val="24"/>
+          <w:szCs w:val="24"/>
+          <w:u w:val="none"/>
+        </w:rPr>
+        <w:t xml:space="preserve"> all the shapefiles in the selected workspace to the WGS 1984 format</w:t>
+      </w:r>
+    </w:p>
+    <w:p>
+      <w:pPr>
+        <w:pStyle w:val="ListParagraph"/>
+        <w:numPr>
+          <w:ilvl w:val="0"/>
+          <w:numId w:val="10"/>
+        </w:numPr>
+        <w:spacing w:after="0"/>
+        <w:rPr>
           <w:sz w:val="24"/>
           <w:szCs w:val="24"/>
         </w:rPr>
@@ -3392,10 +3454,17 @@
           <w:sz w:val="24"/>
           <w:szCs w:val="24"/>
         </w:rPr>
-        <w:t>This script will take an address field from an ArcMap shapefile and split it into two fields, House Number and Street Name</w:t>
+        <w:t>This script will take an address field from an ArcMap shapefile and split it into two fi</w:t>
       </w:r>
       <w:bookmarkStart w:id="0" w:name="_GoBack"/>
       <w:bookmarkEnd w:id="0"/>
+      <w:r>
+        <w:rPr>
+          <w:sz w:val="24"/>
+          <w:szCs w:val="24"/>
+        </w:rPr>
+        <w:t>elds, House Number and Street Name</w:t>
+      </w:r>
     </w:p>
     <w:sectPr>
       <w:footerReference w:type="default" r:id="rId38"/>

--- a/Importing into OSM.docx
+++ b/Importing into OSM.docx
@@ -3090,7 +3090,31 @@
             <w:u w:val="none"/>
             <w:shd w:val="clear" w:color="auto" w:fill="F6F8FA"/>
           </w:rPr>
-          <w:t>eByPrecinct.py</w:t>
+          <w:t>eBy</w:t>
+        </w:r>
+        <w:r>
+          <w:rPr>
+            <w:rStyle w:val="Hyperlink"/>
+            <w:rFonts w:cs="Segoe UI"/>
+            <w:color w:val="auto"/>
+            <w:sz w:val="24"/>
+            <w:szCs w:val="24"/>
+            <w:u w:val="none"/>
+            <w:shd w:val="clear" w:color="auto" w:fill="F6F8FA"/>
+          </w:rPr>
+          <w:t>Fishnet</w:t>
+        </w:r>
+        <w:r>
+          <w:rPr>
+            <w:rStyle w:val="Hyperlink"/>
+            <w:rFonts w:cs="Segoe UI"/>
+            <w:color w:val="auto"/>
+            <w:sz w:val="24"/>
+            <w:szCs w:val="24"/>
+            <w:u w:val="none"/>
+            <w:shd w:val="clear" w:color="auto" w:fill="F6F8FA"/>
+          </w:rPr>
+          <w:t>.py</w:t>
         </w:r>
       </w:hyperlink>
     </w:p>
@@ -3126,7 +3150,14 @@
           <w:sz w:val="24"/>
           <w:szCs w:val="24"/>
         </w:rPr>
-        <w:t>, address point, and existing OSM buildings file and will clip them to smaller sizes using Election Precincts</w:t>
+        <w:t xml:space="preserve">, address point, and existing OSM buildings file and will clip them to smaller sizes using </w:t>
+      </w:r>
+      <w:r>
+        <w:rPr>
+          <w:sz w:val="24"/>
+          <w:szCs w:val="24"/>
+        </w:rPr>
+        <w:t>a Fishnet</w:t>
       </w:r>
     </w:p>
     <w:p>
@@ -3149,6 +3180,8 @@
         </w:rPr>
         <w:t>Next it joins the buildings and address point files and fixes most fields to OSM standards</w:t>
       </w:r>
+      <w:bookmarkStart w:id="0" w:name="_GoBack"/>
+      <w:bookmarkEnd w:id="0"/>
     </w:p>
     <w:p>
       <w:pPr>
@@ -3454,16 +3487,7 @@
           <w:sz w:val="24"/>
           <w:szCs w:val="24"/>
         </w:rPr>
-        <w:t>This script will take an address field from an ArcMap shapefile and split it into two fi</w:t>
-      </w:r>
-      <w:bookmarkStart w:id="0" w:name="_GoBack"/>
-      <w:bookmarkEnd w:id="0"/>
-      <w:r>
-        <w:rPr>
-          <w:sz w:val="24"/>
-          <w:szCs w:val="24"/>
-        </w:rPr>
-        <w:t>elds, House Number and Street Name</w:t>
+        <w:t>This script will take an address field from an ArcMap shapefile and split it into two fields, House Number and Street Name</w:t>
       </w:r>
     </w:p>
     <w:sectPr>

--- a/Importing into OSM.docx
+++ b/Importing into OSM.docx
@@ -2839,7 +2839,345 @@
           <w:sz w:val="24"/>
           <w:szCs w:val="24"/>
         </w:rPr>
-        <w:t>If you encounter a complex polygon that will not be fixed by the Replace Geometry Tool you may have to fix problem by hand and decide which polygon to keep.</w:t>
+        <w:t>If you encounter a complex polygon that will not be fixed by the Replace Geometry Tool you</w:t>
+      </w:r>
+      <w:r>
+        <w:rPr>
+          <w:sz w:val="24"/>
+          <w:szCs w:val="24"/>
+        </w:rPr>
+        <w:t xml:space="preserve">, such as a </w:t>
+      </w:r>
+      <w:proofErr w:type="spellStart"/>
+      <w:r>
+        <w:rPr>
+          <w:sz w:val="24"/>
+          <w:szCs w:val="24"/>
+        </w:rPr>
+        <w:t>multipolygon</w:t>
+      </w:r>
+      <w:proofErr w:type="spellEnd"/>
+    </w:p>
+    <w:p>
+      <w:pPr>
+        <w:pStyle w:val="ListParagraph"/>
+        <w:numPr>
+          <w:ilvl w:val="1"/>
+          <w:numId w:val="7"/>
+        </w:numPr>
+        <w:spacing w:after="0"/>
+        <w:rPr>
+          <w:sz w:val="24"/>
+          <w:szCs w:val="24"/>
+        </w:rPr>
+      </w:pPr>
+      <w:r>
+        <w:rPr>
+          <w:sz w:val="24"/>
+          <w:szCs w:val="24"/>
+        </w:rPr>
+        <w:t xml:space="preserve">Select </w:t>
+      </w:r>
+      <w:r>
+        <w:rPr>
+          <w:sz w:val="24"/>
+          <w:szCs w:val="24"/>
+        </w:rPr>
+        <w:t xml:space="preserve">only </w:t>
+      </w:r>
+      <w:r>
+        <w:rPr>
+          <w:sz w:val="24"/>
+          <w:szCs w:val="24"/>
+        </w:rPr>
+        <w:t xml:space="preserve">the two </w:t>
+      </w:r>
+      <w:r>
+        <w:rPr>
+          <w:sz w:val="24"/>
+          <w:szCs w:val="24"/>
+        </w:rPr>
+        <w:t>o</w:t>
+      </w:r>
+      <w:r>
+        <w:rPr>
+          <w:sz w:val="24"/>
+          <w:szCs w:val="24"/>
+        </w:rPr>
+        <w:t xml:space="preserve">utside </w:t>
+      </w:r>
+      <w:r>
+        <w:rPr>
+          <w:sz w:val="24"/>
+          <w:szCs w:val="24"/>
+        </w:rPr>
+        <w:t xml:space="preserve">polygons and then use the </w:t>
+      </w:r>
+      <w:r>
+        <w:rPr>
+          <w:sz w:val="24"/>
+          <w:szCs w:val="24"/>
+        </w:rPr>
+        <w:t>Replace Geometry Tool (</w:t>
+      </w:r>
+      <w:proofErr w:type="spellStart"/>
+      <w:r>
+        <w:rPr>
+          <w:sz w:val="24"/>
+          <w:szCs w:val="24"/>
+        </w:rPr>
+        <w:t>ctrl+shift+G</w:t>
+      </w:r>
+      <w:proofErr w:type="spellEnd"/>
+      <w:r>
+        <w:rPr>
+          <w:sz w:val="24"/>
+          <w:szCs w:val="24"/>
+        </w:rPr>
+        <w:t>)</w:t>
+      </w:r>
+    </w:p>
+    <w:p>
+      <w:pPr>
+        <w:pStyle w:val="ListParagraph"/>
+        <w:numPr>
+          <w:ilvl w:val="1"/>
+          <w:numId w:val="7"/>
+        </w:numPr>
+        <w:spacing w:after="0"/>
+        <w:rPr>
+          <w:sz w:val="24"/>
+          <w:szCs w:val="24"/>
+        </w:rPr>
+      </w:pPr>
+      <w:r>
+        <w:rPr>
+          <w:sz w:val="24"/>
+          <w:szCs w:val="24"/>
+        </w:rPr>
+        <w:t>This will likely bring up a window.  Select the Keep option under Decision</w:t>
+      </w:r>
+      <w:r>
+        <w:rPr>
+          <w:noProof/>
+        </w:rPr>
+        <w:drawing>
+          <wp:inline distT="0" distB="0" distL="0" distR="0" wp14:anchorId="6CBDC3FA" wp14:editId="4AFCC23F">
+            <wp:extent cx="4933950" cy="354232"/>
+            <wp:effectExtent l="0" t="0" r="0" b="8255"/>
+            <wp:docPr id="1" name="Picture 1"/>
+            <wp:cNvGraphicFramePr>
+              <a:graphicFrameLocks xmlns:a="http://schemas.openxmlformats.org/drawingml/2006/main" noChangeAspect="1"/>
+            </wp:cNvGraphicFramePr>
+            <a:graphic xmlns:a="http://schemas.openxmlformats.org/drawingml/2006/main">
+              <a:graphicData uri="http://schemas.openxmlformats.org/drawingml/2006/picture">
+                <pic:pic xmlns:pic="http://schemas.openxmlformats.org/drawingml/2006/picture">
+                  <pic:nvPicPr>
+                    <pic:cNvPr id="1" name=""/>
+                    <pic:cNvPicPr/>
+                  </pic:nvPicPr>
+                  <pic:blipFill>
+                    <a:blip r:embed="rId32"/>
+                    <a:stretch>
+                      <a:fillRect/>
+                    </a:stretch>
+                  </pic:blipFill>
+                  <pic:spPr>
+                    <a:xfrm>
+                      <a:off x="0" y="0"/>
+                      <a:ext cx="5054266" cy="362870"/>
+                    </a:xfrm>
+                    <a:prstGeom prst="rect">
+                      <a:avLst/>
+                    </a:prstGeom>
+                  </pic:spPr>
+                </pic:pic>
+              </a:graphicData>
+            </a:graphic>
+          </wp:inline>
+        </w:drawing>
+      </w:r>
+    </w:p>
+    <w:p>
+      <w:pPr>
+        <w:pStyle w:val="ListParagraph"/>
+        <w:numPr>
+          <w:ilvl w:val="1"/>
+          <w:numId w:val="7"/>
+        </w:numPr>
+        <w:spacing w:after="0"/>
+        <w:rPr>
+          <w:sz w:val="24"/>
+          <w:szCs w:val="24"/>
+        </w:rPr>
+      </w:pPr>
+      <w:r>
+        <w:rPr>
+          <w:sz w:val="24"/>
+          <w:szCs w:val="24"/>
+        </w:rPr>
+        <w:t>Click apply and the button of the window</w:t>
+      </w:r>
+    </w:p>
+    <w:p>
+      <w:pPr>
+        <w:pStyle w:val="ListParagraph"/>
+        <w:numPr>
+          <w:ilvl w:val="1"/>
+          <w:numId w:val="7"/>
+        </w:numPr>
+        <w:spacing w:after="0"/>
+        <w:rPr>
+          <w:sz w:val="24"/>
+          <w:szCs w:val="24"/>
+        </w:rPr>
+      </w:pPr>
+      <w:r>
+        <w:rPr>
+          <w:sz w:val="24"/>
+          <w:szCs w:val="24"/>
+        </w:rPr>
+        <w:lastRenderedPageBreak/>
+        <w:t xml:space="preserve">Select </w:t>
+      </w:r>
+      <w:proofErr w:type="gramStart"/>
+      <w:r>
+        <w:rPr>
+          <w:sz w:val="24"/>
+          <w:szCs w:val="24"/>
+        </w:rPr>
+        <w:t>all of</w:t>
+      </w:r>
+      <w:proofErr w:type="gramEnd"/>
+      <w:r>
+        <w:rPr>
+          <w:sz w:val="24"/>
+          <w:szCs w:val="24"/>
+        </w:rPr>
+        <w:t xml:space="preserve"> the polygons in the </w:t>
+      </w:r>
+      <w:proofErr w:type="spellStart"/>
+      <w:r>
+        <w:rPr>
+          <w:sz w:val="24"/>
+          <w:szCs w:val="24"/>
+        </w:rPr>
+        <w:t>multipolygon</w:t>
+      </w:r>
+      <w:proofErr w:type="spellEnd"/>
+      <w:r>
+        <w:rPr>
+          <w:noProof/>
+        </w:rPr>
+        <w:drawing>
+          <wp:inline distT="0" distB="0" distL="0" distR="0" wp14:anchorId="5D8624B6" wp14:editId="6DA8BFD3">
+            <wp:extent cx="5073158" cy="3038475"/>
+            <wp:effectExtent l="0" t="0" r="0" b="0"/>
+            <wp:docPr id="2" name="Picture 2"/>
+            <wp:cNvGraphicFramePr>
+              <a:graphicFrameLocks xmlns:a="http://schemas.openxmlformats.org/drawingml/2006/main" noChangeAspect="1"/>
+            </wp:cNvGraphicFramePr>
+            <a:graphic xmlns:a="http://schemas.openxmlformats.org/drawingml/2006/main">
+              <a:graphicData uri="http://schemas.openxmlformats.org/drawingml/2006/picture">
+                <pic:pic xmlns:pic="http://schemas.openxmlformats.org/drawingml/2006/picture">
+                  <pic:nvPicPr>
+                    <pic:cNvPr id="1" name=""/>
+                    <pic:cNvPicPr/>
+                  </pic:nvPicPr>
+                  <pic:blipFill>
+                    <a:blip r:embed="rId33"/>
+                    <a:stretch>
+                      <a:fillRect/>
+                    </a:stretch>
+                  </pic:blipFill>
+                  <pic:spPr>
+                    <a:xfrm>
+                      <a:off x="0" y="0"/>
+                      <a:ext cx="5079873" cy="3042497"/>
+                    </a:xfrm>
+                    <a:prstGeom prst="rect">
+                      <a:avLst/>
+                    </a:prstGeom>
+                  </pic:spPr>
+                </pic:pic>
+              </a:graphicData>
+            </a:graphic>
+          </wp:inline>
+        </w:drawing>
+      </w:r>
+    </w:p>
+    <w:p>
+      <w:pPr>
+        <w:pStyle w:val="ListParagraph"/>
+        <w:numPr>
+          <w:ilvl w:val="1"/>
+          <w:numId w:val="7"/>
+        </w:numPr>
+        <w:spacing w:after="0"/>
+        <w:rPr>
+          <w:sz w:val="24"/>
+          <w:szCs w:val="24"/>
+        </w:rPr>
+      </w:pPr>
+      <w:r>
+        <w:rPr>
+          <w:sz w:val="24"/>
+          <w:szCs w:val="24"/>
+        </w:rPr>
+        <w:t xml:space="preserve">Use the Update </w:t>
+      </w:r>
+      <w:proofErr w:type="spellStart"/>
+      <w:r>
+        <w:rPr>
+          <w:sz w:val="24"/>
+          <w:szCs w:val="24"/>
+        </w:rPr>
+        <w:t>Multipolygon</w:t>
+      </w:r>
+      <w:proofErr w:type="spellEnd"/>
+      <w:r>
+        <w:rPr>
+          <w:sz w:val="24"/>
+          <w:szCs w:val="24"/>
+        </w:rPr>
+        <w:t xml:space="preserve"> Tool (</w:t>
+      </w:r>
+      <w:proofErr w:type="spellStart"/>
+      <w:r>
+        <w:rPr>
+          <w:sz w:val="24"/>
+          <w:szCs w:val="24"/>
+        </w:rPr>
+        <w:t>ctrl+shift+B</w:t>
+      </w:r>
+      <w:proofErr w:type="spellEnd"/>
+      <w:r>
+        <w:rPr>
+          <w:sz w:val="24"/>
+          <w:szCs w:val="24"/>
+        </w:rPr>
+        <w:t>)</w:t>
+      </w:r>
+    </w:p>
+    <w:p>
+      <w:pPr>
+        <w:pStyle w:val="ListParagraph"/>
+        <w:numPr>
+          <w:ilvl w:val="1"/>
+          <w:numId w:val="7"/>
+        </w:numPr>
+        <w:spacing w:after="0"/>
+        <w:rPr>
+          <w:sz w:val="24"/>
+          <w:szCs w:val="24"/>
+        </w:rPr>
+      </w:pPr>
+      <w:r>
+        <w:rPr>
+          <w:sz w:val="24"/>
+          <w:szCs w:val="24"/>
+        </w:rPr>
+        <w:t>Run the Validator again to ensure the issue is fixed</w:t>
       </w:r>
     </w:p>
     <w:p>
@@ -2999,6 +3337,71 @@
     <w:p>
       <w:pPr>
         <w:spacing w:after="0"/>
+        <w:rPr>
+          <w:sz w:val="24"/>
+          <w:szCs w:val="24"/>
+        </w:rPr>
+      </w:pPr>
+    </w:p>
+    <w:p>
+      <w:pPr>
+        <w:spacing w:after="0"/>
+        <w:rPr>
+          <w:sz w:val="24"/>
+          <w:szCs w:val="24"/>
+        </w:rPr>
+      </w:pPr>
+    </w:p>
+    <w:p>
+      <w:pPr>
+        <w:spacing w:after="0"/>
+        <w:rPr>
+          <w:sz w:val="24"/>
+          <w:szCs w:val="24"/>
+        </w:rPr>
+      </w:pPr>
+    </w:p>
+    <w:p>
+      <w:pPr>
+        <w:spacing w:after="0"/>
+        <w:rPr>
+          <w:sz w:val="24"/>
+          <w:szCs w:val="24"/>
+        </w:rPr>
+      </w:pPr>
+    </w:p>
+    <w:p>
+      <w:pPr>
+        <w:spacing w:after="0"/>
+        <w:rPr>
+          <w:sz w:val="24"/>
+          <w:szCs w:val="24"/>
+        </w:rPr>
+      </w:pPr>
+      <w:bookmarkStart w:id="0" w:name="_GoBack"/>
+      <w:bookmarkEnd w:id="0"/>
+    </w:p>
+    <w:p>
+      <w:pPr>
+        <w:spacing w:after="0"/>
+        <w:rPr>
+          <w:sz w:val="24"/>
+          <w:szCs w:val="24"/>
+        </w:rPr>
+      </w:pPr>
+    </w:p>
+    <w:p>
+      <w:pPr>
+        <w:spacing w:after="0"/>
+        <w:rPr>
+          <w:sz w:val="24"/>
+          <w:szCs w:val="24"/>
+        </w:rPr>
+      </w:pPr>
+    </w:p>
+    <w:p>
+      <w:pPr>
+        <w:spacing w:after="0"/>
         <w:ind w:left="720" w:hanging="720"/>
         <w:rPr>
           <w:b/>
@@ -3014,6 +3417,7 @@
           <w:szCs w:val="24"/>
           <w:u w:val="single"/>
         </w:rPr>
+        <w:lastRenderedPageBreak/>
         <w:t>Scripts</w:t>
       </w:r>
     </w:p>
@@ -3034,7 +3438,7 @@
           <w:szCs w:val="24"/>
         </w:rPr>
       </w:pPr>
-      <w:hyperlink r:id="rId32" w:history="1">
+      <w:hyperlink r:id="rId34" w:history="1">
         <w:r>
           <w:rPr>
             <w:rStyle w:val="Hyperlink"/>
@@ -3067,7 +3471,7 @@
           <w:szCs w:val="24"/>
         </w:rPr>
       </w:pPr>
-      <w:hyperlink r:id="rId33" w:tooltip="buildingMergeByPrecinct.py" w:history="1">
+      <w:hyperlink r:id="rId35" w:tooltip="buildingMergeByPrecinct.py" w:history="1">
         <w:r>
           <w:rPr>
             <w:rStyle w:val="Hyperlink"/>
@@ -3180,8 +3584,6 @@
         </w:rPr>
         <w:t>Next it joins the buildings and address point files and fixes most fields to OSM standards</w:t>
       </w:r>
-      <w:bookmarkStart w:id="0" w:name="_GoBack"/>
-      <w:bookmarkEnd w:id="0"/>
     </w:p>
     <w:p>
       <w:pPr>
@@ -3217,7 +3619,7 @@
           <w:szCs w:val="24"/>
         </w:rPr>
       </w:pPr>
-      <w:hyperlink r:id="rId34" w:tooltip="calcPhone.py" w:history="1">
+      <w:hyperlink r:id="rId36" w:tooltip="calcPhone.py" w:history="1">
         <w:r>
           <w:rPr>
             <w:rStyle w:val="Hyperlink"/>
@@ -3280,7 +3682,7 @@
           <w:szCs w:val="24"/>
         </w:rPr>
       </w:pPr>
-      <w:hyperlink r:id="rId35" w:tooltip="clipBuildings.py" w:history="1">
+      <w:hyperlink r:id="rId37" w:tooltip="clipBuildings.py" w:history="1">
         <w:r>
           <w:rPr>
             <w:rStyle w:val="Hyperlink"/>
@@ -3329,7 +3731,7 @@
           <w:szCs w:val="24"/>
         </w:rPr>
       </w:pPr>
-      <w:hyperlink r:id="rId36" w:tooltip="download.py" w:history="1">
+      <w:hyperlink r:id="rId38" w:tooltip="download.py" w:history="1">
         <w:r>
           <w:rPr>
             <w:rStyle w:val="Hyperlink"/>
@@ -3454,7 +3856,7 @@
           <w:szCs w:val="24"/>
         </w:rPr>
       </w:pPr>
-      <w:hyperlink r:id="rId37" w:tooltip="splitAddr.py" w:history="1">
+      <w:hyperlink r:id="rId39" w:tooltip="splitAddr.py" w:history="1">
         <w:r>
           <w:rPr>
             <w:rStyle w:val="Hyperlink"/>
@@ -3491,7 +3893,7 @@
       </w:r>
     </w:p>
     <w:sectPr>
-      <w:footerReference w:type="default" r:id="rId38"/>
+      <w:footerReference w:type="default" r:id="rId40"/>
       <w:pgSz w:w="12240" w:h="15840"/>
       <w:pgMar w:top="1440" w:right="1440" w:bottom="1440" w:left="1440" w:header="720" w:footer="720" w:gutter="0"/>
       <w:cols w:space="720"/>

--- a/Importing into OSM.docx
+++ b/Importing into OSM.docx
@@ -2497,6 +2497,27 @@
           <w:sz w:val="24"/>
           <w:szCs w:val="24"/>
         </w:rPr>
+        <w:t>First add the new buildings layer, validate it, and import it as there should be no overlap</w:t>
+      </w:r>
+    </w:p>
+    <w:p>
+      <w:pPr>
+        <w:pStyle w:val="ListParagraph"/>
+        <w:numPr>
+          <w:ilvl w:val="0"/>
+          <w:numId w:val="7"/>
+        </w:numPr>
+        <w:spacing w:after="0"/>
+        <w:rPr>
+          <w:sz w:val="24"/>
+          <w:szCs w:val="24"/>
+        </w:rPr>
+      </w:pPr>
+      <w:r>
+        <w:rPr>
+          <w:sz w:val="24"/>
+          <w:szCs w:val="24"/>
+        </w:rPr>
         <w:t>Add the intersecting layer</w:t>
       </w:r>
       <w:r>
@@ -2766,8 +2787,141 @@
           <w:sz w:val="24"/>
           <w:szCs w:val="24"/>
         </w:rPr>
-        <w:t>To cycle through these quickly if there are a lot use the arrow down key and hit enter to select the next warning in the list and then click (ctrl+shift+G)</w:t>
-      </w:r>
+        <w:t xml:space="preserve">If a window appears </w:t>
+      </w:r>
+      <w:r>
+        <w:rPr>
+          <w:sz w:val="24"/>
+          <w:szCs w:val="24"/>
+        </w:rPr>
+        <w:t>about conflicting tags, choose either “All” or choose the best fit and click the Apply button</w:t>
+      </w:r>
+    </w:p>
+    <w:p>
+      <w:pPr>
+        <w:spacing w:after="0"/>
+        <w:rPr>
+          <w:sz w:val="24"/>
+          <w:szCs w:val="24"/>
+        </w:rPr>
+      </w:pPr>
+    </w:p>
+    <w:p>
+      <w:pPr>
+        <w:spacing w:after="0"/>
+        <w:rPr>
+          <w:sz w:val="24"/>
+          <w:szCs w:val="24"/>
+        </w:rPr>
+      </w:pPr>
+    </w:p>
+    <w:p>
+      <w:pPr>
+        <w:spacing w:after="0"/>
+        <w:rPr>
+          <w:sz w:val="24"/>
+          <w:szCs w:val="24"/>
+        </w:rPr>
+      </w:pPr>
+    </w:p>
+    <w:p>
+      <w:pPr>
+        <w:spacing w:after="0"/>
+        <w:rPr>
+          <w:sz w:val="24"/>
+          <w:szCs w:val="24"/>
+        </w:rPr>
+      </w:pPr>
+    </w:p>
+    <w:p>
+      <w:pPr>
+        <w:spacing w:after="0"/>
+        <w:rPr>
+          <w:sz w:val="24"/>
+          <w:szCs w:val="24"/>
+        </w:rPr>
+      </w:pPr>
+    </w:p>
+    <w:p>
+      <w:pPr>
+        <w:spacing w:after="0"/>
+        <w:rPr>
+          <w:sz w:val="24"/>
+          <w:szCs w:val="24"/>
+        </w:rPr>
+      </w:pPr>
+    </w:p>
+    <w:p>
+      <w:pPr>
+        <w:spacing w:after="0"/>
+        <w:rPr>
+          <w:sz w:val="24"/>
+          <w:szCs w:val="24"/>
+        </w:rPr>
+      </w:pPr>
+    </w:p>
+    <w:p>
+      <w:pPr>
+        <w:spacing w:after="0"/>
+        <w:rPr>
+          <w:sz w:val="24"/>
+          <w:szCs w:val="24"/>
+        </w:rPr>
+      </w:pPr>
+    </w:p>
+    <w:p>
+      <w:pPr>
+        <w:spacing w:after="0"/>
+        <w:rPr>
+          <w:sz w:val="24"/>
+          <w:szCs w:val="24"/>
+        </w:rPr>
+      </w:pPr>
+    </w:p>
+    <w:p>
+      <w:pPr>
+        <w:spacing w:after="0"/>
+        <w:rPr>
+          <w:sz w:val="24"/>
+          <w:szCs w:val="24"/>
+        </w:rPr>
+      </w:pPr>
+    </w:p>
+    <w:p>
+      <w:pPr>
+        <w:spacing w:after="0"/>
+        <w:rPr>
+          <w:sz w:val="24"/>
+          <w:szCs w:val="24"/>
+        </w:rPr>
+      </w:pPr>
+    </w:p>
+    <w:p>
+      <w:pPr>
+        <w:spacing w:after="0"/>
+        <w:rPr>
+          <w:sz w:val="24"/>
+          <w:szCs w:val="24"/>
+        </w:rPr>
+      </w:pPr>
+    </w:p>
+    <w:p>
+      <w:pPr>
+        <w:spacing w:after="0"/>
+        <w:rPr>
+          <w:sz w:val="24"/>
+          <w:szCs w:val="24"/>
+        </w:rPr>
+      </w:pPr>
+    </w:p>
+    <w:p>
+      <w:pPr>
+        <w:spacing w:after="0"/>
+        <w:rPr>
+          <w:sz w:val="24"/>
+          <w:szCs w:val="24"/>
+        </w:rPr>
+      </w:pPr>
     </w:p>
     <w:p>
       <w:pPr>
@@ -2787,185 +2941,59 @@
           <w:sz w:val="24"/>
           <w:szCs w:val="24"/>
         </w:rPr>
-        <w:t xml:space="preserve">There is potentially a way to automate this </w:t>
-      </w:r>
-      <w:r>
-        <w:rPr>
-          <w:sz w:val="24"/>
-          <w:szCs w:val="24"/>
-        </w:rPr>
-        <w:t>process,</w:t>
-      </w:r>
-      <w:r>
-        <w:rPr>
-          <w:sz w:val="24"/>
-          <w:szCs w:val="24"/>
-        </w:rPr>
-        <w:t xml:space="preserve"> but it requires installing a software that will auto create keystrokes (such as </w:t>
-      </w:r>
-      <w:hyperlink r:id="rId31" w:history="1">
-        <w:r>
-          <w:rPr>
-            <w:rStyle w:val="Hyperlink"/>
-            <w:sz w:val="24"/>
-            <w:szCs w:val="24"/>
-          </w:rPr>
-          <w:t>AutoHotkey</w:t>
-        </w:r>
-      </w:hyperlink>
-      <w:r>
-        <w:rPr>
-          <w:sz w:val="24"/>
-          <w:szCs w:val="24"/>
-        </w:rPr>
-        <w:t>)</w:t>
-      </w:r>
-    </w:p>
-    <w:p>
-      <w:pPr>
-        <w:pStyle w:val="ListParagraph"/>
-        <w:numPr>
-          <w:ilvl w:val="0"/>
-          <w:numId w:val="7"/>
-        </w:numPr>
-        <w:spacing w:after="0"/>
-        <w:rPr>
-          <w:sz w:val="24"/>
-          <w:szCs w:val="24"/>
-        </w:rPr>
-      </w:pPr>
-      <w:r>
-        <w:rPr>
-          <w:sz w:val="24"/>
-          <w:szCs w:val="24"/>
-        </w:rPr>
-        <w:t>If you encounter a complex polygon that will not be fixed by the Replace Geometry Tool you</w:t>
-      </w:r>
-      <w:r>
-        <w:rPr>
-          <w:sz w:val="24"/>
-          <w:szCs w:val="24"/>
-        </w:rPr>
-        <w:t xml:space="preserve">, such as a </w:t>
-      </w:r>
-      <w:proofErr w:type="spellStart"/>
-      <w:r>
-        <w:rPr>
-          <w:sz w:val="24"/>
-          <w:szCs w:val="24"/>
-        </w:rPr>
-        <w:t>multipolygon</w:t>
-      </w:r>
-      <w:proofErr w:type="spellEnd"/>
-    </w:p>
-    <w:p>
-      <w:pPr>
-        <w:pStyle w:val="ListParagraph"/>
-        <w:numPr>
-          <w:ilvl w:val="1"/>
-          <w:numId w:val="7"/>
-        </w:numPr>
-        <w:spacing w:after="0"/>
-        <w:rPr>
-          <w:sz w:val="24"/>
-          <w:szCs w:val="24"/>
-        </w:rPr>
-      </w:pPr>
-      <w:r>
-        <w:rPr>
-          <w:sz w:val="24"/>
-          <w:szCs w:val="24"/>
-        </w:rPr>
-        <w:t xml:space="preserve">Select </w:t>
-      </w:r>
-      <w:r>
-        <w:rPr>
-          <w:sz w:val="24"/>
-          <w:szCs w:val="24"/>
-        </w:rPr>
-        <w:t xml:space="preserve">only </w:t>
-      </w:r>
-      <w:r>
-        <w:rPr>
-          <w:sz w:val="24"/>
-          <w:szCs w:val="24"/>
-        </w:rPr>
-        <w:t xml:space="preserve">the two </w:t>
-      </w:r>
-      <w:r>
-        <w:rPr>
-          <w:sz w:val="24"/>
-          <w:szCs w:val="24"/>
-        </w:rPr>
-        <w:t>o</w:t>
-      </w:r>
-      <w:r>
-        <w:rPr>
-          <w:sz w:val="24"/>
-          <w:szCs w:val="24"/>
-        </w:rPr>
-        <w:t xml:space="preserve">utside </w:t>
-      </w:r>
-      <w:r>
-        <w:rPr>
-          <w:sz w:val="24"/>
-          <w:szCs w:val="24"/>
-        </w:rPr>
-        <w:t xml:space="preserve">polygons and then use the </w:t>
-      </w:r>
-      <w:r>
-        <w:rPr>
-          <w:sz w:val="24"/>
-          <w:szCs w:val="24"/>
-        </w:rPr>
-        <w:t>Replace Geometry Tool (</w:t>
-      </w:r>
-      <w:proofErr w:type="spellStart"/>
-      <w:r>
-        <w:rPr>
-          <w:sz w:val="24"/>
-          <w:szCs w:val="24"/>
-        </w:rPr>
-        <w:t>ctrl+shift+G</w:t>
-      </w:r>
-      <w:proofErr w:type="spellEnd"/>
-      <w:r>
-        <w:rPr>
-          <w:sz w:val="24"/>
-          <w:szCs w:val="24"/>
-        </w:rPr>
-        <w:t>)</w:t>
-      </w:r>
-    </w:p>
-    <w:p>
-      <w:pPr>
-        <w:pStyle w:val="ListParagraph"/>
-        <w:numPr>
-          <w:ilvl w:val="1"/>
-          <w:numId w:val="7"/>
-        </w:numPr>
-        <w:spacing w:after="0"/>
-        <w:rPr>
-          <w:sz w:val="24"/>
-          <w:szCs w:val="24"/>
-        </w:rPr>
-      </w:pPr>
-      <w:r>
-        <w:rPr>
-          <w:sz w:val="24"/>
-          <w:szCs w:val="24"/>
-        </w:rPr>
-        <w:t>This will likely bring up a window.  Select the Keep option under Decision</w:t>
-      </w:r>
+        <w:lastRenderedPageBreak/>
+        <w:t xml:space="preserve">If you come across an area of multiple overlaps, you will only be able to fix one using the </w:t>
+      </w:r>
+      <w:r>
+        <w:rPr>
+          <w:sz w:val="24"/>
+          <w:szCs w:val="24"/>
+        </w:rPr>
+        <w:t>Replace Geometry Tool (ctrl+shift+G)</w:t>
+      </w:r>
+      <w:r>
+        <w:rPr>
+          <w:sz w:val="24"/>
+          <w:szCs w:val="24"/>
+        </w:rPr>
+        <w:t xml:space="preserve">.  </w:t>
+      </w:r>
+      <w:proofErr w:type="gramStart"/>
+      <w:r>
+        <w:rPr>
+          <w:sz w:val="24"/>
+          <w:szCs w:val="24"/>
+        </w:rPr>
+        <w:t>In order to</w:t>
+      </w:r>
+      <w:proofErr w:type="gramEnd"/>
+      <w:r>
+        <w:rPr>
+          <w:sz w:val="24"/>
+          <w:szCs w:val="24"/>
+        </w:rPr>
+        <w:t xml:space="preserve"> fix the rest just delete all of the old polygons that still overlap the first fix.</w:t>
+      </w:r>
+    </w:p>
+    <w:p>
+      <w:pPr>
+        <w:pStyle w:val="ListParagraph"/>
+        <w:spacing w:after="0"/>
+        <w:ind w:left="1440"/>
+        <w:rPr>
+          <w:sz w:val="24"/>
+          <w:szCs w:val="24"/>
+        </w:rPr>
+      </w:pPr>
       <w:r>
         <w:rPr>
           <w:noProof/>
         </w:rPr>
         <w:drawing>
-          <wp:inline distT="0" distB="0" distL="0" distR="0" wp14:anchorId="6CBDC3FA" wp14:editId="4AFCC23F">
-            <wp:extent cx="4933950" cy="354232"/>
-            <wp:effectExtent l="0" t="0" r="0" b="8255"/>
-            <wp:docPr id="1" name="Picture 1"/>
+          <wp:inline distT="0" distB="0" distL="0" distR="0" wp14:anchorId="0DB7357C" wp14:editId="488B7E22">
+            <wp:extent cx="3467100" cy="3848100"/>
+            <wp:effectExtent l="0" t="0" r="0" b="0"/>
+            <wp:docPr id="3" name="Picture 3"/>
             <wp:cNvGraphicFramePr>
               <a:graphicFrameLocks xmlns:a="http://schemas.openxmlformats.org/drawingml/2006/main" noChangeAspect="1"/>
             </wp:cNvGraphicFramePr>
@@ -2977,7 +3005,7 @@
                     <pic:cNvPicPr/>
                   </pic:nvPicPr>
                   <pic:blipFill>
-                    <a:blip r:embed="rId32"/>
+                    <a:blip r:embed="rId31"/>
                     <a:stretch>
                       <a:fillRect/>
                     </a:stretch>
@@ -2985,7 +3013,7 @@
                   <pic:spPr>
                     <a:xfrm>
                       <a:off x="0" y="0"/>
-                      <a:ext cx="5054266" cy="362870"/>
+                      <a:ext cx="3467100" cy="3848100"/>
                     </a:xfrm>
                     <a:prstGeom prst="rect">
                       <a:avLst/>
@@ -3001,6 +3029,52 @@
     <w:p>
       <w:pPr>
         <w:pStyle w:val="ListParagraph"/>
+        <w:spacing w:after="0"/>
+        <w:ind w:left="1440"/>
+        <w:rPr>
+          <w:sz w:val="24"/>
+          <w:szCs w:val="24"/>
+        </w:rPr>
+      </w:pPr>
+      <w:r>
+        <w:rPr>
+          <w:sz w:val="24"/>
+          <w:szCs w:val="24"/>
+        </w:rPr>
+        <w:t xml:space="preserve">There are three polygons here.  Only two will be able to be merged using the </w:t>
+      </w:r>
+      <w:r>
+        <w:rPr>
+          <w:sz w:val="24"/>
+          <w:szCs w:val="24"/>
+        </w:rPr>
+        <w:t>Replace Geometry Tool (ctrl+shift+G)</w:t>
+      </w:r>
+      <w:r>
+        <w:rPr>
+          <w:sz w:val="24"/>
+          <w:szCs w:val="24"/>
+        </w:rPr>
+        <w:t xml:space="preserve">.  </w:t>
+      </w:r>
+      <w:r>
+        <w:rPr>
+          <w:sz w:val="24"/>
+          <w:szCs w:val="24"/>
+        </w:rPr>
+        <w:t>First,</w:t>
+      </w:r>
+      <w:r>
+        <w:rPr>
+          <w:sz w:val="24"/>
+          <w:szCs w:val="24"/>
+        </w:rPr>
+        <w:t xml:space="preserve"> we use that tool where we can and then when it doesn’t work anymore we have to select the remaining old polygons and delete them.</w:t>
+      </w:r>
+    </w:p>
+    <w:p>
+      <w:pPr>
+        <w:pStyle w:val="ListParagraph"/>
         <w:numPr>
           <w:ilvl w:val="1"/>
           <w:numId w:val="7"/>
@@ -3016,7 +3090,7 @@
           <w:sz w:val="24"/>
           <w:szCs w:val="24"/>
         </w:rPr>
-        <w:t>Click apply and the button of the window</w:t>
+        <w:t>To cycle through these quickly if there are a lot use the arrow down key and hit enter to select the next warning in the list and then click (ctrl+shift+G)</w:t>
       </w:r>
     </w:p>
     <w:p>
@@ -3037,43 +3111,160 @@
           <w:sz w:val="24"/>
           <w:szCs w:val="24"/>
         </w:rPr>
-        <w:lastRenderedPageBreak/>
+        <w:t xml:space="preserve">There is potentially a way to automate this </w:t>
+      </w:r>
+      <w:r>
+        <w:rPr>
+          <w:sz w:val="24"/>
+          <w:szCs w:val="24"/>
+        </w:rPr>
+        <w:t>process,</w:t>
+      </w:r>
+      <w:r>
+        <w:rPr>
+          <w:sz w:val="24"/>
+          <w:szCs w:val="24"/>
+        </w:rPr>
+        <w:t xml:space="preserve"> but it requires installing a software that will auto create keystrokes (such as </w:t>
+      </w:r>
+      <w:hyperlink r:id="rId32" w:history="1">
+        <w:r>
+          <w:rPr>
+            <w:rStyle w:val="Hyperlink"/>
+            <w:sz w:val="24"/>
+            <w:szCs w:val="24"/>
+          </w:rPr>
+          <w:t>AutoHotkey</w:t>
+        </w:r>
+      </w:hyperlink>
+      <w:r>
+        <w:rPr>
+          <w:sz w:val="24"/>
+          <w:szCs w:val="24"/>
+        </w:rPr>
+        <w:t>)</w:t>
+      </w:r>
+    </w:p>
+    <w:p>
+      <w:pPr>
+        <w:pStyle w:val="ListParagraph"/>
+        <w:numPr>
+          <w:ilvl w:val="0"/>
+          <w:numId w:val="7"/>
+        </w:numPr>
+        <w:spacing w:after="0"/>
+        <w:rPr>
+          <w:sz w:val="24"/>
+          <w:szCs w:val="24"/>
+        </w:rPr>
+      </w:pPr>
+      <w:r>
+        <w:rPr>
+          <w:sz w:val="24"/>
+          <w:szCs w:val="24"/>
+        </w:rPr>
+        <w:t>If you encounter a complex polygon that will not be fixed by the Replace Geometry Tool you</w:t>
+      </w:r>
+      <w:r>
+        <w:rPr>
+          <w:sz w:val="24"/>
+          <w:szCs w:val="24"/>
+        </w:rPr>
+        <w:t>, such as a multipolygon</w:t>
+      </w:r>
+    </w:p>
+    <w:p>
+      <w:pPr>
+        <w:pStyle w:val="ListParagraph"/>
+        <w:numPr>
+          <w:ilvl w:val="1"/>
+          <w:numId w:val="7"/>
+        </w:numPr>
+        <w:spacing w:after="0"/>
+        <w:rPr>
+          <w:sz w:val="24"/>
+          <w:szCs w:val="24"/>
+        </w:rPr>
+      </w:pPr>
+      <w:r>
+        <w:rPr>
+          <w:sz w:val="24"/>
+          <w:szCs w:val="24"/>
+        </w:rPr>
         <w:t xml:space="preserve">Select </w:t>
       </w:r>
-      <w:proofErr w:type="gramStart"/>
-      <w:r>
-        <w:rPr>
-          <w:sz w:val="24"/>
-          <w:szCs w:val="24"/>
-        </w:rPr>
-        <w:t>all of</w:t>
-      </w:r>
-      <w:proofErr w:type="gramEnd"/>
-      <w:r>
-        <w:rPr>
-          <w:sz w:val="24"/>
-          <w:szCs w:val="24"/>
-        </w:rPr>
-        <w:t xml:space="preserve"> the polygons in the </w:t>
-      </w:r>
-      <w:proofErr w:type="spellStart"/>
-      <w:r>
-        <w:rPr>
-          <w:sz w:val="24"/>
-          <w:szCs w:val="24"/>
-        </w:rPr>
-        <w:t>multipolygon</w:t>
-      </w:r>
-      <w:proofErr w:type="spellEnd"/>
+      <w:r>
+        <w:rPr>
+          <w:sz w:val="24"/>
+          <w:szCs w:val="24"/>
+        </w:rPr>
+        <w:t xml:space="preserve">only </w:t>
+      </w:r>
+      <w:r>
+        <w:rPr>
+          <w:sz w:val="24"/>
+          <w:szCs w:val="24"/>
+        </w:rPr>
+        <w:t xml:space="preserve">the two </w:t>
+      </w:r>
+      <w:r>
+        <w:rPr>
+          <w:sz w:val="24"/>
+          <w:szCs w:val="24"/>
+        </w:rPr>
+        <w:t>o</w:t>
+      </w:r>
+      <w:r>
+        <w:rPr>
+          <w:sz w:val="24"/>
+          <w:szCs w:val="24"/>
+        </w:rPr>
+        <w:t xml:space="preserve">utside </w:t>
+      </w:r>
+      <w:r>
+        <w:rPr>
+          <w:sz w:val="24"/>
+          <w:szCs w:val="24"/>
+        </w:rPr>
+        <w:t xml:space="preserve">polygons and then use the </w:t>
+      </w:r>
+      <w:r>
+        <w:rPr>
+          <w:sz w:val="24"/>
+          <w:szCs w:val="24"/>
+        </w:rPr>
+        <w:t>Replace Geometry Tool (ctrl+shift+G)</w:t>
+      </w:r>
+    </w:p>
+    <w:p>
+      <w:pPr>
+        <w:pStyle w:val="ListParagraph"/>
+        <w:numPr>
+          <w:ilvl w:val="1"/>
+          <w:numId w:val="7"/>
+        </w:numPr>
+        <w:spacing w:after="0"/>
+        <w:rPr>
+          <w:sz w:val="24"/>
+          <w:szCs w:val="24"/>
+        </w:rPr>
+      </w:pPr>
+      <w:r>
+        <w:rPr>
+          <w:sz w:val="24"/>
+          <w:szCs w:val="24"/>
+        </w:rPr>
+        <w:t>This will likely bring up a window.  Select the Keep option under Decision</w:t>
+      </w:r>
       <w:r>
         <w:rPr>
           <w:noProof/>
         </w:rPr>
         <w:drawing>
-          <wp:inline distT="0" distB="0" distL="0" distR="0" wp14:anchorId="5D8624B6" wp14:editId="6DA8BFD3">
-            <wp:extent cx="5073158" cy="3038475"/>
-            <wp:effectExtent l="0" t="0" r="0" b="0"/>
-            <wp:docPr id="2" name="Picture 2"/>
+          <wp:inline distT="0" distB="0" distL="0" distR="0" wp14:anchorId="6CBDC3FA" wp14:editId="4AFCC23F">
+            <wp:extent cx="4933950" cy="354232"/>
+            <wp:effectExtent l="0" t="0" r="0" b="8255"/>
+            <wp:docPr id="1" name="Picture 1"/>
             <wp:cNvGraphicFramePr>
               <a:graphicFrameLocks xmlns:a="http://schemas.openxmlformats.org/drawingml/2006/main" noChangeAspect="1"/>
             </wp:cNvGraphicFramePr>
@@ -3093,6 +3284,89 @@
                   <pic:spPr>
                     <a:xfrm>
                       <a:off x="0" y="0"/>
+                      <a:ext cx="5054266" cy="362870"/>
+                    </a:xfrm>
+                    <a:prstGeom prst="rect">
+                      <a:avLst/>
+                    </a:prstGeom>
+                  </pic:spPr>
+                </pic:pic>
+              </a:graphicData>
+            </a:graphic>
+          </wp:inline>
+        </w:drawing>
+      </w:r>
+    </w:p>
+    <w:p>
+      <w:pPr>
+        <w:pStyle w:val="ListParagraph"/>
+        <w:numPr>
+          <w:ilvl w:val="1"/>
+          <w:numId w:val="7"/>
+        </w:numPr>
+        <w:spacing w:after="0"/>
+        <w:rPr>
+          <w:sz w:val="24"/>
+          <w:szCs w:val="24"/>
+        </w:rPr>
+      </w:pPr>
+      <w:r>
+        <w:rPr>
+          <w:sz w:val="24"/>
+          <w:szCs w:val="24"/>
+        </w:rPr>
+        <w:t>Click apply and the button of the window</w:t>
+      </w:r>
+    </w:p>
+    <w:p>
+      <w:pPr>
+        <w:pStyle w:val="ListParagraph"/>
+        <w:numPr>
+          <w:ilvl w:val="1"/>
+          <w:numId w:val="7"/>
+        </w:numPr>
+        <w:spacing w:after="0"/>
+        <w:rPr>
+          <w:sz w:val="24"/>
+          <w:szCs w:val="24"/>
+        </w:rPr>
+      </w:pPr>
+      <w:r>
+        <w:rPr>
+          <w:sz w:val="24"/>
+          <w:szCs w:val="24"/>
+        </w:rPr>
+        <w:lastRenderedPageBreak/>
+        <w:t>Select all of the polygons in the multipolygon</w:t>
+      </w:r>
+      <w:r>
+        <w:rPr>
+          <w:noProof/>
+        </w:rPr>
+        <w:drawing>
+          <wp:inline distT="0" distB="0" distL="0" distR="0" wp14:anchorId="5D8624B6" wp14:editId="6DA8BFD3">
+            <wp:extent cx="5073158" cy="3038475"/>
+            <wp:effectExtent l="0" t="0" r="0" b="0"/>
+            <wp:docPr id="2" name="Picture 2"/>
+            <wp:cNvGraphicFramePr>
+              <a:graphicFrameLocks xmlns:a="http://schemas.openxmlformats.org/drawingml/2006/main" noChangeAspect="1"/>
+            </wp:cNvGraphicFramePr>
+            <a:graphic xmlns:a="http://schemas.openxmlformats.org/drawingml/2006/main">
+              <a:graphicData uri="http://schemas.openxmlformats.org/drawingml/2006/picture">
+                <pic:pic xmlns:pic="http://schemas.openxmlformats.org/drawingml/2006/picture">
+                  <pic:nvPicPr>
+                    <pic:cNvPr id="1" name=""/>
+                    <pic:cNvPicPr/>
+                  </pic:nvPicPr>
+                  <pic:blipFill>
+                    <a:blip r:embed="rId34"/>
+                    <a:stretch>
+                      <a:fillRect/>
+                    </a:stretch>
+                  </pic:blipFill>
+                  <pic:spPr>
+                    <a:xfrm>
+                      <a:off x="0" y="0"/>
                       <a:ext cx="5079873" cy="3042497"/>
                     </a:xfrm>
                     <a:prstGeom prst="rect">
@@ -3124,39 +3398,7 @@
           <w:sz w:val="24"/>
           <w:szCs w:val="24"/>
         </w:rPr>
-        <w:t xml:space="preserve">Use the Update </w:t>
-      </w:r>
-      <w:proofErr w:type="spellStart"/>
-      <w:r>
-        <w:rPr>
-          <w:sz w:val="24"/>
-          <w:szCs w:val="24"/>
-        </w:rPr>
-        <w:t>Multipolygon</w:t>
-      </w:r>
-      <w:proofErr w:type="spellEnd"/>
-      <w:r>
-        <w:rPr>
-          <w:sz w:val="24"/>
-          <w:szCs w:val="24"/>
-        </w:rPr>
-        <w:t xml:space="preserve"> Tool (</w:t>
-      </w:r>
-      <w:proofErr w:type="spellStart"/>
-      <w:r>
-        <w:rPr>
-          <w:sz w:val="24"/>
-          <w:szCs w:val="24"/>
-        </w:rPr>
-        <w:t>ctrl+shift+B</w:t>
-      </w:r>
-      <w:proofErr w:type="spellEnd"/>
-      <w:r>
-        <w:rPr>
-          <w:sz w:val="24"/>
-          <w:szCs w:val="24"/>
-        </w:rPr>
-        <w:t>)</w:t>
+        <w:t>Use the Update Multipolygon Tool (ctrl+shift+B)</w:t>
       </w:r>
     </w:p>
     <w:p>
@@ -3378,8 +3620,6 @@
           <w:szCs w:val="24"/>
         </w:rPr>
       </w:pPr>
-      <w:bookmarkStart w:id="0" w:name="_GoBack"/>
-      <w:bookmarkEnd w:id="0"/>
     </w:p>
     <w:p>
       <w:pPr>
@@ -3429,16 +3669,7 @@
           <w:szCs w:val="24"/>
         </w:rPr>
       </w:pPr>
-    </w:p>
-    <w:p>
-      <w:pPr>
-        <w:spacing w:after="0"/>
-        <w:rPr>
-          <w:sz w:val="24"/>
-          <w:szCs w:val="24"/>
-        </w:rPr>
-      </w:pPr>
-      <w:hyperlink r:id="rId34" w:history="1">
+      <w:hyperlink r:id="rId35" w:history="1">
         <w:r>
           <w:rPr>
             <w:rStyle w:val="Hyperlink"/>
@@ -3471,7 +3702,7 @@
           <w:szCs w:val="24"/>
         </w:rPr>
       </w:pPr>
-      <w:hyperlink r:id="rId35" w:tooltip="buildingMergeByPrecinct.py" w:history="1">
+      <w:hyperlink r:id="rId36" w:tooltip="buildingMergeByPrecinct.py" w:history="1">
         <w:r>
           <w:rPr>
             <w:rStyle w:val="Hyperlink"/>
@@ -3619,7 +3850,7 @@
           <w:szCs w:val="24"/>
         </w:rPr>
       </w:pPr>
-      <w:hyperlink r:id="rId36" w:tooltip="calcPhone.py" w:history="1">
+      <w:hyperlink r:id="rId37" w:tooltip="calcPhone.py" w:history="1">
         <w:r>
           <w:rPr>
             <w:rStyle w:val="Hyperlink"/>
@@ -3682,7 +3913,7 @@
           <w:szCs w:val="24"/>
         </w:rPr>
       </w:pPr>
-      <w:hyperlink r:id="rId37" w:tooltip="clipBuildings.py" w:history="1">
+      <w:hyperlink r:id="rId38" w:tooltip="clipBuildings.py" w:history="1">
         <w:r>
           <w:rPr>
             <w:rStyle w:val="Hyperlink"/>
@@ -3731,7 +3962,7 @@
           <w:szCs w:val="24"/>
         </w:rPr>
       </w:pPr>
-      <w:hyperlink r:id="rId38" w:tooltip="download.py" w:history="1">
+      <w:hyperlink r:id="rId39" w:tooltip="download.py" w:history="1">
         <w:r>
           <w:rPr>
             <w:rStyle w:val="Hyperlink"/>
@@ -3791,7 +4022,7 @@
           <w:szCs w:val="24"/>
           <w:u w:val="none"/>
         </w:rPr>
-        <w:t>reproject.py</w:t>
+        <w:t>fishnet.py</w:t>
       </w:r>
     </w:p>
     <w:p>
@@ -3818,10 +4049,17 @@
           <w:szCs w:val="24"/>
           <w:u w:val="none"/>
         </w:rPr>
-        <w:t xml:space="preserve">This script will </w:t>
-      </w:r>
-      <w:proofErr w:type="spellStart"/>
-      <w:r>
+        <w:t>This script will create a fishnet of polygons for use when clipping the buildings shapefile into smaller pieces</w:t>
+      </w:r>
+    </w:p>
+    <w:p>
+      <w:pPr>
+        <w:pStyle w:val="ListParagraph"/>
+        <w:numPr>
+          <w:ilvl w:val="0"/>
+          <w:numId w:val="10"/>
+        </w:numPr>
+        <w:spacing w:after="0"/>
         <w:rPr>
           <w:rStyle w:val="Hyperlink"/>
           <w:color w:val="auto"/>
@@ -3829,9 +4067,7 @@
           <w:szCs w:val="24"/>
           <w:u w:val="none"/>
         </w:rPr>
-        <w:t>reproject</w:t>
-      </w:r>
-      <w:proofErr w:type="spellEnd"/>
+      </w:pPr>
       <w:r>
         <w:rPr>
           <w:rStyle w:val="Hyperlink"/>
@@ -3840,7 +4076,34 @@
           <w:szCs w:val="24"/>
           <w:u w:val="none"/>
         </w:rPr>
-        <w:t xml:space="preserve"> all the shapefiles in the selected workspace to the WGS 1984 format</w:t>
+        <w:t>reproject.py</w:t>
+      </w:r>
+    </w:p>
+    <w:p>
+      <w:pPr>
+        <w:pStyle w:val="ListParagraph"/>
+        <w:numPr>
+          <w:ilvl w:val="1"/>
+          <w:numId w:val="10"/>
+        </w:numPr>
+        <w:spacing w:after="0"/>
+        <w:rPr>
+          <w:rStyle w:val="Hyperlink"/>
+          <w:color w:val="auto"/>
+          <w:sz w:val="24"/>
+          <w:szCs w:val="24"/>
+          <w:u w:val="none"/>
+        </w:rPr>
+      </w:pPr>
+      <w:r>
+        <w:rPr>
+          <w:rStyle w:val="Hyperlink"/>
+          <w:color w:val="auto"/>
+          <w:sz w:val="24"/>
+          <w:szCs w:val="24"/>
+          <w:u w:val="none"/>
+        </w:rPr>
+        <w:t>This script will reproject all the shapefiles in the selected workspace to the WGS 1984 format</w:t>
       </w:r>
     </w:p>
     <w:p>
@@ -3856,7 +4119,7 @@
           <w:szCs w:val="24"/>
         </w:rPr>
       </w:pPr>
-      <w:hyperlink r:id="rId39" w:tooltip="splitAddr.py" w:history="1">
+      <w:hyperlink r:id="rId40" w:tooltip="splitAddr.py" w:history="1">
         <w:r>
           <w:rPr>
             <w:rStyle w:val="Hyperlink"/>
@@ -3892,8 +4155,339 @@
         <w:t>This script will take an address field from an ArcMap shapefile and split it into two fields, House Number and Street Name</w:t>
       </w:r>
     </w:p>
+    <w:p>
+      <w:pPr>
+        <w:spacing w:after="0"/>
+        <w:rPr>
+          <w:sz w:val="24"/>
+          <w:szCs w:val="24"/>
+        </w:rPr>
+      </w:pPr>
+    </w:p>
+    <w:p>
+      <w:pPr>
+        <w:spacing w:after="0"/>
+        <w:rPr>
+          <w:b/>
+          <w:sz w:val="24"/>
+          <w:szCs w:val="24"/>
+        </w:rPr>
+      </w:pPr>
+      <w:r>
+        <w:rPr>
+          <w:b/>
+          <w:sz w:val="24"/>
+          <w:szCs w:val="24"/>
+        </w:rPr>
+        <w:t>Order to Use the Scripts</w:t>
+      </w:r>
+    </w:p>
+    <w:p>
+      <w:pPr>
+        <w:pStyle w:val="ListParagraph"/>
+        <w:numPr>
+          <w:ilvl w:val="0"/>
+          <w:numId w:val="11"/>
+        </w:numPr>
+        <w:spacing w:after="0"/>
+        <w:rPr>
+          <w:sz w:val="24"/>
+          <w:szCs w:val="24"/>
+        </w:rPr>
+      </w:pPr>
+      <w:r>
+        <w:rPr>
+          <w:sz w:val="24"/>
+          <w:szCs w:val="24"/>
+        </w:rPr>
+        <w:t>download.py</w:t>
+      </w:r>
+    </w:p>
+    <w:p>
+      <w:pPr>
+        <w:pStyle w:val="ListParagraph"/>
+        <w:numPr>
+          <w:ilvl w:val="1"/>
+          <w:numId w:val="11"/>
+        </w:numPr>
+        <w:spacing w:after="0"/>
+        <w:rPr>
+          <w:sz w:val="24"/>
+          <w:szCs w:val="24"/>
+        </w:rPr>
+      </w:pPr>
+      <w:r>
+        <w:rPr>
+          <w:sz w:val="24"/>
+          <w:szCs w:val="24"/>
+        </w:rPr>
+        <w:t>Use this first to download new data from OSM</w:t>
+      </w:r>
+    </w:p>
+    <w:p>
+      <w:pPr>
+        <w:pStyle w:val="ListParagraph"/>
+        <w:numPr>
+          <w:ilvl w:val="0"/>
+          <w:numId w:val="11"/>
+        </w:numPr>
+        <w:spacing w:after="0"/>
+        <w:rPr>
+          <w:sz w:val="24"/>
+          <w:szCs w:val="24"/>
+        </w:rPr>
+      </w:pPr>
+      <w:r>
+        <w:rPr>
+          <w:sz w:val="24"/>
+          <w:szCs w:val="24"/>
+        </w:rPr>
+        <w:t>clipBuildings.py</w:t>
+      </w:r>
+    </w:p>
+    <w:p>
+      <w:pPr>
+        <w:pStyle w:val="ListParagraph"/>
+        <w:numPr>
+          <w:ilvl w:val="1"/>
+          <w:numId w:val="11"/>
+        </w:numPr>
+        <w:spacing w:after="0"/>
+        <w:rPr>
+          <w:sz w:val="24"/>
+          <w:szCs w:val="24"/>
+        </w:rPr>
+      </w:pPr>
+      <w:r>
+        <w:rPr>
+          <w:sz w:val="24"/>
+          <w:szCs w:val="24"/>
+        </w:rPr>
+        <w:t>Use this to clip the recently downloaded OSM data</w:t>
+      </w:r>
+    </w:p>
+    <w:p>
+      <w:pPr>
+        <w:pStyle w:val="ListParagraph"/>
+        <w:numPr>
+          <w:ilvl w:val="0"/>
+          <w:numId w:val="11"/>
+        </w:numPr>
+        <w:spacing w:after="0"/>
+        <w:rPr>
+          <w:sz w:val="24"/>
+          <w:szCs w:val="24"/>
+        </w:rPr>
+      </w:pPr>
+      <w:r>
+        <w:rPr>
+          <w:sz w:val="24"/>
+          <w:szCs w:val="24"/>
+        </w:rPr>
+        <w:t>fishnet.py</w:t>
+      </w:r>
+    </w:p>
+    <w:p>
+      <w:pPr>
+        <w:pStyle w:val="ListParagraph"/>
+        <w:numPr>
+          <w:ilvl w:val="1"/>
+          <w:numId w:val="11"/>
+        </w:numPr>
+        <w:spacing w:after="0"/>
+        <w:rPr>
+          <w:sz w:val="24"/>
+          <w:szCs w:val="24"/>
+        </w:rPr>
+      </w:pPr>
+      <w:r>
+        <w:rPr>
+          <w:sz w:val="24"/>
+          <w:szCs w:val="24"/>
+        </w:rPr>
+        <w:t>Do this before reprojecting in order to reproject the fishnet shapefile too</w:t>
+      </w:r>
+    </w:p>
+    <w:p>
+      <w:pPr>
+        <w:pStyle w:val="ListParagraph"/>
+        <w:numPr>
+          <w:ilvl w:val="0"/>
+          <w:numId w:val="11"/>
+        </w:numPr>
+        <w:spacing w:after="0"/>
+        <w:rPr>
+          <w:sz w:val="24"/>
+          <w:szCs w:val="24"/>
+        </w:rPr>
+      </w:pPr>
+      <w:r>
+        <w:rPr>
+          <w:sz w:val="24"/>
+          <w:szCs w:val="24"/>
+        </w:rPr>
+        <w:t>reproject.py</w:t>
+      </w:r>
+    </w:p>
+    <w:p>
+      <w:pPr>
+        <w:pStyle w:val="ListParagraph"/>
+        <w:numPr>
+          <w:ilvl w:val="1"/>
+          <w:numId w:val="11"/>
+        </w:numPr>
+        <w:spacing w:after="0"/>
+        <w:rPr>
+          <w:sz w:val="24"/>
+          <w:szCs w:val="24"/>
+        </w:rPr>
+      </w:pPr>
+      <w:r>
+        <w:rPr>
+          <w:sz w:val="24"/>
+          <w:szCs w:val="24"/>
+        </w:rPr>
+        <w:t>Use this to ensure that all of the data is projected properly and up to date</w:t>
+      </w:r>
+    </w:p>
+    <w:p>
+      <w:pPr>
+        <w:pStyle w:val="ListParagraph"/>
+        <w:numPr>
+          <w:ilvl w:val="0"/>
+          <w:numId w:val="11"/>
+        </w:numPr>
+        <w:spacing w:after="0"/>
+        <w:rPr>
+          <w:sz w:val="24"/>
+          <w:szCs w:val="24"/>
+        </w:rPr>
+      </w:pPr>
+      <w:r>
+        <w:rPr>
+          <w:sz w:val="24"/>
+          <w:szCs w:val="24"/>
+        </w:rPr>
+        <w:t>splitAddr.py and calcPhone.py</w:t>
+      </w:r>
+    </w:p>
+    <w:p>
+      <w:pPr>
+        <w:pStyle w:val="ListParagraph"/>
+        <w:numPr>
+          <w:ilvl w:val="1"/>
+          <w:numId w:val="11"/>
+        </w:numPr>
+        <w:spacing w:after="0"/>
+        <w:rPr>
+          <w:sz w:val="24"/>
+          <w:szCs w:val="24"/>
+        </w:rPr>
+      </w:pPr>
+      <w:r>
+        <w:rPr>
+          <w:sz w:val="24"/>
+          <w:szCs w:val="24"/>
+        </w:rPr>
+        <w:t>Use this to fix any attributes that are possible</w:t>
+      </w:r>
+    </w:p>
+    <w:p>
+      <w:pPr>
+        <w:pStyle w:val="ListParagraph"/>
+        <w:numPr>
+          <w:ilvl w:val="1"/>
+          <w:numId w:val="11"/>
+        </w:numPr>
+        <w:spacing w:after="0"/>
+        <w:rPr>
+          <w:sz w:val="24"/>
+          <w:szCs w:val="24"/>
+        </w:rPr>
+      </w:pPr>
+      <w:r>
+        <w:rPr>
+          <w:sz w:val="24"/>
+          <w:szCs w:val="24"/>
+        </w:rPr>
+        <w:t>If needed, change the path name to fix any shapefiles needed</w:t>
+      </w:r>
+    </w:p>
+    <w:p>
+      <w:pPr>
+        <w:pStyle w:val="ListParagraph"/>
+        <w:numPr>
+          <w:ilvl w:val="0"/>
+          <w:numId w:val="11"/>
+        </w:numPr>
+        <w:spacing w:after="0"/>
+        <w:rPr>
+          <w:sz w:val="24"/>
+          <w:szCs w:val="24"/>
+        </w:rPr>
+      </w:pPr>
+      <w:r>
+        <w:rPr>
+          <w:sz w:val="24"/>
+          <w:szCs w:val="24"/>
+        </w:rPr>
+        <w:lastRenderedPageBreak/>
+        <w:t>buildingMergeByFishnet.py</w:t>
+      </w:r>
+    </w:p>
+    <w:p>
+      <w:pPr>
+        <w:pStyle w:val="ListParagraph"/>
+        <w:numPr>
+          <w:ilvl w:val="1"/>
+          <w:numId w:val="11"/>
+        </w:numPr>
+        <w:spacing w:after="0"/>
+        <w:rPr>
+          <w:sz w:val="24"/>
+          <w:szCs w:val="24"/>
+        </w:rPr>
+      </w:pPr>
+      <w:r>
+        <w:rPr>
+          <w:sz w:val="24"/>
+          <w:szCs w:val="24"/>
+        </w:rPr>
+        <w:t>Use this last in order to keep a</w:t>
+      </w:r>
+      <w:bookmarkStart w:id="0" w:name="_GoBack"/>
+      <w:bookmarkEnd w:id="0"/>
+      <w:r>
+        <w:rPr>
+          <w:sz w:val="24"/>
+          <w:szCs w:val="24"/>
+        </w:rPr>
+        <w:t>ll of the data up to date</w:t>
+      </w:r>
+    </w:p>
+    <w:p>
+      <w:pPr>
+        <w:pStyle w:val="ListParagraph"/>
+        <w:numPr>
+          <w:ilvl w:val="1"/>
+          <w:numId w:val="11"/>
+        </w:numPr>
+        <w:spacing w:after="0"/>
+        <w:rPr>
+          <w:sz w:val="24"/>
+          <w:szCs w:val="24"/>
+        </w:rPr>
+      </w:pPr>
+      <w:r>
+        <w:rPr>
+          <w:sz w:val="24"/>
+          <w:szCs w:val="24"/>
+        </w:rPr>
+        <w:t>This script takes a long time to fully complete so if there is a certain range of data, change the parameters in the for loop to get the desired shapefiles.  (ex: you only want data from fishnet 5-10, there are 1205 fishnets)</w:t>
+      </w:r>
+    </w:p>
     <w:sectPr>
-      <w:footerReference w:type="default" r:id="rId40"/>
+      <w:footerReference w:type="default" r:id="rId41"/>
       <w:pgSz w:w="12240" w:h="15840"/>
       <w:pgMar w:top="1440" w:right="1440" w:bottom="1440" w:left="1440" w:header="720" w:footer="720" w:gutter="0"/>
       <w:cols w:space="720"/>
@@ -4111,6 +4705,95 @@
     </w:lvl>
   </w:abstractNum>
   <w:abstractNum w:abstractNumId="1" w15:restartNumberingAfterBreak="0">
+    <w:nsid w:val="04BA70AB"/>
+    <w:multiLevelType w:val="hybridMultilevel"/>
+    <w:tmpl w:val="916A0BB2"/>
+    <w:lvl w:ilvl="0" w:tplc="0409000F">
+      <w:start w:val="1"/>
+      <w:numFmt w:val="decimal"/>
+      <w:lvlText w:val="%1."/>
+      <w:lvlJc w:val="left"/>
+      <w:pPr>
+        <w:ind w:left="720" w:hanging="360"/>
+      </w:pPr>
+    </w:lvl>
+    <w:lvl w:ilvl="1" w:tplc="04090001">
+      <w:start w:val="1"/>
+      <w:numFmt w:val="bullet"/>
+      <w:lvlText w:val=""/>
+      <w:lvlJc w:val="left"/>
+      <w:pPr>
+        <w:ind w:left="1440" w:hanging="360"/>
+      </w:pPr>
+      <w:rPr>
+        <w:rFonts w:ascii="Symbol" w:hAnsi="Symbol" w:hint="default"/>
+      </w:rPr>
+    </w:lvl>
+    <w:lvl w:ilvl="2" w:tplc="0409001B" w:tentative="1">
+      <w:start w:val="1"/>
+      <w:numFmt w:val="lowerRoman"/>
+      <w:lvlText w:val="%3."/>
+      <w:lvlJc w:val="right"/>
+      <w:pPr>
+        <w:ind w:left="2160" w:hanging="180"/>
+      </w:pPr>
+    </w:lvl>
+    <w:lvl w:ilvl="3" w:tplc="0409000F" w:tentative="1">
+      <w:start w:val="1"/>
+      <w:numFmt w:val="decimal"/>
+      <w:lvlText w:val="%4."/>
+      <w:lvlJc w:val="left"/>
+      <w:pPr>
+        <w:ind w:left="2880" w:hanging="360"/>
+      </w:pPr>
+    </w:lvl>
+    <w:lvl w:ilvl="4" w:tplc="04090019" w:tentative="1">
+      <w:start w:val="1"/>
+      <w:numFmt w:val="lowerLetter"/>
+      <w:lvlText w:val="%5."/>
+      <w:lvlJc w:val="left"/>
+      <w:pPr>
+        <w:ind w:left="3600" w:hanging="360"/>
+      </w:pPr>
+    </w:lvl>
+    <w:lvl w:ilvl="5" w:tplc="0409001B" w:tentative="1">
+      <w:start w:val="1"/>
+      <w:numFmt w:val="lowerRoman"/>
+      <w:lvlText w:val="%6."/>
+      <w:lvlJc w:val="right"/>
+      <w:pPr>
+        <w:ind w:left="4320" w:hanging="180"/>
+      </w:pPr>
+    </w:lvl>
+    <w:lvl w:ilvl="6" w:tplc="0409000F" w:tentative="1">
+      <w:start w:val="1"/>
+      <w:numFmt w:val="decimal"/>
+      <w:lvlText w:val="%7."/>
+      <w:lvlJc w:val="left"/>
+      <w:pPr>
+        <w:ind w:left="5040" w:hanging="360"/>
+      </w:pPr>
+    </w:lvl>
+    <w:lvl w:ilvl="7" w:tplc="04090019" w:tentative="1">
+      <w:start w:val="1"/>
+      <w:numFmt w:val="lowerLetter"/>
+      <w:lvlText w:val="%8."/>
+      <w:lvlJc w:val="left"/>
+      <w:pPr>
+        <w:ind w:left="5760" w:hanging="360"/>
+      </w:pPr>
+    </w:lvl>
+    <w:lvl w:ilvl="8" w:tplc="0409001B" w:tentative="1">
+      <w:start w:val="1"/>
+      <w:numFmt w:val="lowerRoman"/>
+      <w:lvlText w:val="%9."/>
+      <w:lvlJc w:val="right"/>
+      <w:pPr>
+        <w:ind w:left="6480" w:hanging="180"/>
+      </w:pPr>
+    </w:lvl>
+  </w:abstractNum>
+  <w:abstractNum w:abstractNumId="2" w15:restartNumberingAfterBreak="0">
     <w:nsid w:val="08C51E4F"/>
     <w:multiLevelType w:val="hybridMultilevel"/>
     <w:tmpl w:val="0AB662C8"/>
@@ -4196,7 +4879,7 @@
       </w:pPr>
     </w:lvl>
   </w:abstractNum>
-  <w:abstractNum w:abstractNumId="2" w15:restartNumberingAfterBreak="0">
+  <w:abstractNum w:abstractNumId="3" w15:restartNumberingAfterBreak="0">
     <w:nsid w:val="11912CBC"/>
     <w:multiLevelType w:val="hybridMultilevel"/>
     <w:tmpl w:val="E954D49A"/>
@@ -4282,7 +4965,7 @@
       </w:pPr>
     </w:lvl>
   </w:abstractNum>
-  <w:abstractNum w:abstractNumId="3" w15:restartNumberingAfterBreak="0">
+  <w:abstractNum w:abstractNumId="4" w15:restartNumberingAfterBreak="0">
     <w:nsid w:val="246D15E8"/>
     <w:multiLevelType w:val="hybridMultilevel"/>
     <w:tmpl w:val="C05C29C2"/>
@@ -4371,7 +5054,7 @@
       </w:pPr>
     </w:lvl>
   </w:abstractNum>
-  <w:abstractNum w:abstractNumId="4" w15:restartNumberingAfterBreak="0">
+  <w:abstractNum w:abstractNumId="5" w15:restartNumberingAfterBreak="0">
     <w:nsid w:val="3F2C455A"/>
     <w:multiLevelType w:val="hybridMultilevel"/>
     <w:tmpl w:val="536CDDA2"/>
@@ -4460,7 +5143,7 @@
       </w:pPr>
     </w:lvl>
   </w:abstractNum>
-  <w:abstractNum w:abstractNumId="5" w15:restartNumberingAfterBreak="0">
+  <w:abstractNum w:abstractNumId="6" w15:restartNumberingAfterBreak="0">
     <w:nsid w:val="4C313D72"/>
     <w:multiLevelType w:val="hybridMultilevel"/>
     <w:tmpl w:val="E954D49A"/>
@@ -4546,7 +5229,7 @@
       </w:pPr>
     </w:lvl>
   </w:abstractNum>
-  <w:abstractNum w:abstractNumId="6" w15:restartNumberingAfterBreak="0">
+  <w:abstractNum w:abstractNumId="7" w15:restartNumberingAfterBreak="0">
     <w:nsid w:val="5305200A"/>
     <w:multiLevelType w:val="hybridMultilevel"/>
     <w:tmpl w:val="0AB662C8"/>
@@ -4632,7 +5315,7 @@
       </w:pPr>
     </w:lvl>
   </w:abstractNum>
-  <w:abstractNum w:abstractNumId="7" w15:restartNumberingAfterBreak="0">
+  <w:abstractNum w:abstractNumId="8" w15:restartNumberingAfterBreak="0">
     <w:nsid w:val="577B5468"/>
     <w:multiLevelType w:val="hybridMultilevel"/>
     <w:tmpl w:val="EC66C134"/>
@@ -4721,7 +5404,7 @@
       </w:pPr>
     </w:lvl>
   </w:abstractNum>
-  <w:abstractNum w:abstractNumId="8" w15:restartNumberingAfterBreak="0">
+  <w:abstractNum w:abstractNumId="9" w15:restartNumberingAfterBreak="0">
     <w:nsid w:val="5874191E"/>
     <w:multiLevelType w:val="hybridMultilevel"/>
     <w:tmpl w:val="532C259E"/>
@@ -4810,7 +5493,7 @@
       </w:pPr>
     </w:lvl>
   </w:abstractNum>
-  <w:abstractNum w:abstractNumId="9" w15:restartNumberingAfterBreak="0">
+  <w:abstractNum w:abstractNumId="10" w15:restartNumberingAfterBreak="0">
     <w:nsid w:val="694556CF"/>
     <w:multiLevelType w:val="hybridMultilevel"/>
     <w:tmpl w:val="0A26D792"/>
@@ -4897,34 +5580,37 @@
     </w:lvl>
   </w:abstractNum>
   <w:num w:numId="1">
-    <w:abstractNumId w:val="2"/>
+    <w:abstractNumId w:val="3"/>
   </w:num>
   <w:num w:numId="2">
     <w:abstractNumId w:val="0"/>
   </w:num>
   <w:num w:numId="3">
-    <w:abstractNumId w:val="3"/>
+    <w:abstractNumId w:val="4"/>
   </w:num>
   <w:num w:numId="4">
-    <w:abstractNumId w:val="1"/>
+    <w:abstractNumId w:val="2"/>
   </w:num>
   <w:num w:numId="5">
+    <w:abstractNumId w:val="10"/>
+  </w:num>
+  <w:num w:numId="6">
+    <w:abstractNumId w:val="5"/>
+  </w:num>
+  <w:num w:numId="7">
     <w:abstractNumId w:val="9"/>
   </w:num>
-  <w:num w:numId="6">
-    <w:abstractNumId w:val="4"/>
+  <w:num w:numId="8">
+    <w:abstractNumId w:val="7"/>
   </w:num>
-  <w:num w:numId="7">
+  <w:num w:numId="9">
+    <w:abstractNumId w:val="6"/>
+  </w:num>
+  <w:num w:numId="10">
     <w:abstractNumId w:val="8"/>
   </w:num>
-  <w:num w:numId="8">
-    <w:abstractNumId w:val="6"/>
-  </w:num>
-  <w:num w:numId="9">
-    <w:abstractNumId w:val="5"/>
-  </w:num>
-  <w:num w:numId="10">
-    <w:abstractNumId w:val="7"/>
+  <w:num w:numId="11">
+    <w:abstractNumId w:val="1"/>
   </w:num>
 </w:numbering>
 </file>

--- a/Importing into OSM.docx
+++ b/Importing into OSM.docx
@@ -10,18 +10,1058 @@
         <w:spacing w:after="0"/>
         <w:rPr>
           <w:b/>
-          <w:sz w:val="32"/>
-          <w:szCs w:val="32"/>
-        </w:rPr>
-      </w:pPr>
-      <w:r>
+          <w:sz w:val="72"/>
+          <w:szCs w:val="72"/>
+        </w:rPr>
+      </w:pPr>
+      <w:bookmarkStart w:id="0" w:name="_GoBack"/>
+      <w:bookmarkEnd w:id="0"/>
+      <w:r>
+        <w:rPr>
+          <w:b/>
+          <w:sz w:val="72"/>
+          <w:szCs w:val="72"/>
+        </w:rPr>
+        <w:t>OpenStreetMap</w:t>
+      </w:r>
+    </w:p>
+    <w:p>
+      <w:pPr>
+        <w:tabs>
+          <w:tab w:val="left" w:pos="1320"/>
+        </w:tabs>
+        <w:spacing w:after="0"/>
+        <w:rPr>
+          <w:b/>
+          <w:sz w:val="44"/>
+          <w:szCs w:val="44"/>
+        </w:rPr>
+      </w:pPr>
+    </w:p>
+    <w:p>
+      <w:pPr>
+        <w:tabs>
+          <w:tab w:val="left" w:pos="1320"/>
+        </w:tabs>
+        <w:spacing w:after="0"/>
+        <w:rPr>
+          <w:b/>
+          <w:sz w:val="44"/>
+          <w:szCs w:val="44"/>
+          <w:u w:val="single"/>
+        </w:rPr>
+      </w:pPr>
+      <w:r>
+        <w:rPr>
+          <w:b/>
+          <w:sz w:val="44"/>
+          <w:szCs w:val="44"/>
+          <w:u w:val="single"/>
+        </w:rPr>
+        <w:t>Table of Contents</w:t>
+      </w:r>
+    </w:p>
+    <w:p>
+      <w:pPr>
+        <w:pStyle w:val="ListParagraph"/>
+        <w:numPr>
+          <w:ilvl w:val="0"/>
+          <w:numId w:val="12"/>
+        </w:numPr>
+        <w:tabs>
+          <w:tab w:val="left" w:pos="1320"/>
+        </w:tabs>
+        <w:spacing w:after="0"/>
+        <w:rPr>
+          <w:b/>
+          <w:sz w:val="28"/>
+          <w:szCs w:val="28"/>
+        </w:rPr>
+      </w:pPr>
+      <w:r>
+        <w:rPr>
+          <w:b/>
+          <w:sz w:val="28"/>
+          <w:szCs w:val="28"/>
+        </w:rPr>
+        <w:t>Intro to Importing into OSM</w:t>
+      </w:r>
+      <w:r>
+        <w:rPr>
+          <w:b/>
+          <w:sz w:val="28"/>
+          <w:szCs w:val="28"/>
+        </w:rPr>
+        <w:tab/>
+      </w:r>
+      <w:r>
+        <w:rPr>
+          <w:b/>
+          <w:sz w:val="28"/>
+          <w:szCs w:val="28"/>
+        </w:rPr>
+        <w:tab/>
+      </w:r>
+      <w:r>
+        <w:rPr>
+          <w:b/>
+          <w:sz w:val="28"/>
+          <w:szCs w:val="28"/>
+        </w:rPr>
+        <w:tab/>
+      </w:r>
+      <w:r>
+        <w:rPr>
+          <w:b/>
+          <w:sz w:val="28"/>
+          <w:szCs w:val="28"/>
+        </w:rPr>
+        <w:tab/>
+      </w:r>
+      <w:r>
+        <w:rPr>
+          <w:b/>
+          <w:sz w:val="28"/>
+          <w:szCs w:val="28"/>
+        </w:rPr>
+        <w:tab/>
+        <w:t xml:space="preserve"> 2</w:t>
+      </w:r>
+    </w:p>
+    <w:p>
+      <w:pPr>
+        <w:pStyle w:val="ListParagraph"/>
+        <w:numPr>
+          <w:ilvl w:val="1"/>
+          <w:numId w:val="12"/>
+        </w:numPr>
+        <w:tabs>
+          <w:tab w:val="left" w:pos="1320"/>
+        </w:tabs>
+        <w:spacing w:after="0"/>
+        <w:rPr>
+          <w:sz w:val="28"/>
+          <w:szCs w:val="28"/>
+        </w:rPr>
+      </w:pPr>
+      <w:r>
+        <w:rPr>
+          <w:sz w:val="28"/>
+          <w:szCs w:val="28"/>
+        </w:rPr>
+        <w:t>Relevant Links</w:t>
+      </w:r>
+      <w:r>
+        <w:rPr>
+          <w:sz w:val="28"/>
+          <w:szCs w:val="28"/>
+        </w:rPr>
+        <w:tab/>
+      </w:r>
+      <w:r>
+        <w:rPr>
+          <w:sz w:val="28"/>
+          <w:szCs w:val="28"/>
+        </w:rPr>
+        <w:tab/>
+      </w:r>
+      <w:r>
+        <w:rPr>
+          <w:sz w:val="28"/>
+          <w:szCs w:val="28"/>
+        </w:rPr>
+        <w:tab/>
+      </w:r>
+      <w:r>
+        <w:rPr>
+          <w:sz w:val="28"/>
+          <w:szCs w:val="28"/>
+        </w:rPr>
+        <w:tab/>
+      </w:r>
+      <w:r>
+        <w:rPr>
+          <w:sz w:val="28"/>
+          <w:szCs w:val="28"/>
+        </w:rPr>
+        <w:tab/>
+      </w:r>
+      <w:r>
+        <w:rPr>
+          <w:sz w:val="28"/>
+          <w:szCs w:val="28"/>
+        </w:rPr>
+        <w:tab/>
+        <w:t xml:space="preserve"> 2</w:t>
+      </w:r>
+    </w:p>
+    <w:p>
+      <w:pPr>
+        <w:pStyle w:val="ListParagraph"/>
+        <w:numPr>
+          <w:ilvl w:val="1"/>
+          <w:numId w:val="12"/>
+        </w:numPr>
+        <w:tabs>
+          <w:tab w:val="left" w:pos="1320"/>
+        </w:tabs>
+        <w:spacing w:after="0"/>
+        <w:rPr>
+          <w:sz w:val="28"/>
+          <w:szCs w:val="28"/>
+        </w:rPr>
+      </w:pPr>
+      <w:r>
+        <w:rPr>
+          <w:sz w:val="28"/>
+          <w:szCs w:val="28"/>
+        </w:rPr>
+        <w:t>Sample Tagging Info</w:t>
+      </w:r>
+      <w:r>
+        <w:rPr>
+          <w:sz w:val="28"/>
+          <w:szCs w:val="28"/>
+        </w:rPr>
+        <w:tab/>
+      </w:r>
+      <w:r>
+        <w:rPr>
+          <w:sz w:val="28"/>
+          <w:szCs w:val="28"/>
+        </w:rPr>
+        <w:tab/>
+      </w:r>
+      <w:r>
+        <w:rPr>
+          <w:sz w:val="28"/>
+          <w:szCs w:val="28"/>
+        </w:rPr>
+        <w:tab/>
+      </w:r>
+      <w:r>
+        <w:rPr>
+          <w:sz w:val="28"/>
+          <w:szCs w:val="28"/>
+        </w:rPr>
+        <w:tab/>
+      </w:r>
+      <w:r>
+        <w:rPr>
+          <w:sz w:val="28"/>
+          <w:szCs w:val="28"/>
+        </w:rPr>
+        <w:tab/>
+        <w:t xml:space="preserve"> 2</w:t>
+      </w:r>
+    </w:p>
+    <w:p>
+      <w:pPr>
+        <w:pStyle w:val="ListParagraph"/>
+        <w:numPr>
+          <w:ilvl w:val="0"/>
+          <w:numId w:val="12"/>
+        </w:numPr>
+        <w:tabs>
+          <w:tab w:val="left" w:pos="1320"/>
+        </w:tabs>
+        <w:spacing w:after="0"/>
+        <w:rPr>
+          <w:b/>
+          <w:sz w:val="28"/>
+          <w:szCs w:val="28"/>
+        </w:rPr>
+      </w:pPr>
+      <w:r>
+        <w:rPr>
+          <w:b/>
+          <w:sz w:val="28"/>
+          <w:szCs w:val="28"/>
+        </w:rPr>
+        <w:t>Using JOSM Editor</w:t>
+      </w:r>
+      <w:r>
+        <w:rPr>
+          <w:b/>
+          <w:sz w:val="28"/>
+          <w:szCs w:val="28"/>
+        </w:rPr>
+        <w:tab/>
+      </w:r>
+      <w:r>
+        <w:rPr>
+          <w:b/>
+          <w:sz w:val="28"/>
+          <w:szCs w:val="28"/>
+        </w:rPr>
+        <w:tab/>
+      </w:r>
+      <w:r>
+        <w:rPr>
+          <w:b/>
+          <w:sz w:val="28"/>
+          <w:szCs w:val="28"/>
+        </w:rPr>
+        <w:tab/>
+      </w:r>
+      <w:r>
+        <w:rPr>
+          <w:b/>
+          <w:sz w:val="28"/>
+          <w:szCs w:val="28"/>
+        </w:rPr>
+        <w:tab/>
+      </w:r>
+      <w:r>
+        <w:rPr>
+          <w:b/>
+          <w:sz w:val="28"/>
+          <w:szCs w:val="28"/>
+        </w:rPr>
+        <w:tab/>
+      </w:r>
+      <w:r>
+        <w:rPr>
+          <w:b/>
+          <w:sz w:val="28"/>
+          <w:szCs w:val="28"/>
+        </w:rPr>
+        <w:tab/>
+      </w:r>
+      <w:r>
+        <w:rPr>
+          <w:b/>
+          <w:sz w:val="28"/>
+          <w:szCs w:val="28"/>
+        </w:rPr>
+        <w:tab/>
+        <w:t xml:space="preserve"> 3</w:t>
+      </w:r>
+    </w:p>
+    <w:p>
+      <w:pPr>
+        <w:pStyle w:val="ListParagraph"/>
+        <w:numPr>
+          <w:ilvl w:val="1"/>
+          <w:numId w:val="12"/>
+        </w:numPr>
+        <w:tabs>
+          <w:tab w:val="left" w:pos="1320"/>
+        </w:tabs>
+        <w:spacing w:after="0"/>
+        <w:rPr>
+          <w:sz w:val="28"/>
+          <w:szCs w:val="28"/>
+        </w:rPr>
+      </w:pPr>
+      <w:r>
+        <w:rPr>
+          <w:sz w:val="28"/>
+          <w:szCs w:val="28"/>
+        </w:rPr>
+        <w:t>Downloading Plugins</w:t>
+      </w:r>
+      <w:r>
+        <w:rPr>
+          <w:sz w:val="28"/>
+          <w:szCs w:val="28"/>
+        </w:rPr>
+        <w:tab/>
+      </w:r>
+      <w:r>
+        <w:rPr>
+          <w:sz w:val="28"/>
+          <w:szCs w:val="28"/>
+        </w:rPr>
+        <w:tab/>
+      </w:r>
+      <w:r>
+        <w:rPr>
+          <w:sz w:val="28"/>
+          <w:szCs w:val="28"/>
+        </w:rPr>
+        <w:tab/>
+      </w:r>
+      <w:r>
+        <w:rPr>
+          <w:sz w:val="28"/>
+          <w:szCs w:val="28"/>
+        </w:rPr>
+        <w:tab/>
+      </w:r>
+      <w:r>
+        <w:rPr>
+          <w:sz w:val="28"/>
+          <w:szCs w:val="28"/>
+        </w:rPr>
+        <w:tab/>
+        <w:t xml:space="preserve"> 3</w:t>
+      </w:r>
+    </w:p>
+    <w:p>
+      <w:pPr>
+        <w:pStyle w:val="ListParagraph"/>
+        <w:numPr>
+          <w:ilvl w:val="1"/>
+          <w:numId w:val="12"/>
+        </w:numPr>
+        <w:tabs>
+          <w:tab w:val="left" w:pos="1320"/>
+        </w:tabs>
+        <w:spacing w:after="0"/>
+        <w:rPr>
+          <w:sz w:val="28"/>
+          <w:szCs w:val="28"/>
+        </w:rPr>
+      </w:pPr>
+      <w:r>
+        <w:rPr>
+          <w:sz w:val="28"/>
+          <w:szCs w:val="28"/>
+        </w:rPr>
+        <w:t>Adding Layers</w:t>
+      </w:r>
+      <w:r>
+        <w:rPr>
+          <w:sz w:val="28"/>
+          <w:szCs w:val="28"/>
+        </w:rPr>
+        <w:tab/>
+      </w:r>
+      <w:r>
+        <w:rPr>
+          <w:sz w:val="28"/>
+          <w:szCs w:val="28"/>
+        </w:rPr>
+        <w:tab/>
+      </w:r>
+      <w:r>
+        <w:rPr>
+          <w:sz w:val="28"/>
+          <w:szCs w:val="28"/>
+        </w:rPr>
+        <w:tab/>
+      </w:r>
+      <w:r>
+        <w:rPr>
+          <w:sz w:val="28"/>
+          <w:szCs w:val="28"/>
+        </w:rPr>
+        <w:tab/>
+      </w:r>
+      <w:r>
+        <w:rPr>
+          <w:sz w:val="28"/>
+          <w:szCs w:val="28"/>
+        </w:rPr>
+        <w:tab/>
+      </w:r>
+      <w:r>
+        <w:rPr>
+          <w:sz w:val="28"/>
+          <w:szCs w:val="28"/>
+        </w:rPr>
+        <w:tab/>
+        <w:t xml:space="preserve"> 3</w:t>
+      </w:r>
+    </w:p>
+    <w:p>
+      <w:pPr>
+        <w:pStyle w:val="ListParagraph"/>
+        <w:numPr>
+          <w:ilvl w:val="1"/>
+          <w:numId w:val="12"/>
+        </w:numPr>
+        <w:tabs>
+          <w:tab w:val="left" w:pos="1320"/>
+        </w:tabs>
+        <w:spacing w:after="0"/>
+        <w:rPr>
+          <w:sz w:val="28"/>
+          <w:szCs w:val="28"/>
+        </w:rPr>
+      </w:pPr>
+      <w:r>
+        <w:rPr>
+          <w:sz w:val="28"/>
+          <w:szCs w:val="28"/>
+        </w:rPr>
+        <w:t>Fixing Tags/Attributes</w:t>
+      </w:r>
+      <w:r>
+        <w:rPr>
+          <w:sz w:val="28"/>
+          <w:szCs w:val="28"/>
+        </w:rPr>
+        <w:tab/>
+      </w:r>
+      <w:r>
+        <w:rPr>
+          <w:sz w:val="28"/>
+          <w:szCs w:val="28"/>
+        </w:rPr>
+        <w:tab/>
+      </w:r>
+      <w:r>
+        <w:rPr>
+          <w:sz w:val="28"/>
+          <w:szCs w:val="28"/>
+        </w:rPr>
+        <w:tab/>
+      </w:r>
+      <w:r>
+        <w:rPr>
+          <w:sz w:val="28"/>
+          <w:szCs w:val="28"/>
+        </w:rPr>
+        <w:tab/>
+      </w:r>
+      <w:r>
+        <w:rPr>
+          <w:sz w:val="28"/>
+          <w:szCs w:val="28"/>
+        </w:rPr>
+        <w:tab/>
+        <w:t xml:space="preserve"> 3</w:t>
+      </w:r>
+    </w:p>
+    <w:p>
+      <w:pPr>
+        <w:pStyle w:val="ListParagraph"/>
+        <w:numPr>
+          <w:ilvl w:val="1"/>
+          <w:numId w:val="12"/>
+        </w:numPr>
+        <w:tabs>
+          <w:tab w:val="left" w:pos="1320"/>
+        </w:tabs>
+        <w:spacing w:after="0"/>
+        <w:rPr>
+          <w:sz w:val="28"/>
+          <w:szCs w:val="28"/>
+        </w:rPr>
+      </w:pPr>
+      <w:r>
+        <w:rPr>
+          <w:sz w:val="28"/>
+          <w:szCs w:val="28"/>
+        </w:rPr>
+        <w:t>Downloading OSM Data</w:t>
+      </w:r>
+      <w:r>
+        <w:rPr>
+          <w:sz w:val="28"/>
+          <w:szCs w:val="28"/>
+        </w:rPr>
+        <w:tab/>
+      </w:r>
+      <w:r>
+        <w:rPr>
+          <w:sz w:val="28"/>
+          <w:szCs w:val="28"/>
+        </w:rPr>
+        <w:tab/>
+      </w:r>
+      <w:r>
+        <w:rPr>
+          <w:sz w:val="28"/>
+          <w:szCs w:val="28"/>
+        </w:rPr>
+        <w:tab/>
+      </w:r>
+      <w:r>
+        <w:rPr>
+          <w:sz w:val="28"/>
+          <w:szCs w:val="28"/>
+        </w:rPr>
+        <w:tab/>
+      </w:r>
+      <w:r>
+        <w:rPr>
+          <w:sz w:val="28"/>
+          <w:szCs w:val="28"/>
+        </w:rPr>
+        <w:tab/>
+        <w:t xml:space="preserve"> 5</w:t>
+      </w:r>
+    </w:p>
+    <w:p>
+      <w:pPr>
+        <w:pStyle w:val="ListParagraph"/>
+        <w:numPr>
+          <w:ilvl w:val="1"/>
+          <w:numId w:val="12"/>
+        </w:numPr>
+        <w:tabs>
+          <w:tab w:val="left" w:pos="1320"/>
+        </w:tabs>
+        <w:spacing w:after="0"/>
+        <w:rPr>
+          <w:sz w:val="28"/>
+          <w:szCs w:val="28"/>
+        </w:rPr>
+      </w:pPr>
+      <w:r>
+        <w:rPr>
+          <w:sz w:val="28"/>
+          <w:szCs w:val="28"/>
+        </w:rPr>
+        <w:t>Conflating the Data</w:t>
+      </w:r>
+      <w:r>
+        <w:rPr>
+          <w:sz w:val="28"/>
+          <w:szCs w:val="28"/>
+        </w:rPr>
+        <w:tab/>
+      </w:r>
+      <w:r>
+        <w:rPr>
+          <w:sz w:val="28"/>
+          <w:szCs w:val="28"/>
+        </w:rPr>
+        <w:tab/>
+      </w:r>
+      <w:r>
+        <w:rPr>
+          <w:sz w:val="28"/>
+          <w:szCs w:val="28"/>
+        </w:rPr>
+        <w:tab/>
+      </w:r>
+      <w:r>
+        <w:rPr>
+          <w:sz w:val="28"/>
+          <w:szCs w:val="28"/>
+        </w:rPr>
+        <w:tab/>
+      </w:r>
+      <w:r>
+        <w:rPr>
+          <w:sz w:val="28"/>
+          <w:szCs w:val="28"/>
+        </w:rPr>
+        <w:tab/>
+      </w:r>
+      <w:r>
+        <w:rPr>
+          <w:sz w:val="28"/>
+          <w:szCs w:val="28"/>
+        </w:rPr>
+        <w:tab/>
+        <w:t xml:space="preserve"> 5</w:t>
+      </w:r>
+    </w:p>
+    <w:p>
+      <w:pPr>
+        <w:pStyle w:val="ListParagraph"/>
+        <w:numPr>
+          <w:ilvl w:val="2"/>
+          <w:numId w:val="12"/>
+        </w:numPr>
+        <w:tabs>
+          <w:tab w:val="left" w:pos="1320"/>
+        </w:tabs>
+        <w:spacing w:after="0"/>
+        <w:rPr>
+          <w:sz w:val="28"/>
+          <w:szCs w:val="28"/>
+        </w:rPr>
+      </w:pPr>
+      <w:r>
+        <w:rPr>
+          <w:sz w:val="28"/>
+          <w:szCs w:val="28"/>
+        </w:rPr>
+        <w:t>For Point Files</w:t>
+      </w:r>
+      <w:r>
+        <w:rPr>
+          <w:sz w:val="28"/>
+          <w:szCs w:val="28"/>
+        </w:rPr>
+        <w:tab/>
+      </w:r>
+      <w:r>
+        <w:rPr>
+          <w:sz w:val="28"/>
+          <w:szCs w:val="28"/>
+        </w:rPr>
+        <w:tab/>
+      </w:r>
+      <w:r>
+        <w:rPr>
+          <w:sz w:val="28"/>
+          <w:szCs w:val="28"/>
+        </w:rPr>
+        <w:tab/>
+      </w:r>
+      <w:r>
+        <w:rPr>
+          <w:sz w:val="28"/>
+          <w:szCs w:val="28"/>
+        </w:rPr>
+        <w:tab/>
+      </w:r>
+      <w:r>
+        <w:rPr>
+          <w:sz w:val="28"/>
+          <w:szCs w:val="28"/>
+        </w:rPr>
+        <w:tab/>
+        <w:t xml:space="preserve"> 5</w:t>
+      </w:r>
+    </w:p>
+    <w:p>
+      <w:pPr>
+        <w:pStyle w:val="ListParagraph"/>
+        <w:numPr>
+          <w:ilvl w:val="2"/>
+          <w:numId w:val="12"/>
+        </w:numPr>
+        <w:tabs>
+          <w:tab w:val="left" w:pos="1320"/>
+        </w:tabs>
+        <w:spacing w:after="0"/>
+        <w:rPr>
+          <w:sz w:val="28"/>
+          <w:szCs w:val="28"/>
+        </w:rPr>
+      </w:pPr>
+      <w:r>
+        <w:rPr>
+          <w:sz w:val="28"/>
+          <w:szCs w:val="28"/>
+        </w:rPr>
+        <w:t>For Polygon Files</w:t>
+      </w:r>
+      <w:r>
+        <w:rPr>
+          <w:sz w:val="28"/>
+          <w:szCs w:val="28"/>
+        </w:rPr>
+        <w:tab/>
+      </w:r>
+      <w:r>
+        <w:rPr>
+          <w:sz w:val="28"/>
+          <w:szCs w:val="28"/>
+        </w:rPr>
+        <w:tab/>
+      </w:r>
+      <w:r>
+        <w:rPr>
+          <w:sz w:val="28"/>
+          <w:szCs w:val="28"/>
+        </w:rPr>
+        <w:tab/>
+      </w:r>
+      <w:r>
+        <w:rPr>
+          <w:sz w:val="28"/>
+          <w:szCs w:val="28"/>
+        </w:rPr>
+        <w:tab/>
+      </w:r>
+      <w:r>
+        <w:rPr>
+          <w:sz w:val="28"/>
+          <w:szCs w:val="28"/>
+        </w:rPr>
+        <w:tab/>
+        <w:t xml:space="preserve"> 7</w:t>
+      </w:r>
+    </w:p>
+    <w:p>
+      <w:pPr>
+        <w:pStyle w:val="ListParagraph"/>
+        <w:numPr>
+          <w:ilvl w:val="0"/>
+          <w:numId w:val="12"/>
+        </w:numPr>
+        <w:tabs>
+          <w:tab w:val="left" w:pos="1320"/>
+        </w:tabs>
+        <w:spacing w:after="0"/>
+        <w:rPr>
+          <w:b/>
+          <w:sz w:val="28"/>
+          <w:szCs w:val="28"/>
+        </w:rPr>
+      </w:pPr>
+      <w:r>
+        <w:rPr>
+          <w:b/>
+          <w:sz w:val="28"/>
+          <w:szCs w:val="28"/>
+        </w:rPr>
+        <w:t>Scripts</w:t>
+      </w:r>
+      <w:r>
+        <w:rPr>
+          <w:b/>
+          <w:sz w:val="28"/>
+          <w:szCs w:val="28"/>
+        </w:rPr>
+        <w:tab/>
+      </w:r>
+      <w:r>
+        <w:rPr>
+          <w:b/>
+          <w:sz w:val="28"/>
+          <w:szCs w:val="28"/>
+        </w:rPr>
+        <w:tab/>
+      </w:r>
+      <w:r>
+        <w:rPr>
+          <w:b/>
+          <w:sz w:val="28"/>
+          <w:szCs w:val="28"/>
+        </w:rPr>
+        <w:tab/>
+      </w:r>
+      <w:r>
+        <w:rPr>
+          <w:b/>
+          <w:sz w:val="28"/>
+          <w:szCs w:val="28"/>
+        </w:rPr>
+        <w:tab/>
+      </w:r>
+      <w:r>
+        <w:rPr>
+          <w:b/>
+          <w:sz w:val="28"/>
+          <w:szCs w:val="28"/>
+        </w:rPr>
+        <w:tab/>
+      </w:r>
+      <w:r>
+        <w:rPr>
+          <w:b/>
+          <w:sz w:val="28"/>
+          <w:szCs w:val="28"/>
+        </w:rPr>
+        <w:tab/>
+      </w:r>
+      <w:r>
+        <w:rPr>
+          <w:b/>
+          <w:sz w:val="28"/>
+          <w:szCs w:val="28"/>
+        </w:rPr>
+        <w:tab/>
+      </w:r>
+      <w:r>
+        <w:rPr>
+          <w:b/>
+          <w:sz w:val="28"/>
+          <w:szCs w:val="28"/>
+        </w:rPr>
+        <w:tab/>
+        <w:t>10</w:t>
+      </w:r>
+    </w:p>
+    <w:p>
+      <w:pPr>
+        <w:pStyle w:val="ListParagraph"/>
+        <w:numPr>
+          <w:ilvl w:val="1"/>
+          <w:numId w:val="12"/>
+        </w:numPr>
+        <w:tabs>
+          <w:tab w:val="left" w:pos="1320"/>
+        </w:tabs>
+        <w:spacing w:after="0"/>
+        <w:rPr>
+          <w:sz w:val="28"/>
+          <w:szCs w:val="28"/>
+        </w:rPr>
+      </w:pPr>
+      <w:r>
+        <w:rPr>
+          <w:sz w:val="28"/>
+          <w:szCs w:val="28"/>
+        </w:rPr>
+        <w:t>Link to Scripts</w:t>
+      </w:r>
+      <w:r>
+        <w:rPr>
+          <w:sz w:val="28"/>
+          <w:szCs w:val="28"/>
+        </w:rPr>
+        <w:tab/>
+      </w:r>
+      <w:r>
+        <w:rPr>
+          <w:sz w:val="28"/>
+          <w:szCs w:val="28"/>
+        </w:rPr>
+        <w:tab/>
+      </w:r>
+      <w:r>
+        <w:rPr>
+          <w:sz w:val="28"/>
+          <w:szCs w:val="28"/>
+        </w:rPr>
+        <w:tab/>
+      </w:r>
+      <w:r>
+        <w:rPr>
+          <w:sz w:val="28"/>
+          <w:szCs w:val="28"/>
+        </w:rPr>
+        <w:tab/>
+      </w:r>
+      <w:r>
+        <w:rPr>
+          <w:sz w:val="28"/>
+          <w:szCs w:val="28"/>
+        </w:rPr>
+        <w:tab/>
+      </w:r>
+      <w:r>
+        <w:rPr>
+          <w:sz w:val="28"/>
+          <w:szCs w:val="28"/>
+        </w:rPr>
+        <w:tab/>
+        <w:t>10</w:t>
+      </w:r>
+    </w:p>
+    <w:p>
+      <w:pPr>
+        <w:pStyle w:val="ListParagraph"/>
+        <w:numPr>
+          <w:ilvl w:val="1"/>
+          <w:numId w:val="12"/>
+        </w:numPr>
+        <w:tabs>
+          <w:tab w:val="left" w:pos="1320"/>
+        </w:tabs>
+        <w:spacing w:after="0"/>
+        <w:rPr>
+          <w:sz w:val="28"/>
+          <w:szCs w:val="28"/>
+        </w:rPr>
+      </w:pPr>
+      <w:r>
+        <w:rPr>
+          <w:sz w:val="28"/>
+          <w:szCs w:val="28"/>
+        </w:rPr>
+        <w:t>Descriptions of Scripts</w:t>
+      </w:r>
+      <w:r>
+        <w:rPr>
+          <w:sz w:val="28"/>
+          <w:szCs w:val="28"/>
+        </w:rPr>
+        <w:tab/>
+      </w:r>
+      <w:r>
+        <w:rPr>
+          <w:sz w:val="28"/>
+          <w:szCs w:val="28"/>
+        </w:rPr>
+        <w:tab/>
+      </w:r>
+      <w:r>
+        <w:rPr>
+          <w:sz w:val="28"/>
+          <w:szCs w:val="28"/>
+        </w:rPr>
+        <w:tab/>
+      </w:r>
+      <w:r>
+        <w:rPr>
+          <w:sz w:val="28"/>
+          <w:szCs w:val="28"/>
+        </w:rPr>
+        <w:tab/>
+      </w:r>
+      <w:r>
+        <w:rPr>
+          <w:sz w:val="28"/>
+          <w:szCs w:val="28"/>
+        </w:rPr>
+        <w:tab/>
+        <w:t>10</w:t>
+      </w:r>
+    </w:p>
+    <w:p>
+      <w:pPr>
+        <w:pStyle w:val="ListParagraph"/>
+        <w:numPr>
+          <w:ilvl w:val="1"/>
+          <w:numId w:val="12"/>
+        </w:numPr>
+        <w:tabs>
+          <w:tab w:val="left" w:pos="1320"/>
+        </w:tabs>
+        <w:spacing w:after="0"/>
+        <w:rPr>
+          <w:sz w:val="28"/>
+          <w:szCs w:val="28"/>
+        </w:rPr>
+      </w:pPr>
+      <w:r>
+        <w:rPr>
+          <w:sz w:val="28"/>
+          <w:szCs w:val="28"/>
+        </w:rPr>
+        <w:t>Order to Use the Scripts</w:t>
+      </w:r>
+      <w:r>
+        <w:rPr>
+          <w:sz w:val="28"/>
+          <w:szCs w:val="28"/>
+        </w:rPr>
+        <w:tab/>
+      </w:r>
+      <w:r>
+        <w:rPr>
+          <w:sz w:val="28"/>
+          <w:szCs w:val="28"/>
+        </w:rPr>
+        <w:tab/>
+      </w:r>
+      <w:r>
+        <w:rPr>
+          <w:sz w:val="28"/>
+          <w:szCs w:val="28"/>
+        </w:rPr>
+        <w:tab/>
+      </w:r>
+      <w:r>
+        <w:rPr>
+          <w:sz w:val="28"/>
+          <w:szCs w:val="28"/>
+        </w:rPr>
+        <w:tab/>
+      </w:r>
+      <w:r>
+        <w:rPr>
+          <w:sz w:val="28"/>
+          <w:szCs w:val="28"/>
+        </w:rPr>
+        <w:tab/>
+        <w:t>10</w:t>
+      </w:r>
+    </w:p>
+    <w:p>
+      <w:pPr>
+        <w:tabs>
+          <w:tab w:val="left" w:pos="1320"/>
+        </w:tabs>
+        <w:spacing w:after="0"/>
         <w:rPr>
           <w:b/>
           <w:sz w:val="32"/>
           <w:szCs w:val="32"/>
         </w:rPr>
-        <w:t>Importing into OSM</w:t>
-      </w:r>
+      </w:pPr>
     </w:p>
     <w:p>
       <w:pPr>
@@ -30,11 +1070,184 @@
         </w:tabs>
         <w:spacing w:after="0"/>
         <w:rPr>
-          <w:sz w:val="24"/>
-          <w:szCs w:val="24"/>
-        </w:rPr>
-      </w:pPr>
-      <w:hyperlink r:id="rId7" w:history="1">
+          <w:b/>
+          <w:sz w:val="32"/>
+          <w:szCs w:val="32"/>
+        </w:rPr>
+      </w:pPr>
+    </w:p>
+    <w:p>
+      <w:pPr>
+        <w:tabs>
+          <w:tab w:val="left" w:pos="1320"/>
+        </w:tabs>
+        <w:spacing w:after="0"/>
+        <w:rPr>
+          <w:b/>
+          <w:sz w:val="32"/>
+          <w:szCs w:val="32"/>
+        </w:rPr>
+      </w:pPr>
+    </w:p>
+    <w:p>
+      <w:pPr>
+        <w:tabs>
+          <w:tab w:val="left" w:pos="1320"/>
+        </w:tabs>
+        <w:spacing w:after="0"/>
+        <w:rPr>
+          <w:b/>
+          <w:sz w:val="32"/>
+          <w:szCs w:val="32"/>
+        </w:rPr>
+      </w:pPr>
+    </w:p>
+    <w:p>
+      <w:pPr>
+        <w:tabs>
+          <w:tab w:val="left" w:pos="1320"/>
+        </w:tabs>
+        <w:spacing w:after="0"/>
+        <w:rPr>
+          <w:b/>
+          <w:sz w:val="32"/>
+          <w:szCs w:val="32"/>
+        </w:rPr>
+      </w:pPr>
+    </w:p>
+    <w:p>
+      <w:pPr>
+        <w:tabs>
+          <w:tab w:val="left" w:pos="1320"/>
+        </w:tabs>
+        <w:spacing w:after="0"/>
+        <w:rPr>
+          <w:b/>
+          <w:sz w:val="32"/>
+          <w:szCs w:val="32"/>
+        </w:rPr>
+      </w:pPr>
+    </w:p>
+    <w:p>
+      <w:pPr>
+        <w:tabs>
+          <w:tab w:val="left" w:pos="1320"/>
+        </w:tabs>
+        <w:spacing w:after="0"/>
+        <w:rPr>
+          <w:b/>
+          <w:sz w:val="32"/>
+          <w:szCs w:val="32"/>
+        </w:rPr>
+      </w:pPr>
+    </w:p>
+    <w:p>
+      <w:pPr>
+        <w:tabs>
+          <w:tab w:val="left" w:pos="1320"/>
+        </w:tabs>
+        <w:spacing w:after="0"/>
+        <w:rPr>
+          <w:b/>
+          <w:sz w:val="32"/>
+          <w:szCs w:val="32"/>
+        </w:rPr>
+      </w:pPr>
+    </w:p>
+    <w:p>
+      <w:pPr>
+        <w:tabs>
+          <w:tab w:val="left" w:pos="1320"/>
+        </w:tabs>
+        <w:spacing w:after="0"/>
+        <w:rPr>
+          <w:b/>
+          <w:sz w:val="32"/>
+          <w:szCs w:val="32"/>
+        </w:rPr>
+      </w:pPr>
+    </w:p>
+    <w:p>
+      <w:pPr>
+        <w:tabs>
+          <w:tab w:val="left" w:pos="1320"/>
+        </w:tabs>
+        <w:spacing w:after="0"/>
+        <w:rPr>
+          <w:b/>
+          <w:sz w:val="32"/>
+          <w:szCs w:val="32"/>
+        </w:rPr>
+      </w:pPr>
+    </w:p>
+    <w:p>
+      <w:pPr>
+        <w:tabs>
+          <w:tab w:val="left" w:pos="1320"/>
+        </w:tabs>
+        <w:spacing w:after="0"/>
+        <w:rPr>
+          <w:b/>
+          <w:sz w:val="32"/>
+          <w:szCs w:val="32"/>
+        </w:rPr>
+      </w:pPr>
+    </w:p>
+    <w:p>
+      <w:pPr>
+        <w:tabs>
+          <w:tab w:val="left" w:pos="1320"/>
+        </w:tabs>
+        <w:spacing w:after="0"/>
+        <w:rPr>
+          <w:b/>
+          <w:sz w:val="32"/>
+          <w:szCs w:val="32"/>
+        </w:rPr>
+      </w:pPr>
+    </w:p>
+    <w:p>
+      <w:pPr>
+        <w:tabs>
+          <w:tab w:val="left" w:pos="1320"/>
+        </w:tabs>
+        <w:spacing w:after="0"/>
+        <w:rPr>
+          <w:b/>
+          <w:sz w:val="32"/>
+          <w:szCs w:val="32"/>
+        </w:rPr>
+      </w:pPr>
+      <w:r>
+        <w:rPr>
+          <w:b/>
+          <w:sz w:val="32"/>
+          <w:szCs w:val="32"/>
+        </w:rPr>
+        <w:lastRenderedPageBreak/>
+        <w:t xml:space="preserve">Intro to </w:t>
+      </w:r>
+      <w:r>
+        <w:rPr>
+          <w:b/>
+          <w:sz w:val="32"/>
+          <w:szCs w:val="32"/>
+        </w:rPr>
+        <w:t>Importing into OSM</w:t>
+      </w:r>
+    </w:p>
+    <w:p>
+      <w:pPr>
+        <w:tabs>
+          <w:tab w:val="left" w:pos="1320"/>
+        </w:tabs>
+        <w:spacing w:after="0"/>
+        <w:rPr>
+          <w:sz w:val="24"/>
+          <w:szCs w:val="24"/>
+        </w:rPr>
+      </w:pPr>
+      <w:hyperlink r:id="rId8" w:history="1">
         <w:r>
           <w:rPr>
             <w:rStyle w:val="Hyperlink"/>
@@ -56,7 +1269,7 @@
           <w:szCs w:val="24"/>
         </w:rPr>
       </w:pPr>
-      <w:hyperlink r:id="rId8" w:history="1">
+      <w:hyperlink r:id="rId9" w:history="1">
         <w:r>
           <w:rPr>
             <w:rStyle w:val="Hyperlink"/>
@@ -80,7 +1293,7 @@
           <w:u w:val="single"/>
         </w:rPr>
       </w:pPr>
-      <w:hyperlink r:id="rId9" w:history="1">
+      <w:hyperlink r:id="rId10" w:history="1">
         <w:r>
           <w:rPr>
             <w:rStyle w:val="Hyperlink"/>
@@ -120,7 +1333,7 @@
           <w:szCs w:val="24"/>
         </w:rPr>
       </w:pPr>
-      <w:hyperlink r:id="rId10" w:history="1">
+      <w:hyperlink r:id="rId11" w:history="1">
         <w:r>
           <w:rPr>
             <w:rStyle w:val="Hyperlink"/>
@@ -139,7 +1352,7 @@
           <w:szCs w:val="24"/>
         </w:rPr>
       </w:pPr>
-      <w:hyperlink r:id="rId11" w:history="1">
+      <w:hyperlink r:id="rId12" w:history="1">
         <w:r>
           <w:rPr>
             <w:rStyle w:val="Hyperlink"/>
@@ -158,7 +1371,7 @@
           <w:szCs w:val="24"/>
         </w:rPr>
       </w:pPr>
-      <w:hyperlink r:id="rId12" w:history="1">
+      <w:hyperlink r:id="rId13" w:history="1">
         <w:r>
           <w:rPr>
             <w:rStyle w:val="Hyperlink"/>
@@ -433,7 +1646,7 @@
         <w:tab/>
         <w:t xml:space="preserve">Specific info on address tags: </w:t>
       </w:r>
-      <w:hyperlink r:id="rId13" w:history="1">
+      <w:hyperlink r:id="rId14" w:history="1">
         <w:r>
           <w:rPr>
             <w:rStyle w:val="Hyperlink"/>
@@ -763,7 +1976,7 @@
         </w:rPr>
         <w:t xml:space="preserve">Download </w:t>
       </w:r>
-      <w:hyperlink r:id="rId14" w:history="1">
+      <w:hyperlink r:id="rId15" w:history="1">
         <w:r>
           <w:rPr>
             <w:rStyle w:val="Hyperlink"/>
@@ -854,7 +2067,7 @@
           <w:szCs w:val="24"/>
         </w:rPr>
       </w:pPr>
-      <w:hyperlink r:id="rId15" w:history="1">
+      <w:hyperlink r:id="rId16" w:history="1">
         <w:r>
           <w:rPr>
             <w:rStyle w:val="Hyperlink"/>
@@ -879,7 +2092,7 @@
           <w:szCs w:val="24"/>
         </w:rPr>
       </w:pPr>
-      <w:hyperlink r:id="rId16" w:history="1">
+      <w:hyperlink r:id="rId17" w:history="1">
         <w:proofErr w:type="spellStart"/>
         <w:r>
           <w:rPr>
@@ -922,7 +2135,7 @@
           <w:szCs w:val="24"/>
         </w:rPr>
       </w:pPr>
-      <w:hyperlink r:id="rId17" w:history="1">
+      <w:hyperlink r:id="rId18" w:history="1">
         <w:proofErr w:type="spellStart"/>
         <w:r>
           <w:rPr>
@@ -1056,191 +2269,6 @@
             <wp:extent cx="342900" cy="333375"/>
             <wp:effectExtent l="0" t="0" r="0" b="9525"/>
             <wp:docPr id="5" name="Picture 5"/>
-            <wp:cNvGraphicFramePr>
-              <a:graphicFrameLocks xmlns:a="http://schemas.openxmlformats.org/drawingml/2006/main" noChangeAspect="1"/>
-            </wp:cNvGraphicFramePr>
-            <a:graphic xmlns:a="http://schemas.openxmlformats.org/drawingml/2006/main">
-              <a:graphicData uri="http://schemas.openxmlformats.org/drawingml/2006/picture">
-                <pic:pic xmlns:pic="http://schemas.openxmlformats.org/drawingml/2006/picture">
-                  <pic:nvPicPr>
-                    <pic:cNvPr id="1" name=""/>
-                    <pic:cNvPicPr/>
-                  </pic:nvPicPr>
-                  <pic:blipFill>
-                    <a:blip r:embed="rId18"/>
-                    <a:stretch>
-                      <a:fillRect/>
-                    </a:stretch>
-                  </pic:blipFill>
-                  <pic:spPr>
-                    <a:xfrm>
-                      <a:off x="0" y="0"/>
-                      <a:ext cx="342900" cy="333375"/>
-                    </a:xfrm>
-                    <a:prstGeom prst="rect">
-                      <a:avLst/>
-                    </a:prstGeom>
-                  </pic:spPr>
-                </pic:pic>
-              </a:graphicData>
-            </a:graphic>
-          </wp:inline>
-        </w:drawing>
-      </w:r>
-      <w:r>
-        <w:rPr>
-          <w:sz w:val="24"/>
-          <w:szCs w:val="24"/>
-        </w:rPr>
-        <w:t xml:space="preserve"> (ctrl+o)</w:t>
-      </w:r>
-    </w:p>
-    <w:p>
-      <w:pPr>
-        <w:pStyle w:val="ListParagraph"/>
-        <w:numPr>
-          <w:ilvl w:val="0"/>
-          <w:numId w:val="4"/>
-        </w:numPr>
-        <w:spacing w:after="0"/>
-        <w:rPr>
-          <w:sz w:val="24"/>
-          <w:szCs w:val="24"/>
-        </w:rPr>
-      </w:pPr>
-      <w:r>
-        <w:rPr>
-          <w:sz w:val="24"/>
-          <w:szCs w:val="24"/>
-        </w:rPr>
-        <w:t>Navigate to the proper shapefile and open it</w:t>
-      </w:r>
-    </w:p>
-    <w:p>
-      <w:pPr>
-        <w:pStyle w:val="ListParagraph"/>
-        <w:numPr>
-          <w:ilvl w:val="0"/>
-          <w:numId w:val="4"/>
-        </w:numPr>
-        <w:spacing w:after="0"/>
-        <w:rPr>
-          <w:sz w:val="24"/>
-          <w:szCs w:val="24"/>
-        </w:rPr>
-      </w:pPr>
-      <w:r>
-        <w:rPr>
-          <w:sz w:val="24"/>
-          <w:szCs w:val="24"/>
-        </w:rPr>
-        <w:t>Select all the objects and change the necessary tags</w:t>
-      </w:r>
-    </w:p>
-    <w:p>
-      <w:pPr>
-        <w:spacing w:after="0"/>
-        <w:rPr>
-          <w:sz w:val="24"/>
-          <w:szCs w:val="24"/>
-        </w:rPr>
-      </w:pPr>
-    </w:p>
-    <w:p>
-      <w:pPr>
-        <w:spacing w:after="0"/>
-        <w:rPr>
-          <w:b/>
-          <w:sz w:val="24"/>
-          <w:szCs w:val="24"/>
-        </w:rPr>
-      </w:pPr>
-      <w:r>
-        <w:rPr>
-          <w:b/>
-          <w:sz w:val="24"/>
-          <w:szCs w:val="24"/>
-        </w:rPr>
-        <w:t>Fixing Tags/Attributes</w:t>
-      </w:r>
-    </w:p>
-    <w:p>
-      <w:pPr>
-        <w:pStyle w:val="ListParagraph"/>
-        <w:numPr>
-          <w:ilvl w:val="0"/>
-          <w:numId w:val="9"/>
-        </w:numPr>
-        <w:spacing w:after="0"/>
-        <w:rPr>
-          <w:sz w:val="24"/>
-          <w:szCs w:val="24"/>
-        </w:rPr>
-      </w:pPr>
-      <w:r>
-        <w:rPr>
-          <w:sz w:val="24"/>
-          <w:szCs w:val="24"/>
-        </w:rPr>
-        <w:t>Open the shapefile (ctrl+o)</w:t>
-      </w:r>
-    </w:p>
-    <w:p>
-      <w:pPr>
-        <w:pStyle w:val="ListParagraph"/>
-        <w:numPr>
-          <w:ilvl w:val="0"/>
-          <w:numId w:val="9"/>
-        </w:numPr>
-        <w:spacing w:after="0"/>
-        <w:rPr>
-          <w:sz w:val="24"/>
-          <w:szCs w:val="24"/>
-        </w:rPr>
-      </w:pPr>
-      <w:r>
-        <w:rPr>
-          <w:sz w:val="24"/>
-          <w:szCs w:val="24"/>
-        </w:rPr>
-        <w:t>Select all (ctrl+a)</w:t>
-      </w:r>
-    </w:p>
-    <w:p>
-      <w:pPr>
-        <w:pStyle w:val="ListParagraph"/>
-        <w:numPr>
-          <w:ilvl w:val="0"/>
-          <w:numId w:val="9"/>
-        </w:numPr>
-        <w:spacing w:after="0"/>
-        <w:rPr>
-          <w:sz w:val="24"/>
-          <w:szCs w:val="24"/>
-        </w:rPr>
-      </w:pPr>
-      <w:r>
-        <w:rPr>
-          <w:sz w:val="24"/>
-          <w:szCs w:val="24"/>
-        </w:rPr>
-        <w:t>On the right is an area where the tags are located and can be edited</w:t>
-      </w:r>
-      <w:r>
-        <w:rPr>
-          <w:noProof/>
-        </w:rPr>
-        <w:t xml:space="preserve"> </w:t>
-      </w:r>
-      <w:r>
-        <w:rPr>
-          <w:noProof/>
-        </w:rPr>
-        <w:drawing>
-          <wp:inline distT="0" distB="0" distL="0" distR="0" wp14:anchorId="35599162" wp14:editId="482B1DCA">
-            <wp:extent cx="3209925" cy="2905125"/>
-            <wp:effectExtent l="0" t="0" r="9525" b="9525"/>
-            <wp:docPr id="15" name="Picture 15"/>
             <wp:cNvGraphicFramePr>
               <a:graphicFrameLocks xmlns:a="http://schemas.openxmlformats.org/drawingml/2006/main" noChangeAspect="1"/>
             </wp:cNvGraphicFramePr>
@@ -1260,7 +2288,7 @@
                   <pic:spPr>
                     <a:xfrm>
                       <a:off x="0" y="0"/>
-                      <a:ext cx="3209925" cy="2905125"/>
+                      <a:ext cx="342900" cy="333375"/>
                     </a:xfrm>
                     <a:prstGeom prst="rect">
                       <a:avLst/>
@@ -1272,6 +2300,82 @@
           </wp:inline>
         </w:drawing>
       </w:r>
+      <w:r>
+        <w:rPr>
+          <w:sz w:val="24"/>
+          <w:szCs w:val="24"/>
+        </w:rPr>
+        <w:t xml:space="preserve"> (ctrl+o)</w:t>
+      </w:r>
+    </w:p>
+    <w:p>
+      <w:pPr>
+        <w:pStyle w:val="ListParagraph"/>
+        <w:numPr>
+          <w:ilvl w:val="0"/>
+          <w:numId w:val="4"/>
+        </w:numPr>
+        <w:spacing w:after="0"/>
+        <w:rPr>
+          <w:sz w:val="24"/>
+          <w:szCs w:val="24"/>
+        </w:rPr>
+      </w:pPr>
+      <w:r>
+        <w:rPr>
+          <w:sz w:val="24"/>
+          <w:szCs w:val="24"/>
+        </w:rPr>
+        <w:t>Navigate to the proper shapefile and open it</w:t>
+      </w:r>
+    </w:p>
+    <w:p>
+      <w:pPr>
+        <w:pStyle w:val="ListParagraph"/>
+        <w:numPr>
+          <w:ilvl w:val="0"/>
+          <w:numId w:val="4"/>
+        </w:numPr>
+        <w:spacing w:after="0"/>
+        <w:rPr>
+          <w:sz w:val="24"/>
+          <w:szCs w:val="24"/>
+        </w:rPr>
+      </w:pPr>
+      <w:r>
+        <w:rPr>
+          <w:sz w:val="24"/>
+          <w:szCs w:val="24"/>
+        </w:rPr>
+        <w:t>Select all the objects and change the necessary tags</w:t>
+      </w:r>
+    </w:p>
+    <w:p>
+      <w:pPr>
+        <w:spacing w:after="0"/>
+        <w:rPr>
+          <w:sz w:val="24"/>
+          <w:szCs w:val="24"/>
+        </w:rPr>
+      </w:pPr>
+    </w:p>
+    <w:p>
+      <w:pPr>
+        <w:spacing w:after="0"/>
+        <w:rPr>
+          <w:b/>
+          <w:sz w:val="24"/>
+          <w:szCs w:val="24"/>
+        </w:rPr>
+      </w:pPr>
+      <w:r>
+        <w:rPr>
+          <w:b/>
+          <w:sz w:val="24"/>
+          <w:szCs w:val="24"/>
+        </w:rPr>
+        <w:t>Fixing Tags/Attributes</w:t>
+      </w:r>
     </w:p>
     <w:p>
       <w:pPr>
@@ -1288,26 +2392,68 @@
       </w:pPr>
       <w:r>
         <w:rPr>
+          <w:sz w:val="24"/>
+          <w:szCs w:val="24"/>
+        </w:rPr>
+        <w:t>Open the shapefile (ctrl+o)</w:t>
+      </w:r>
+    </w:p>
+    <w:p>
+      <w:pPr>
+        <w:pStyle w:val="ListParagraph"/>
+        <w:numPr>
+          <w:ilvl w:val="0"/>
+          <w:numId w:val="9"/>
+        </w:numPr>
+        <w:spacing w:after="0"/>
+        <w:rPr>
+          <w:sz w:val="24"/>
+          <w:szCs w:val="24"/>
+        </w:rPr>
+      </w:pPr>
+      <w:r>
+        <w:rPr>
+          <w:sz w:val="24"/>
+          <w:szCs w:val="24"/>
+        </w:rPr>
+        <w:t>Select all (ctrl+a)</w:t>
+      </w:r>
+    </w:p>
+    <w:p>
+      <w:pPr>
+        <w:pStyle w:val="ListParagraph"/>
+        <w:numPr>
+          <w:ilvl w:val="0"/>
+          <w:numId w:val="9"/>
+        </w:numPr>
+        <w:spacing w:after="0"/>
+        <w:rPr>
+          <w:sz w:val="24"/>
+          <w:szCs w:val="24"/>
+        </w:rPr>
+      </w:pPr>
+      <w:r>
+        <w:rPr>
+          <w:sz w:val="24"/>
+          <w:szCs w:val="24"/>
+        </w:rPr>
+        <w:t>On the right is an area where the tags are located and can be edited</w:t>
+      </w:r>
+      <w:r>
+        <w:rPr>
           <w:noProof/>
         </w:rPr>
-        <w:lastRenderedPageBreak/>
-        <w:t>Double click a tag to edit and a new window opens</w:t>
+        <w:t xml:space="preserve"> </w:t>
       </w:r>
       <w:r>
         <w:rPr>
           <w:noProof/>
         </w:rPr>
-        <w:t xml:space="preserve"> </w:t>
-      </w:r>
-      <w:r>
-        <w:rPr>
-          <w:noProof/>
-        </w:rPr>
         <w:drawing>
-          <wp:inline distT="0" distB="0" distL="0" distR="0" wp14:anchorId="3922A946" wp14:editId="01C4A293">
-            <wp:extent cx="2724150" cy="1771650"/>
-            <wp:effectExtent l="0" t="0" r="0" b="0"/>
-            <wp:docPr id="16" name="Picture 16"/>
+          <wp:inline distT="0" distB="0" distL="0" distR="0" wp14:anchorId="35599162" wp14:editId="482B1DCA">
+            <wp:extent cx="3209925" cy="2905125"/>
+            <wp:effectExtent l="0" t="0" r="9525" b="9525"/>
+            <wp:docPr id="15" name="Picture 15"/>
             <wp:cNvGraphicFramePr>
               <a:graphicFrameLocks xmlns:a="http://schemas.openxmlformats.org/drawingml/2006/main" noChangeAspect="1"/>
             </wp:cNvGraphicFramePr>
@@ -1327,7 +2473,7 @@
                   <pic:spPr>
                     <a:xfrm>
                       <a:off x="0" y="0"/>
-                      <a:ext cx="2724150" cy="1771650"/>
+                      <a:ext cx="3209925" cy="2905125"/>
                     </a:xfrm>
                     <a:prstGeom prst="rect">
                       <a:avLst/>
@@ -1355,15 +2501,15 @@
       </w:pPr>
       <w:r>
         <w:rPr>
-          <w:sz w:val="24"/>
-          <w:szCs w:val="24"/>
-        </w:rPr>
-        <w:t>Change the Key field (it will autocomplete with relevant field)</w:t>
-      </w:r>
-      <w:r>
-        <w:rPr>
           <w:noProof/>
         </w:rPr>
+        <w:lastRenderedPageBreak/>
+        <w:t>Double click a tag to edit and a new window opens</w:t>
+      </w:r>
+      <w:r>
+        <w:rPr>
+          <w:noProof/>
+        </w:rPr>
         <w:t xml:space="preserve"> </w:t>
       </w:r>
       <w:r>
@@ -1371,10 +2517,10 @@
           <w:noProof/>
         </w:rPr>
         <w:drawing>
-          <wp:inline distT="0" distB="0" distL="0" distR="0" wp14:anchorId="6F9D8118" wp14:editId="086E6F8F">
-            <wp:extent cx="2752725" cy="1771650"/>
-            <wp:effectExtent l="0" t="0" r="9525" b="0"/>
-            <wp:docPr id="17" name="Picture 17"/>
+          <wp:inline distT="0" distB="0" distL="0" distR="0" wp14:anchorId="3922A946" wp14:editId="01C4A293">
+            <wp:extent cx="2724150" cy="1771650"/>
+            <wp:effectExtent l="0" t="0" r="0" b="0"/>
+            <wp:docPr id="16" name="Picture 16"/>
             <wp:cNvGraphicFramePr>
               <a:graphicFrameLocks xmlns:a="http://schemas.openxmlformats.org/drawingml/2006/main" noChangeAspect="1"/>
             </wp:cNvGraphicFramePr>
@@ -1394,7 +2540,7 @@
                   <pic:spPr>
                     <a:xfrm>
                       <a:off x="0" y="0"/>
-                      <a:ext cx="2752725" cy="1771650"/>
+                      <a:ext cx="2724150" cy="1771650"/>
                     </a:xfrm>
                     <a:prstGeom prst="rect">
                       <a:avLst/>
@@ -1422,71 +2568,26 @@
       </w:pPr>
       <w:r>
         <w:rPr>
+          <w:sz w:val="24"/>
+          <w:szCs w:val="24"/>
+        </w:rPr>
+        <w:t>Change the Key field (it will autocomplete with relevant field)</w:t>
+      </w:r>
+      <w:r>
+        <w:rPr>
           <w:noProof/>
         </w:rPr>
-        <w:t>Do not change the Value field and hit OK</w:t>
-      </w:r>
-    </w:p>
-    <w:p>
-      <w:pPr>
-        <w:pStyle w:val="ListParagraph"/>
-        <w:numPr>
-          <w:ilvl w:val="0"/>
-          <w:numId w:val="9"/>
-        </w:numPr>
-        <w:spacing w:after="0"/>
-        <w:rPr>
-          <w:sz w:val="24"/>
-          <w:szCs w:val="24"/>
-        </w:rPr>
-      </w:pPr>
+        <w:t xml:space="preserve"> </w:t>
+      </w:r>
       <w:r>
         <w:rPr>
           <w:noProof/>
         </w:rPr>
-        <w:t>To add a field click the + Add button on bottom left of the Tag Window and a new window will open</w:t>
-      </w:r>
-    </w:p>
-    <w:p>
-      <w:pPr>
-        <w:pStyle w:val="ListParagraph"/>
-        <w:numPr>
-          <w:ilvl w:val="0"/>
-          <w:numId w:val="9"/>
-        </w:numPr>
-        <w:spacing w:after="0"/>
-        <w:rPr>
-          <w:sz w:val="24"/>
-          <w:szCs w:val="24"/>
-        </w:rPr>
-      </w:pPr>
-      <w:r>
-        <w:rPr>
-          <w:noProof/>
-        </w:rPr>
-        <w:t>Type in Key name (ex: Source) and Value name (ex: MNCPPC GIS)</w:t>
-      </w:r>
-      <w:r>
-        <w:rPr>
-          <w:noProof/>
-        </w:rPr>
-        <w:t xml:space="preserve"> </w:t>
-      </w:r>
-      <w:r>
-        <w:rPr>
-          <w:noProof/>
-        </w:rPr>
-        <w:t>and hit OK</w:t>
-      </w:r>
-      <w:r>
-        <w:rPr>
-          <w:noProof/>
-        </w:rPr>
         <w:drawing>
-          <wp:inline distT="0" distB="0" distL="0" distR="0" wp14:anchorId="0FBA727B" wp14:editId="3C8797FA">
-            <wp:extent cx="2514600" cy="2866019"/>
-            <wp:effectExtent l="0" t="0" r="0" b="0"/>
-            <wp:docPr id="18" name="Picture 18"/>
+          <wp:inline distT="0" distB="0" distL="0" distR="0" wp14:anchorId="6F9D8118" wp14:editId="086E6F8F">
+            <wp:extent cx="2752725" cy="1771650"/>
+            <wp:effectExtent l="0" t="0" r="9525" b="0"/>
+            <wp:docPr id="17" name="Picture 17"/>
             <wp:cNvGraphicFramePr>
               <a:graphicFrameLocks xmlns:a="http://schemas.openxmlformats.org/drawingml/2006/main" noChangeAspect="1"/>
             </wp:cNvGraphicFramePr>
@@ -1506,7 +2607,7 @@
                   <pic:spPr>
                     <a:xfrm>
                       <a:off x="0" y="0"/>
-                      <a:ext cx="2523787" cy="2876490"/>
+                      <a:ext cx="2752725" cy="1771650"/>
                     </a:xfrm>
                     <a:prstGeom prst="rect">
                       <a:avLst/>
@@ -1521,79 +2622,84 @@
     </w:p>
     <w:p>
       <w:pPr>
-        <w:spacing w:after="0"/>
-        <w:rPr>
-          <w:sz w:val="24"/>
-          <w:szCs w:val="24"/>
-        </w:rPr>
-      </w:pPr>
-    </w:p>
-    <w:p>
-      <w:pPr>
-        <w:spacing w:after="0"/>
-        <w:rPr>
-          <w:sz w:val="24"/>
-          <w:szCs w:val="24"/>
-        </w:rPr>
-      </w:pPr>
-    </w:p>
-    <w:p>
-      <w:pPr>
-        <w:spacing w:after="0"/>
-        <w:rPr>
-          <w:sz w:val="24"/>
-          <w:szCs w:val="24"/>
-        </w:rPr>
-      </w:pPr>
-    </w:p>
-    <w:p>
-      <w:pPr>
-        <w:spacing w:after="0"/>
-        <w:rPr>
-          <w:b/>
-          <w:sz w:val="24"/>
-          <w:szCs w:val="24"/>
-        </w:rPr>
-      </w:pPr>
-      <w:r>
-        <w:rPr>
-          <w:b/>
-          <w:sz w:val="24"/>
-          <w:szCs w:val="24"/>
-        </w:rPr>
-        <w:lastRenderedPageBreak/>
-        <w:t>Downloading OSM Data</w:t>
-      </w:r>
-    </w:p>
-    <w:p>
-      <w:pPr>
         <w:pStyle w:val="ListParagraph"/>
         <w:numPr>
           <w:ilvl w:val="0"/>
-          <w:numId w:val="8"/>
-        </w:numPr>
-        <w:spacing w:after="0"/>
-        <w:rPr>
-          <w:sz w:val="24"/>
-          <w:szCs w:val="24"/>
-        </w:rPr>
-      </w:pPr>
-      <w:r>
-        <w:rPr>
-          <w:sz w:val="24"/>
-          <w:szCs w:val="24"/>
-        </w:rPr>
-        <w:t xml:space="preserve">Click the download button </w:t>
-      </w:r>
+          <w:numId w:val="9"/>
+        </w:numPr>
+        <w:spacing w:after="0"/>
+        <w:rPr>
+          <w:sz w:val="24"/>
+          <w:szCs w:val="24"/>
+        </w:rPr>
+      </w:pPr>
       <w:r>
         <w:rPr>
           <w:noProof/>
         </w:rPr>
+        <w:t>Do not change the Value field and hit OK</w:t>
+      </w:r>
+    </w:p>
+    <w:p>
+      <w:pPr>
+        <w:pStyle w:val="ListParagraph"/>
+        <w:numPr>
+          <w:ilvl w:val="0"/>
+          <w:numId w:val="9"/>
+        </w:numPr>
+        <w:spacing w:after="0"/>
+        <w:rPr>
+          <w:sz w:val="24"/>
+          <w:szCs w:val="24"/>
+        </w:rPr>
+      </w:pPr>
+      <w:r>
+        <w:rPr>
+          <w:noProof/>
+        </w:rPr>
+        <w:t>To add a field click the + Add button on bottom left of the Tag Window and a new window will open</w:t>
+      </w:r>
+    </w:p>
+    <w:p>
+      <w:pPr>
+        <w:pStyle w:val="ListParagraph"/>
+        <w:numPr>
+          <w:ilvl w:val="0"/>
+          <w:numId w:val="9"/>
+        </w:numPr>
+        <w:spacing w:after="0"/>
+        <w:rPr>
+          <w:sz w:val="24"/>
+          <w:szCs w:val="24"/>
+        </w:rPr>
+      </w:pPr>
+      <w:r>
+        <w:rPr>
+          <w:noProof/>
+        </w:rPr>
+        <w:t>Type in Key name (ex: Source) and Value name (ex: MNCPPC GIS)</w:t>
+      </w:r>
+      <w:r>
+        <w:rPr>
+          <w:noProof/>
+        </w:rPr>
+        <w:t xml:space="preserve"> </w:t>
+      </w:r>
+      <w:r>
+        <w:rPr>
+          <w:noProof/>
+        </w:rPr>
+        <w:t>and hit OK</w:t>
+      </w:r>
+      <w:r>
+        <w:rPr>
+          <w:noProof/>
+        </w:rPr>
         <w:drawing>
-          <wp:inline distT="0" distB="0" distL="0" distR="0" wp14:anchorId="29534E15" wp14:editId="7BE73266">
-            <wp:extent cx="1228725" cy="352425"/>
-            <wp:effectExtent l="0" t="0" r="9525" b="9525"/>
-            <wp:docPr id="6" name="Picture 6"/>
+          <wp:inline distT="0" distB="0" distL="0" distR="0" wp14:anchorId="0FBA727B" wp14:editId="3C8797FA">
+            <wp:extent cx="2514600" cy="2866019"/>
+            <wp:effectExtent l="0" t="0" r="0" b="0"/>
+            <wp:docPr id="18" name="Picture 18"/>
             <wp:cNvGraphicFramePr>
               <a:graphicFrameLocks xmlns:a="http://schemas.openxmlformats.org/drawingml/2006/main" noChangeAspect="1"/>
             </wp:cNvGraphicFramePr>
@@ -1613,7 +2719,7 @@
                   <pic:spPr>
                     <a:xfrm>
                       <a:off x="0" y="0"/>
-                      <a:ext cx="1228725" cy="352425"/>
+                      <a:ext cx="2523787" cy="2876490"/>
                     </a:xfrm>
                     <a:prstGeom prst="rect">
                       <a:avLst/>
@@ -1625,12 +2731,51 @@
           </wp:inline>
         </w:drawing>
       </w:r>
-      <w:r>
-        <w:rPr>
-          <w:sz w:val="24"/>
-          <w:szCs w:val="24"/>
-        </w:rPr>
-        <w:t xml:space="preserve"> (ctrl+shift+down)</w:t>
+    </w:p>
+    <w:p>
+      <w:pPr>
+        <w:spacing w:after="0"/>
+        <w:rPr>
+          <w:sz w:val="24"/>
+          <w:szCs w:val="24"/>
+        </w:rPr>
+      </w:pPr>
+    </w:p>
+    <w:p>
+      <w:pPr>
+        <w:spacing w:after="0"/>
+        <w:rPr>
+          <w:sz w:val="24"/>
+          <w:szCs w:val="24"/>
+        </w:rPr>
+      </w:pPr>
+    </w:p>
+    <w:p>
+      <w:pPr>
+        <w:spacing w:after="0"/>
+        <w:rPr>
+          <w:sz w:val="24"/>
+          <w:szCs w:val="24"/>
+        </w:rPr>
+      </w:pPr>
+    </w:p>
+    <w:p>
+      <w:pPr>
+        <w:spacing w:after="0"/>
+        <w:rPr>
+          <w:b/>
+          <w:sz w:val="24"/>
+          <w:szCs w:val="24"/>
+        </w:rPr>
+      </w:pPr>
+      <w:r>
+        <w:rPr>
+          <w:b/>
+          <w:sz w:val="24"/>
+          <w:szCs w:val="24"/>
+        </w:rPr>
+        <w:lastRenderedPageBreak/>
+        <w:t>Downloading OSM Data</w:t>
       </w:r>
     </w:p>
     <w:p>
@@ -1651,329 +2796,17 @@
           <w:sz w:val="24"/>
           <w:szCs w:val="24"/>
         </w:rPr>
-        <w:t>This will open a new window to download the OSM data</w:t>
-      </w:r>
-    </w:p>
-    <w:p>
-      <w:pPr>
-        <w:pStyle w:val="ListParagraph"/>
-        <w:numPr>
-          <w:ilvl w:val="1"/>
-          <w:numId w:val="8"/>
-        </w:numPr>
-        <w:spacing w:after="0"/>
-        <w:rPr>
-          <w:sz w:val="24"/>
-          <w:szCs w:val="24"/>
-        </w:rPr>
-      </w:pPr>
-      <w:r>
-        <w:rPr>
-          <w:sz w:val="24"/>
-          <w:szCs w:val="24"/>
-        </w:rPr>
-        <w:t>JOSM will highlight the area you have zoomed to</w:t>
-      </w:r>
-      <w:r>
-        <w:rPr>
-          <w:sz w:val="24"/>
-          <w:szCs w:val="24"/>
-        </w:rPr>
-        <w:t xml:space="preserve"> (or you can manually select the area)</w:t>
-      </w:r>
-    </w:p>
-    <w:p>
-      <w:pPr>
-        <w:pStyle w:val="ListParagraph"/>
-        <w:numPr>
-          <w:ilvl w:val="1"/>
-          <w:numId w:val="8"/>
-        </w:numPr>
-        <w:spacing w:after="0"/>
-        <w:rPr>
-          <w:sz w:val="24"/>
-          <w:szCs w:val="24"/>
-        </w:rPr>
-      </w:pPr>
-      <w:r>
-        <w:rPr>
-          <w:sz w:val="24"/>
-          <w:szCs w:val="24"/>
-        </w:rPr>
-        <w:t>If the file has a small enough area, it can be downloaded in one chunk</w:t>
-      </w:r>
-    </w:p>
-    <w:p>
-      <w:pPr>
-        <w:pStyle w:val="ListParagraph"/>
-        <w:numPr>
-          <w:ilvl w:val="2"/>
-          <w:numId w:val="8"/>
-        </w:numPr>
-        <w:spacing w:after="0"/>
-        <w:rPr>
-          <w:sz w:val="24"/>
-          <w:szCs w:val="24"/>
-        </w:rPr>
-      </w:pPr>
-      <w:r>
-        <w:rPr>
-          <w:sz w:val="24"/>
-          <w:szCs w:val="24"/>
-        </w:rPr>
-        <w:t>Else, you will have to download multiple chunks</w:t>
-      </w:r>
-    </w:p>
-    <w:p>
-      <w:pPr>
-        <w:pStyle w:val="ListParagraph"/>
-        <w:numPr>
-          <w:ilvl w:val="2"/>
-          <w:numId w:val="8"/>
-        </w:numPr>
-        <w:spacing w:after="0"/>
-        <w:rPr>
-          <w:sz w:val="24"/>
-          <w:szCs w:val="24"/>
-        </w:rPr>
-      </w:pPr>
-      <w:r>
-        <w:rPr>
-          <w:sz w:val="24"/>
-          <w:szCs w:val="24"/>
-        </w:rPr>
-        <w:t>If uploading a file such as libraries or DMV locations that have a few points but spread out over a large area, zoom in close onto each point/group of points and then click the download button to download that small area.  Repeat this for each poin</w:t>
-      </w:r>
-      <w:r>
-        <w:rPr>
-          <w:sz w:val="24"/>
-          <w:szCs w:val="24"/>
-        </w:rPr>
-        <w:t>t</w:t>
-      </w:r>
-    </w:p>
-    <w:p>
-      <w:pPr>
-        <w:pStyle w:val="ListParagraph"/>
-        <w:numPr>
-          <w:ilvl w:val="0"/>
-          <w:numId w:val="8"/>
-        </w:numPr>
-        <w:spacing w:after="0"/>
-        <w:rPr>
-          <w:sz w:val="24"/>
-          <w:szCs w:val="24"/>
-        </w:rPr>
-      </w:pPr>
-      <w:r>
-        <w:rPr>
-          <w:sz w:val="24"/>
-          <w:szCs w:val="24"/>
-        </w:rPr>
-        <w:t>If working with a point file, check the box to download as a new layer.  Else</w:t>
-      </w:r>
-      <w:r>
-        <w:rPr>
-          <w:sz w:val="24"/>
-          <w:szCs w:val="24"/>
-        </w:rPr>
-        <w:t>,</w:t>
-      </w:r>
-      <w:r>
-        <w:rPr>
-          <w:sz w:val="24"/>
-          <w:szCs w:val="24"/>
-        </w:rPr>
-        <w:t xml:space="preserve"> uncheck that box</w:t>
-      </w:r>
-    </w:p>
-    <w:p>
-      <w:pPr>
-        <w:pStyle w:val="ListParagraph"/>
-        <w:numPr>
-          <w:ilvl w:val="0"/>
-          <w:numId w:val="8"/>
-        </w:numPr>
-        <w:spacing w:after="0"/>
-        <w:rPr>
-          <w:sz w:val="24"/>
-          <w:szCs w:val="24"/>
-        </w:rPr>
-      </w:pPr>
-      <w:r>
-        <w:rPr>
-          <w:sz w:val="24"/>
-          <w:szCs w:val="24"/>
-        </w:rPr>
-        <w:t>Click Download</w:t>
-      </w:r>
-    </w:p>
-    <w:p>
-      <w:pPr>
-        <w:spacing w:after="0"/>
-        <w:rPr>
-          <w:sz w:val="24"/>
-          <w:szCs w:val="24"/>
-        </w:rPr>
-      </w:pPr>
-    </w:p>
-    <w:p>
-      <w:pPr>
-        <w:spacing w:after="0"/>
-        <w:rPr>
-          <w:b/>
-          <w:sz w:val="24"/>
-          <w:szCs w:val="24"/>
-        </w:rPr>
-      </w:pPr>
-      <w:r>
-        <w:rPr>
-          <w:b/>
-          <w:sz w:val="24"/>
-          <w:szCs w:val="24"/>
-        </w:rPr>
-        <w:t>Conflating the Data</w:t>
-      </w:r>
-    </w:p>
-    <w:p>
-      <w:pPr>
-        <w:spacing w:after="0"/>
-        <w:ind w:firstLine="720"/>
-        <w:rPr>
-          <w:sz w:val="24"/>
-          <w:szCs w:val="24"/>
-          <w:u w:val="single"/>
-        </w:rPr>
-      </w:pPr>
-      <w:r>
-        <w:rPr>
-          <w:sz w:val="24"/>
-          <w:szCs w:val="24"/>
-          <w:u w:val="single"/>
-        </w:rPr>
-        <w:t>For Point Data</w:t>
-      </w:r>
-    </w:p>
-    <w:p>
-      <w:pPr>
-        <w:pStyle w:val="ListParagraph"/>
-        <w:numPr>
-          <w:ilvl w:val="0"/>
-          <w:numId w:val="6"/>
-        </w:numPr>
-        <w:spacing w:after="0"/>
-        <w:rPr>
-          <w:sz w:val="24"/>
-          <w:szCs w:val="24"/>
-        </w:rPr>
-      </w:pPr>
-      <w:r>
-        <w:rPr>
-          <w:sz w:val="24"/>
-          <w:szCs w:val="24"/>
-        </w:rPr>
-        <w:t>A</w:t>
-      </w:r>
-      <w:r>
-        <w:rPr>
-          <w:sz w:val="24"/>
-          <w:szCs w:val="24"/>
-        </w:rPr>
-        <w:t>dd the point data layer and download the OSM data in JOSM</w:t>
-      </w:r>
-    </w:p>
-    <w:p>
-      <w:pPr>
-        <w:pStyle w:val="ListParagraph"/>
-        <w:numPr>
-          <w:ilvl w:val="1"/>
-          <w:numId w:val="6"/>
-        </w:numPr>
-        <w:spacing w:after="0"/>
-        <w:rPr>
-          <w:sz w:val="24"/>
-          <w:szCs w:val="24"/>
-        </w:rPr>
-      </w:pPr>
-      <w:r>
-        <w:rPr>
-          <w:sz w:val="24"/>
-          <w:szCs w:val="24"/>
-        </w:rPr>
-        <w:t>Be sure to check the box to download as new layer</w:t>
-      </w:r>
-    </w:p>
-    <w:p>
-      <w:pPr>
-        <w:pStyle w:val="ListParagraph"/>
-        <w:numPr>
-          <w:ilvl w:val="0"/>
-          <w:numId w:val="6"/>
-        </w:numPr>
-        <w:spacing w:after="0"/>
-        <w:rPr>
-          <w:sz w:val="24"/>
-          <w:szCs w:val="24"/>
-        </w:rPr>
-      </w:pPr>
-      <w:r>
-        <w:rPr>
-          <w:sz w:val="24"/>
-          <w:szCs w:val="24"/>
-        </w:rPr>
-        <w:t>With the OSM data layer selected either select all (ctrl+a) or go to the presets tab along the top bar and select the Search For Objects by Preset Tool (shift+F3)</w:t>
-      </w:r>
-    </w:p>
-    <w:p>
-      <w:pPr>
-        <w:pStyle w:val="ListParagraph"/>
-        <w:numPr>
-          <w:ilvl w:val="0"/>
-          <w:numId w:val="6"/>
-        </w:numPr>
-        <w:spacing w:after="0"/>
-        <w:rPr>
-          <w:sz w:val="24"/>
-          <w:szCs w:val="24"/>
-        </w:rPr>
-      </w:pPr>
-      <w:r>
-        <w:rPr>
-          <w:sz w:val="24"/>
-          <w:szCs w:val="24"/>
-        </w:rPr>
-        <w:t>Search for the type of data you are importing (ex: Library)</w:t>
-      </w:r>
-    </w:p>
-    <w:p>
-      <w:pPr>
-        <w:pStyle w:val="ListParagraph"/>
-        <w:numPr>
-          <w:ilvl w:val="0"/>
-          <w:numId w:val="6"/>
-        </w:numPr>
-        <w:spacing w:after="0"/>
-        <w:rPr>
-          <w:sz w:val="24"/>
-          <w:szCs w:val="24"/>
-        </w:rPr>
-      </w:pPr>
-      <w:r>
-        <w:rPr>
-          <w:sz w:val="24"/>
-          <w:szCs w:val="24"/>
-        </w:rPr>
-        <w:t>Select the conflate tool from the left-hand bar</w:t>
+        <w:t xml:space="preserve">Click the download button </w:t>
       </w:r>
       <w:r>
         <w:rPr>
           <w:noProof/>
         </w:rPr>
         <w:drawing>
-          <wp:inline distT="0" distB="0" distL="0" distR="0" wp14:anchorId="3F57A153" wp14:editId="1FD4C1F9">
-            <wp:extent cx="304800" cy="295275"/>
-            <wp:effectExtent l="0" t="0" r="0" b="9525"/>
-            <wp:docPr id="9" name="Picture 9"/>
+          <wp:inline distT="0" distB="0" distL="0" distR="0" wp14:anchorId="29534E15" wp14:editId="7BE73266">
+            <wp:extent cx="1228725" cy="352425"/>
+            <wp:effectExtent l="0" t="0" r="9525" b="9525"/>
+            <wp:docPr id="6" name="Picture 6"/>
             <wp:cNvGraphicFramePr>
               <a:graphicFrameLocks xmlns:a="http://schemas.openxmlformats.org/drawingml/2006/main" noChangeAspect="1"/>
             </wp:cNvGraphicFramePr>
@@ -1993,7 +2826,7 @@
                   <pic:spPr>
                     <a:xfrm>
                       <a:off x="0" y="0"/>
-                      <a:ext cx="304800" cy="295275"/>
+                      <a:ext cx="1228725" cy="352425"/>
                     </a:xfrm>
                     <a:prstGeom prst="rect">
                       <a:avLst/>
@@ -2010,7 +2843,228 @@
           <w:sz w:val="24"/>
           <w:szCs w:val="24"/>
         </w:rPr>
-        <w:t xml:space="preserve"> to open the Conflation window</w:t>
+        <w:t xml:space="preserve"> (ctrl+shift+down)</w:t>
+      </w:r>
+    </w:p>
+    <w:p>
+      <w:pPr>
+        <w:pStyle w:val="ListParagraph"/>
+        <w:numPr>
+          <w:ilvl w:val="0"/>
+          <w:numId w:val="8"/>
+        </w:numPr>
+        <w:spacing w:after="0"/>
+        <w:rPr>
+          <w:sz w:val="24"/>
+          <w:szCs w:val="24"/>
+        </w:rPr>
+      </w:pPr>
+      <w:r>
+        <w:rPr>
+          <w:sz w:val="24"/>
+          <w:szCs w:val="24"/>
+        </w:rPr>
+        <w:t>This will open a new window to download the OSM data</w:t>
+      </w:r>
+    </w:p>
+    <w:p>
+      <w:pPr>
+        <w:pStyle w:val="ListParagraph"/>
+        <w:numPr>
+          <w:ilvl w:val="1"/>
+          <w:numId w:val="8"/>
+        </w:numPr>
+        <w:spacing w:after="0"/>
+        <w:rPr>
+          <w:sz w:val="24"/>
+          <w:szCs w:val="24"/>
+        </w:rPr>
+      </w:pPr>
+      <w:r>
+        <w:rPr>
+          <w:sz w:val="24"/>
+          <w:szCs w:val="24"/>
+        </w:rPr>
+        <w:t>JOSM will highlight the area you have zoomed to</w:t>
+      </w:r>
+      <w:r>
+        <w:rPr>
+          <w:sz w:val="24"/>
+          <w:szCs w:val="24"/>
+        </w:rPr>
+        <w:t xml:space="preserve"> (or you can manually select the area)</w:t>
+      </w:r>
+    </w:p>
+    <w:p>
+      <w:pPr>
+        <w:pStyle w:val="ListParagraph"/>
+        <w:numPr>
+          <w:ilvl w:val="1"/>
+          <w:numId w:val="8"/>
+        </w:numPr>
+        <w:spacing w:after="0"/>
+        <w:rPr>
+          <w:sz w:val="24"/>
+          <w:szCs w:val="24"/>
+        </w:rPr>
+      </w:pPr>
+      <w:r>
+        <w:rPr>
+          <w:sz w:val="24"/>
+          <w:szCs w:val="24"/>
+        </w:rPr>
+        <w:t>If the file has a small enough area, it can be downloaded in one chunk</w:t>
+      </w:r>
+    </w:p>
+    <w:p>
+      <w:pPr>
+        <w:pStyle w:val="ListParagraph"/>
+        <w:numPr>
+          <w:ilvl w:val="2"/>
+          <w:numId w:val="8"/>
+        </w:numPr>
+        <w:spacing w:after="0"/>
+        <w:rPr>
+          <w:sz w:val="24"/>
+          <w:szCs w:val="24"/>
+        </w:rPr>
+      </w:pPr>
+      <w:r>
+        <w:rPr>
+          <w:sz w:val="24"/>
+          <w:szCs w:val="24"/>
+        </w:rPr>
+        <w:t>Else, you will have to download multiple chunks</w:t>
+      </w:r>
+    </w:p>
+    <w:p>
+      <w:pPr>
+        <w:pStyle w:val="ListParagraph"/>
+        <w:numPr>
+          <w:ilvl w:val="2"/>
+          <w:numId w:val="8"/>
+        </w:numPr>
+        <w:spacing w:after="0"/>
+        <w:rPr>
+          <w:sz w:val="24"/>
+          <w:szCs w:val="24"/>
+        </w:rPr>
+      </w:pPr>
+      <w:r>
+        <w:rPr>
+          <w:sz w:val="24"/>
+          <w:szCs w:val="24"/>
+        </w:rPr>
+        <w:t>If uploading a file such as libraries or DMV locations that have a few points but spread out over a large area, zoom in close onto each point/group of points and then click the download button to download that small area.  Repeat this for each poin</w:t>
+      </w:r>
+      <w:r>
+        <w:rPr>
+          <w:sz w:val="24"/>
+          <w:szCs w:val="24"/>
+        </w:rPr>
+        <w:t>t</w:t>
+      </w:r>
+    </w:p>
+    <w:p>
+      <w:pPr>
+        <w:pStyle w:val="ListParagraph"/>
+        <w:numPr>
+          <w:ilvl w:val="0"/>
+          <w:numId w:val="8"/>
+        </w:numPr>
+        <w:spacing w:after="0"/>
+        <w:rPr>
+          <w:sz w:val="24"/>
+          <w:szCs w:val="24"/>
+        </w:rPr>
+      </w:pPr>
+      <w:r>
+        <w:rPr>
+          <w:sz w:val="24"/>
+          <w:szCs w:val="24"/>
+        </w:rPr>
+        <w:t>If working with a point file, check the box to download as a new layer.  Else</w:t>
+      </w:r>
+      <w:r>
+        <w:rPr>
+          <w:sz w:val="24"/>
+          <w:szCs w:val="24"/>
+        </w:rPr>
+        <w:t>,</w:t>
+      </w:r>
+      <w:r>
+        <w:rPr>
+          <w:sz w:val="24"/>
+          <w:szCs w:val="24"/>
+        </w:rPr>
+        <w:t xml:space="preserve"> uncheck that box</w:t>
+      </w:r>
+    </w:p>
+    <w:p>
+      <w:pPr>
+        <w:pStyle w:val="ListParagraph"/>
+        <w:numPr>
+          <w:ilvl w:val="0"/>
+          <w:numId w:val="8"/>
+        </w:numPr>
+        <w:spacing w:after="0"/>
+        <w:rPr>
+          <w:sz w:val="24"/>
+          <w:szCs w:val="24"/>
+        </w:rPr>
+      </w:pPr>
+      <w:r>
+        <w:rPr>
+          <w:sz w:val="24"/>
+          <w:szCs w:val="24"/>
+        </w:rPr>
+        <w:t>Click Download</w:t>
+      </w:r>
+    </w:p>
+    <w:p>
+      <w:pPr>
+        <w:spacing w:after="0"/>
+        <w:rPr>
+          <w:sz w:val="24"/>
+          <w:szCs w:val="24"/>
+        </w:rPr>
+      </w:pPr>
+    </w:p>
+    <w:p>
+      <w:pPr>
+        <w:spacing w:after="0"/>
+        <w:rPr>
+          <w:b/>
+          <w:sz w:val="24"/>
+          <w:szCs w:val="24"/>
+        </w:rPr>
+      </w:pPr>
+      <w:r>
+        <w:rPr>
+          <w:b/>
+          <w:sz w:val="24"/>
+          <w:szCs w:val="24"/>
+        </w:rPr>
+        <w:t>Conflating the Data</w:t>
+      </w:r>
+    </w:p>
+    <w:p>
+      <w:pPr>
+        <w:spacing w:after="0"/>
+        <w:ind w:firstLine="720"/>
+        <w:rPr>
+          <w:sz w:val="24"/>
+          <w:szCs w:val="24"/>
+          <w:u w:val="single"/>
+        </w:rPr>
+      </w:pPr>
+      <w:r>
+        <w:rPr>
+          <w:sz w:val="24"/>
+          <w:szCs w:val="24"/>
+          <w:u w:val="single"/>
+        </w:rPr>
+        <w:t>For Point Data</w:t>
       </w:r>
     </w:p>
     <w:p>
@@ -2031,7 +3085,35 @@
           <w:sz w:val="24"/>
           <w:szCs w:val="24"/>
         </w:rPr>
-        <w:t>Click the configure button</w:t>
+        <w:t>A</w:t>
+      </w:r>
+      <w:r>
+        <w:rPr>
+          <w:sz w:val="24"/>
+          <w:szCs w:val="24"/>
+        </w:rPr>
+        <w:t>dd the point data layer and download the OSM data in JOSM</w:t>
+      </w:r>
+    </w:p>
+    <w:p>
+      <w:pPr>
+        <w:pStyle w:val="ListParagraph"/>
+        <w:numPr>
+          <w:ilvl w:val="1"/>
+          <w:numId w:val="6"/>
+        </w:numPr>
+        <w:spacing w:after="0"/>
+        <w:rPr>
+          <w:sz w:val="24"/>
+          <w:szCs w:val="24"/>
+        </w:rPr>
+      </w:pPr>
+      <w:r>
+        <w:rPr>
+          <w:sz w:val="24"/>
+          <w:szCs w:val="24"/>
+        </w:rPr>
+        <w:t>Be sure to check the box to download as new layer</w:t>
       </w:r>
     </w:p>
     <w:p>
@@ -2052,38 +3134,59 @@
           <w:sz w:val="24"/>
           <w:szCs w:val="24"/>
         </w:rPr>
-        <w:t xml:space="preserve">Next to the </w:t>
-      </w:r>
-      <w:r>
-        <w:rPr>
-          <w:sz w:val="24"/>
-          <w:szCs w:val="24"/>
-        </w:rPr>
-        <w:t>Reference</w:t>
-      </w:r>
-      <w:r>
-        <w:rPr>
-          <w:sz w:val="24"/>
-          <w:szCs w:val="24"/>
-        </w:rPr>
-        <w:t xml:space="preserve"> tab click the Freeze butto</w:t>
-      </w:r>
-      <w:r>
-        <w:rPr>
-          <w:sz w:val="24"/>
-          <w:szCs w:val="24"/>
-        </w:rPr>
-        <w:t>n</w:t>
+        <w:t>With the OSM data layer selected either select all (ctrl+a) or go to the presets tab along the top bar and select the Search For Objects by Preset Tool (shift+F3)</w:t>
+      </w:r>
+    </w:p>
+    <w:p>
+      <w:pPr>
+        <w:pStyle w:val="ListParagraph"/>
+        <w:numPr>
+          <w:ilvl w:val="0"/>
+          <w:numId w:val="6"/>
+        </w:numPr>
+        <w:spacing w:after="0"/>
+        <w:rPr>
+          <w:sz w:val="24"/>
+          <w:szCs w:val="24"/>
+        </w:rPr>
+      </w:pPr>
+      <w:r>
+        <w:rPr>
+          <w:sz w:val="24"/>
+          <w:szCs w:val="24"/>
+        </w:rPr>
+        <w:t>Search for the type of data you are importing (ex: Library)</w:t>
+      </w:r>
+    </w:p>
+    <w:p>
+      <w:pPr>
+        <w:pStyle w:val="ListParagraph"/>
+        <w:numPr>
+          <w:ilvl w:val="0"/>
+          <w:numId w:val="6"/>
+        </w:numPr>
+        <w:spacing w:after="0"/>
+        <w:rPr>
+          <w:sz w:val="24"/>
+          <w:szCs w:val="24"/>
+        </w:rPr>
+      </w:pPr>
+      <w:r>
+        <w:rPr>
+          <w:sz w:val="24"/>
+          <w:szCs w:val="24"/>
+        </w:rPr>
+        <w:t>Select the conflate tool from the left-hand bar</w:t>
       </w:r>
       <w:r>
         <w:rPr>
           <w:noProof/>
         </w:rPr>
         <w:drawing>
-          <wp:inline distT="0" distB="0" distL="0" distR="0" wp14:anchorId="067113B8" wp14:editId="44FEA1ED">
-            <wp:extent cx="3352800" cy="2441780"/>
-            <wp:effectExtent l="0" t="0" r="0" b="0"/>
-            <wp:docPr id="11" name="Picture 11"/>
+          <wp:inline distT="0" distB="0" distL="0" distR="0" wp14:anchorId="3F57A153" wp14:editId="1FD4C1F9">
+            <wp:extent cx="304800" cy="295275"/>
+            <wp:effectExtent l="0" t="0" r="0" b="9525"/>
+            <wp:docPr id="9" name="Picture 9"/>
             <wp:cNvGraphicFramePr>
               <a:graphicFrameLocks xmlns:a="http://schemas.openxmlformats.org/drawingml/2006/main" noChangeAspect="1"/>
             </wp:cNvGraphicFramePr>
@@ -2103,7 +3206,7 @@
                   <pic:spPr>
                     <a:xfrm>
                       <a:off x="0" y="0"/>
-                      <a:ext cx="3375256" cy="2458134"/>
+                      <a:ext cx="304800" cy="295275"/>
                     </a:xfrm>
                     <a:prstGeom prst="rect">
                       <a:avLst/>
@@ -2115,6 +3218,13 @@
           </wp:inline>
         </w:drawing>
       </w:r>
+      <w:r>
+        <w:rPr>
+          <w:sz w:val="24"/>
+          <w:szCs w:val="24"/>
+        </w:rPr>
+        <w:t xml:space="preserve"> to open the Conflation window</w:t>
+      </w:r>
     </w:p>
     <w:p>
       <w:pPr>
@@ -2134,15 +3244,7 @@
           <w:sz w:val="24"/>
           <w:szCs w:val="24"/>
         </w:rPr>
-        <w:lastRenderedPageBreak/>
-        <w:t xml:space="preserve">Leaving the Configure </w:t>
-      </w:r>
-      <w:r>
-        <w:rPr>
-          <w:sz w:val="24"/>
-          <w:szCs w:val="24"/>
-        </w:rPr>
-        <w:t>window open, select the point data you wish to import and select all (ctrl+a)</w:t>
+        <w:t>Click the configure button</w:t>
       </w:r>
     </w:p>
     <w:p>
@@ -2163,31 +3265,38 @@
           <w:sz w:val="24"/>
           <w:szCs w:val="24"/>
         </w:rPr>
-        <w:t xml:space="preserve">Back in the configure window, select the Freeze button next to the </w:t>
-      </w:r>
-      <w:r>
-        <w:rPr>
-          <w:sz w:val="24"/>
-          <w:szCs w:val="24"/>
-        </w:rPr>
-        <w:t>Subject</w:t>
-      </w:r>
-      <w:r>
-        <w:rPr>
-          <w:sz w:val="24"/>
-          <w:szCs w:val="24"/>
-        </w:rPr>
-        <w:t xml:space="preserve"> tab</w:t>
+        <w:t xml:space="preserve">Next to the </w:t>
+      </w:r>
+      <w:r>
+        <w:rPr>
+          <w:sz w:val="24"/>
+          <w:szCs w:val="24"/>
+        </w:rPr>
+        <w:t>Reference</w:t>
+      </w:r>
+      <w:r>
+        <w:rPr>
+          <w:sz w:val="24"/>
+          <w:szCs w:val="24"/>
+        </w:rPr>
+        <w:t xml:space="preserve"> tab click the Freeze butto</w:t>
+      </w:r>
+      <w:r>
+        <w:rPr>
+          <w:sz w:val="24"/>
+          <w:szCs w:val="24"/>
+        </w:rPr>
+        <w:t>n</w:t>
       </w:r>
       <w:r>
         <w:rPr>
           <w:noProof/>
         </w:rPr>
         <w:drawing>
-          <wp:inline distT="0" distB="0" distL="0" distR="0" wp14:anchorId="6740F96E" wp14:editId="289AFCBB">
-            <wp:extent cx="3335081" cy="2428875"/>
+          <wp:inline distT="0" distB="0" distL="0" distR="0" wp14:anchorId="067113B8" wp14:editId="44FEA1ED">
+            <wp:extent cx="3352800" cy="2441780"/>
             <wp:effectExtent l="0" t="0" r="0" b="0"/>
-            <wp:docPr id="14" name="Picture 14"/>
+            <wp:docPr id="11" name="Picture 11"/>
             <wp:cNvGraphicFramePr>
               <a:graphicFrameLocks xmlns:a="http://schemas.openxmlformats.org/drawingml/2006/main" noChangeAspect="1"/>
             </wp:cNvGraphicFramePr>
@@ -2207,7 +3316,7 @@
                   <pic:spPr>
                     <a:xfrm>
                       <a:off x="0" y="0"/>
-                      <a:ext cx="3355225" cy="2443546"/>
+                      <a:ext cx="3375256" cy="2458134"/>
                     </a:xfrm>
                     <a:prstGeom prst="rect">
                       <a:avLst/>
@@ -2238,23 +3347,60 @@
           <w:sz w:val="24"/>
           <w:szCs w:val="24"/>
         </w:rPr>
-        <w:t>Set the rest of the window with Method: “One to One” and Distance: “Standard &lt; 50”</w:t>
+        <w:lastRenderedPageBreak/>
+        <w:t xml:space="preserve">Leaving the Configure </w:t>
+      </w:r>
+      <w:r>
+        <w:rPr>
+          <w:sz w:val="24"/>
+          <w:szCs w:val="24"/>
+        </w:rPr>
+        <w:t>window open, select the point data you wish to import and select all (ctrl+a)</w:t>
+      </w:r>
+    </w:p>
+    <w:p>
+      <w:pPr>
+        <w:pStyle w:val="ListParagraph"/>
+        <w:numPr>
+          <w:ilvl w:val="0"/>
+          <w:numId w:val="6"/>
+        </w:numPr>
+        <w:spacing w:after="0"/>
+        <w:rPr>
+          <w:sz w:val="24"/>
+          <w:szCs w:val="24"/>
+        </w:rPr>
+      </w:pPr>
+      <w:r>
+        <w:rPr>
+          <w:sz w:val="24"/>
+          <w:szCs w:val="24"/>
+        </w:rPr>
+        <w:t xml:space="preserve">Back in the configure window, select the Freeze button next to the </w:t>
+      </w:r>
+      <w:r>
+        <w:rPr>
+          <w:sz w:val="24"/>
+          <w:szCs w:val="24"/>
+        </w:rPr>
+        <w:t>Subject</w:t>
+      </w:r>
+      <w:r>
+        <w:rPr>
+          <w:sz w:val="24"/>
+          <w:szCs w:val="24"/>
+        </w:rPr>
+        <w:t xml:space="preserve"> tab</w:t>
       </w:r>
       <w:r>
         <w:rPr>
           <w:noProof/>
         </w:rPr>
-        <w:t xml:space="preserve"> </w:t>
-      </w:r>
-      <w:r>
-        <w:rPr>
-          <w:noProof/>
-        </w:rPr>
         <w:drawing>
-          <wp:inline distT="0" distB="0" distL="0" distR="0" wp14:anchorId="19CE4A0E" wp14:editId="24434F9C">
-            <wp:extent cx="3324225" cy="1743039"/>
+          <wp:inline distT="0" distB="0" distL="0" distR="0" wp14:anchorId="6740F96E" wp14:editId="289AFCBB">
+            <wp:extent cx="3335081" cy="2428875"/>
             <wp:effectExtent l="0" t="0" r="0" b="0"/>
-            <wp:docPr id="12" name="Picture 12"/>
+            <wp:docPr id="14" name="Picture 14"/>
             <wp:cNvGraphicFramePr>
               <a:graphicFrameLocks xmlns:a="http://schemas.openxmlformats.org/drawingml/2006/main" noChangeAspect="1"/>
             </wp:cNvGraphicFramePr>
@@ -2274,7 +3420,7 @@
                   <pic:spPr>
                     <a:xfrm>
                       <a:off x="0" y="0"/>
-                      <a:ext cx="3446309" cy="1807053"/>
+                      <a:ext cx="3355225" cy="2443546"/>
                     </a:xfrm>
                     <a:prstGeom prst="rect">
                       <a:avLst/>
@@ -2305,59 +3451,23 @@
           <w:sz w:val="24"/>
           <w:szCs w:val="24"/>
         </w:rPr>
-        <w:t>Click generate matches</w:t>
-      </w:r>
-    </w:p>
-    <w:p>
-      <w:pPr>
-        <w:pStyle w:val="ListParagraph"/>
-        <w:numPr>
-          <w:ilvl w:val="0"/>
-          <w:numId w:val="6"/>
-        </w:numPr>
-        <w:spacing w:after="0"/>
-        <w:rPr>
-          <w:sz w:val="24"/>
-          <w:szCs w:val="24"/>
-        </w:rPr>
-      </w:pPr>
-      <w:r>
-        <w:rPr>
-          <w:sz w:val="24"/>
-          <w:szCs w:val="24"/>
-        </w:rPr>
-        <w:t>In the Conflation window, conflicts will be generated</w:t>
-      </w:r>
-    </w:p>
-    <w:p>
-      <w:pPr>
-        <w:pStyle w:val="ListParagraph"/>
-        <w:numPr>
-          <w:ilvl w:val="0"/>
-          <w:numId w:val="6"/>
-        </w:numPr>
-        <w:spacing w:after="0"/>
-        <w:rPr>
-          <w:sz w:val="24"/>
-          <w:szCs w:val="24"/>
-        </w:rPr>
-      </w:pPr>
-      <w:r>
-        <w:rPr>
-          <w:sz w:val="24"/>
-          <w:szCs w:val="24"/>
-        </w:rPr>
-        <w:t>Select the conflicts and click the conflate button</w:t>
+        <w:t>Set the rest of the window with Method: “One to One” and Distance: “Standard &lt; 50”</w:t>
       </w:r>
       <w:r>
         <w:rPr>
           <w:noProof/>
         </w:rPr>
+        <w:t xml:space="preserve"> </w:t>
+      </w:r>
+      <w:r>
+        <w:rPr>
+          <w:noProof/>
+        </w:rPr>
         <w:drawing>
-          <wp:inline distT="0" distB="0" distL="0" distR="0" wp14:anchorId="43AFBB10" wp14:editId="5BE7D4A4">
-            <wp:extent cx="3429000" cy="2010383"/>
-            <wp:effectExtent l="0" t="0" r="0" b="9525"/>
-            <wp:docPr id="13" name="Picture 13"/>
+          <wp:inline distT="0" distB="0" distL="0" distR="0" wp14:anchorId="19CE4A0E" wp14:editId="24434F9C">
+            <wp:extent cx="3324225" cy="1743039"/>
+            <wp:effectExtent l="0" t="0" r="0" b="0"/>
+            <wp:docPr id="12" name="Picture 12"/>
             <wp:cNvGraphicFramePr>
               <a:graphicFrameLocks xmlns:a="http://schemas.openxmlformats.org/drawingml/2006/main" noChangeAspect="1"/>
             </wp:cNvGraphicFramePr>
@@ -2377,7 +3487,7 @@
                   <pic:spPr>
                     <a:xfrm>
                       <a:off x="0" y="0"/>
-                      <a:ext cx="3457611" cy="2027157"/>
+                      <a:ext cx="3446309" cy="1807053"/>
                     </a:xfrm>
                     <a:prstGeom prst="rect">
                       <a:avLst/>
@@ -2408,7 +3518,7 @@
           <w:sz w:val="24"/>
           <w:szCs w:val="24"/>
         </w:rPr>
-        <w:t>If needed, choose what data for the fields you want</w:t>
+        <w:t>Click generate matches</w:t>
       </w:r>
     </w:p>
     <w:p>
@@ -2429,7 +3539,7 @@
           <w:sz w:val="24"/>
           <w:szCs w:val="24"/>
         </w:rPr>
-        <w:t>Select both layers and right click and merge the layers into one layer</w:t>
+        <w:t>In the Conflation window, conflicts will be generated</w:t>
       </w:r>
     </w:p>
     <w:p>
@@ -2450,141 +3560,17 @@
           <w:sz w:val="24"/>
           <w:szCs w:val="24"/>
         </w:rPr>
-        <w:t>Upload the data</w:t>
-      </w:r>
-    </w:p>
-    <w:p>
-      <w:pPr>
-        <w:spacing w:after="0"/>
-        <w:rPr>
-          <w:sz w:val="24"/>
-          <w:szCs w:val="24"/>
-          <w:u w:val="single"/>
-        </w:rPr>
-      </w:pPr>
-      <w:r>
-        <w:rPr>
-          <w:sz w:val="24"/>
-          <w:szCs w:val="24"/>
-        </w:rPr>
-        <w:lastRenderedPageBreak/>
-        <w:tab/>
-      </w:r>
-      <w:r>
-        <w:rPr>
-          <w:sz w:val="24"/>
-          <w:szCs w:val="24"/>
-          <w:u w:val="single"/>
-        </w:rPr>
-        <w:t>For Polygon Data</w:t>
-      </w:r>
-    </w:p>
-    <w:p>
-      <w:pPr>
-        <w:pStyle w:val="ListParagraph"/>
-        <w:numPr>
-          <w:ilvl w:val="0"/>
-          <w:numId w:val="7"/>
-        </w:numPr>
-        <w:spacing w:after="0"/>
-        <w:rPr>
-          <w:sz w:val="24"/>
-          <w:szCs w:val="24"/>
-        </w:rPr>
-      </w:pPr>
-      <w:r>
-        <w:rPr>
-          <w:sz w:val="24"/>
-          <w:szCs w:val="24"/>
-        </w:rPr>
-        <w:t>First add the new buildings layer, validate it, and import it as there should be no overlap</w:t>
-      </w:r>
-    </w:p>
-    <w:p>
-      <w:pPr>
-        <w:pStyle w:val="ListParagraph"/>
-        <w:numPr>
-          <w:ilvl w:val="0"/>
-          <w:numId w:val="7"/>
-        </w:numPr>
-        <w:spacing w:after="0"/>
-        <w:rPr>
-          <w:sz w:val="24"/>
-          <w:szCs w:val="24"/>
-        </w:rPr>
-      </w:pPr>
-      <w:r>
-        <w:rPr>
-          <w:sz w:val="24"/>
-          <w:szCs w:val="24"/>
-        </w:rPr>
-        <w:t>Add the intersecting layer</w:t>
-      </w:r>
-      <w:r>
-        <w:rPr>
-          <w:sz w:val="24"/>
-          <w:szCs w:val="24"/>
-        </w:rPr>
-        <w:t xml:space="preserve"> and </w:t>
-      </w:r>
-      <w:r>
-        <w:rPr>
-          <w:sz w:val="24"/>
-          <w:szCs w:val="24"/>
-        </w:rPr>
-        <w:t>download the OSM data in JOSM</w:t>
-      </w:r>
-    </w:p>
-    <w:p>
-      <w:pPr>
-        <w:pStyle w:val="ListParagraph"/>
-        <w:numPr>
-          <w:ilvl w:val="0"/>
-          <w:numId w:val="7"/>
-        </w:numPr>
-        <w:spacing w:after="0"/>
-        <w:rPr>
-          <w:sz w:val="24"/>
-          <w:szCs w:val="24"/>
-        </w:rPr>
-      </w:pPr>
-      <w:r>
-        <w:rPr>
-          <w:sz w:val="24"/>
-          <w:szCs w:val="24"/>
-        </w:rPr>
-        <w:t>Make sure the data is on one single layer</w:t>
-      </w:r>
-    </w:p>
-    <w:p>
-      <w:pPr>
-        <w:pStyle w:val="ListParagraph"/>
-        <w:numPr>
-          <w:ilvl w:val="0"/>
-          <w:numId w:val="7"/>
-        </w:numPr>
-        <w:spacing w:after="0"/>
-        <w:rPr>
-          <w:sz w:val="24"/>
-          <w:szCs w:val="24"/>
-        </w:rPr>
-      </w:pPr>
-      <w:r>
-        <w:rPr>
-          <w:sz w:val="24"/>
-          <w:szCs w:val="24"/>
-        </w:rPr>
-        <w:t xml:space="preserve">Click the blue checkmark </w:t>
+        <w:t>Select the conflicts and click the conflate button</w:t>
       </w:r>
       <w:r>
         <w:rPr>
           <w:noProof/>
         </w:rPr>
         <w:drawing>
-          <wp:inline distT="0" distB="0" distL="0" distR="0" wp14:anchorId="1BC5AB29" wp14:editId="09441293">
-            <wp:extent cx="295275" cy="285750"/>
-            <wp:effectExtent l="0" t="0" r="9525" b="0"/>
-            <wp:docPr id="7" name="Picture 7"/>
+          <wp:inline distT="0" distB="0" distL="0" distR="0" wp14:anchorId="43AFBB10" wp14:editId="5BE7D4A4">
+            <wp:extent cx="3429000" cy="2010383"/>
+            <wp:effectExtent l="0" t="0" r="0" b="9525"/>
+            <wp:docPr id="13" name="Picture 13"/>
             <wp:cNvGraphicFramePr>
               <a:graphicFrameLocks xmlns:a="http://schemas.openxmlformats.org/drawingml/2006/main" noChangeAspect="1"/>
             </wp:cNvGraphicFramePr>
@@ -2604,7 +3590,7 @@
                   <pic:spPr>
                     <a:xfrm>
                       <a:off x="0" y="0"/>
-                      <a:ext cx="295275" cy="285750"/>
+                      <a:ext cx="3457611" cy="2027157"/>
                     </a:xfrm>
                     <a:prstGeom prst="rect">
                       <a:avLst/>
@@ -2616,12 +3602,94 @@
           </wp:inline>
         </w:drawing>
       </w:r>
-      <w:r>
-        <w:rPr>
-          <w:sz w:val="24"/>
-          <w:szCs w:val="24"/>
-        </w:rPr>
-        <w:t xml:space="preserve"> in the left-hand bar to open the Validator window on the right-hand bar</w:t>
+    </w:p>
+    <w:p>
+      <w:pPr>
+        <w:pStyle w:val="ListParagraph"/>
+        <w:numPr>
+          <w:ilvl w:val="0"/>
+          <w:numId w:val="6"/>
+        </w:numPr>
+        <w:spacing w:after="0"/>
+        <w:rPr>
+          <w:sz w:val="24"/>
+          <w:szCs w:val="24"/>
+        </w:rPr>
+      </w:pPr>
+      <w:r>
+        <w:rPr>
+          <w:sz w:val="24"/>
+          <w:szCs w:val="24"/>
+        </w:rPr>
+        <w:t>If needed, choose what data for the fields you want</w:t>
+      </w:r>
+    </w:p>
+    <w:p>
+      <w:pPr>
+        <w:pStyle w:val="ListParagraph"/>
+        <w:numPr>
+          <w:ilvl w:val="0"/>
+          <w:numId w:val="6"/>
+        </w:numPr>
+        <w:spacing w:after="0"/>
+        <w:rPr>
+          <w:sz w:val="24"/>
+          <w:szCs w:val="24"/>
+        </w:rPr>
+      </w:pPr>
+      <w:r>
+        <w:rPr>
+          <w:sz w:val="24"/>
+          <w:szCs w:val="24"/>
+        </w:rPr>
+        <w:t>Select both layers and right click and merge the layers into one layer</w:t>
+      </w:r>
+    </w:p>
+    <w:p>
+      <w:pPr>
+        <w:pStyle w:val="ListParagraph"/>
+        <w:numPr>
+          <w:ilvl w:val="0"/>
+          <w:numId w:val="6"/>
+        </w:numPr>
+        <w:spacing w:after="0"/>
+        <w:rPr>
+          <w:sz w:val="24"/>
+          <w:szCs w:val="24"/>
+        </w:rPr>
+      </w:pPr>
+      <w:r>
+        <w:rPr>
+          <w:sz w:val="24"/>
+          <w:szCs w:val="24"/>
+        </w:rPr>
+        <w:t>Upload the data</w:t>
+      </w:r>
+    </w:p>
+    <w:p>
+      <w:pPr>
+        <w:spacing w:after="0"/>
+        <w:rPr>
+          <w:sz w:val="24"/>
+          <w:szCs w:val="24"/>
+          <w:u w:val="single"/>
+        </w:rPr>
+      </w:pPr>
+      <w:r>
+        <w:rPr>
+          <w:sz w:val="24"/>
+          <w:szCs w:val="24"/>
+        </w:rPr>
+        <w:lastRenderedPageBreak/>
+        <w:tab/>
+      </w:r>
+      <w:r>
+        <w:rPr>
+          <w:sz w:val="24"/>
+          <w:szCs w:val="24"/>
+          <w:u w:val="single"/>
+        </w:rPr>
+        <w:t>For Polygon Data</w:t>
       </w:r>
     </w:p>
     <w:p>
@@ -2642,17 +3710,94 @@
           <w:sz w:val="24"/>
           <w:szCs w:val="24"/>
         </w:rPr>
-        <w:t xml:space="preserve">In the Validation window click the validation button </w:t>
+        <w:t>First add the new buildings layer, validate it, and import it as there should be no overlap</w:t>
+      </w:r>
+    </w:p>
+    <w:p>
+      <w:pPr>
+        <w:pStyle w:val="ListParagraph"/>
+        <w:numPr>
+          <w:ilvl w:val="0"/>
+          <w:numId w:val="7"/>
+        </w:numPr>
+        <w:spacing w:after="0"/>
+        <w:rPr>
+          <w:sz w:val="24"/>
+          <w:szCs w:val="24"/>
+        </w:rPr>
+      </w:pPr>
+      <w:r>
+        <w:rPr>
+          <w:sz w:val="24"/>
+          <w:szCs w:val="24"/>
+        </w:rPr>
+        <w:t>Add the intersecting layer</w:t>
+      </w:r>
+      <w:r>
+        <w:rPr>
+          <w:sz w:val="24"/>
+          <w:szCs w:val="24"/>
+        </w:rPr>
+        <w:t xml:space="preserve"> and </w:t>
+      </w:r>
+      <w:r>
+        <w:rPr>
+          <w:sz w:val="24"/>
+          <w:szCs w:val="24"/>
+        </w:rPr>
+        <w:t>download the OSM data in JOSM</w:t>
+      </w:r>
+    </w:p>
+    <w:p>
+      <w:pPr>
+        <w:pStyle w:val="ListParagraph"/>
+        <w:numPr>
+          <w:ilvl w:val="0"/>
+          <w:numId w:val="7"/>
+        </w:numPr>
+        <w:spacing w:after="0"/>
+        <w:rPr>
+          <w:sz w:val="24"/>
+          <w:szCs w:val="24"/>
+        </w:rPr>
+      </w:pPr>
+      <w:r>
+        <w:rPr>
+          <w:sz w:val="24"/>
+          <w:szCs w:val="24"/>
+        </w:rPr>
+        <w:t>Make sure the data is on one single layer</w:t>
+      </w:r>
+    </w:p>
+    <w:p>
+      <w:pPr>
+        <w:pStyle w:val="ListParagraph"/>
+        <w:numPr>
+          <w:ilvl w:val="0"/>
+          <w:numId w:val="7"/>
+        </w:numPr>
+        <w:spacing w:after="0"/>
+        <w:rPr>
+          <w:sz w:val="24"/>
+          <w:szCs w:val="24"/>
+        </w:rPr>
+      </w:pPr>
+      <w:r>
+        <w:rPr>
+          <w:sz w:val="24"/>
+          <w:szCs w:val="24"/>
+        </w:rPr>
+        <w:t xml:space="preserve">Click the blue checkmark </w:t>
       </w:r>
       <w:r>
         <w:rPr>
           <w:noProof/>
         </w:rPr>
         <w:drawing>
-          <wp:inline distT="0" distB="0" distL="0" distR="0" wp14:anchorId="380C1C52" wp14:editId="43A74118">
-            <wp:extent cx="3781425" cy="2362200"/>
+          <wp:inline distT="0" distB="0" distL="0" distR="0" wp14:anchorId="1BC5AB29" wp14:editId="09441293">
+            <wp:extent cx="295275" cy="285750"/>
             <wp:effectExtent l="0" t="0" r="9525" b="0"/>
-            <wp:docPr id="8" name="Picture 8"/>
+            <wp:docPr id="7" name="Picture 7"/>
             <wp:cNvGraphicFramePr>
               <a:graphicFrameLocks xmlns:a="http://schemas.openxmlformats.org/drawingml/2006/main" noChangeAspect="1"/>
             </wp:cNvGraphicFramePr>
@@ -2672,7 +3817,7 @@
                   <pic:spPr>
                     <a:xfrm>
                       <a:off x="0" y="0"/>
-                      <a:ext cx="3781425" cy="2362200"/>
+                      <a:ext cx="295275" cy="285750"/>
                     </a:xfrm>
                     <a:prstGeom prst="rect">
                       <a:avLst/>
@@ -2684,6 +3829,13 @@
           </wp:inline>
         </w:drawing>
       </w:r>
+      <w:r>
+        <w:rPr>
+          <w:sz w:val="24"/>
+          <w:szCs w:val="24"/>
+        </w:rPr>
+        <w:t xml:space="preserve"> in the left-hand bar to open the Validator window on the right-hand bar</w:t>
+      </w:r>
     </w:p>
     <w:p>
       <w:pPr>
@@ -2703,297 +3855,17 @@
           <w:sz w:val="24"/>
           <w:szCs w:val="24"/>
         </w:rPr>
-        <w:t>After a few moments the window will be populated with validation errors and warnings</w:t>
-      </w:r>
-    </w:p>
-    <w:p>
-      <w:pPr>
-        <w:pStyle w:val="ListParagraph"/>
-        <w:numPr>
-          <w:ilvl w:val="0"/>
-          <w:numId w:val="7"/>
-        </w:numPr>
-        <w:spacing w:after="0"/>
-        <w:rPr>
-          <w:sz w:val="24"/>
-          <w:szCs w:val="24"/>
-        </w:rPr>
-      </w:pPr>
-      <w:r>
-        <w:rPr>
-          <w:sz w:val="24"/>
-          <w:szCs w:val="24"/>
-        </w:rPr>
-        <w:t xml:space="preserve">If there </w:t>
-      </w:r>
-      <w:r>
-        <w:rPr>
-          <w:sz w:val="24"/>
-          <w:szCs w:val="24"/>
-        </w:rPr>
-        <w:t>are</w:t>
-      </w:r>
-      <w:r>
-        <w:rPr>
-          <w:sz w:val="24"/>
-          <w:szCs w:val="24"/>
-        </w:rPr>
-        <w:t xml:space="preserve"> an</w:t>
-      </w:r>
-      <w:r>
-        <w:rPr>
-          <w:sz w:val="24"/>
-          <w:szCs w:val="24"/>
-        </w:rPr>
-        <w:t>y</w:t>
-      </w:r>
-      <w:r>
-        <w:rPr>
-          <w:sz w:val="24"/>
-          <w:szCs w:val="24"/>
-        </w:rPr>
-        <w:t xml:space="preserve"> “Building inside Building” </w:t>
-      </w:r>
-      <w:r>
-        <w:rPr>
-          <w:sz w:val="24"/>
-          <w:szCs w:val="24"/>
-        </w:rPr>
-        <w:t xml:space="preserve">or “Crossing Building” </w:t>
-      </w:r>
-      <w:r>
-        <w:rPr>
-          <w:sz w:val="24"/>
-          <w:szCs w:val="24"/>
-        </w:rPr>
-        <w:t>warnings, then double click the first one and use the Replace Geometry Tool (ctrl+shift+G)</w:t>
-      </w:r>
-    </w:p>
-    <w:p>
-      <w:pPr>
-        <w:pStyle w:val="ListParagraph"/>
-        <w:numPr>
-          <w:ilvl w:val="1"/>
-          <w:numId w:val="7"/>
-        </w:numPr>
-        <w:spacing w:after="0"/>
-        <w:rPr>
-          <w:sz w:val="24"/>
-          <w:szCs w:val="24"/>
-        </w:rPr>
-      </w:pPr>
-      <w:r>
-        <w:rPr>
-          <w:sz w:val="24"/>
-          <w:szCs w:val="24"/>
-        </w:rPr>
-        <w:t xml:space="preserve">If a window appears </w:t>
-      </w:r>
-      <w:r>
-        <w:rPr>
-          <w:sz w:val="24"/>
-          <w:szCs w:val="24"/>
-        </w:rPr>
-        <w:t>about conflicting tags, choose either “All” or choose the best fit and click the Apply button</w:t>
-      </w:r>
-    </w:p>
-    <w:p>
-      <w:pPr>
-        <w:spacing w:after="0"/>
-        <w:rPr>
-          <w:sz w:val="24"/>
-          <w:szCs w:val="24"/>
-        </w:rPr>
-      </w:pPr>
-    </w:p>
-    <w:p>
-      <w:pPr>
-        <w:spacing w:after="0"/>
-        <w:rPr>
-          <w:sz w:val="24"/>
-          <w:szCs w:val="24"/>
-        </w:rPr>
-      </w:pPr>
-    </w:p>
-    <w:p>
-      <w:pPr>
-        <w:spacing w:after="0"/>
-        <w:rPr>
-          <w:sz w:val="24"/>
-          <w:szCs w:val="24"/>
-        </w:rPr>
-      </w:pPr>
-    </w:p>
-    <w:p>
-      <w:pPr>
-        <w:spacing w:after="0"/>
-        <w:rPr>
-          <w:sz w:val="24"/>
-          <w:szCs w:val="24"/>
-        </w:rPr>
-      </w:pPr>
-    </w:p>
-    <w:p>
-      <w:pPr>
-        <w:spacing w:after="0"/>
-        <w:rPr>
-          <w:sz w:val="24"/>
-          <w:szCs w:val="24"/>
-        </w:rPr>
-      </w:pPr>
-    </w:p>
-    <w:p>
-      <w:pPr>
-        <w:spacing w:after="0"/>
-        <w:rPr>
-          <w:sz w:val="24"/>
-          <w:szCs w:val="24"/>
-        </w:rPr>
-      </w:pPr>
-    </w:p>
-    <w:p>
-      <w:pPr>
-        <w:spacing w:after="0"/>
-        <w:rPr>
-          <w:sz w:val="24"/>
-          <w:szCs w:val="24"/>
-        </w:rPr>
-      </w:pPr>
-    </w:p>
-    <w:p>
-      <w:pPr>
-        <w:spacing w:after="0"/>
-        <w:rPr>
-          <w:sz w:val="24"/>
-          <w:szCs w:val="24"/>
-        </w:rPr>
-      </w:pPr>
-    </w:p>
-    <w:p>
-      <w:pPr>
-        <w:spacing w:after="0"/>
-        <w:rPr>
-          <w:sz w:val="24"/>
-          <w:szCs w:val="24"/>
-        </w:rPr>
-      </w:pPr>
-    </w:p>
-    <w:p>
-      <w:pPr>
-        <w:spacing w:after="0"/>
-        <w:rPr>
-          <w:sz w:val="24"/>
-          <w:szCs w:val="24"/>
-        </w:rPr>
-      </w:pPr>
-    </w:p>
-    <w:p>
-      <w:pPr>
-        <w:spacing w:after="0"/>
-        <w:rPr>
-          <w:sz w:val="24"/>
-          <w:szCs w:val="24"/>
-        </w:rPr>
-      </w:pPr>
-    </w:p>
-    <w:p>
-      <w:pPr>
-        <w:spacing w:after="0"/>
-        <w:rPr>
-          <w:sz w:val="24"/>
-          <w:szCs w:val="24"/>
-        </w:rPr>
-      </w:pPr>
-    </w:p>
-    <w:p>
-      <w:pPr>
-        <w:spacing w:after="0"/>
-        <w:rPr>
-          <w:sz w:val="24"/>
-          <w:szCs w:val="24"/>
-        </w:rPr>
-      </w:pPr>
-    </w:p>
-    <w:p>
-      <w:pPr>
-        <w:spacing w:after="0"/>
-        <w:rPr>
-          <w:sz w:val="24"/>
-          <w:szCs w:val="24"/>
-        </w:rPr>
-      </w:pPr>
-    </w:p>
-    <w:p>
-      <w:pPr>
-        <w:pStyle w:val="ListParagraph"/>
-        <w:numPr>
-          <w:ilvl w:val="1"/>
-          <w:numId w:val="7"/>
-        </w:numPr>
-        <w:spacing w:after="0"/>
-        <w:rPr>
-          <w:sz w:val="24"/>
-          <w:szCs w:val="24"/>
-        </w:rPr>
-      </w:pPr>
-      <w:r>
-        <w:rPr>
-          <w:sz w:val="24"/>
-          <w:szCs w:val="24"/>
-        </w:rPr>
-        <w:lastRenderedPageBreak/>
-        <w:t xml:space="preserve">If you come across an area of multiple overlaps, you will only be able to fix one using the </w:t>
-      </w:r>
-      <w:r>
-        <w:rPr>
-          <w:sz w:val="24"/>
-          <w:szCs w:val="24"/>
-        </w:rPr>
-        <w:t>Replace Geometry Tool (ctrl+shift+G)</w:t>
-      </w:r>
-      <w:r>
-        <w:rPr>
-          <w:sz w:val="24"/>
-          <w:szCs w:val="24"/>
-        </w:rPr>
-        <w:t xml:space="preserve">.  </w:t>
-      </w:r>
-      <w:proofErr w:type="gramStart"/>
-      <w:r>
-        <w:rPr>
-          <w:sz w:val="24"/>
-          <w:szCs w:val="24"/>
-        </w:rPr>
-        <w:t>In order to</w:t>
-      </w:r>
-      <w:proofErr w:type="gramEnd"/>
-      <w:r>
-        <w:rPr>
-          <w:sz w:val="24"/>
-          <w:szCs w:val="24"/>
-        </w:rPr>
-        <w:t xml:space="preserve"> fix the rest just delete all of the old polygons that still overlap the first fix.</w:t>
-      </w:r>
-    </w:p>
-    <w:p>
-      <w:pPr>
-        <w:pStyle w:val="ListParagraph"/>
-        <w:spacing w:after="0"/>
-        <w:ind w:left="1440"/>
-        <w:rPr>
-          <w:sz w:val="24"/>
-          <w:szCs w:val="24"/>
-        </w:rPr>
-      </w:pPr>
+        <w:t xml:space="preserve">In the Validation window click the validation button </w:t>
+      </w:r>
       <w:r>
         <w:rPr>
           <w:noProof/>
         </w:rPr>
         <w:drawing>
-          <wp:inline distT="0" distB="0" distL="0" distR="0" wp14:anchorId="0DB7357C" wp14:editId="488B7E22">
-            <wp:extent cx="3467100" cy="3848100"/>
-            <wp:effectExtent l="0" t="0" r="0" b="0"/>
-            <wp:docPr id="3" name="Picture 3"/>
+          <wp:inline distT="0" distB="0" distL="0" distR="0" wp14:anchorId="380C1C52" wp14:editId="43A74118">
+            <wp:extent cx="3781425" cy="2362200"/>
+            <wp:effectExtent l="0" t="0" r="9525" b="0"/>
+            <wp:docPr id="8" name="Picture 8"/>
             <wp:cNvGraphicFramePr>
               <a:graphicFrameLocks xmlns:a="http://schemas.openxmlformats.org/drawingml/2006/main" noChangeAspect="1"/>
             </wp:cNvGraphicFramePr>
@@ -3013,6 +3885,333 @@
                   <pic:spPr>
                     <a:xfrm>
                       <a:off x="0" y="0"/>
+                      <a:ext cx="3781425" cy="2362200"/>
+                    </a:xfrm>
+                    <a:prstGeom prst="rect">
+                      <a:avLst/>
+                    </a:prstGeom>
+                  </pic:spPr>
+                </pic:pic>
+              </a:graphicData>
+            </a:graphic>
+          </wp:inline>
+        </w:drawing>
+      </w:r>
+    </w:p>
+    <w:p>
+      <w:pPr>
+        <w:pStyle w:val="ListParagraph"/>
+        <w:numPr>
+          <w:ilvl w:val="0"/>
+          <w:numId w:val="7"/>
+        </w:numPr>
+        <w:spacing w:after="0"/>
+        <w:rPr>
+          <w:sz w:val="24"/>
+          <w:szCs w:val="24"/>
+        </w:rPr>
+      </w:pPr>
+      <w:r>
+        <w:rPr>
+          <w:sz w:val="24"/>
+          <w:szCs w:val="24"/>
+        </w:rPr>
+        <w:t>After a few moments the window will be populated with validation errors and warnings</w:t>
+      </w:r>
+    </w:p>
+    <w:p>
+      <w:pPr>
+        <w:pStyle w:val="ListParagraph"/>
+        <w:numPr>
+          <w:ilvl w:val="0"/>
+          <w:numId w:val="7"/>
+        </w:numPr>
+        <w:spacing w:after="0"/>
+        <w:rPr>
+          <w:sz w:val="24"/>
+          <w:szCs w:val="24"/>
+        </w:rPr>
+      </w:pPr>
+      <w:r>
+        <w:rPr>
+          <w:sz w:val="24"/>
+          <w:szCs w:val="24"/>
+        </w:rPr>
+        <w:t xml:space="preserve">If there </w:t>
+      </w:r>
+      <w:r>
+        <w:rPr>
+          <w:sz w:val="24"/>
+          <w:szCs w:val="24"/>
+        </w:rPr>
+        <w:t>are</w:t>
+      </w:r>
+      <w:r>
+        <w:rPr>
+          <w:sz w:val="24"/>
+          <w:szCs w:val="24"/>
+        </w:rPr>
+        <w:t xml:space="preserve"> an</w:t>
+      </w:r>
+      <w:r>
+        <w:rPr>
+          <w:sz w:val="24"/>
+          <w:szCs w:val="24"/>
+        </w:rPr>
+        <w:t>y</w:t>
+      </w:r>
+      <w:r>
+        <w:rPr>
+          <w:sz w:val="24"/>
+          <w:szCs w:val="24"/>
+        </w:rPr>
+        <w:t xml:space="preserve"> “Building inside Building” </w:t>
+      </w:r>
+      <w:r>
+        <w:rPr>
+          <w:sz w:val="24"/>
+          <w:szCs w:val="24"/>
+        </w:rPr>
+        <w:t xml:space="preserve">or “Crossing Building” </w:t>
+      </w:r>
+      <w:r>
+        <w:rPr>
+          <w:sz w:val="24"/>
+          <w:szCs w:val="24"/>
+        </w:rPr>
+        <w:t>warnings, then double click the first one and use the Replace Geometry Tool (ctrl+shift+G)</w:t>
+      </w:r>
+    </w:p>
+    <w:p>
+      <w:pPr>
+        <w:pStyle w:val="ListParagraph"/>
+        <w:numPr>
+          <w:ilvl w:val="1"/>
+          <w:numId w:val="7"/>
+        </w:numPr>
+        <w:spacing w:after="0"/>
+        <w:rPr>
+          <w:sz w:val="24"/>
+          <w:szCs w:val="24"/>
+        </w:rPr>
+      </w:pPr>
+      <w:r>
+        <w:rPr>
+          <w:sz w:val="24"/>
+          <w:szCs w:val="24"/>
+        </w:rPr>
+        <w:t xml:space="preserve">If a window appears </w:t>
+      </w:r>
+      <w:r>
+        <w:rPr>
+          <w:sz w:val="24"/>
+          <w:szCs w:val="24"/>
+        </w:rPr>
+        <w:t>about conflicting tags, choose either “All” or choose the best fit and click the Apply button</w:t>
+      </w:r>
+    </w:p>
+    <w:p>
+      <w:pPr>
+        <w:spacing w:after="0"/>
+        <w:rPr>
+          <w:sz w:val="24"/>
+          <w:szCs w:val="24"/>
+        </w:rPr>
+      </w:pPr>
+    </w:p>
+    <w:p>
+      <w:pPr>
+        <w:spacing w:after="0"/>
+        <w:rPr>
+          <w:sz w:val="24"/>
+          <w:szCs w:val="24"/>
+        </w:rPr>
+      </w:pPr>
+    </w:p>
+    <w:p>
+      <w:pPr>
+        <w:spacing w:after="0"/>
+        <w:rPr>
+          <w:sz w:val="24"/>
+          <w:szCs w:val="24"/>
+        </w:rPr>
+      </w:pPr>
+    </w:p>
+    <w:p>
+      <w:pPr>
+        <w:spacing w:after="0"/>
+        <w:rPr>
+          <w:sz w:val="24"/>
+          <w:szCs w:val="24"/>
+        </w:rPr>
+      </w:pPr>
+    </w:p>
+    <w:p>
+      <w:pPr>
+        <w:spacing w:after="0"/>
+        <w:rPr>
+          <w:sz w:val="24"/>
+          <w:szCs w:val="24"/>
+        </w:rPr>
+      </w:pPr>
+    </w:p>
+    <w:p>
+      <w:pPr>
+        <w:spacing w:after="0"/>
+        <w:rPr>
+          <w:sz w:val="24"/>
+          <w:szCs w:val="24"/>
+        </w:rPr>
+      </w:pPr>
+    </w:p>
+    <w:p>
+      <w:pPr>
+        <w:spacing w:after="0"/>
+        <w:rPr>
+          <w:sz w:val="24"/>
+          <w:szCs w:val="24"/>
+        </w:rPr>
+      </w:pPr>
+    </w:p>
+    <w:p>
+      <w:pPr>
+        <w:spacing w:after="0"/>
+        <w:rPr>
+          <w:sz w:val="24"/>
+          <w:szCs w:val="24"/>
+        </w:rPr>
+      </w:pPr>
+    </w:p>
+    <w:p>
+      <w:pPr>
+        <w:spacing w:after="0"/>
+        <w:rPr>
+          <w:sz w:val="24"/>
+          <w:szCs w:val="24"/>
+        </w:rPr>
+      </w:pPr>
+    </w:p>
+    <w:p>
+      <w:pPr>
+        <w:spacing w:after="0"/>
+        <w:rPr>
+          <w:sz w:val="24"/>
+          <w:szCs w:val="24"/>
+        </w:rPr>
+      </w:pPr>
+    </w:p>
+    <w:p>
+      <w:pPr>
+        <w:spacing w:after="0"/>
+        <w:rPr>
+          <w:sz w:val="24"/>
+          <w:szCs w:val="24"/>
+        </w:rPr>
+      </w:pPr>
+    </w:p>
+    <w:p>
+      <w:pPr>
+        <w:spacing w:after="0"/>
+        <w:rPr>
+          <w:sz w:val="24"/>
+          <w:szCs w:val="24"/>
+        </w:rPr>
+      </w:pPr>
+    </w:p>
+    <w:p>
+      <w:pPr>
+        <w:spacing w:after="0"/>
+        <w:rPr>
+          <w:sz w:val="24"/>
+          <w:szCs w:val="24"/>
+        </w:rPr>
+      </w:pPr>
+    </w:p>
+    <w:p>
+      <w:pPr>
+        <w:spacing w:after="0"/>
+        <w:rPr>
+          <w:sz w:val="24"/>
+          <w:szCs w:val="24"/>
+        </w:rPr>
+      </w:pPr>
+    </w:p>
+    <w:p>
+      <w:pPr>
+        <w:pStyle w:val="ListParagraph"/>
+        <w:numPr>
+          <w:ilvl w:val="1"/>
+          <w:numId w:val="7"/>
+        </w:numPr>
+        <w:spacing w:after="0"/>
+        <w:rPr>
+          <w:sz w:val="24"/>
+          <w:szCs w:val="24"/>
+        </w:rPr>
+      </w:pPr>
+      <w:r>
+        <w:rPr>
+          <w:sz w:val="24"/>
+          <w:szCs w:val="24"/>
+        </w:rPr>
+        <w:lastRenderedPageBreak/>
+        <w:t xml:space="preserve">If you come across an area of multiple overlaps, you will only be able to fix one using the Replace Geometry Tool (ctrl+shift+G).  </w:t>
+      </w:r>
+      <w:proofErr w:type="gramStart"/>
+      <w:r>
+        <w:rPr>
+          <w:sz w:val="24"/>
+          <w:szCs w:val="24"/>
+        </w:rPr>
+        <w:t>In order to</w:t>
+      </w:r>
+      <w:proofErr w:type="gramEnd"/>
+      <w:r>
+        <w:rPr>
+          <w:sz w:val="24"/>
+          <w:szCs w:val="24"/>
+        </w:rPr>
+        <w:t xml:space="preserve"> fix the rest just delete all of the old polygons that still overlap the first fix.</w:t>
+      </w:r>
+    </w:p>
+    <w:p>
+      <w:pPr>
+        <w:pStyle w:val="ListParagraph"/>
+        <w:spacing w:after="0"/>
+        <w:ind w:left="1440"/>
+        <w:rPr>
+          <w:sz w:val="24"/>
+          <w:szCs w:val="24"/>
+        </w:rPr>
+      </w:pPr>
+      <w:r>
+        <w:rPr>
+          <w:noProof/>
+        </w:rPr>
+        <w:drawing>
+          <wp:inline distT="0" distB="0" distL="0" distR="0" wp14:anchorId="0DB7357C" wp14:editId="488B7E22">
+            <wp:extent cx="3467100" cy="3848100"/>
+            <wp:effectExtent l="0" t="0" r="0" b="0"/>
+            <wp:docPr id="3" name="Picture 3"/>
+            <wp:cNvGraphicFramePr>
+              <a:graphicFrameLocks xmlns:a="http://schemas.openxmlformats.org/drawingml/2006/main" noChangeAspect="1"/>
+            </wp:cNvGraphicFramePr>
+            <a:graphic xmlns:a="http://schemas.openxmlformats.org/drawingml/2006/main">
+              <a:graphicData uri="http://schemas.openxmlformats.org/drawingml/2006/picture">
+                <pic:pic xmlns:pic="http://schemas.openxmlformats.org/drawingml/2006/picture">
+                  <pic:nvPicPr>
+                    <pic:cNvPr id="1" name=""/>
+                    <pic:cNvPicPr/>
+                  </pic:nvPicPr>
+                  <pic:blipFill>
+                    <a:blip r:embed="rId32"/>
+                    <a:stretch>
+                      <a:fillRect/>
+                    </a:stretch>
+                  </pic:blipFill>
+                  <pic:spPr>
+                    <a:xfrm>
+                      <a:off x="0" y="0"/>
                       <a:ext cx="3467100" cy="3848100"/>
                     </a:xfrm>
                     <a:prstGeom prst="rect">
@@ -3041,21 +4240,7 @@
           <w:sz w:val="24"/>
           <w:szCs w:val="24"/>
         </w:rPr>
-        <w:t xml:space="preserve">There are three polygons here.  Only two will be able to be merged using the </w:t>
-      </w:r>
-      <w:r>
-        <w:rPr>
-          <w:sz w:val="24"/>
-          <w:szCs w:val="24"/>
-        </w:rPr>
-        <w:t>Replace Geometry Tool (ctrl+shift+G)</w:t>
-      </w:r>
-      <w:r>
-        <w:rPr>
-          <w:sz w:val="24"/>
-          <w:szCs w:val="24"/>
-        </w:rPr>
-        <w:t xml:space="preserve">.  </w:t>
+        <w:t xml:space="preserve">There are three polygons here.  Only two will be able to be merged using the Replace Geometry Tool (ctrl+shift+G).  </w:t>
       </w:r>
       <w:r>
         <w:rPr>
@@ -3127,7 +4312,7 @@
         </w:rPr>
         <w:t xml:space="preserve"> but it requires installing a software that will auto create keystrokes (such as </w:t>
       </w:r>
-      <w:hyperlink r:id="rId32" w:history="1">
+      <w:hyperlink r:id="rId33" w:history="1">
         <w:r>
           <w:rPr>
             <w:rStyle w:val="Hyperlink"/>
@@ -3226,14 +4411,7 @@
           <w:sz w:val="24"/>
           <w:szCs w:val="24"/>
         </w:rPr>
-        <w:t xml:space="preserve">polygons and then use the </w:t>
-      </w:r>
-      <w:r>
-        <w:rPr>
-          <w:sz w:val="24"/>
-          <w:szCs w:val="24"/>
-        </w:rPr>
-        <w:t>Replace Geometry Tool (ctrl+shift+G)</w:t>
+        <w:t>polygons and then use the Replace Geometry Tool (ctrl+shift+G)</w:t>
       </w:r>
     </w:p>
     <w:p>
@@ -3265,89 +4443,6 @@
             <wp:extent cx="4933950" cy="354232"/>
             <wp:effectExtent l="0" t="0" r="0" b="8255"/>
             <wp:docPr id="1" name="Picture 1"/>
-            <wp:cNvGraphicFramePr>
-              <a:graphicFrameLocks xmlns:a="http://schemas.openxmlformats.org/drawingml/2006/main" noChangeAspect="1"/>
-            </wp:cNvGraphicFramePr>
-            <a:graphic xmlns:a="http://schemas.openxmlformats.org/drawingml/2006/main">
-              <a:graphicData uri="http://schemas.openxmlformats.org/drawingml/2006/picture">
-                <pic:pic xmlns:pic="http://schemas.openxmlformats.org/drawingml/2006/picture">
-                  <pic:nvPicPr>
-                    <pic:cNvPr id="1" name=""/>
-                    <pic:cNvPicPr/>
-                  </pic:nvPicPr>
-                  <pic:blipFill>
-                    <a:blip r:embed="rId33"/>
-                    <a:stretch>
-                      <a:fillRect/>
-                    </a:stretch>
-                  </pic:blipFill>
-                  <pic:spPr>
-                    <a:xfrm>
-                      <a:off x="0" y="0"/>
-                      <a:ext cx="5054266" cy="362870"/>
-                    </a:xfrm>
-                    <a:prstGeom prst="rect">
-                      <a:avLst/>
-                    </a:prstGeom>
-                  </pic:spPr>
-                </pic:pic>
-              </a:graphicData>
-            </a:graphic>
-          </wp:inline>
-        </w:drawing>
-      </w:r>
-    </w:p>
-    <w:p>
-      <w:pPr>
-        <w:pStyle w:val="ListParagraph"/>
-        <w:numPr>
-          <w:ilvl w:val="1"/>
-          <w:numId w:val="7"/>
-        </w:numPr>
-        <w:spacing w:after="0"/>
-        <w:rPr>
-          <w:sz w:val="24"/>
-          <w:szCs w:val="24"/>
-        </w:rPr>
-      </w:pPr>
-      <w:r>
-        <w:rPr>
-          <w:sz w:val="24"/>
-          <w:szCs w:val="24"/>
-        </w:rPr>
-        <w:t>Click apply and the button of the window</w:t>
-      </w:r>
-    </w:p>
-    <w:p>
-      <w:pPr>
-        <w:pStyle w:val="ListParagraph"/>
-        <w:numPr>
-          <w:ilvl w:val="1"/>
-          <w:numId w:val="7"/>
-        </w:numPr>
-        <w:spacing w:after="0"/>
-        <w:rPr>
-          <w:sz w:val="24"/>
-          <w:szCs w:val="24"/>
-        </w:rPr>
-      </w:pPr>
-      <w:r>
-        <w:rPr>
-          <w:sz w:val="24"/>
-          <w:szCs w:val="24"/>
-        </w:rPr>
-        <w:lastRenderedPageBreak/>
-        <w:t>Select all of the polygons in the multipolygon</w:t>
-      </w:r>
-      <w:r>
-        <w:rPr>
-          <w:noProof/>
-        </w:rPr>
-        <w:drawing>
-          <wp:inline distT="0" distB="0" distL="0" distR="0" wp14:anchorId="5D8624B6" wp14:editId="6DA8BFD3">
-            <wp:extent cx="5073158" cy="3038475"/>
-            <wp:effectExtent l="0" t="0" r="0" b="0"/>
-            <wp:docPr id="2" name="Picture 2"/>
             <wp:cNvGraphicFramePr>
               <a:graphicFrameLocks xmlns:a="http://schemas.openxmlformats.org/drawingml/2006/main" noChangeAspect="1"/>
             </wp:cNvGraphicFramePr>
@@ -3367,6 +4462,89 @@
                   <pic:spPr>
                     <a:xfrm>
                       <a:off x="0" y="0"/>
+                      <a:ext cx="5054266" cy="362870"/>
+                    </a:xfrm>
+                    <a:prstGeom prst="rect">
+                      <a:avLst/>
+                    </a:prstGeom>
+                  </pic:spPr>
+                </pic:pic>
+              </a:graphicData>
+            </a:graphic>
+          </wp:inline>
+        </w:drawing>
+      </w:r>
+    </w:p>
+    <w:p>
+      <w:pPr>
+        <w:pStyle w:val="ListParagraph"/>
+        <w:numPr>
+          <w:ilvl w:val="1"/>
+          <w:numId w:val="7"/>
+        </w:numPr>
+        <w:spacing w:after="0"/>
+        <w:rPr>
+          <w:sz w:val="24"/>
+          <w:szCs w:val="24"/>
+        </w:rPr>
+      </w:pPr>
+      <w:r>
+        <w:rPr>
+          <w:sz w:val="24"/>
+          <w:szCs w:val="24"/>
+        </w:rPr>
+        <w:t>Click apply and the button of the window</w:t>
+      </w:r>
+    </w:p>
+    <w:p>
+      <w:pPr>
+        <w:pStyle w:val="ListParagraph"/>
+        <w:numPr>
+          <w:ilvl w:val="1"/>
+          <w:numId w:val="7"/>
+        </w:numPr>
+        <w:spacing w:after="0"/>
+        <w:rPr>
+          <w:sz w:val="24"/>
+          <w:szCs w:val="24"/>
+        </w:rPr>
+      </w:pPr>
+      <w:r>
+        <w:rPr>
+          <w:sz w:val="24"/>
+          <w:szCs w:val="24"/>
+        </w:rPr>
+        <w:lastRenderedPageBreak/>
+        <w:t>Select all of the polygons in the multipolygon</w:t>
+      </w:r>
+      <w:r>
+        <w:rPr>
+          <w:noProof/>
+        </w:rPr>
+        <w:drawing>
+          <wp:inline distT="0" distB="0" distL="0" distR="0" wp14:anchorId="5D8624B6" wp14:editId="6DA8BFD3">
+            <wp:extent cx="5073158" cy="3038475"/>
+            <wp:effectExtent l="0" t="0" r="0" b="0"/>
+            <wp:docPr id="2" name="Picture 2"/>
+            <wp:cNvGraphicFramePr>
+              <a:graphicFrameLocks xmlns:a="http://schemas.openxmlformats.org/drawingml/2006/main" noChangeAspect="1"/>
+            </wp:cNvGraphicFramePr>
+            <a:graphic xmlns:a="http://schemas.openxmlformats.org/drawingml/2006/main">
+              <a:graphicData uri="http://schemas.openxmlformats.org/drawingml/2006/picture">
+                <pic:pic xmlns:pic="http://schemas.openxmlformats.org/drawingml/2006/picture">
+                  <pic:nvPicPr>
+                    <pic:cNvPr id="1" name=""/>
+                    <pic:cNvPicPr/>
+                  </pic:nvPicPr>
+                  <pic:blipFill>
+                    <a:blip r:embed="rId35"/>
+                    <a:stretch>
+                      <a:fillRect/>
+                    </a:stretch>
+                  </pic:blipFill>
+                  <pic:spPr>
+                    <a:xfrm>
+                      <a:off x="0" y="0"/>
                       <a:ext cx="5079873" cy="3042497"/>
                     </a:xfrm>
                     <a:prstGeom prst="rect">
@@ -3669,7 +4847,7 @@
           <w:szCs w:val="24"/>
         </w:rPr>
       </w:pPr>
-      <w:hyperlink r:id="rId35" w:history="1">
+      <w:hyperlink r:id="rId36" w:history="1">
         <w:r>
           <w:rPr>
             <w:rStyle w:val="Hyperlink"/>
@@ -3691,6 +4869,24 @@
     </w:p>
     <w:p>
       <w:pPr>
+        <w:spacing w:after="0"/>
+        <w:rPr>
+          <w:b/>
+          <w:sz w:val="24"/>
+          <w:szCs w:val="24"/>
+        </w:rPr>
+      </w:pPr>
+      <w:r>
+        <w:rPr>
+          <w:b/>
+          <w:sz w:val="24"/>
+          <w:szCs w:val="24"/>
+        </w:rPr>
+        <w:t>Descriptions of Scripts</w:t>
+      </w:r>
+    </w:p>
+    <w:p>
+      <w:pPr>
         <w:pStyle w:val="ListParagraph"/>
         <w:numPr>
           <w:ilvl w:val="0"/>
@@ -3702,7 +4898,7 @@
           <w:szCs w:val="24"/>
         </w:rPr>
       </w:pPr>
-      <w:hyperlink r:id="rId36" w:tooltip="buildingMergeByPrecinct.py" w:history="1">
+      <w:hyperlink r:id="rId37" w:tooltip="buildingMergeByPrecinct.py" w:history="1">
         <w:r>
           <w:rPr>
             <w:rStyle w:val="Hyperlink"/>
@@ -3850,7 +5046,7 @@
           <w:szCs w:val="24"/>
         </w:rPr>
       </w:pPr>
-      <w:hyperlink r:id="rId37" w:tooltip="calcPhone.py" w:history="1">
+      <w:hyperlink r:id="rId38" w:tooltip="calcPhone.py" w:history="1">
         <w:r>
           <w:rPr>
             <w:rStyle w:val="Hyperlink"/>
@@ -3913,7 +5109,7 @@
           <w:szCs w:val="24"/>
         </w:rPr>
       </w:pPr>
-      <w:hyperlink r:id="rId38" w:tooltip="clipBuildings.py" w:history="1">
+      <w:hyperlink r:id="rId39" w:tooltip="clipBuildings.py" w:history="1">
         <w:r>
           <w:rPr>
             <w:rStyle w:val="Hyperlink"/>
@@ -3962,7 +5158,7 @@
           <w:szCs w:val="24"/>
         </w:rPr>
       </w:pPr>
-      <w:hyperlink r:id="rId39" w:tooltip="download.py" w:history="1">
+      <w:hyperlink r:id="rId40" w:tooltip="download.py" w:history="1">
         <w:r>
           <w:rPr>
             <w:rStyle w:val="Hyperlink"/>
@@ -4119,7 +5315,7 @@
           <w:szCs w:val="24"/>
         </w:rPr>
       </w:pPr>
-      <w:hyperlink r:id="rId40" w:tooltip="splitAddr.py" w:history="1">
+      <w:hyperlink r:id="rId41" w:tooltip="splitAddr.py" w:history="1">
         <w:r>
           <w:rPr>
             <w:rStyle w:val="Hyperlink"/>
@@ -4410,6 +5606,7 @@
           <w:sz w:val="24"/>
           <w:szCs w:val="24"/>
         </w:rPr>
+        <w:lastRenderedPageBreak/>
         <w:t>If needed, change the path name to fix any shapefiles needed</w:t>
       </w:r>
     </w:p>
@@ -4431,7 +5628,6 @@
           <w:sz w:val="24"/>
           <w:szCs w:val="24"/>
         </w:rPr>
-        <w:lastRenderedPageBreak/>
         <w:t>buildingMergeByFishnet.py</w:t>
       </w:r>
     </w:p>
@@ -4453,16 +5649,7 @@
           <w:sz w:val="24"/>
           <w:szCs w:val="24"/>
         </w:rPr>
-        <w:t>Use this last in order to keep a</w:t>
-      </w:r>
-      <w:bookmarkStart w:id="0" w:name="_GoBack"/>
-      <w:bookmarkEnd w:id="0"/>
-      <w:r>
-        <w:rPr>
-          <w:sz w:val="24"/>
-          <w:szCs w:val="24"/>
-        </w:rPr>
-        <w:t>ll of the data up to date</w:t>
+        <w:t>Use this last in order to keep all of the data up to date</w:t>
       </w:r>
     </w:p>
     <w:p>
@@ -4487,7 +5674,7 @@
       </w:r>
     </w:p>
     <w:sectPr>
-      <w:footerReference w:type="default" r:id="rId41"/>
+      <w:footerReference w:type="default" r:id="rId42"/>
       <w:pgSz w:w="12240" w:h="15840"/>
       <w:pgMar w:top="1440" w:right="1440" w:bottom="1440" w:left="1440" w:header="720" w:footer="720" w:gutter="0"/>
       <w:cols w:space="720"/>
@@ -5055,6 +6242,92 @@
     </w:lvl>
   </w:abstractNum>
   <w:abstractNum w:abstractNumId="5" w15:restartNumberingAfterBreak="0">
+    <w:nsid w:val="39B34BE9"/>
+    <w:multiLevelType w:val="hybridMultilevel"/>
+    <w:tmpl w:val="ED7AF9CA"/>
+    <w:lvl w:ilvl="0" w:tplc="0409000F">
+      <w:start w:val="1"/>
+      <w:numFmt w:val="decimal"/>
+      <w:lvlText w:val="%1."/>
+      <w:lvlJc w:val="left"/>
+      <w:pPr>
+        <w:ind w:left="720" w:hanging="360"/>
+      </w:pPr>
+    </w:lvl>
+    <w:lvl w:ilvl="1" w:tplc="04090019">
+      <w:start w:val="1"/>
+      <w:numFmt w:val="lowerLetter"/>
+      <w:lvlText w:val="%2."/>
+      <w:lvlJc w:val="left"/>
+      <w:pPr>
+        <w:ind w:left="1440" w:hanging="360"/>
+      </w:pPr>
+    </w:lvl>
+    <w:lvl w:ilvl="2" w:tplc="0409001B">
+      <w:start w:val="1"/>
+      <w:numFmt w:val="lowerRoman"/>
+      <w:lvlText w:val="%3."/>
+      <w:lvlJc w:val="right"/>
+      <w:pPr>
+        <w:ind w:left="2160" w:hanging="180"/>
+      </w:pPr>
+    </w:lvl>
+    <w:lvl w:ilvl="3" w:tplc="0409000F">
+      <w:start w:val="1"/>
+      <w:numFmt w:val="decimal"/>
+      <w:lvlText w:val="%4."/>
+      <w:lvlJc w:val="left"/>
+      <w:pPr>
+        <w:ind w:left="2880" w:hanging="360"/>
+      </w:pPr>
+    </w:lvl>
+    <w:lvl w:ilvl="4" w:tplc="04090019" w:tentative="1">
+      <w:start w:val="1"/>
+      <w:numFmt w:val="lowerLetter"/>
+      <w:lvlText w:val="%5."/>
+      <w:lvlJc w:val="left"/>
+      <w:pPr>
+        <w:ind w:left="3600" w:hanging="360"/>
+      </w:pPr>
+    </w:lvl>
+    <w:lvl w:ilvl="5" w:tplc="0409001B" w:tentative="1">
+      <w:start w:val="1"/>
+      <w:numFmt w:val="lowerRoman"/>
+      <w:lvlText w:val="%6."/>
+      <w:lvlJc w:val="right"/>
+      <w:pPr>
+        <w:ind w:left="4320" w:hanging="180"/>
+      </w:pPr>
+    </w:lvl>
+    <w:lvl w:ilvl="6" w:tplc="0409000F" w:tentative="1">
+      <w:start w:val="1"/>
+      <w:numFmt w:val="decimal"/>
+      <w:lvlText w:val="%7."/>
+      <w:lvlJc w:val="left"/>
+      <w:pPr>
+        <w:ind w:left="5040" w:hanging="360"/>
+      </w:pPr>
+    </w:lvl>
+    <w:lvl w:ilvl="7" w:tplc="04090019" w:tentative="1">
+      <w:start w:val="1"/>
+      <w:numFmt w:val="lowerLetter"/>
+      <w:lvlText w:val="%8."/>
+      <w:lvlJc w:val="left"/>
+      <w:pPr>
+        <w:ind w:left="5760" w:hanging="360"/>
+      </w:pPr>
+    </w:lvl>
+    <w:lvl w:ilvl="8" w:tplc="0409001B" w:tentative="1">
+      <w:start w:val="1"/>
+      <w:numFmt w:val="lowerRoman"/>
+      <w:lvlText w:val="%9."/>
+      <w:lvlJc w:val="right"/>
+      <w:pPr>
+        <w:ind w:left="6480" w:hanging="180"/>
+      </w:pPr>
+    </w:lvl>
+  </w:abstractNum>
+  <w:abstractNum w:abstractNumId="6" w15:restartNumberingAfterBreak="0">
     <w:nsid w:val="3F2C455A"/>
     <w:multiLevelType w:val="hybridMultilevel"/>
     <w:tmpl w:val="536CDDA2"/>
@@ -5143,7 +6416,7 @@
       </w:pPr>
     </w:lvl>
   </w:abstractNum>
-  <w:abstractNum w:abstractNumId="6" w15:restartNumberingAfterBreak="0">
+  <w:abstractNum w:abstractNumId="7" w15:restartNumberingAfterBreak="0">
     <w:nsid w:val="4C313D72"/>
     <w:multiLevelType w:val="hybridMultilevel"/>
     <w:tmpl w:val="E954D49A"/>
@@ -5229,7 +6502,7 @@
       </w:pPr>
     </w:lvl>
   </w:abstractNum>
-  <w:abstractNum w:abstractNumId="7" w15:restartNumberingAfterBreak="0">
+  <w:abstractNum w:abstractNumId="8" w15:restartNumberingAfterBreak="0">
     <w:nsid w:val="5305200A"/>
     <w:multiLevelType w:val="hybridMultilevel"/>
     <w:tmpl w:val="0AB662C8"/>
@@ -5315,7 +6588,7 @@
       </w:pPr>
     </w:lvl>
   </w:abstractNum>
-  <w:abstractNum w:abstractNumId="8" w15:restartNumberingAfterBreak="0">
+  <w:abstractNum w:abstractNumId="9" w15:restartNumberingAfterBreak="0">
     <w:nsid w:val="577B5468"/>
     <w:multiLevelType w:val="hybridMultilevel"/>
     <w:tmpl w:val="EC66C134"/>
@@ -5404,7 +6677,7 @@
       </w:pPr>
     </w:lvl>
   </w:abstractNum>
-  <w:abstractNum w:abstractNumId="9" w15:restartNumberingAfterBreak="0">
+  <w:abstractNum w:abstractNumId="10" w15:restartNumberingAfterBreak="0">
     <w:nsid w:val="5874191E"/>
     <w:multiLevelType w:val="hybridMultilevel"/>
     <w:tmpl w:val="532C259E"/>
@@ -5493,7 +6766,7 @@
       </w:pPr>
     </w:lvl>
   </w:abstractNum>
-  <w:abstractNum w:abstractNumId="10" w15:restartNumberingAfterBreak="0">
+  <w:abstractNum w:abstractNumId="11" w15:restartNumberingAfterBreak="0">
     <w:nsid w:val="694556CF"/>
     <w:multiLevelType w:val="hybridMultilevel"/>
     <w:tmpl w:val="0A26D792"/>
@@ -5592,25 +6865,28 @@
     <w:abstractNumId w:val="2"/>
   </w:num>
   <w:num w:numId="5">
+    <w:abstractNumId w:val="11"/>
+  </w:num>
+  <w:num w:numId="6">
+    <w:abstractNumId w:val="6"/>
+  </w:num>
+  <w:num w:numId="7">
     <w:abstractNumId w:val="10"/>
   </w:num>
-  <w:num w:numId="6">
-    <w:abstractNumId w:val="5"/>
+  <w:num w:numId="8">
+    <w:abstractNumId w:val="8"/>
   </w:num>
-  <w:num w:numId="7">
-    <w:abstractNumId w:val="9"/>
-  </w:num>
-  <w:num w:numId="8">
+  <w:num w:numId="9">
     <w:abstractNumId w:val="7"/>
   </w:num>
-  <w:num w:numId="9">
-    <w:abstractNumId w:val="6"/>
-  </w:num>
   <w:num w:numId="10">
-    <w:abstractNumId w:val="8"/>
+    <w:abstractNumId w:val="9"/>
   </w:num>
   <w:num w:numId="11">
     <w:abstractNumId w:val="1"/>
+  </w:num>
+  <w:num w:numId="12">
+    <w:abstractNumId w:val="5"/>
   </w:num>
 </w:numbering>
 </file>
@@ -6013,6 +7289,27 @@
     <w:name w:val="Normal"/>
     <w:qFormat/>
   </w:style>
+  <w:style w:type="paragraph" w:styleId="Heading1">
+    <w:name w:val="heading 1"/>
+    <w:basedOn w:val="Normal"/>
+    <w:next w:val="Normal"/>
+    <w:link w:val="Heading1Char"/>
+    <w:uiPriority w:val="9"/>
+    <w:qFormat/>
+    <w:rsid w:val="000F0497"/>
+    <w:pPr>
+      <w:keepNext/>
+      <w:keepLines/>
+      <w:spacing w:before="240" w:after="0"/>
+      <w:outlineLvl w:val="0"/>
+    </w:pPr>
+    <w:rPr>
+      <w:rFonts w:asciiTheme="majorHAnsi" w:eastAsiaTheme="majorEastAsia" w:hAnsiTheme="majorHAnsi" w:cstheme="majorBidi"/>
+      <w:color w:val="2F5496" w:themeColor="accent1" w:themeShade="BF"/>
+      <w:sz w:val="32"/>
+      <w:szCs w:val="32"/>
+    </w:rPr>
+  </w:style>
   <w:style w:type="character" w:default="1" w:styleId="DefaultParagraphFont">
     <w:name w:val="Default Paragraph Font"/>
     <w:uiPriority w:val="1"/>
@@ -6227,6 +7524,31 @@
     <w:link w:val="Footer"/>
     <w:uiPriority w:val="99"/>
     <w:rsid w:val="004468B8"/>
+  </w:style>
+  <w:style w:type="character" w:customStyle="1" w:styleId="Heading1Char">
+    <w:name w:val="Heading 1 Char"/>
+    <w:basedOn w:val="DefaultParagraphFont"/>
+    <w:link w:val="Heading1"/>
+    <w:uiPriority w:val="9"/>
+    <w:rsid w:val="000F0497"/>
+    <w:rPr>
+      <w:rFonts w:asciiTheme="majorHAnsi" w:eastAsiaTheme="majorEastAsia" w:hAnsiTheme="majorHAnsi" w:cstheme="majorBidi"/>
+      <w:color w:val="2F5496" w:themeColor="accent1" w:themeShade="BF"/>
+      <w:sz w:val="32"/>
+      <w:szCs w:val="32"/>
+    </w:rPr>
+  </w:style>
+  <w:style w:type="paragraph" w:styleId="TOCHeading">
+    <w:name w:val="TOC Heading"/>
+    <w:basedOn w:val="Heading1"/>
+    <w:next w:val="Normal"/>
+    <w:uiPriority w:val="39"/>
+    <w:unhideWhenUsed/>
+    <w:qFormat/>
+    <w:rsid w:val="000F0497"/>
+    <w:pPr>
+      <w:outlineLvl w:val="9"/>
+    </w:pPr>
   </w:style>
 </w:styles>
 </file>
@@ -6524,4 +7846,16 @@
     </a:ext>
   </a:extLst>
 </a:theme>
+</file>
+
+<file path=customXml/item1.xml><?xml version="1.0" encoding="utf-8"?>
+<b:Sources xmlns:b="http://schemas.openxmlformats.org/officeDocument/2006/bibliography" xmlns="http://schemas.openxmlformats.org/officeDocument/2006/bibliography" SelectedStyle="\APASixthEditionOfficeOnline.xsl" StyleName="APA" Version="6"/>
+</file>
+
+<file path=customXml/itemProps1.xml><?xml version="1.0" encoding="utf-8"?>
+<ds:datastoreItem xmlns:ds="http://schemas.openxmlformats.org/officeDocument/2006/customXml" ds:itemID="{99ED5E89-869A-4D0B-93A5-5564EE48F0F0}">
+  <ds:schemaRefs>
+    <ds:schemaRef ds:uri="http://schemas.openxmlformats.org/officeDocument/2006/bibliography"/>
+  </ds:schemaRefs>
+</ds:datastoreItem>
 </file>
--- a/Importing into OSM.docx
+++ b/Importing into OSM.docx
@@ -14,8 +14,6 @@
           <w:szCs w:val="72"/>
         </w:rPr>
       </w:pPr>
-      <w:bookmarkStart w:id="0" w:name="_GoBack"/>
-      <w:bookmarkEnd w:id="0"/>
       <w:r>
         <w:rPr>
           <w:b/>
@@ -5585,7 +5583,23 @@
           <w:sz w:val="24"/>
           <w:szCs w:val="24"/>
         </w:rPr>
-        <w:t>Use this to fix any attributes that are possible</w:t>
+        <w:t>Use this to fix any attributes</w:t>
+      </w:r>
+      <w:r>
+        <w:rPr>
+          <w:sz w:val="24"/>
+          <w:szCs w:val="24"/>
+        </w:rPr>
+        <w:t xml:space="preserve"> (of already projected files)</w:t>
+      </w:r>
+      <w:bookmarkStart w:id="0" w:name="_GoBack"/>
+      <w:bookmarkEnd w:id="0"/>
+      <w:r>
+        <w:rPr>
+          <w:sz w:val="24"/>
+          <w:szCs w:val="24"/>
+        </w:rPr>
+        <w:t xml:space="preserve"> that are possible</w:t>
       </w:r>
     </w:p>
     <w:p>
@@ -7853,7 +7867,7 @@
 </file>
 
 <file path=customXml/itemProps1.xml><?xml version="1.0" encoding="utf-8"?>
-<ds:datastoreItem xmlns:ds="http://schemas.openxmlformats.org/officeDocument/2006/customXml" ds:itemID="{99ED5E89-869A-4D0B-93A5-5564EE48F0F0}">
+<ds:datastoreItem xmlns:ds="http://schemas.openxmlformats.org/officeDocument/2006/customXml" ds:itemID="{2C863A8A-7B2F-4FC6-87B9-84711500369E}">
   <ds:schemaRefs>
     <ds:schemaRef ds:uri="http://schemas.openxmlformats.org/officeDocument/2006/bibliography"/>
   </ds:schemaRefs>

--- a/Importing into OSM.docx
+++ b/Importing into OSM.docx
@@ -4931,7 +4931,7 @@
             <w:u w:val="none"/>
             <w:shd w:val="clear" w:color="auto" w:fill="F6F8FA"/>
           </w:rPr>
-          <w:t>Fishnet</w:t>
+          <w:t>WSSCGrid</w:t>
         </w:r>
         <w:r>
           <w:rPr>
@@ -4986,7 +4986,7 @@
           <w:sz w:val="24"/>
           <w:szCs w:val="24"/>
         </w:rPr>
-        <w:t>a Fishnet</w:t>
+        <w:t>the WSSC Grid</w:t>
       </w:r>
     </w:p>
     <w:p>
@@ -5216,60 +5216,6 @@
           <w:szCs w:val="24"/>
           <w:u w:val="none"/>
         </w:rPr>
-        <w:t>fishnet.py</w:t>
-      </w:r>
-    </w:p>
-    <w:p>
-      <w:pPr>
-        <w:pStyle w:val="ListParagraph"/>
-        <w:numPr>
-          <w:ilvl w:val="1"/>
-          <w:numId w:val="10"/>
-        </w:numPr>
-        <w:spacing w:after="0"/>
-        <w:rPr>
-          <w:rStyle w:val="Hyperlink"/>
-          <w:color w:val="auto"/>
-          <w:sz w:val="24"/>
-          <w:szCs w:val="24"/>
-          <w:u w:val="none"/>
-        </w:rPr>
-      </w:pPr>
-      <w:r>
-        <w:rPr>
-          <w:rStyle w:val="Hyperlink"/>
-          <w:color w:val="auto"/>
-          <w:sz w:val="24"/>
-          <w:szCs w:val="24"/>
-          <w:u w:val="none"/>
-        </w:rPr>
-        <w:t>This script will create a fishnet of polygons for use when clipping the buildings shapefile into smaller pieces</w:t>
-      </w:r>
-    </w:p>
-    <w:p>
-      <w:pPr>
-        <w:pStyle w:val="ListParagraph"/>
-        <w:numPr>
-          <w:ilvl w:val="0"/>
-          <w:numId w:val="10"/>
-        </w:numPr>
-        <w:spacing w:after="0"/>
-        <w:rPr>
-          <w:rStyle w:val="Hyperlink"/>
-          <w:color w:val="auto"/>
-          <w:sz w:val="24"/>
-          <w:szCs w:val="24"/>
-          <w:u w:val="none"/>
-        </w:rPr>
-      </w:pPr>
-      <w:r>
-        <w:rPr>
-          <w:rStyle w:val="Hyperlink"/>
-          <w:color w:val="auto"/>
-          <w:sz w:val="24"/>
-          <w:szCs w:val="24"/>
-          <w:u w:val="none"/>
-        </w:rPr>
         <w:t>reproject.py</w:t>
       </w:r>
     </w:p>
@@ -5478,7 +5424,7 @@
           <w:sz w:val="24"/>
           <w:szCs w:val="24"/>
         </w:rPr>
-        <w:t>fishnet.py</w:t>
+        <w:t>reproject.py</w:t>
       </w:r>
     </w:p>
     <w:p>
@@ -5499,7 +5445,7 @@
           <w:sz w:val="24"/>
           <w:szCs w:val="24"/>
         </w:rPr>
-        <w:t>Do this before reprojecting in order to reproject the fishnet shapefile too</w:t>
+        <w:t>Use this to ensure that all of the data is projected properly and up to date</w:t>
       </w:r>
     </w:p>
     <w:p>
@@ -5520,7 +5466,7 @@
           <w:sz w:val="24"/>
           <w:szCs w:val="24"/>
         </w:rPr>
-        <w:t>reproject.py</w:t>
+        <w:t>splitAddr.py and calcPhone.py</w:t>
       </w:r>
     </w:p>
     <w:p>
@@ -5541,7 +5487,42 @@
           <w:sz w:val="24"/>
           <w:szCs w:val="24"/>
         </w:rPr>
-        <w:t>Use this to ensure that all of the data is projected properly and up to date</w:t>
+        <w:t>Use this to fix any attributes</w:t>
+      </w:r>
+      <w:r>
+        <w:rPr>
+          <w:sz w:val="24"/>
+          <w:szCs w:val="24"/>
+        </w:rPr>
+        <w:t xml:space="preserve"> (of already projected files)</w:t>
+      </w:r>
+      <w:r>
+        <w:rPr>
+          <w:sz w:val="24"/>
+          <w:szCs w:val="24"/>
+        </w:rPr>
+        <w:t xml:space="preserve"> that are possible</w:t>
+      </w:r>
+    </w:p>
+    <w:p>
+      <w:pPr>
+        <w:pStyle w:val="ListParagraph"/>
+        <w:numPr>
+          <w:ilvl w:val="1"/>
+          <w:numId w:val="11"/>
+        </w:numPr>
+        <w:spacing w:after="0"/>
+        <w:rPr>
+          <w:sz w:val="24"/>
+          <w:szCs w:val="24"/>
+        </w:rPr>
+      </w:pPr>
+      <w:r>
+        <w:rPr>
+          <w:sz w:val="24"/>
+          <w:szCs w:val="24"/>
+        </w:rPr>
+        <w:t>If needed, change the path name to fix any shapefiles needed</w:t>
       </w:r>
     </w:p>
     <w:p>
@@ -5562,7 +5543,21 @@
           <w:sz w:val="24"/>
           <w:szCs w:val="24"/>
         </w:rPr>
-        <w:t>splitAddr.py and calcPhone.py</w:t>
+        <w:t>buildingMergeBy</w:t>
+      </w:r>
+      <w:r>
+        <w:rPr>
+          <w:sz w:val="24"/>
+          <w:szCs w:val="24"/>
+        </w:rPr>
+        <w:t>WSSCGrid</w:t>
+      </w:r>
+      <w:r>
+        <w:rPr>
+          <w:sz w:val="24"/>
+          <w:szCs w:val="24"/>
+        </w:rPr>
+        <w:t>.py</w:t>
       </w:r>
     </w:p>
     <w:p>
@@ -5583,14 +5578,43 @@
           <w:sz w:val="24"/>
           <w:szCs w:val="24"/>
         </w:rPr>
-        <w:t>Use this to fix any attributes</w:t>
-      </w:r>
-      <w:r>
-        <w:rPr>
-          <w:sz w:val="24"/>
-          <w:szCs w:val="24"/>
-        </w:rPr>
-        <w:t xml:space="preserve"> (of already projected files)</w:t>
+        <w:t>Use this last in order to keep all of the data up to date</w:t>
+      </w:r>
+    </w:p>
+    <w:p>
+      <w:pPr>
+        <w:pStyle w:val="ListParagraph"/>
+        <w:numPr>
+          <w:ilvl w:val="1"/>
+          <w:numId w:val="11"/>
+        </w:numPr>
+        <w:spacing w:after="0"/>
+        <w:rPr>
+          <w:sz w:val="24"/>
+          <w:szCs w:val="24"/>
+        </w:rPr>
+      </w:pPr>
+      <w:r>
+        <w:rPr>
+          <w:sz w:val="24"/>
+          <w:szCs w:val="24"/>
+        </w:rPr>
+        <w:lastRenderedPageBreak/>
+        <w:t xml:space="preserve">This script takes a long time to fully complete so if there is a certain range of data, change the parameters in the for loop to get the desired shapefiles.  (ex: you only want data from </w:t>
+      </w:r>
+      <w:r>
+        <w:rPr>
+          <w:sz w:val="24"/>
+          <w:szCs w:val="24"/>
+        </w:rPr>
+        <w:t>grid</w:t>
+      </w:r>
+      <w:r>
+        <w:rPr>
+          <w:sz w:val="24"/>
+          <w:szCs w:val="24"/>
+        </w:rPr>
+        <w:t xml:space="preserve"> 5-10, the</w:t>
       </w:r>
       <w:bookmarkStart w:id="0" w:name="_GoBack"/>
       <w:bookmarkEnd w:id="0"/>
@@ -5599,92 +5623,21 @@
           <w:sz w:val="24"/>
           <w:szCs w:val="24"/>
         </w:rPr>
-        <w:t xml:space="preserve"> that are possible</w:t>
-      </w:r>
-    </w:p>
-    <w:p>
-      <w:pPr>
-        <w:pStyle w:val="ListParagraph"/>
-        <w:numPr>
-          <w:ilvl w:val="1"/>
-          <w:numId w:val="11"/>
-        </w:numPr>
-        <w:spacing w:after="0"/>
-        <w:rPr>
-          <w:sz w:val="24"/>
-          <w:szCs w:val="24"/>
-        </w:rPr>
-      </w:pPr>
-      <w:r>
-        <w:rPr>
-          <w:sz w:val="24"/>
-          <w:szCs w:val="24"/>
-        </w:rPr>
-        <w:lastRenderedPageBreak/>
-        <w:t>If needed, change the path name to fix any shapefiles needed</w:t>
-      </w:r>
-    </w:p>
-    <w:p>
-      <w:pPr>
-        <w:pStyle w:val="ListParagraph"/>
-        <w:numPr>
-          <w:ilvl w:val="0"/>
-          <w:numId w:val="11"/>
-        </w:numPr>
-        <w:spacing w:after="0"/>
-        <w:rPr>
-          <w:sz w:val="24"/>
-          <w:szCs w:val="24"/>
-        </w:rPr>
-      </w:pPr>
-      <w:r>
-        <w:rPr>
-          <w:sz w:val="24"/>
-          <w:szCs w:val="24"/>
-        </w:rPr>
-        <w:t>buildingMergeByFishnet.py</w:t>
-      </w:r>
-    </w:p>
-    <w:p>
-      <w:pPr>
-        <w:pStyle w:val="ListParagraph"/>
-        <w:numPr>
-          <w:ilvl w:val="1"/>
-          <w:numId w:val="11"/>
-        </w:numPr>
-        <w:spacing w:after="0"/>
-        <w:rPr>
-          <w:sz w:val="24"/>
-          <w:szCs w:val="24"/>
-        </w:rPr>
-      </w:pPr>
-      <w:r>
-        <w:rPr>
-          <w:sz w:val="24"/>
-          <w:szCs w:val="24"/>
-        </w:rPr>
-        <w:t>Use this last in order to keep all of the data up to date</w:t>
-      </w:r>
-    </w:p>
-    <w:p>
-      <w:pPr>
-        <w:pStyle w:val="ListParagraph"/>
-        <w:numPr>
-          <w:ilvl w:val="1"/>
-          <w:numId w:val="11"/>
-        </w:numPr>
-        <w:spacing w:after="0"/>
-        <w:rPr>
-          <w:sz w:val="24"/>
-          <w:szCs w:val="24"/>
-        </w:rPr>
-      </w:pPr>
-      <w:r>
-        <w:rPr>
-          <w:sz w:val="24"/>
-          <w:szCs w:val="24"/>
-        </w:rPr>
-        <w:t>This script takes a long time to fully complete so if there is a certain range of data, change the parameters in the for loop to get the desired shapefiles.  (ex: you only want data from fishnet 5-10, there are 1205 fishnets)</w:t>
+        <w:t>re are</w:t>
+      </w:r>
+      <w:r>
+        <w:rPr>
+          <w:sz w:val="24"/>
+          <w:szCs w:val="24"/>
+        </w:rPr>
+        <w:t xml:space="preserve"> 658 grids</w:t>
+      </w:r>
+      <w:r>
+        <w:rPr>
+          <w:sz w:val="24"/>
+          <w:szCs w:val="24"/>
+        </w:rPr>
+        <w:t>)</w:t>
       </w:r>
     </w:p>
     <w:sectPr>
@@ -7867,7 +7820,7 @@
 </file>
 
 <file path=customXml/itemProps1.xml><?xml version="1.0" encoding="utf-8"?>
-<ds:datastoreItem xmlns:ds="http://schemas.openxmlformats.org/officeDocument/2006/customXml" ds:itemID="{2C863A8A-7B2F-4FC6-87B9-84711500369E}">
+<ds:datastoreItem xmlns:ds="http://schemas.openxmlformats.org/officeDocument/2006/customXml" ds:itemID="{031BDF2B-BEB4-4035-98F5-A69CB09D49BB}">
   <ds:schemaRefs>
     <ds:schemaRef ds:uri="http://schemas.openxmlformats.org/officeDocument/2006/bibliography"/>
   </ds:schemaRefs>

--- a/Importing into OSM.docx
+++ b/Importing into OSM.docx
@@ -5368,6 +5368,27 @@
       <w:pPr>
         <w:pStyle w:val="ListParagraph"/>
         <w:numPr>
+          <w:ilvl w:val="1"/>
+          <w:numId w:val="11"/>
+        </w:numPr>
+        <w:spacing w:after="0"/>
+        <w:rPr>
+          <w:sz w:val="24"/>
+          <w:szCs w:val="24"/>
+        </w:rPr>
+      </w:pPr>
+      <w:r>
+        <w:rPr>
+          <w:sz w:val="24"/>
+          <w:szCs w:val="24"/>
+        </w:rPr>
+        <w:t>This will take about 5-10 minutes</w:t>
+      </w:r>
+    </w:p>
+    <w:p>
+      <w:pPr>
+        <w:pStyle w:val="ListParagraph"/>
+        <w:numPr>
           <w:ilvl w:val="0"/>
           <w:numId w:val="11"/>
         </w:numPr>
@@ -5445,7 +5466,44 @@
           <w:sz w:val="24"/>
           <w:szCs w:val="24"/>
         </w:rPr>
-        <w:t>Use this to ensure that all of the data is projected properly and up to date</w:t>
+        <w:t xml:space="preserve">Use this to ensure that </w:t>
+      </w:r>
+      <w:proofErr w:type="gramStart"/>
+      <w:r>
+        <w:rPr>
+          <w:sz w:val="24"/>
+          <w:szCs w:val="24"/>
+        </w:rPr>
+        <w:t>all of</w:t>
+      </w:r>
+      <w:proofErr w:type="gramEnd"/>
+      <w:r>
+        <w:rPr>
+          <w:sz w:val="24"/>
+          <w:szCs w:val="24"/>
+        </w:rPr>
+        <w:t xml:space="preserve"> the data is projected properly and up to date</w:t>
+      </w:r>
+    </w:p>
+    <w:p>
+      <w:pPr>
+        <w:pStyle w:val="ListParagraph"/>
+        <w:numPr>
+          <w:ilvl w:val="1"/>
+          <w:numId w:val="11"/>
+        </w:numPr>
+        <w:spacing w:after="0"/>
+        <w:rPr>
+          <w:sz w:val="24"/>
+          <w:szCs w:val="24"/>
+        </w:rPr>
+      </w:pPr>
+      <w:r>
+        <w:rPr>
+          <w:sz w:val="24"/>
+          <w:szCs w:val="24"/>
+        </w:rPr>
+        <w:t>This will take about 5-8 minutes</w:t>
       </w:r>
     </w:p>
     <w:p>
@@ -5614,31 +5672,24 @@
           <w:sz w:val="24"/>
           <w:szCs w:val="24"/>
         </w:rPr>
-        <w:t xml:space="preserve"> 5-10, the</w:t>
+        <w:t xml:space="preserve"> 5-10, there are</w:t>
+      </w:r>
+      <w:r>
+        <w:rPr>
+          <w:sz w:val="24"/>
+          <w:szCs w:val="24"/>
+        </w:rPr>
+        <w:t xml:space="preserve"> 658 grids</w:t>
+      </w:r>
+      <w:r>
+        <w:rPr>
+          <w:sz w:val="24"/>
+          <w:szCs w:val="24"/>
+        </w:rPr>
+        <w:t>)</w:t>
       </w:r>
       <w:bookmarkStart w:id="0" w:name="_GoBack"/>
       <w:bookmarkEnd w:id="0"/>
-      <w:r>
-        <w:rPr>
-          <w:sz w:val="24"/>
-          <w:szCs w:val="24"/>
-        </w:rPr>
-        <w:t>re are</w:t>
-      </w:r>
-      <w:r>
-        <w:rPr>
-          <w:sz w:val="24"/>
-          <w:szCs w:val="24"/>
-        </w:rPr>
-        <w:t xml:space="preserve"> 658 grids</w:t>
-      </w:r>
-      <w:r>
-        <w:rPr>
-          <w:sz w:val="24"/>
-          <w:szCs w:val="24"/>
-        </w:rPr>
-        <w:t>)</w:t>
-      </w:r>
     </w:p>
     <w:sectPr>
       <w:footerReference w:type="default" r:id="rId42"/>
@@ -7820,7 +7871,7 @@
 </file>
 
 <file path=customXml/itemProps1.xml><?xml version="1.0" encoding="utf-8"?>
-<ds:datastoreItem xmlns:ds="http://schemas.openxmlformats.org/officeDocument/2006/customXml" ds:itemID="{031BDF2B-BEB4-4035-98F5-A69CB09D49BB}">
+<ds:datastoreItem xmlns:ds="http://schemas.openxmlformats.org/officeDocument/2006/customXml" ds:itemID="{E370F141-C504-4A1E-B551-A1DE51B7B883}">
   <ds:schemaRefs>
     <ds:schemaRef ds:uri="http://schemas.openxmlformats.org/officeDocument/2006/bibliography"/>
   </ds:schemaRefs>

--- a/Importing into OSM.docx
+++ b/Importing into OSM.docx
@@ -544,21 +544,7 @@
           <w:sz w:val="28"/>
           <w:szCs w:val="28"/>
         </w:rPr>
-        <w:t>Downloading OSM Data</w:t>
-      </w:r>
-      <w:r>
-        <w:rPr>
-          <w:sz w:val="28"/>
-          <w:szCs w:val="28"/>
-        </w:rPr>
-        <w:tab/>
-      </w:r>
-      <w:r>
-        <w:rPr>
-          <w:sz w:val="28"/>
-          <w:szCs w:val="28"/>
-        </w:rPr>
-        <w:tab/>
+        <w:t>Proper Tagging for Buildings Layer</w:t>
       </w:r>
       <w:r>
         <w:rPr>
@@ -604,14 +590,7 @@
           <w:sz w:val="28"/>
           <w:szCs w:val="28"/>
         </w:rPr>
-        <w:t>Conflating the Data</w:t>
-      </w:r>
-      <w:r>
-        <w:rPr>
-          <w:sz w:val="28"/>
-          <w:szCs w:val="28"/>
-        </w:rPr>
-        <w:tab/>
+        <w:t>Downloading OSM Data</w:t>
       </w:r>
       <w:r>
         <w:rPr>
@@ -654,7 +633,7 @@
       <w:pPr>
         <w:pStyle w:val="ListParagraph"/>
         <w:numPr>
-          <w:ilvl w:val="2"/>
+          <w:ilvl w:val="1"/>
           <w:numId w:val="12"/>
         </w:numPr>
         <w:tabs>
@@ -671,44 +650,60 @@
           <w:sz w:val="28"/>
           <w:szCs w:val="28"/>
         </w:rPr>
-        <w:t>For Point Files</w:t>
-      </w:r>
-      <w:r>
-        <w:rPr>
-          <w:sz w:val="28"/>
-          <w:szCs w:val="28"/>
-        </w:rPr>
-        <w:tab/>
-      </w:r>
-      <w:r>
-        <w:rPr>
-          <w:sz w:val="28"/>
-          <w:szCs w:val="28"/>
-        </w:rPr>
-        <w:tab/>
-      </w:r>
-      <w:r>
-        <w:rPr>
-          <w:sz w:val="28"/>
-          <w:szCs w:val="28"/>
-        </w:rPr>
-        <w:tab/>
-      </w:r>
-      <w:r>
-        <w:rPr>
-          <w:sz w:val="28"/>
-          <w:szCs w:val="28"/>
-        </w:rPr>
-        <w:tab/>
-      </w:r>
-      <w:r>
-        <w:rPr>
-          <w:sz w:val="28"/>
-          <w:szCs w:val="28"/>
-        </w:rPr>
-        <w:tab/>
-        <w:t xml:space="preserve"> 5</w:t>
-      </w:r>
+        <w:t>Conflating the Data</w:t>
+      </w:r>
+      <w:r>
+        <w:rPr>
+          <w:sz w:val="28"/>
+          <w:szCs w:val="28"/>
+        </w:rPr>
+        <w:tab/>
+      </w:r>
+      <w:r>
+        <w:rPr>
+          <w:sz w:val="28"/>
+          <w:szCs w:val="28"/>
+        </w:rPr>
+        <w:tab/>
+      </w:r>
+      <w:r>
+        <w:rPr>
+          <w:sz w:val="28"/>
+          <w:szCs w:val="28"/>
+        </w:rPr>
+        <w:tab/>
+      </w:r>
+      <w:r>
+        <w:rPr>
+          <w:sz w:val="28"/>
+          <w:szCs w:val="28"/>
+        </w:rPr>
+        <w:tab/>
+      </w:r>
+      <w:r>
+        <w:rPr>
+          <w:sz w:val="28"/>
+          <w:szCs w:val="28"/>
+        </w:rPr>
+        <w:tab/>
+      </w:r>
+      <w:r>
+        <w:rPr>
+          <w:sz w:val="28"/>
+          <w:szCs w:val="28"/>
+        </w:rPr>
+        <w:tab/>
+        <w:t xml:space="preserve"> </w:t>
+      </w:r>
+      <w:r>
+        <w:rPr>
+          <w:sz w:val="28"/>
+          <w:szCs w:val="28"/>
+        </w:rPr>
+        <w:t>6</w:t>
+      </w:r>
+      <w:bookmarkStart w:id="0" w:name="_GoBack"/>
+      <w:bookmarkEnd w:id="0"/>
     </w:p>
     <w:p>
       <w:pPr>
@@ -731,50 +726,64 @@
           <w:sz w:val="28"/>
           <w:szCs w:val="28"/>
         </w:rPr>
-        <w:t>For Polygon Files</w:t>
-      </w:r>
-      <w:r>
-        <w:rPr>
-          <w:sz w:val="28"/>
-          <w:szCs w:val="28"/>
-        </w:rPr>
-        <w:tab/>
-      </w:r>
-      <w:r>
-        <w:rPr>
-          <w:sz w:val="28"/>
-          <w:szCs w:val="28"/>
-        </w:rPr>
-        <w:tab/>
-      </w:r>
-      <w:r>
-        <w:rPr>
-          <w:sz w:val="28"/>
-          <w:szCs w:val="28"/>
-        </w:rPr>
-        <w:tab/>
-      </w:r>
-      <w:r>
-        <w:rPr>
-          <w:sz w:val="28"/>
-          <w:szCs w:val="28"/>
-        </w:rPr>
-        <w:tab/>
-      </w:r>
-      <w:r>
-        <w:rPr>
-          <w:sz w:val="28"/>
-          <w:szCs w:val="28"/>
-        </w:rPr>
-        <w:tab/>
-        <w:t xml:space="preserve"> 7</w:t>
-      </w:r>
-    </w:p>
-    <w:p>
-      <w:pPr>
-        <w:pStyle w:val="ListParagraph"/>
-        <w:numPr>
-          <w:ilvl w:val="0"/>
+        <w:t xml:space="preserve">For Point </w:t>
+      </w:r>
+      <w:r>
+        <w:rPr>
+          <w:sz w:val="28"/>
+          <w:szCs w:val="28"/>
+        </w:rPr>
+        <w:t>Data</w:t>
+      </w:r>
+      <w:r>
+        <w:rPr>
+          <w:sz w:val="28"/>
+          <w:szCs w:val="28"/>
+        </w:rPr>
+        <w:tab/>
+      </w:r>
+      <w:r>
+        <w:rPr>
+          <w:sz w:val="28"/>
+          <w:szCs w:val="28"/>
+        </w:rPr>
+        <w:tab/>
+      </w:r>
+      <w:r>
+        <w:rPr>
+          <w:sz w:val="28"/>
+          <w:szCs w:val="28"/>
+        </w:rPr>
+        <w:tab/>
+      </w:r>
+      <w:r>
+        <w:rPr>
+          <w:sz w:val="28"/>
+          <w:szCs w:val="28"/>
+        </w:rPr>
+        <w:tab/>
+      </w:r>
+      <w:r>
+        <w:rPr>
+          <w:sz w:val="28"/>
+          <w:szCs w:val="28"/>
+        </w:rPr>
+        <w:tab/>
+        <w:t xml:space="preserve"> </w:t>
+      </w:r>
+      <w:r>
+        <w:rPr>
+          <w:sz w:val="28"/>
+          <w:szCs w:val="28"/>
+        </w:rPr>
+        <w:t>6</w:t>
+      </w:r>
+    </w:p>
+    <w:p>
+      <w:pPr>
+        <w:pStyle w:val="ListParagraph"/>
+        <w:numPr>
+          <w:ilvl w:val="2"/>
           <w:numId w:val="12"/>
         </w:numPr>
         <w:tabs>
@@ -782,90 +791,73 @@
         </w:tabs>
         <w:spacing w:after="0"/>
         <w:rPr>
-          <w:b/>
-          <w:sz w:val="28"/>
-          <w:szCs w:val="28"/>
-        </w:rPr>
-      </w:pPr>
-      <w:r>
-        <w:rPr>
-          <w:b/>
-          <w:sz w:val="28"/>
-          <w:szCs w:val="28"/>
-        </w:rPr>
-        <w:t>Scripts</w:t>
-      </w:r>
-      <w:r>
-        <w:rPr>
-          <w:b/>
-          <w:sz w:val="28"/>
-          <w:szCs w:val="28"/>
-        </w:rPr>
-        <w:tab/>
-      </w:r>
-      <w:r>
-        <w:rPr>
-          <w:b/>
-          <w:sz w:val="28"/>
-          <w:szCs w:val="28"/>
-        </w:rPr>
-        <w:tab/>
-      </w:r>
-      <w:r>
-        <w:rPr>
-          <w:b/>
-          <w:sz w:val="28"/>
-          <w:szCs w:val="28"/>
-        </w:rPr>
-        <w:tab/>
-      </w:r>
-      <w:r>
-        <w:rPr>
-          <w:b/>
-          <w:sz w:val="28"/>
-          <w:szCs w:val="28"/>
-        </w:rPr>
-        <w:tab/>
-      </w:r>
-      <w:r>
-        <w:rPr>
-          <w:b/>
-          <w:sz w:val="28"/>
-          <w:szCs w:val="28"/>
-        </w:rPr>
-        <w:tab/>
-      </w:r>
-      <w:r>
-        <w:rPr>
-          <w:b/>
-          <w:sz w:val="28"/>
-          <w:szCs w:val="28"/>
-        </w:rPr>
-        <w:tab/>
-      </w:r>
-      <w:r>
-        <w:rPr>
-          <w:b/>
-          <w:sz w:val="28"/>
-          <w:szCs w:val="28"/>
-        </w:rPr>
-        <w:tab/>
-      </w:r>
-      <w:r>
-        <w:rPr>
-          <w:b/>
-          <w:sz w:val="28"/>
-          <w:szCs w:val="28"/>
-        </w:rPr>
-        <w:tab/>
-        <w:t>10</w:t>
-      </w:r>
-    </w:p>
-    <w:p>
-      <w:pPr>
-        <w:pStyle w:val="ListParagraph"/>
-        <w:numPr>
-          <w:ilvl w:val="1"/>
+          <w:sz w:val="28"/>
+          <w:szCs w:val="28"/>
+        </w:rPr>
+      </w:pPr>
+      <w:r>
+        <w:rPr>
+          <w:sz w:val="28"/>
+          <w:szCs w:val="28"/>
+        </w:rPr>
+        <w:t xml:space="preserve">For Polygon </w:t>
+      </w:r>
+      <w:r>
+        <w:rPr>
+          <w:sz w:val="28"/>
+          <w:szCs w:val="28"/>
+        </w:rPr>
+        <w:t>Data</w:t>
+      </w:r>
+      <w:r>
+        <w:rPr>
+          <w:sz w:val="28"/>
+          <w:szCs w:val="28"/>
+        </w:rPr>
+        <w:tab/>
+      </w:r>
+      <w:r>
+        <w:rPr>
+          <w:sz w:val="28"/>
+          <w:szCs w:val="28"/>
+        </w:rPr>
+        <w:tab/>
+      </w:r>
+      <w:r>
+        <w:rPr>
+          <w:sz w:val="28"/>
+          <w:szCs w:val="28"/>
+        </w:rPr>
+        <w:tab/>
+      </w:r>
+      <w:r>
+        <w:rPr>
+          <w:sz w:val="28"/>
+          <w:szCs w:val="28"/>
+        </w:rPr>
+        <w:tab/>
+      </w:r>
+      <w:r>
+        <w:rPr>
+          <w:sz w:val="28"/>
+          <w:szCs w:val="28"/>
+        </w:rPr>
+        <w:tab/>
+        <w:t xml:space="preserve"> </w:t>
+      </w:r>
+      <w:r>
+        <w:rPr>
+          <w:sz w:val="28"/>
+          <w:szCs w:val="28"/>
+        </w:rPr>
+        <w:t>8</w:t>
+      </w:r>
+    </w:p>
+    <w:p>
+      <w:pPr>
+        <w:pStyle w:val="ListParagraph"/>
+        <w:numPr>
+          <w:ilvl w:val="0"/>
           <w:numId w:val="12"/>
         </w:numPr>
         <w:tabs>
@@ -873,59 +865,91 @@
         </w:tabs>
         <w:spacing w:after="0"/>
         <w:rPr>
-          <w:sz w:val="28"/>
-          <w:szCs w:val="28"/>
-        </w:rPr>
-      </w:pPr>
-      <w:r>
-        <w:rPr>
-          <w:sz w:val="28"/>
-          <w:szCs w:val="28"/>
-        </w:rPr>
-        <w:t>Link to Scripts</w:t>
-      </w:r>
-      <w:r>
-        <w:rPr>
-          <w:sz w:val="28"/>
-          <w:szCs w:val="28"/>
-        </w:rPr>
-        <w:tab/>
-      </w:r>
-      <w:r>
-        <w:rPr>
-          <w:sz w:val="28"/>
-          <w:szCs w:val="28"/>
-        </w:rPr>
-        <w:tab/>
-      </w:r>
-      <w:r>
-        <w:rPr>
-          <w:sz w:val="28"/>
-          <w:szCs w:val="28"/>
-        </w:rPr>
-        <w:tab/>
-      </w:r>
-      <w:r>
-        <w:rPr>
-          <w:sz w:val="28"/>
-          <w:szCs w:val="28"/>
-        </w:rPr>
-        <w:tab/>
-      </w:r>
-      <w:r>
-        <w:rPr>
-          <w:sz w:val="28"/>
-          <w:szCs w:val="28"/>
-        </w:rPr>
-        <w:tab/>
-      </w:r>
-      <w:r>
-        <w:rPr>
-          <w:sz w:val="28"/>
-          <w:szCs w:val="28"/>
-        </w:rPr>
-        <w:tab/>
-        <w:t>10</w:t>
+          <w:b/>
+          <w:sz w:val="28"/>
+          <w:szCs w:val="28"/>
+        </w:rPr>
+      </w:pPr>
+      <w:r>
+        <w:rPr>
+          <w:b/>
+          <w:sz w:val="28"/>
+          <w:szCs w:val="28"/>
+        </w:rPr>
+        <w:t>Scripts</w:t>
+      </w:r>
+      <w:r>
+        <w:rPr>
+          <w:b/>
+          <w:sz w:val="28"/>
+          <w:szCs w:val="28"/>
+        </w:rPr>
+        <w:tab/>
+      </w:r>
+      <w:r>
+        <w:rPr>
+          <w:b/>
+          <w:sz w:val="28"/>
+          <w:szCs w:val="28"/>
+        </w:rPr>
+        <w:tab/>
+      </w:r>
+      <w:r>
+        <w:rPr>
+          <w:b/>
+          <w:sz w:val="28"/>
+          <w:szCs w:val="28"/>
+        </w:rPr>
+        <w:tab/>
+      </w:r>
+      <w:r>
+        <w:rPr>
+          <w:b/>
+          <w:sz w:val="28"/>
+          <w:szCs w:val="28"/>
+        </w:rPr>
+        <w:tab/>
+      </w:r>
+      <w:r>
+        <w:rPr>
+          <w:b/>
+          <w:sz w:val="28"/>
+          <w:szCs w:val="28"/>
+        </w:rPr>
+        <w:tab/>
+      </w:r>
+      <w:r>
+        <w:rPr>
+          <w:b/>
+          <w:sz w:val="28"/>
+          <w:szCs w:val="28"/>
+        </w:rPr>
+        <w:tab/>
+      </w:r>
+      <w:r>
+        <w:rPr>
+          <w:b/>
+          <w:sz w:val="28"/>
+          <w:szCs w:val="28"/>
+        </w:rPr>
+        <w:tab/>
+      </w:r>
+      <w:r>
+        <w:rPr>
+          <w:b/>
+          <w:sz w:val="28"/>
+          <w:szCs w:val="28"/>
+        </w:rPr>
+        <w:tab/>
+        <w:t>1</w:t>
+      </w:r>
+      <w:r>
+        <w:rPr>
+          <w:b/>
+          <w:sz w:val="28"/>
+          <w:szCs w:val="28"/>
+        </w:rPr>
+        <w:t>1</w:t>
       </w:r>
     </w:p>
     <w:p>
@@ -949,43 +973,57 @@
           <w:sz w:val="28"/>
           <w:szCs w:val="28"/>
         </w:rPr>
-        <w:t>Descriptions of Scripts</w:t>
-      </w:r>
-      <w:r>
-        <w:rPr>
-          <w:sz w:val="28"/>
-          <w:szCs w:val="28"/>
-        </w:rPr>
-        <w:tab/>
-      </w:r>
-      <w:r>
-        <w:rPr>
-          <w:sz w:val="28"/>
-          <w:szCs w:val="28"/>
-        </w:rPr>
-        <w:tab/>
-      </w:r>
-      <w:r>
-        <w:rPr>
-          <w:sz w:val="28"/>
-          <w:szCs w:val="28"/>
-        </w:rPr>
-        <w:tab/>
-      </w:r>
-      <w:r>
-        <w:rPr>
-          <w:sz w:val="28"/>
-          <w:szCs w:val="28"/>
-        </w:rPr>
-        <w:tab/>
-      </w:r>
-      <w:r>
-        <w:rPr>
-          <w:sz w:val="28"/>
-          <w:szCs w:val="28"/>
-        </w:rPr>
-        <w:tab/>
-        <w:t>10</w:t>
+        <w:t>Link to Scripts</w:t>
+      </w:r>
+      <w:r>
+        <w:rPr>
+          <w:sz w:val="28"/>
+          <w:szCs w:val="28"/>
+        </w:rPr>
+        <w:tab/>
+      </w:r>
+      <w:r>
+        <w:rPr>
+          <w:sz w:val="28"/>
+          <w:szCs w:val="28"/>
+        </w:rPr>
+        <w:tab/>
+      </w:r>
+      <w:r>
+        <w:rPr>
+          <w:sz w:val="28"/>
+          <w:szCs w:val="28"/>
+        </w:rPr>
+        <w:tab/>
+      </w:r>
+      <w:r>
+        <w:rPr>
+          <w:sz w:val="28"/>
+          <w:szCs w:val="28"/>
+        </w:rPr>
+        <w:tab/>
+      </w:r>
+      <w:r>
+        <w:rPr>
+          <w:sz w:val="28"/>
+          <w:szCs w:val="28"/>
+        </w:rPr>
+        <w:tab/>
+      </w:r>
+      <w:r>
+        <w:rPr>
+          <w:sz w:val="28"/>
+          <w:szCs w:val="28"/>
+        </w:rPr>
+        <w:tab/>
+        <w:t>1</w:t>
+      </w:r>
+      <w:r>
+        <w:rPr>
+          <w:sz w:val="28"/>
+          <w:szCs w:val="28"/>
+        </w:rPr>
+        <w:t>1</w:t>
       </w:r>
     </w:p>
     <w:p>
@@ -1009,52 +1047,126 @@
           <w:sz w:val="28"/>
           <w:szCs w:val="28"/>
         </w:rPr>
-        <w:t>Order to Use the Scripts</w:t>
-      </w:r>
-      <w:r>
-        <w:rPr>
-          <w:sz w:val="28"/>
-          <w:szCs w:val="28"/>
-        </w:rPr>
-        <w:tab/>
-      </w:r>
-      <w:r>
-        <w:rPr>
-          <w:sz w:val="28"/>
-          <w:szCs w:val="28"/>
-        </w:rPr>
-        <w:tab/>
-      </w:r>
-      <w:r>
-        <w:rPr>
-          <w:sz w:val="28"/>
-          <w:szCs w:val="28"/>
-        </w:rPr>
-        <w:tab/>
-      </w:r>
-      <w:r>
-        <w:rPr>
-          <w:sz w:val="28"/>
-          <w:szCs w:val="28"/>
-        </w:rPr>
-        <w:tab/>
-      </w:r>
-      <w:r>
-        <w:rPr>
-          <w:sz w:val="28"/>
-          <w:szCs w:val="28"/>
-        </w:rPr>
-        <w:tab/>
-        <w:t>10</w:t>
-      </w:r>
-    </w:p>
-    <w:p>
-      <w:pPr>
+        <w:t>Descriptions of Scripts</w:t>
+      </w:r>
+      <w:r>
+        <w:rPr>
+          <w:sz w:val="28"/>
+          <w:szCs w:val="28"/>
+        </w:rPr>
+        <w:tab/>
+      </w:r>
+      <w:r>
+        <w:rPr>
+          <w:sz w:val="28"/>
+          <w:szCs w:val="28"/>
+        </w:rPr>
+        <w:tab/>
+      </w:r>
+      <w:r>
+        <w:rPr>
+          <w:sz w:val="28"/>
+          <w:szCs w:val="28"/>
+        </w:rPr>
+        <w:tab/>
+      </w:r>
+      <w:r>
+        <w:rPr>
+          <w:sz w:val="28"/>
+          <w:szCs w:val="28"/>
+        </w:rPr>
+        <w:tab/>
+      </w:r>
+      <w:r>
+        <w:rPr>
+          <w:sz w:val="28"/>
+          <w:szCs w:val="28"/>
+        </w:rPr>
+        <w:tab/>
+        <w:t>1</w:t>
+      </w:r>
+      <w:r>
+        <w:rPr>
+          <w:sz w:val="28"/>
+          <w:szCs w:val="28"/>
+        </w:rPr>
+        <w:t>1</w:t>
+      </w:r>
+    </w:p>
+    <w:p>
+      <w:pPr>
+        <w:pStyle w:val="ListParagraph"/>
+        <w:numPr>
+          <w:ilvl w:val="1"/>
+          <w:numId w:val="12"/>
+        </w:numPr>
         <w:tabs>
           <w:tab w:val="left" w:pos="1320"/>
         </w:tabs>
         <w:spacing w:after="0"/>
         <w:rPr>
+          <w:sz w:val="28"/>
+          <w:szCs w:val="28"/>
+        </w:rPr>
+      </w:pPr>
+      <w:r>
+        <w:rPr>
+          <w:sz w:val="28"/>
+          <w:szCs w:val="28"/>
+        </w:rPr>
+        <w:t>Order to Use the Scripts</w:t>
+      </w:r>
+      <w:r>
+        <w:rPr>
+          <w:sz w:val="28"/>
+          <w:szCs w:val="28"/>
+        </w:rPr>
+        <w:tab/>
+      </w:r>
+      <w:r>
+        <w:rPr>
+          <w:sz w:val="28"/>
+          <w:szCs w:val="28"/>
+        </w:rPr>
+        <w:tab/>
+      </w:r>
+      <w:r>
+        <w:rPr>
+          <w:sz w:val="28"/>
+          <w:szCs w:val="28"/>
+        </w:rPr>
+        <w:tab/>
+      </w:r>
+      <w:r>
+        <w:rPr>
+          <w:sz w:val="28"/>
+          <w:szCs w:val="28"/>
+        </w:rPr>
+        <w:tab/>
+      </w:r>
+      <w:r>
+        <w:rPr>
+          <w:sz w:val="28"/>
+          <w:szCs w:val="28"/>
+        </w:rPr>
+        <w:tab/>
+        <w:t>1</w:t>
+      </w:r>
+      <w:r>
+        <w:rPr>
+          <w:sz w:val="28"/>
+          <w:szCs w:val="28"/>
+        </w:rPr>
+        <w:t>1</w:t>
+      </w:r>
+    </w:p>
+    <w:p>
+      <w:pPr>
+        <w:tabs>
+          <w:tab w:val="left" w:pos="1320"/>
+        </w:tabs>
+        <w:spacing w:after="0"/>
+        <w:rPr>
           <w:b/>
           <w:sz w:val="32"/>
           <w:szCs w:val="32"/>
@@ -1222,7 +1334,6 @@
           <w:sz w:val="32"/>
           <w:szCs w:val="32"/>
         </w:rPr>
-        <w:lastRenderedPageBreak/>
         <w:t xml:space="preserve">Intro to </w:t>
       </w:r>
       <w:r>
@@ -1898,6 +2009,7 @@
           <w:sz w:val="24"/>
           <w:szCs w:val="24"/>
         </w:rPr>
+        <w:lastRenderedPageBreak/>
         <w:tab/>
         <w:t>I have also created a python script to split the buildings layer by election precinct (which is a small enough area) and merge it with the address point layer</w:t>
       </w:r>
@@ -1920,7 +2032,6 @@
           <w:szCs w:val="24"/>
           <w:u w:val="single"/>
         </w:rPr>
-        <w:lastRenderedPageBreak/>
         <w:t>Using JOSM</w:t>
       </w:r>
     </w:p>
@@ -2773,6 +2884,576 @@
           <w:szCs w:val="24"/>
         </w:rPr>
         <w:lastRenderedPageBreak/>
+        <w:t>Proper Tagging for the Buildings Layer</w:t>
+      </w:r>
+    </w:p>
+    <w:tbl>
+      <w:tblPr>
+        <w:tblStyle w:val="PlainTable3"/>
+        <w:tblW w:w="0" w:type="auto"/>
+        <w:tblLook w:val="04A0" w:firstRow="1" w:lastRow="0" w:firstColumn="1" w:lastColumn="0" w:noHBand="0" w:noVBand="1"/>
+      </w:tblPr>
+      <w:tblGrid>
+        <w:gridCol w:w="4045"/>
+        <w:gridCol w:w="900"/>
+        <w:gridCol w:w="4405"/>
+      </w:tblGrid>
+      <w:tr>
+        <w:trPr>
+          <w:cnfStyle w:val="100000000000" w:firstRow="1" w:lastRow="0" w:firstColumn="0" w:lastColumn="0" w:oddVBand="0" w:evenVBand="0" w:oddHBand="0" w:evenHBand="0" w:firstRowFirstColumn="0" w:firstRowLastColumn="0" w:lastRowFirstColumn="0" w:lastRowLastColumn="0"/>
+        </w:trPr>
+        <w:tc>
+          <w:tcPr>
+            <w:cnfStyle w:val="001000000100" w:firstRow="0" w:lastRow="0" w:firstColumn="1" w:lastColumn="0" w:oddVBand="0" w:evenVBand="0" w:oddHBand="0" w:evenHBand="0" w:firstRowFirstColumn="1" w:firstRowLastColumn="0" w:lastRowFirstColumn="0" w:lastRowLastColumn="0"/>
+            <w:tcW w:w="4045" w:type="dxa"/>
+          </w:tcPr>
+          <w:p>
+            <w:pPr>
+              <w:rPr>
+                <w:sz w:val="24"/>
+                <w:szCs w:val="24"/>
+              </w:rPr>
+            </w:pPr>
+            <w:r>
+              <w:rPr>
+                <w:sz w:val="24"/>
+                <w:szCs w:val="24"/>
+              </w:rPr>
+              <w:t>Buildings Merged w/ Address</w:t>
+            </w:r>
+          </w:p>
+        </w:tc>
+        <w:tc>
+          <w:tcPr>
+            <w:tcW w:w="900" w:type="dxa"/>
+          </w:tcPr>
+          <w:p>
+            <w:pPr>
+              <w:cnfStyle w:val="100000000000" w:firstRow="1" w:lastRow="0" w:firstColumn="0" w:lastColumn="0" w:oddVBand="0" w:evenVBand="0" w:oddHBand="0" w:evenHBand="0" w:firstRowFirstColumn="0" w:firstRowLastColumn="0" w:lastRowFirstColumn="0" w:lastRowLastColumn="0"/>
+              <w:rPr>
+                <w:sz w:val="24"/>
+                <w:szCs w:val="24"/>
+              </w:rPr>
+            </w:pPr>
+          </w:p>
+        </w:tc>
+        <w:tc>
+          <w:tcPr>
+            <w:tcW w:w="4405" w:type="dxa"/>
+          </w:tcPr>
+          <w:p>
+            <w:pPr>
+              <w:cnfStyle w:val="100000000000" w:firstRow="1" w:lastRow="0" w:firstColumn="0" w:lastColumn="0" w:oddVBand="0" w:evenVBand="0" w:oddHBand="0" w:evenHBand="0" w:firstRowFirstColumn="0" w:firstRowLastColumn="0" w:lastRowFirstColumn="0" w:lastRowLastColumn="0"/>
+              <w:rPr>
+                <w:sz w:val="24"/>
+                <w:szCs w:val="24"/>
+              </w:rPr>
+            </w:pPr>
+            <w:r>
+              <w:rPr>
+                <w:sz w:val="24"/>
+                <w:szCs w:val="24"/>
+              </w:rPr>
+              <w:t>OMS Standards</w:t>
+            </w:r>
+          </w:p>
+        </w:tc>
+      </w:tr>
+      <w:tr>
+        <w:trPr>
+          <w:cnfStyle w:val="000000100000" w:firstRow="0" w:lastRow="0" w:firstColumn="0" w:lastColumn="0" w:oddVBand="0" w:evenVBand="0" w:oddHBand="1" w:evenHBand="0" w:firstRowFirstColumn="0" w:firstRowLastColumn="0" w:lastRowFirstColumn="0" w:lastRowLastColumn="0"/>
+        </w:trPr>
+        <w:tc>
+          <w:tcPr>
+            <w:cnfStyle w:val="001000000000" w:firstRow="0" w:lastRow="0" w:firstColumn="1" w:lastColumn="0" w:oddVBand="0" w:evenVBand="0" w:oddHBand="0" w:evenHBand="0" w:firstRowFirstColumn="0" w:firstRowLastColumn="0" w:lastRowFirstColumn="0" w:lastRowLastColumn="0"/>
+            <w:tcW w:w="4045" w:type="dxa"/>
+          </w:tcPr>
+          <w:p>
+            <w:pPr>
+              <w:rPr>
+                <w:b w:val="0"/>
+                <w:sz w:val="24"/>
+                <w:szCs w:val="24"/>
+              </w:rPr>
+            </w:pPr>
+            <w:r>
+              <w:rPr>
+                <w:b w:val="0"/>
+                <w:sz w:val="24"/>
+                <w:szCs w:val="24"/>
+              </w:rPr>
+              <w:t>COMPLETE_A</w:t>
+            </w:r>
+          </w:p>
+        </w:tc>
+        <w:tc>
+          <w:tcPr>
+            <w:tcW w:w="900" w:type="dxa"/>
+          </w:tcPr>
+          <w:p>
+            <w:pPr>
+              <w:cnfStyle w:val="000000100000" w:firstRow="0" w:lastRow="0" w:firstColumn="0" w:lastColumn="0" w:oddVBand="0" w:evenVBand="0" w:oddHBand="1" w:evenHBand="0" w:firstRowFirstColumn="0" w:firstRowLastColumn="0" w:lastRowFirstColumn="0" w:lastRowLastColumn="0"/>
+              <w:rPr>
+                <w:sz w:val="24"/>
+                <w:szCs w:val="24"/>
+              </w:rPr>
+            </w:pPr>
+            <w:r>
+              <w:rPr>
+                <w:sz w:val="24"/>
+                <w:szCs w:val="24"/>
+              </w:rPr>
+              <w:t>→</w:t>
+            </w:r>
+          </w:p>
+        </w:tc>
+        <w:tc>
+          <w:tcPr>
+            <w:tcW w:w="4405" w:type="dxa"/>
+          </w:tcPr>
+          <w:p>
+            <w:pPr>
+              <w:cnfStyle w:val="000000100000" w:firstRow="0" w:lastRow="0" w:firstColumn="0" w:lastColumn="0" w:oddVBand="0" w:evenVBand="0" w:oddHBand="1" w:evenHBand="0" w:firstRowFirstColumn="0" w:firstRowLastColumn="0" w:lastRowFirstColumn="0" w:lastRowLastColumn="0"/>
+              <w:rPr>
+                <w:sz w:val="24"/>
+                <w:szCs w:val="24"/>
+              </w:rPr>
+            </w:pPr>
+            <w:proofErr w:type="spellStart"/>
+            <w:proofErr w:type="gramStart"/>
+            <w:r>
+              <w:rPr>
+                <w:sz w:val="24"/>
+                <w:szCs w:val="24"/>
+              </w:rPr>
+              <w:t>addr:housenumber</w:t>
+            </w:r>
+            <w:proofErr w:type="spellEnd"/>
+            <w:proofErr w:type="gramEnd"/>
+          </w:p>
+        </w:tc>
+      </w:tr>
+      <w:tr>
+        <w:tc>
+          <w:tcPr>
+            <w:cnfStyle w:val="001000000000" w:firstRow="0" w:lastRow="0" w:firstColumn="1" w:lastColumn="0" w:oddVBand="0" w:evenVBand="0" w:oddHBand="0" w:evenHBand="0" w:firstRowFirstColumn="0" w:firstRowLastColumn="0" w:lastRowFirstColumn="0" w:lastRowLastColumn="0"/>
+            <w:tcW w:w="4045" w:type="dxa"/>
+          </w:tcPr>
+          <w:p>
+            <w:pPr>
+              <w:rPr>
+                <w:b w:val="0"/>
+                <w:sz w:val="24"/>
+                <w:szCs w:val="24"/>
+              </w:rPr>
+            </w:pPr>
+            <w:r>
+              <w:rPr>
+                <w:b w:val="0"/>
+                <w:sz w:val="24"/>
+                <w:szCs w:val="24"/>
+              </w:rPr>
+              <w:t>COMPLETE_S</w:t>
+            </w:r>
+          </w:p>
+        </w:tc>
+        <w:tc>
+          <w:tcPr>
+            <w:tcW w:w="900" w:type="dxa"/>
+          </w:tcPr>
+          <w:p>
+            <w:pPr>
+              <w:cnfStyle w:val="000000000000" w:firstRow="0" w:lastRow="0" w:firstColumn="0" w:lastColumn="0" w:oddVBand="0" w:evenVBand="0" w:oddHBand="0" w:evenHBand="0" w:firstRowFirstColumn="0" w:firstRowLastColumn="0" w:lastRowFirstColumn="0" w:lastRowLastColumn="0"/>
+              <w:rPr>
+                <w:sz w:val="24"/>
+                <w:szCs w:val="24"/>
+              </w:rPr>
+            </w:pPr>
+            <w:r>
+              <w:rPr>
+                <w:sz w:val="24"/>
+                <w:szCs w:val="24"/>
+              </w:rPr>
+              <w:t>→</w:t>
+            </w:r>
+          </w:p>
+        </w:tc>
+        <w:tc>
+          <w:tcPr>
+            <w:tcW w:w="4405" w:type="dxa"/>
+          </w:tcPr>
+          <w:p>
+            <w:pPr>
+              <w:cnfStyle w:val="000000000000" w:firstRow="0" w:lastRow="0" w:firstColumn="0" w:lastColumn="0" w:oddVBand="0" w:evenVBand="0" w:oddHBand="0" w:evenHBand="0" w:firstRowFirstColumn="0" w:firstRowLastColumn="0" w:lastRowFirstColumn="0" w:lastRowLastColumn="0"/>
+              <w:rPr>
+                <w:sz w:val="24"/>
+                <w:szCs w:val="24"/>
+              </w:rPr>
+            </w:pPr>
+            <w:proofErr w:type="spellStart"/>
+            <w:proofErr w:type="gramStart"/>
+            <w:r>
+              <w:rPr>
+                <w:sz w:val="24"/>
+                <w:szCs w:val="24"/>
+              </w:rPr>
+              <w:t>addr:</w:t>
+            </w:r>
+            <w:r>
+              <w:rPr>
+                <w:sz w:val="24"/>
+                <w:szCs w:val="24"/>
+              </w:rPr>
+              <w:t>street</w:t>
+            </w:r>
+            <w:proofErr w:type="spellEnd"/>
+            <w:proofErr w:type="gramEnd"/>
+          </w:p>
+        </w:tc>
+      </w:tr>
+      <w:tr>
+        <w:trPr>
+          <w:cnfStyle w:val="000000100000" w:firstRow="0" w:lastRow="0" w:firstColumn="0" w:lastColumn="0" w:oddVBand="0" w:evenVBand="0" w:oddHBand="1" w:evenHBand="0" w:firstRowFirstColumn="0" w:firstRowLastColumn="0" w:lastRowFirstColumn="0" w:lastRowLastColumn="0"/>
+        </w:trPr>
+        <w:tc>
+          <w:tcPr>
+            <w:cnfStyle w:val="001000000000" w:firstRow="0" w:lastRow="0" w:firstColumn="1" w:lastColumn="0" w:oddVBand="0" w:evenVBand="0" w:oddHBand="0" w:evenHBand="0" w:firstRowFirstColumn="0" w:firstRowLastColumn="0" w:lastRowFirstColumn="0" w:lastRowLastColumn="0"/>
+            <w:tcW w:w="4045" w:type="dxa"/>
+          </w:tcPr>
+          <w:p>
+            <w:pPr>
+              <w:rPr>
+                <w:b w:val="0"/>
+                <w:sz w:val="24"/>
+                <w:szCs w:val="24"/>
+              </w:rPr>
+            </w:pPr>
+            <w:r>
+              <w:rPr>
+                <w:b w:val="0"/>
+                <w:sz w:val="24"/>
+                <w:szCs w:val="24"/>
+              </w:rPr>
+              <w:t>COMPLETE_1</w:t>
+            </w:r>
+          </w:p>
+        </w:tc>
+        <w:tc>
+          <w:tcPr>
+            <w:tcW w:w="900" w:type="dxa"/>
+          </w:tcPr>
+          <w:p>
+            <w:pPr>
+              <w:cnfStyle w:val="000000100000" w:firstRow="0" w:lastRow="0" w:firstColumn="0" w:lastColumn="0" w:oddVBand="0" w:evenVBand="0" w:oddHBand="1" w:evenHBand="0" w:firstRowFirstColumn="0" w:firstRowLastColumn="0" w:lastRowFirstColumn="0" w:lastRowLastColumn="0"/>
+              <w:rPr>
+                <w:sz w:val="24"/>
+                <w:szCs w:val="24"/>
+              </w:rPr>
+            </w:pPr>
+            <w:r>
+              <w:rPr>
+                <w:sz w:val="24"/>
+                <w:szCs w:val="24"/>
+              </w:rPr>
+              <w:t>→</w:t>
+            </w:r>
+          </w:p>
+        </w:tc>
+        <w:tc>
+          <w:tcPr>
+            <w:tcW w:w="4405" w:type="dxa"/>
+          </w:tcPr>
+          <w:p>
+            <w:pPr>
+              <w:cnfStyle w:val="000000100000" w:firstRow="0" w:lastRow="0" w:firstColumn="0" w:lastColumn="0" w:oddVBand="0" w:evenVBand="0" w:oddHBand="1" w:evenHBand="0" w:firstRowFirstColumn="0" w:firstRowLastColumn="0" w:lastRowFirstColumn="0" w:lastRowLastColumn="0"/>
+              <w:rPr>
+                <w:sz w:val="24"/>
+                <w:szCs w:val="24"/>
+              </w:rPr>
+            </w:pPr>
+            <w:proofErr w:type="spellStart"/>
+            <w:proofErr w:type="gramStart"/>
+            <w:r>
+              <w:rPr>
+                <w:sz w:val="24"/>
+                <w:szCs w:val="24"/>
+              </w:rPr>
+              <w:t>addr:</w:t>
+            </w:r>
+            <w:r>
+              <w:rPr>
+                <w:sz w:val="24"/>
+                <w:szCs w:val="24"/>
+              </w:rPr>
+              <w:t>flats</w:t>
+            </w:r>
+            <w:proofErr w:type="spellEnd"/>
+            <w:proofErr w:type="gramEnd"/>
+          </w:p>
+        </w:tc>
+      </w:tr>
+      <w:tr>
+        <w:tc>
+          <w:tcPr>
+            <w:cnfStyle w:val="001000000000" w:firstRow="0" w:lastRow="0" w:firstColumn="1" w:lastColumn="0" w:oddVBand="0" w:evenVBand="0" w:oddHBand="0" w:evenHBand="0" w:firstRowFirstColumn="0" w:firstRowLastColumn="0" w:lastRowFirstColumn="0" w:lastRowLastColumn="0"/>
+            <w:tcW w:w="4045" w:type="dxa"/>
+          </w:tcPr>
+          <w:p>
+            <w:pPr>
+              <w:rPr>
+                <w:b w:val="0"/>
+                <w:sz w:val="24"/>
+                <w:szCs w:val="24"/>
+              </w:rPr>
+            </w:pPr>
+            <w:r>
+              <w:rPr>
+                <w:b w:val="0"/>
+                <w:sz w:val="24"/>
+                <w:szCs w:val="24"/>
+              </w:rPr>
+              <w:t>PLACE_NAME</w:t>
+            </w:r>
+          </w:p>
+        </w:tc>
+        <w:tc>
+          <w:tcPr>
+            <w:tcW w:w="900" w:type="dxa"/>
+          </w:tcPr>
+          <w:p>
+            <w:pPr>
+              <w:cnfStyle w:val="000000000000" w:firstRow="0" w:lastRow="0" w:firstColumn="0" w:lastColumn="0" w:oddVBand="0" w:evenVBand="0" w:oddHBand="0" w:evenHBand="0" w:firstRowFirstColumn="0" w:firstRowLastColumn="0" w:lastRowFirstColumn="0" w:lastRowLastColumn="0"/>
+              <w:rPr>
+                <w:sz w:val="24"/>
+                <w:szCs w:val="24"/>
+              </w:rPr>
+            </w:pPr>
+            <w:r>
+              <w:rPr>
+                <w:sz w:val="24"/>
+                <w:szCs w:val="24"/>
+              </w:rPr>
+              <w:t>→</w:t>
+            </w:r>
+          </w:p>
+        </w:tc>
+        <w:tc>
+          <w:tcPr>
+            <w:tcW w:w="4405" w:type="dxa"/>
+          </w:tcPr>
+          <w:p>
+            <w:pPr>
+              <w:cnfStyle w:val="000000000000" w:firstRow="0" w:lastRow="0" w:firstColumn="0" w:lastColumn="0" w:oddVBand="0" w:evenVBand="0" w:oddHBand="0" w:evenHBand="0" w:firstRowFirstColumn="0" w:firstRowLastColumn="0" w:lastRowFirstColumn="0" w:lastRowLastColumn="0"/>
+              <w:rPr>
+                <w:sz w:val="24"/>
+                <w:szCs w:val="24"/>
+              </w:rPr>
+            </w:pPr>
+            <w:proofErr w:type="spellStart"/>
+            <w:proofErr w:type="gramStart"/>
+            <w:r>
+              <w:rPr>
+                <w:sz w:val="24"/>
+                <w:szCs w:val="24"/>
+              </w:rPr>
+              <w:t>addr:</w:t>
+            </w:r>
+            <w:r>
+              <w:rPr>
+                <w:sz w:val="24"/>
+                <w:szCs w:val="24"/>
+              </w:rPr>
+              <w:t>city</w:t>
+            </w:r>
+            <w:proofErr w:type="spellEnd"/>
+            <w:proofErr w:type="gramEnd"/>
+          </w:p>
+        </w:tc>
+      </w:tr>
+      <w:tr>
+        <w:trPr>
+          <w:cnfStyle w:val="000000100000" w:firstRow="0" w:lastRow="0" w:firstColumn="0" w:lastColumn="0" w:oddVBand="0" w:evenVBand="0" w:oddHBand="1" w:evenHBand="0" w:firstRowFirstColumn="0" w:firstRowLastColumn="0" w:lastRowFirstColumn="0" w:lastRowLastColumn="0"/>
+        </w:trPr>
+        <w:tc>
+          <w:tcPr>
+            <w:cnfStyle w:val="001000000000" w:firstRow="0" w:lastRow="0" w:firstColumn="1" w:lastColumn="0" w:oddVBand="0" w:evenVBand="0" w:oddHBand="0" w:evenHBand="0" w:firstRowFirstColumn="0" w:firstRowLastColumn="0" w:lastRowFirstColumn="0" w:lastRowLastColumn="0"/>
+            <w:tcW w:w="4045" w:type="dxa"/>
+          </w:tcPr>
+          <w:p>
+            <w:pPr>
+              <w:rPr>
+                <w:b w:val="0"/>
+                <w:sz w:val="24"/>
+                <w:szCs w:val="24"/>
+              </w:rPr>
+            </w:pPr>
+            <w:r>
+              <w:rPr>
+                <w:b w:val="0"/>
+                <w:sz w:val="24"/>
+                <w:szCs w:val="24"/>
+              </w:rPr>
+              <w:t>STATE_NAME</w:t>
+            </w:r>
+          </w:p>
+        </w:tc>
+        <w:tc>
+          <w:tcPr>
+            <w:tcW w:w="900" w:type="dxa"/>
+          </w:tcPr>
+          <w:p>
+            <w:pPr>
+              <w:cnfStyle w:val="000000100000" w:firstRow="0" w:lastRow="0" w:firstColumn="0" w:lastColumn="0" w:oddVBand="0" w:evenVBand="0" w:oddHBand="1" w:evenHBand="0" w:firstRowFirstColumn="0" w:firstRowLastColumn="0" w:lastRowFirstColumn="0" w:lastRowLastColumn="0"/>
+              <w:rPr>
+                <w:sz w:val="24"/>
+                <w:szCs w:val="24"/>
+              </w:rPr>
+            </w:pPr>
+            <w:r>
+              <w:rPr>
+                <w:sz w:val="24"/>
+                <w:szCs w:val="24"/>
+              </w:rPr>
+              <w:t>→</w:t>
+            </w:r>
+          </w:p>
+        </w:tc>
+        <w:tc>
+          <w:tcPr>
+            <w:tcW w:w="4405" w:type="dxa"/>
+          </w:tcPr>
+          <w:p>
+            <w:pPr>
+              <w:cnfStyle w:val="000000100000" w:firstRow="0" w:lastRow="0" w:firstColumn="0" w:lastColumn="0" w:oddVBand="0" w:evenVBand="0" w:oddHBand="1" w:evenHBand="0" w:firstRowFirstColumn="0" w:firstRowLastColumn="0" w:lastRowFirstColumn="0" w:lastRowLastColumn="0"/>
+              <w:rPr>
+                <w:sz w:val="24"/>
+                <w:szCs w:val="24"/>
+              </w:rPr>
+            </w:pPr>
+            <w:proofErr w:type="spellStart"/>
+            <w:proofErr w:type="gramStart"/>
+            <w:r>
+              <w:rPr>
+                <w:sz w:val="24"/>
+                <w:szCs w:val="24"/>
+              </w:rPr>
+              <w:t>addr:</w:t>
+            </w:r>
+            <w:r>
+              <w:rPr>
+                <w:sz w:val="24"/>
+                <w:szCs w:val="24"/>
+              </w:rPr>
+              <w:t>state</w:t>
+            </w:r>
+            <w:proofErr w:type="spellEnd"/>
+            <w:proofErr w:type="gramEnd"/>
+          </w:p>
+        </w:tc>
+      </w:tr>
+      <w:tr>
+        <w:tc>
+          <w:tcPr>
+            <w:cnfStyle w:val="001000000000" w:firstRow="0" w:lastRow="0" w:firstColumn="1" w:lastColumn="0" w:oddVBand="0" w:evenVBand="0" w:oddHBand="0" w:evenHBand="0" w:firstRowFirstColumn="0" w:firstRowLastColumn="0" w:lastRowFirstColumn="0" w:lastRowLastColumn="0"/>
+            <w:tcW w:w="4045" w:type="dxa"/>
+          </w:tcPr>
+          <w:p>
+            <w:pPr>
+              <w:rPr>
+                <w:b w:val="0"/>
+                <w:sz w:val="24"/>
+                <w:szCs w:val="24"/>
+              </w:rPr>
+            </w:pPr>
+            <w:r>
+              <w:rPr>
+                <w:b w:val="0"/>
+                <w:sz w:val="24"/>
+                <w:szCs w:val="24"/>
+              </w:rPr>
+              <w:t>ZIP_CODE</w:t>
+            </w:r>
+          </w:p>
+        </w:tc>
+        <w:tc>
+          <w:tcPr>
+            <w:tcW w:w="900" w:type="dxa"/>
+          </w:tcPr>
+          <w:p>
+            <w:pPr>
+              <w:cnfStyle w:val="000000000000" w:firstRow="0" w:lastRow="0" w:firstColumn="0" w:lastColumn="0" w:oddVBand="0" w:evenVBand="0" w:oddHBand="0" w:evenHBand="0" w:firstRowFirstColumn="0" w:firstRowLastColumn="0" w:lastRowFirstColumn="0" w:lastRowLastColumn="0"/>
+              <w:rPr>
+                <w:sz w:val="24"/>
+                <w:szCs w:val="24"/>
+              </w:rPr>
+            </w:pPr>
+            <w:r>
+              <w:rPr>
+                <w:sz w:val="24"/>
+                <w:szCs w:val="24"/>
+              </w:rPr>
+              <w:t>→</w:t>
+            </w:r>
+          </w:p>
+        </w:tc>
+        <w:tc>
+          <w:tcPr>
+            <w:tcW w:w="4405" w:type="dxa"/>
+          </w:tcPr>
+          <w:p>
+            <w:pPr>
+              <w:cnfStyle w:val="000000000000" w:firstRow="0" w:lastRow="0" w:firstColumn="0" w:lastColumn="0" w:oddVBand="0" w:evenVBand="0" w:oddHBand="0" w:evenHBand="0" w:firstRowFirstColumn="0" w:firstRowLastColumn="0" w:lastRowFirstColumn="0" w:lastRowLastColumn="0"/>
+              <w:rPr>
+                <w:sz w:val="24"/>
+                <w:szCs w:val="24"/>
+              </w:rPr>
+            </w:pPr>
+            <w:proofErr w:type="spellStart"/>
+            <w:proofErr w:type="gramStart"/>
+            <w:r>
+              <w:rPr>
+                <w:sz w:val="24"/>
+                <w:szCs w:val="24"/>
+              </w:rPr>
+              <w:t>addr:</w:t>
+            </w:r>
+            <w:r>
+              <w:rPr>
+                <w:sz w:val="24"/>
+                <w:szCs w:val="24"/>
+              </w:rPr>
+              <w:t>postcode</w:t>
+            </w:r>
+            <w:proofErr w:type="spellEnd"/>
+            <w:proofErr w:type="gramEnd"/>
+          </w:p>
+        </w:tc>
+      </w:tr>
+    </w:tbl>
+    <w:p>
+      <w:pPr>
+        <w:spacing w:after="0"/>
+        <w:rPr>
+          <w:sz w:val="24"/>
+          <w:szCs w:val="24"/>
+        </w:rPr>
+      </w:pPr>
+    </w:p>
+    <w:p>
+      <w:pPr>
+        <w:spacing w:after="0"/>
+        <w:rPr>
+          <w:b/>
+          <w:sz w:val="24"/>
+          <w:szCs w:val="24"/>
+        </w:rPr>
+      </w:pPr>
+      <w:r>
+        <w:rPr>
+          <w:b/>
+          <w:sz w:val="24"/>
+          <w:szCs w:val="24"/>
+        </w:rPr>
         <w:t>Downloading OSM Data</w:t>
       </w:r>
     </w:p>
@@ -3032,6 +3713,150 @@
       <w:pPr>
         <w:spacing w:after="0"/>
         <w:rPr>
+          <w:sz w:val="24"/>
+          <w:szCs w:val="24"/>
+        </w:rPr>
+      </w:pPr>
+    </w:p>
+    <w:p>
+      <w:pPr>
+        <w:spacing w:after="0"/>
+        <w:rPr>
+          <w:sz w:val="24"/>
+          <w:szCs w:val="24"/>
+        </w:rPr>
+      </w:pPr>
+    </w:p>
+    <w:p>
+      <w:pPr>
+        <w:spacing w:after="0"/>
+        <w:rPr>
+          <w:sz w:val="24"/>
+          <w:szCs w:val="24"/>
+        </w:rPr>
+      </w:pPr>
+    </w:p>
+    <w:p>
+      <w:pPr>
+        <w:spacing w:after="0"/>
+        <w:rPr>
+          <w:sz w:val="24"/>
+          <w:szCs w:val="24"/>
+        </w:rPr>
+      </w:pPr>
+    </w:p>
+    <w:p>
+      <w:pPr>
+        <w:spacing w:after="0"/>
+        <w:rPr>
+          <w:sz w:val="24"/>
+          <w:szCs w:val="24"/>
+        </w:rPr>
+      </w:pPr>
+    </w:p>
+    <w:p>
+      <w:pPr>
+        <w:spacing w:after="0"/>
+        <w:rPr>
+          <w:sz w:val="24"/>
+          <w:szCs w:val="24"/>
+        </w:rPr>
+      </w:pPr>
+    </w:p>
+    <w:p>
+      <w:pPr>
+        <w:spacing w:after="0"/>
+        <w:rPr>
+          <w:sz w:val="24"/>
+          <w:szCs w:val="24"/>
+        </w:rPr>
+      </w:pPr>
+    </w:p>
+    <w:p>
+      <w:pPr>
+        <w:spacing w:after="0"/>
+        <w:rPr>
+          <w:sz w:val="24"/>
+          <w:szCs w:val="24"/>
+        </w:rPr>
+      </w:pPr>
+    </w:p>
+    <w:p>
+      <w:pPr>
+        <w:spacing w:after="0"/>
+        <w:rPr>
+          <w:sz w:val="24"/>
+          <w:szCs w:val="24"/>
+        </w:rPr>
+      </w:pPr>
+    </w:p>
+    <w:p>
+      <w:pPr>
+        <w:spacing w:after="0"/>
+        <w:rPr>
+          <w:sz w:val="24"/>
+          <w:szCs w:val="24"/>
+        </w:rPr>
+      </w:pPr>
+    </w:p>
+    <w:p>
+      <w:pPr>
+        <w:spacing w:after="0"/>
+        <w:rPr>
+          <w:sz w:val="24"/>
+          <w:szCs w:val="24"/>
+        </w:rPr>
+      </w:pPr>
+    </w:p>
+    <w:p>
+      <w:pPr>
+        <w:spacing w:after="0"/>
+        <w:rPr>
+          <w:sz w:val="24"/>
+          <w:szCs w:val="24"/>
+        </w:rPr>
+      </w:pPr>
+    </w:p>
+    <w:p>
+      <w:pPr>
+        <w:spacing w:after="0"/>
+        <w:rPr>
+          <w:sz w:val="24"/>
+          <w:szCs w:val="24"/>
+        </w:rPr>
+      </w:pPr>
+    </w:p>
+    <w:p>
+      <w:pPr>
+        <w:spacing w:after="0"/>
+        <w:rPr>
+          <w:sz w:val="24"/>
+          <w:szCs w:val="24"/>
+        </w:rPr>
+      </w:pPr>
+    </w:p>
+    <w:p>
+      <w:pPr>
+        <w:spacing w:after="0"/>
+        <w:rPr>
+          <w:sz w:val="24"/>
+          <w:szCs w:val="24"/>
+        </w:rPr>
+      </w:pPr>
+    </w:p>
+    <w:p>
+      <w:pPr>
+        <w:spacing w:after="0"/>
+        <w:rPr>
+          <w:sz w:val="24"/>
+          <w:szCs w:val="24"/>
+        </w:rPr>
+      </w:pPr>
+    </w:p>
+    <w:p>
+      <w:pPr>
+        <w:spacing w:after="0"/>
+        <w:rPr>
           <w:b/>
           <w:sz w:val="24"/>
           <w:szCs w:val="24"/>
@@ -3043,6 +3868,7 @@
           <w:sz w:val="24"/>
           <w:szCs w:val="24"/>
         </w:rPr>
+        <w:lastRenderedPageBreak/>
         <w:t>Conflating the Data</w:t>
       </w:r>
     </w:p>
@@ -3345,7 +4171,6 @@
           <w:sz w:val="24"/>
           <w:szCs w:val="24"/>
         </w:rPr>
-        <w:lastRenderedPageBreak/>
         <w:t xml:space="preserve">Leaving the Configure </w:t>
       </w:r>
       <w:r>
@@ -3449,6 +4274,7 @@
           <w:sz w:val="24"/>
           <w:szCs w:val="24"/>
         </w:rPr>
+        <w:lastRenderedPageBreak/>
         <w:t>Set the rest of the window with Method: “One to One” and Distance: “Standard &lt; 50”</w:t>
       </w:r>
       <w:r>
@@ -3667,26 +4493,171 @@
     <w:p>
       <w:pPr>
         <w:spacing w:after="0"/>
+        <w:ind w:left="720"/>
+        <w:rPr>
+          <w:sz w:val="24"/>
+          <w:szCs w:val="24"/>
+        </w:rPr>
+      </w:pPr>
+    </w:p>
+    <w:p>
+      <w:pPr>
+        <w:spacing w:after="0"/>
         <w:rPr>
           <w:sz w:val="24"/>
           <w:szCs w:val="24"/>
           <w:u w:val="single"/>
         </w:rPr>
       </w:pPr>
-      <w:r>
-        <w:rPr>
-          <w:sz w:val="24"/>
-          <w:szCs w:val="24"/>
+    </w:p>
+    <w:p>
+      <w:pPr>
+        <w:spacing w:after="0"/>
+        <w:rPr>
+          <w:sz w:val="24"/>
+          <w:szCs w:val="24"/>
+          <w:u w:val="single"/>
+        </w:rPr>
+      </w:pPr>
+    </w:p>
+    <w:p>
+      <w:pPr>
+        <w:spacing w:after="0"/>
+        <w:rPr>
+          <w:sz w:val="24"/>
+          <w:szCs w:val="24"/>
+          <w:u w:val="single"/>
+        </w:rPr>
+      </w:pPr>
+    </w:p>
+    <w:p>
+      <w:pPr>
+        <w:spacing w:after="0"/>
+        <w:rPr>
+          <w:sz w:val="24"/>
+          <w:szCs w:val="24"/>
+          <w:u w:val="single"/>
+        </w:rPr>
+      </w:pPr>
+    </w:p>
+    <w:p>
+      <w:pPr>
+        <w:spacing w:after="0"/>
+        <w:rPr>
+          <w:sz w:val="24"/>
+          <w:szCs w:val="24"/>
+          <w:u w:val="single"/>
+        </w:rPr>
+      </w:pPr>
+    </w:p>
+    <w:p>
+      <w:pPr>
+        <w:spacing w:after="0"/>
+        <w:rPr>
+          <w:sz w:val="24"/>
+          <w:szCs w:val="24"/>
+          <w:u w:val="single"/>
+        </w:rPr>
+      </w:pPr>
+    </w:p>
+    <w:p>
+      <w:pPr>
+        <w:spacing w:after="0"/>
+        <w:rPr>
+          <w:sz w:val="24"/>
+          <w:szCs w:val="24"/>
+          <w:u w:val="single"/>
+        </w:rPr>
+      </w:pPr>
+    </w:p>
+    <w:p>
+      <w:pPr>
+        <w:spacing w:after="0"/>
+        <w:rPr>
+          <w:sz w:val="24"/>
+          <w:szCs w:val="24"/>
+          <w:u w:val="single"/>
+        </w:rPr>
+      </w:pPr>
+    </w:p>
+    <w:p>
+      <w:pPr>
+        <w:spacing w:after="0"/>
+        <w:rPr>
+          <w:sz w:val="24"/>
+          <w:szCs w:val="24"/>
+          <w:u w:val="single"/>
+        </w:rPr>
+      </w:pPr>
+    </w:p>
+    <w:p>
+      <w:pPr>
+        <w:spacing w:after="0"/>
+        <w:rPr>
+          <w:sz w:val="24"/>
+          <w:szCs w:val="24"/>
+          <w:u w:val="single"/>
+        </w:rPr>
+      </w:pPr>
+    </w:p>
+    <w:p>
+      <w:pPr>
+        <w:spacing w:after="0"/>
+        <w:rPr>
+          <w:sz w:val="24"/>
+          <w:szCs w:val="24"/>
+          <w:u w:val="single"/>
+        </w:rPr>
+      </w:pPr>
+    </w:p>
+    <w:p>
+      <w:pPr>
+        <w:spacing w:after="0"/>
+        <w:rPr>
+          <w:sz w:val="24"/>
+          <w:szCs w:val="24"/>
+          <w:u w:val="single"/>
+        </w:rPr>
+      </w:pPr>
+    </w:p>
+    <w:p>
+      <w:pPr>
+        <w:spacing w:after="0"/>
+        <w:rPr>
+          <w:sz w:val="24"/>
+          <w:szCs w:val="24"/>
+          <w:u w:val="single"/>
+        </w:rPr>
+      </w:pPr>
+    </w:p>
+    <w:p>
+      <w:pPr>
+        <w:spacing w:after="0"/>
+        <w:ind w:firstLine="720"/>
+        <w:rPr>
+          <w:sz w:val="24"/>
+          <w:szCs w:val="24"/>
+          <w:u w:val="single"/>
+        </w:rPr>
+      </w:pPr>
+    </w:p>
+    <w:p>
+      <w:pPr>
+        <w:spacing w:after="0"/>
+        <w:ind w:firstLine="720"/>
+        <w:rPr>
+          <w:sz w:val="24"/>
+          <w:szCs w:val="24"/>
+          <w:u w:val="single"/>
+        </w:rPr>
+      </w:pPr>
+      <w:r>
+        <w:rPr>
+          <w:sz w:val="24"/>
+          <w:szCs w:val="24"/>
+          <w:u w:val="single"/>
         </w:rPr>
         <w:lastRenderedPageBreak/>
-        <w:tab/>
-      </w:r>
-      <w:r>
-        <w:rPr>
-          <w:sz w:val="24"/>
-          <w:szCs w:val="24"/>
-          <w:u w:val="single"/>
-        </w:rPr>
         <w:t>For Polygon Data</w:t>
       </w:r>
     </w:p>
@@ -5688,8 +6659,6 @@
         </w:rPr>
         <w:t>)</w:t>
       </w:r>
-      <w:bookmarkStart w:id="0" w:name="_GoBack"/>
-      <w:bookmarkEnd w:id="0"/>
     </w:p>
     <w:sectPr>
       <w:footerReference w:type="default" r:id="rId42"/>
@@ -7568,6 +8537,118 @@
       <w:outlineLvl w:val="9"/>
     </w:pPr>
   </w:style>
+  <w:style w:type="table" w:styleId="TableGrid">
+    <w:name w:val="Table Grid"/>
+    <w:basedOn w:val="TableNormal"/>
+    <w:uiPriority w:val="39"/>
+    <w:rsid w:val="00B341F5"/>
+    <w:pPr>
+      <w:spacing w:after="0" w:line="240" w:lineRule="auto"/>
+    </w:pPr>
+    <w:tblPr>
+      <w:tblBorders>
+        <w:top w:val="single" w:sz="4" w:space="0" w:color="auto"/>
+        <w:left w:val="single" w:sz="4" w:space="0" w:color="auto"/>
+        <w:bottom w:val="single" w:sz="4" w:space="0" w:color="auto"/>
+        <w:right w:val="single" w:sz="4" w:space="0" w:color="auto"/>
+        <w:insideH w:val="single" w:sz="4" w:space="0" w:color="auto"/>
+        <w:insideV w:val="single" w:sz="4" w:space="0" w:color="auto"/>
+      </w:tblBorders>
+    </w:tblPr>
+  </w:style>
+  <w:style w:type="table" w:styleId="PlainTable3">
+    <w:name w:val="Plain Table 3"/>
+    <w:basedOn w:val="TableNormal"/>
+    <w:uiPriority w:val="43"/>
+    <w:rsid w:val="00B341F5"/>
+    <w:pPr>
+      <w:spacing w:after="0" w:line="240" w:lineRule="auto"/>
+    </w:pPr>
+    <w:tblPr>
+      <w:tblStyleRowBandSize w:val="1"/>
+      <w:tblStyleColBandSize w:val="1"/>
+    </w:tblPr>
+    <w:tblStylePr w:type="firstRow">
+      <w:rPr>
+        <w:b/>
+        <w:bCs/>
+        <w:caps/>
+      </w:rPr>
+      <w:tblPr/>
+      <w:tcPr>
+        <w:tcBorders>
+          <w:bottom w:val="single" w:sz="4" w:space="0" w:color="7F7F7F" w:themeColor="text1" w:themeTint="80"/>
+        </w:tcBorders>
+      </w:tcPr>
+    </w:tblStylePr>
+    <w:tblStylePr w:type="lastRow">
+      <w:rPr>
+        <w:b/>
+        <w:bCs/>
+        <w:caps/>
+      </w:rPr>
+      <w:tblPr/>
+      <w:tcPr>
+        <w:tcBorders>
+          <w:top w:val="nil"/>
+        </w:tcBorders>
+      </w:tcPr>
+    </w:tblStylePr>
+    <w:tblStylePr w:type="firstCol">
+      <w:rPr>
+        <w:b/>
+        <w:bCs/>
+        <w:caps/>
+      </w:rPr>
+      <w:tblPr/>
+      <w:tcPr>
+        <w:tcBorders>
+          <w:right w:val="single" w:sz="4" w:space="0" w:color="7F7F7F" w:themeColor="text1" w:themeTint="80"/>
+        </w:tcBorders>
+      </w:tcPr>
+    </w:tblStylePr>
+    <w:tblStylePr w:type="lastCol">
+      <w:rPr>
+        <w:b/>
+        <w:bCs/>
+        <w:caps/>
+      </w:rPr>
+      <w:tblPr/>
+      <w:tcPr>
+        <w:tcBorders>
+          <w:left w:val="nil"/>
+        </w:tcBorders>
+      </w:tcPr>
+    </w:tblStylePr>
+    <w:tblStylePr w:type="band1Vert">
+      <w:tblPr/>
+      <w:tcPr>
+        <w:shd w:val="clear" w:color="auto" w:fill="F2F2F2" w:themeFill="background1" w:themeFillShade="F2"/>
+      </w:tcPr>
+    </w:tblStylePr>
+    <w:tblStylePr w:type="band1Horz">
+      <w:tblPr/>
+      <w:tcPr>
+        <w:shd w:val="clear" w:color="auto" w:fill="F2F2F2" w:themeFill="background1" w:themeFillShade="F2"/>
+      </w:tcPr>
+    </w:tblStylePr>
+    <w:tblStylePr w:type="neCell">
+      <w:tblPr/>
+      <w:tcPr>
+        <w:tcBorders>
+          <w:left w:val="nil"/>
+        </w:tcBorders>
+      </w:tcPr>
+    </w:tblStylePr>
+    <w:tblStylePr w:type="nwCell">
+      <w:tblPr/>
+      <w:tcPr>
+        <w:tcBorders>
+          <w:right w:val="nil"/>
+        </w:tcBorders>
+      </w:tcPr>
+    </w:tblStylePr>
+  </w:style>
 </w:styles>
 </file>
 
@@ -7871,7 +8952,7 @@
 </file>
 
 <file path=customXml/itemProps1.xml><?xml version="1.0" encoding="utf-8"?>
-<ds:datastoreItem xmlns:ds="http://schemas.openxmlformats.org/officeDocument/2006/customXml" ds:itemID="{E370F141-C504-4A1E-B551-A1DE51B7B883}">
+<ds:datastoreItem xmlns:ds="http://schemas.openxmlformats.org/officeDocument/2006/customXml" ds:itemID="{94FA0579-BC78-4C5E-9C35-E15DF53FADAC}">
   <ds:schemaRefs>
     <ds:schemaRef ds:uri="http://schemas.openxmlformats.org/officeDocument/2006/bibliography"/>
   </ds:schemaRefs>

--- a/Importing into OSM.docx
+++ b/Importing into OSM.docx
@@ -2,6 +2,585 @@
 <file path=word/document.xml><?xml version="1.0" encoding="utf-8"?>
 <w:document xmlns:wpc="http://schemas.microsoft.com/office/word/2010/wordprocessingCanvas" xmlns:cx="http://schemas.microsoft.com/office/drawing/2014/chartex" xmlns:cx1="http://schemas.microsoft.com/office/drawing/2015/9/8/chartex" xmlns:cx2="http://schemas.microsoft.com/office/drawing/2015/10/21/chartex" xmlns:cx3="http://schemas.microsoft.com/office/drawing/2016/5/9/chartex" xmlns:cx4="http://schemas.microsoft.com/office/drawing/2016/5/10/chartex" xmlns:cx5="http://schemas.microsoft.com/office/drawing/2016/5/11/chartex" xmlns:cx6="http://schemas.microsoft.com/office/drawing/2016/5/12/chartex" xmlns:cx7="http://schemas.microsoft.com/office/drawing/2016/5/13/chartex" xmlns:cx8="http://schemas.microsoft.com/office/drawing/2016/5/14/chartex" xmlns:mc="http://schemas.openxmlformats.org/markup-compatibility/2006" xmlns:aink="http://schemas.microsoft.com/office/drawing/2016/ink" xmlns:am3d="http://schemas.microsoft.com/office/drawing/2017/model3d" xmlns:o="urn:schemas-microsoft-com:office:office" xmlns:r="http://schemas.openxmlformats.org/officeDocument/2006/relationships" xmlns:m="http://schemas.openxmlformats.org/officeDocument/2006/math" xmlns:v="urn:schemas-microsoft-com:vml" xmlns:wp14="http://schemas.microsoft.com/office/word/2010/wordprocessingDrawing" xmlns:wp="http://schemas.openxmlformats.org/drawingml/2006/wordprocessingDrawing" xmlns:w10="urn:schemas-microsoft-com:office:word" xmlns:w="http://schemas.openxmlformats.org/wordprocessingml/2006/main" xmlns:w14="http://schemas.microsoft.com/office/word/2010/wordml" xmlns:w15="http://schemas.microsoft.com/office/word/2012/wordml" xmlns:w16cid="http://schemas.microsoft.com/office/word/2016/wordml/cid" xmlns:w16se="http://schemas.microsoft.com/office/word/2015/wordml/symex" xmlns:wpg="http://schemas.microsoft.com/office/word/2010/wordprocessingGroup" xmlns:wpi="http://schemas.microsoft.com/office/word/2010/wordprocessingInk" xmlns:wne="http://schemas.microsoft.com/office/word/2006/wordml" xmlns:wps="http://schemas.microsoft.com/office/word/2010/wordprocessingShape" mc:Ignorable="w14 w15 w16se w16cid wp14">
   <w:body>
+    <w:sdt>
+      <w:sdtPr>
+        <w:id w:val="1162512253"/>
+        <w:docPartObj>
+          <w:docPartGallery w:val="Cover Pages"/>
+          <w:docPartUnique/>
+        </w:docPartObj>
+      </w:sdtPr>
+      <w:sdtEndPr/>
+      <w:sdtContent>
+        <w:p>
+          <w:r>
+            <w:rPr>
+              <w:noProof/>
+              <w:color w:val="FFFFFF" w:themeColor="background1"/>
+            </w:rPr>
+            <mc:AlternateContent>
+              <mc:Choice Requires="wpg">
+                <w:drawing>
+                  <wp:anchor distT="0" distB="0" distL="114300" distR="114300" simplePos="0" relativeHeight="251659264" behindDoc="0" locked="0" layoutInCell="1" allowOverlap="1" wp14:anchorId="26A7787C" wp14:editId="01C5E27A">
+                    <wp:simplePos x="0" y="0"/>
+                    <wp:positionH relativeFrom="page">
+                      <wp:align>center</wp:align>
+                    </wp:positionH>
+                    <wp:positionV relativeFrom="page">
+                      <wp:align>center</wp:align>
+                    </wp:positionV>
+                    <wp:extent cx="6858000" cy="9144000"/>
+                    <wp:effectExtent l="0" t="0" r="2540" b="635"/>
+                    <wp:wrapNone/>
+                    <wp:docPr id="467" name="Group 467"/>
+                    <wp:cNvGraphicFramePr/>
+                    <a:graphic xmlns:a="http://schemas.openxmlformats.org/drawingml/2006/main">
+                      <a:graphicData uri="http://schemas.microsoft.com/office/word/2010/wordprocessingGroup">
+                        <wpg:wgp>
+                          <wpg:cNvGrpSpPr/>
+                          <wpg:grpSpPr>
+                            <a:xfrm>
+                              <a:off x="0" y="0"/>
+                              <a:ext cx="6858000" cy="9144000"/>
+                              <a:chOff x="0" y="0"/>
+                              <a:chExt cx="6858000" cy="9144000"/>
+                            </a:xfrm>
+                          </wpg:grpSpPr>
+                          <wps:wsp>
+                            <wps:cNvPr id="468" name="Rectangle 468"/>
+                            <wps:cNvSpPr/>
+                            <wps:spPr>
+                              <a:xfrm>
+                                <a:off x="228600" y="0"/>
+                                <a:ext cx="6629400" cy="9144000"/>
+                              </a:xfrm>
+                              <a:prstGeom prst="rect">
+                                <a:avLst/>
+                              </a:prstGeom>
+                              <a:solidFill>
+                                <a:schemeClr val="tx1"/>
+                              </a:solidFill>
+                              <a:ln>
+                                <a:noFill/>
+                              </a:ln>
+                            </wps:spPr>
+                            <wps:style>
+                              <a:lnRef idx="2">
+                                <a:schemeClr val="accent1">
+                                  <a:shade val="50000"/>
+                                </a:schemeClr>
+                              </a:lnRef>
+                              <a:fillRef idx="1">
+                                <a:schemeClr val="accent1"/>
+                              </a:fillRef>
+                              <a:effectRef idx="0">
+                                <a:schemeClr val="accent1"/>
+                              </a:effectRef>
+                              <a:fontRef idx="minor">
+                                <a:schemeClr val="lt1"/>
+                              </a:fontRef>
+                            </wps:style>
+                            <wps:txbx>
+                              <w:txbxContent>
+                                <w:sdt>
+                                  <w:sdtPr>
+                                    <w:rPr>
+                                      <w:rFonts w:asciiTheme="majorHAnsi" w:eastAsiaTheme="majorEastAsia" w:hAnsiTheme="majorHAnsi" w:cstheme="majorBidi"/>
+                                      <w:color w:val="FFFFFF" w:themeColor="background1"/>
+                                      <w:sz w:val="84"/>
+                                      <w:szCs w:val="84"/>
+                                    </w:rPr>
+                                    <w:alias w:val="Title"/>
+                                    <w:tag w:val=""/>
+                                    <w:id w:val="-1135860743"/>
+                                    <w:dataBinding w:prefixMappings="xmlns:ns0='http://purl.org/dc/elements/1.1/' xmlns:ns1='http://schemas.openxmlformats.org/package/2006/metadata/core-properties' " w:xpath="/ns1:coreProperties[1]/ns0:title[1]" w:storeItemID="{6C3C8BC8-F283-45AE-878A-BAB7291924A1}"/>
+                                    <w:text/>
+                                  </w:sdtPr>
+                                  <w:sdtEndPr/>
+                                  <w:sdtContent>
+                                    <w:p>
+                                      <w:pPr>
+                                        <w:pStyle w:val="NoSpacing"/>
+                                        <w:spacing w:after="120"/>
+                                        <w:rPr>
+                                          <w:rFonts w:asciiTheme="majorHAnsi" w:eastAsiaTheme="majorEastAsia" w:hAnsiTheme="majorHAnsi" w:cstheme="majorBidi"/>
+                                          <w:color w:val="FFFFFF" w:themeColor="background1"/>
+                                          <w:sz w:val="84"/>
+                                          <w:szCs w:val="84"/>
+                                        </w:rPr>
+                                      </w:pPr>
+                                      <w:r>
+                                        <w:rPr>
+                                          <w:rFonts w:asciiTheme="majorHAnsi" w:eastAsiaTheme="majorEastAsia" w:hAnsiTheme="majorHAnsi" w:cstheme="majorBidi"/>
+                                          <w:color w:val="FFFFFF" w:themeColor="background1"/>
+                                          <w:sz w:val="84"/>
+                                          <w:szCs w:val="84"/>
+                                        </w:rPr>
+                                        <w:t>OpenStreetMap</w:t>
+                                      </w:r>
+                                    </w:p>
+                                  </w:sdtContent>
+                                </w:sdt>
+                                <w:sdt>
+                                  <w:sdtPr>
+                                    <w:rPr>
+                                      <w:color w:val="ED7D31" w:themeColor="accent2"/>
+                                      <w:sz w:val="28"/>
+                                      <w:szCs w:val="28"/>
+                                    </w:rPr>
+                                    <w:alias w:val="Subtitle"/>
+                                    <w:tag w:val=""/>
+                                    <w:id w:val="1762254777"/>
+                                    <w:dataBinding w:prefixMappings="xmlns:ns0='http://purl.org/dc/elements/1.1/' xmlns:ns1='http://schemas.openxmlformats.org/package/2006/metadata/core-properties' " w:xpath="/ns1:coreProperties[1]/ns0:subject[1]" w:storeItemID="{6C3C8BC8-F283-45AE-878A-BAB7291924A1}"/>
+                                    <w:text/>
+                                  </w:sdtPr>
+                                  <w:sdtEndPr/>
+                                  <w:sdtContent>
+                                    <w:p>
+                                      <w:pPr>
+                                        <w:pStyle w:val="NoSpacing"/>
+                                        <w:rPr>
+                                          <w:color w:val="ED7D31" w:themeColor="accent2"/>
+                                          <w:sz w:val="28"/>
+                                          <w:szCs w:val="28"/>
+                                        </w:rPr>
+                                      </w:pPr>
+                                      <w:r>
+                                        <w:rPr>
+                                          <w:color w:val="ED7D31" w:themeColor="accent2"/>
+                                          <w:sz w:val="28"/>
+                                          <w:szCs w:val="28"/>
+                                        </w:rPr>
+                                        <w:t>Importation Instruction Guide</w:t>
+                                      </w:r>
+                                    </w:p>
+                                  </w:sdtContent>
+                                </w:sdt>
+                              </w:txbxContent>
+                            </wps:txbx>
+                            <wps:bodyPr rot="0" spcFirstLastPara="0" vertOverflow="overflow" horzOverflow="overflow" vert="horz" wrap="square" lIns="457200" tIns="914400" rIns="914400" bIns="2651760" numCol="1" spcCol="0" rtlCol="0" fromWordArt="0" anchor="b" anchorCtr="0" forceAA="0" compatLnSpc="1">
+                              <a:prstTxWarp prst="textNoShape">
+                                <a:avLst/>
+                              </a:prstTxWarp>
+                              <a:noAutofit/>
+                            </wps:bodyPr>
+                          </wps:wsp>
+                          <wps:wsp>
+                            <wps:cNvPr id="469" name="Rectangle 469"/>
+                            <wps:cNvSpPr/>
+                            <wps:spPr>
+                              <a:xfrm>
+                                <a:off x="0" y="0"/>
+                                <a:ext cx="228600" cy="9144000"/>
+                              </a:xfrm>
+                              <a:prstGeom prst="rect">
+                                <a:avLst/>
+                              </a:prstGeom>
+                              <a:solidFill>
+                                <a:schemeClr val="tx1">
+                                  <a:lumMod val="50000"/>
+                                  <a:lumOff val="50000"/>
+                                </a:schemeClr>
+                              </a:solidFill>
+                              <a:ln>
+                                <a:noFill/>
+                              </a:ln>
+                            </wps:spPr>
+                            <wps:style>
+                              <a:lnRef idx="2">
+                                <a:schemeClr val="accent1">
+                                  <a:shade val="50000"/>
+                                </a:schemeClr>
+                              </a:lnRef>
+                              <a:fillRef idx="1">
+                                <a:schemeClr val="accent1"/>
+                              </a:fillRef>
+                              <a:effectRef idx="0">
+                                <a:schemeClr val="accent1"/>
+                              </a:effectRef>
+                              <a:fontRef idx="minor">
+                                <a:schemeClr val="lt1"/>
+                              </a:fontRef>
+                            </wps:style>
+                            <wps:bodyPr rot="0" spcFirstLastPara="0" vertOverflow="overflow" horzOverflow="overflow" vert="horz" wrap="square" lIns="91440" tIns="45720" rIns="91440" bIns="45720" numCol="1" spcCol="0" rtlCol="0" fromWordArt="0" anchor="ctr" anchorCtr="0" forceAA="0" compatLnSpc="1">
+                              <a:prstTxWarp prst="textNoShape">
+                                <a:avLst/>
+                              </a:prstTxWarp>
+                              <a:noAutofit/>
+                            </wps:bodyPr>
+                          </wps:wsp>
+                          <wps:wsp>
+                            <wps:cNvPr id="470" name="Text Box 470"/>
+                            <wps:cNvSpPr txBox="1"/>
+                            <wps:spPr>
+                              <a:xfrm>
+                                <a:off x="228600" y="7162800"/>
+                                <a:ext cx="6629400" cy="1561465"/>
+                              </a:xfrm>
+                              <a:prstGeom prst="rect">
+                                <a:avLst/>
+                              </a:prstGeom>
+                              <a:noFill/>
+                              <a:ln w="6350">
+                                <a:noFill/>
+                              </a:ln>
+                              <a:effectLst/>
+                            </wps:spPr>
+                            <wps:style>
+                              <a:lnRef idx="0">
+                                <a:schemeClr val="accent1"/>
+                              </a:lnRef>
+                              <a:fillRef idx="0">
+                                <a:schemeClr val="accent1"/>
+                              </a:fillRef>
+                              <a:effectRef idx="0">
+                                <a:schemeClr val="accent1"/>
+                              </a:effectRef>
+                              <a:fontRef idx="minor">
+                                <a:schemeClr val="dk1"/>
+                              </a:fontRef>
+                            </wps:style>
+                            <wps:txbx>
+                              <w:txbxContent>
+                                <w:sdt>
+                                  <w:sdtPr>
+                                    <w:rPr>
+                                      <w:color w:val="FFFFFF" w:themeColor="background1"/>
+                                      <w:sz w:val="32"/>
+                                      <w:szCs w:val="32"/>
+                                    </w:rPr>
+                                    <w:alias w:val="Author"/>
+                                    <w:tag w:val=""/>
+                                    <w:id w:val="862637480"/>
+                                    <w:dataBinding w:prefixMappings="xmlns:ns0='http://purl.org/dc/elements/1.1/' xmlns:ns1='http://schemas.openxmlformats.org/package/2006/metadata/core-properties' " w:xpath="/ns1:coreProperties[1]/ns0:creator[1]" w:storeItemID="{6C3C8BC8-F283-45AE-878A-BAB7291924A1}"/>
+                                    <w:text/>
+                                  </w:sdtPr>
+                                  <w:sdtEndPr/>
+                                  <w:sdtContent>
+                                    <w:p>
+                                      <w:pPr>
+                                        <w:pStyle w:val="NoSpacing"/>
+                                        <w:rPr>
+                                          <w:color w:val="FFFFFF" w:themeColor="background1"/>
+                                          <w:sz w:val="32"/>
+                                          <w:szCs w:val="32"/>
+                                        </w:rPr>
+                                      </w:pPr>
+                                      <w:r>
+                                        <w:rPr>
+                                          <w:color w:val="FFFFFF" w:themeColor="background1"/>
+                                          <w:sz w:val="32"/>
+                                          <w:szCs w:val="32"/>
+                                        </w:rPr>
+                                        <w:t>Mulea, Gregory</w:t>
+                                      </w:r>
+                                    </w:p>
+                                  </w:sdtContent>
+                                </w:sdt>
+                                <w:p>
+                                  <w:pPr>
+                                    <w:pStyle w:val="NoSpacing"/>
+                                    <w:rPr>
+                                      <w:color w:val="FFFFFF" w:themeColor="background1"/>
+                                      <w:sz w:val="18"/>
+                                      <w:szCs w:val="18"/>
+                                    </w:rPr>
+                                  </w:pPr>
+                                  <w:sdt>
+                                    <w:sdtPr>
+                                      <w:rPr>
+                                        <w:caps/>
+                                        <w:color w:val="FFFFFF" w:themeColor="background1"/>
+                                        <w:sz w:val="18"/>
+                                        <w:szCs w:val="18"/>
+                                      </w:rPr>
+                                      <w:alias w:val="Company"/>
+                                      <w:tag w:val=""/>
+                                      <w:id w:val="197121647"/>
+                                      <w:dataBinding w:prefixMappings="xmlns:ns0='http://schemas.openxmlformats.org/officeDocument/2006/extended-properties' " w:xpath="/ns0:Properties[1]/ns0:Company[1]" w:storeItemID="{6668398D-A668-4E3E-A5EB-62B293D839F1}"/>
+                                      <w:text/>
+                                    </w:sdtPr>
+                                    <w:sdtEndPr/>
+                                    <w:sdtContent>
+                                      <w:r>
+                                        <w:rPr>
+                                          <w:caps/>
+                                          <w:color w:val="FFFFFF" w:themeColor="background1"/>
+                                          <w:sz w:val="18"/>
+                                          <w:szCs w:val="18"/>
+                                        </w:rPr>
+                                        <w:t>m-ncppc</w:t>
+                                      </w:r>
+                                    </w:sdtContent>
+                                  </w:sdt>
+                                  <w:r>
+                                    <w:rPr>
+                                      <w:color w:val="FFFFFF" w:themeColor="background1"/>
+                                      <w:sz w:val="18"/>
+                                      <w:szCs w:val="18"/>
+                                    </w:rPr>
+                                    <w:t>  </w:t>
+                                  </w:r>
+                                  <w:sdt>
+                                    <w:sdtPr>
+                                      <w:rPr>
+                                        <w:color w:val="FFFFFF" w:themeColor="background1"/>
+                                        <w:sz w:val="18"/>
+                                        <w:szCs w:val="18"/>
+                                      </w:rPr>
+                                      <w:alias w:val="Address"/>
+                                      <w:tag w:val=""/>
+                                      <w:id w:val="-978848194"/>
+                                      <w:showingPlcHdr/>
+                                      <w:dataBinding w:prefixMappings="xmlns:ns0='http://schemas.microsoft.com/office/2006/coverPageProps' " w:xpath="/ns0:CoverPageProperties[1]/ns0:CompanyAddress[1]" w:storeItemID="{55AF091B-3C7A-41E3-B477-F2FDAA23CFDA}"/>
+                                      <w:text/>
+                                    </w:sdtPr>
+                                    <w:sdtEndPr/>
+                                    <w:sdtContent>
+                                      <w:r>
+                                        <w:rPr>
+                                          <w:color w:val="FFFFFF" w:themeColor="background1"/>
+                                          <w:sz w:val="18"/>
+                                          <w:szCs w:val="18"/>
+                                        </w:rPr>
+                                        <w:t xml:space="preserve">     </w:t>
+                                      </w:r>
+                                    </w:sdtContent>
+                                  </w:sdt>
+                                </w:p>
+                              </w:txbxContent>
+                            </wps:txbx>
+                            <wps:bodyPr rot="0" spcFirstLastPara="0" vertOverflow="overflow" horzOverflow="overflow" vert="horz" wrap="square" lIns="457200" tIns="0" rIns="914400" bIns="0" numCol="1" spcCol="0" rtlCol="0" fromWordArt="0" anchor="b" anchorCtr="0" forceAA="0" compatLnSpc="1">
+                              <a:prstTxWarp prst="textNoShape">
+                                <a:avLst/>
+                              </a:prstTxWarp>
+                              <a:noAutofit/>
+                            </wps:bodyPr>
+                          </wps:wsp>
+                        </wpg:wgp>
+                      </a:graphicData>
+                    </a:graphic>
+                    <wp14:sizeRelH relativeFrom="page">
+                      <wp14:pctWidth>88200</wp14:pctWidth>
+                    </wp14:sizeRelH>
+                    <wp14:sizeRelV relativeFrom="page">
+                      <wp14:pctHeight>90900</wp14:pctHeight>
+                    </wp14:sizeRelV>
+                  </wp:anchor>
+                </w:drawing>
+              </mc:Choice>
+              <mc:Fallback>
+                <w:pict>
+                  <v:group w14:anchorId="26A7787C" id="Group 467" o:spid="_x0000_s1026" style="position:absolute;margin-left:0;margin-top:0;width:540pt;height:10in;z-index:251659264;mso-width-percent:882;mso-height-percent:909;mso-position-horizontal:center;mso-position-horizontal-relative:page;mso-position-vertical:center;mso-position-vertical-relative:page;mso-width-percent:882;mso-height-percent:909" coordsize="68580,91440" o:gfxdata="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">
+                    <v:rect id="Rectangle 468" o:spid="_x0000_s1027" style="position:absolute;left:2286;width:66294;height:91440;visibility:visible;mso-wrap-style:square;v-text-anchor:bottom" o:gfxdata="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" fillcolor="black [3213]" stroked="f" strokeweight="1pt">
+                      <v:textbox inset="36pt,1in,1in,208.8pt">
+                        <w:txbxContent>
+                          <w:sdt>
+                            <w:sdtPr>
+                              <w:rPr>
+                                <w:rFonts w:asciiTheme="majorHAnsi" w:eastAsiaTheme="majorEastAsia" w:hAnsiTheme="majorHAnsi" w:cstheme="majorBidi"/>
+                                <w:color w:val="FFFFFF" w:themeColor="background1"/>
+                                <w:sz w:val="84"/>
+                                <w:szCs w:val="84"/>
+                              </w:rPr>
+                              <w:alias w:val="Title"/>
+                              <w:tag w:val=""/>
+                              <w:id w:val="-1135860743"/>
+                              <w:dataBinding w:prefixMappings="xmlns:ns0='http://purl.org/dc/elements/1.1/' xmlns:ns1='http://schemas.openxmlformats.org/package/2006/metadata/core-properties' " w:xpath="/ns1:coreProperties[1]/ns0:title[1]" w:storeItemID="{6C3C8BC8-F283-45AE-878A-BAB7291924A1}"/>
+                              <w:text/>
+                            </w:sdtPr>
+                            <w:sdtEndPr/>
+                            <w:sdtContent>
+                              <w:p>
+                                <w:pPr>
+                                  <w:pStyle w:val="NoSpacing"/>
+                                  <w:spacing w:after="120"/>
+                                  <w:rPr>
+                                    <w:rFonts w:asciiTheme="majorHAnsi" w:eastAsiaTheme="majorEastAsia" w:hAnsiTheme="majorHAnsi" w:cstheme="majorBidi"/>
+                                    <w:color w:val="FFFFFF" w:themeColor="background1"/>
+                                    <w:sz w:val="84"/>
+                                    <w:szCs w:val="84"/>
+                                  </w:rPr>
+                                </w:pPr>
+                                <w:r>
+                                  <w:rPr>
+                                    <w:rFonts w:asciiTheme="majorHAnsi" w:eastAsiaTheme="majorEastAsia" w:hAnsiTheme="majorHAnsi" w:cstheme="majorBidi"/>
+                                    <w:color w:val="FFFFFF" w:themeColor="background1"/>
+                                    <w:sz w:val="84"/>
+                                    <w:szCs w:val="84"/>
+                                  </w:rPr>
+                                  <w:t>OpenStreetMap</w:t>
+                                </w:r>
+                              </w:p>
+                            </w:sdtContent>
+                          </w:sdt>
+                          <w:sdt>
+                            <w:sdtPr>
+                              <w:rPr>
+                                <w:color w:val="ED7D31" w:themeColor="accent2"/>
+                                <w:sz w:val="28"/>
+                                <w:szCs w:val="28"/>
+                              </w:rPr>
+                              <w:alias w:val="Subtitle"/>
+                              <w:tag w:val=""/>
+                              <w:id w:val="1762254777"/>
+                              <w:dataBinding w:prefixMappings="xmlns:ns0='http://purl.org/dc/elements/1.1/' xmlns:ns1='http://schemas.openxmlformats.org/package/2006/metadata/core-properties' " w:xpath="/ns1:coreProperties[1]/ns0:subject[1]" w:storeItemID="{6C3C8BC8-F283-45AE-878A-BAB7291924A1}"/>
+                              <w:text/>
+                            </w:sdtPr>
+                            <w:sdtEndPr/>
+                            <w:sdtContent>
+                              <w:p>
+                                <w:pPr>
+                                  <w:pStyle w:val="NoSpacing"/>
+                                  <w:rPr>
+                                    <w:color w:val="ED7D31" w:themeColor="accent2"/>
+                                    <w:sz w:val="28"/>
+                                    <w:szCs w:val="28"/>
+                                  </w:rPr>
+                                </w:pPr>
+                                <w:r>
+                                  <w:rPr>
+                                    <w:color w:val="ED7D31" w:themeColor="accent2"/>
+                                    <w:sz w:val="28"/>
+                                    <w:szCs w:val="28"/>
+                                  </w:rPr>
+                                  <w:t>Importation Instruction Guide</w:t>
+                                </w:r>
+                              </w:p>
+                            </w:sdtContent>
+                          </w:sdt>
+                        </w:txbxContent>
+                      </v:textbox>
+                    </v:rect>
+                    <v:rect id="Rectangle 469" o:spid="_x0000_s1028" style="position:absolute;width:2286;height:91440;visibility:visible;mso-wrap-style:square;v-text-anchor:middle" o:gfxdata="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" fillcolor="gray [1629]" stroked="f" strokeweight="1pt"/>
+                    <v:shapetype id="_x0000_t202" coordsize="21600,21600" o:spt="202" path="m,l,21600r21600,l21600,xe">
+                      <v:stroke joinstyle="miter"/>
+                      <v:path gradientshapeok="t" o:connecttype="rect"/>
+                    </v:shapetype>
+                    <v:shape id="Text Box 470" o:spid="_x0000_s1029" type="#_x0000_t202" style="position:absolute;left:2286;top:71628;width:66294;height:15614;visibility:visible;mso-wrap-style:square;v-text-anchor:bottom" o:gfxdata="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" filled="f" stroked="f" strokeweight=".5pt">
+                      <v:textbox inset="36pt,0,1in,0">
+                        <w:txbxContent>
+                          <w:sdt>
+                            <w:sdtPr>
+                              <w:rPr>
+                                <w:color w:val="FFFFFF" w:themeColor="background1"/>
+                                <w:sz w:val="32"/>
+                                <w:szCs w:val="32"/>
+                              </w:rPr>
+                              <w:alias w:val="Author"/>
+                              <w:tag w:val=""/>
+                              <w:id w:val="862637480"/>
+                              <w:dataBinding w:prefixMappings="xmlns:ns0='http://purl.org/dc/elements/1.1/' xmlns:ns1='http://schemas.openxmlformats.org/package/2006/metadata/core-properties' " w:xpath="/ns1:coreProperties[1]/ns0:creator[1]" w:storeItemID="{6C3C8BC8-F283-45AE-878A-BAB7291924A1}"/>
+                              <w:text/>
+                            </w:sdtPr>
+                            <w:sdtEndPr/>
+                            <w:sdtContent>
+                              <w:p>
+                                <w:pPr>
+                                  <w:pStyle w:val="NoSpacing"/>
+                                  <w:rPr>
+                                    <w:color w:val="FFFFFF" w:themeColor="background1"/>
+                                    <w:sz w:val="32"/>
+                                    <w:szCs w:val="32"/>
+                                  </w:rPr>
+                                </w:pPr>
+                                <w:r>
+                                  <w:rPr>
+                                    <w:color w:val="FFFFFF" w:themeColor="background1"/>
+                                    <w:sz w:val="32"/>
+                                    <w:szCs w:val="32"/>
+                                  </w:rPr>
+                                  <w:t>Mulea, Gregory</w:t>
+                                </w:r>
+                              </w:p>
+                            </w:sdtContent>
+                          </w:sdt>
+                          <w:p>
+                            <w:pPr>
+                              <w:pStyle w:val="NoSpacing"/>
+                              <w:rPr>
+                                <w:color w:val="FFFFFF" w:themeColor="background1"/>
+                                <w:sz w:val="18"/>
+                                <w:szCs w:val="18"/>
+                              </w:rPr>
+                            </w:pPr>
+                            <w:sdt>
+                              <w:sdtPr>
+                                <w:rPr>
+                                  <w:caps/>
+                                  <w:color w:val="FFFFFF" w:themeColor="background1"/>
+                                  <w:sz w:val="18"/>
+                                  <w:szCs w:val="18"/>
+                                </w:rPr>
+                                <w:alias w:val="Company"/>
+                                <w:tag w:val=""/>
+                                <w:id w:val="197121647"/>
+                                <w:dataBinding w:prefixMappings="xmlns:ns0='http://schemas.openxmlformats.org/officeDocument/2006/extended-properties' " w:xpath="/ns0:Properties[1]/ns0:Company[1]" w:storeItemID="{6668398D-A668-4E3E-A5EB-62B293D839F1}"/>
+                                <w:text/>
+                              </w:sdtPr>
+                              <w:sdtEndPr/>
+                              <w:sdtContent>
+                                <w:r>
+                                  <w:rPr>
+                                    <w:caps/>
+                                    <w:color w:val="FFFFFF" w:themeColor="background1"/>
+                                    <w:sz w:val="18"/>
+                                    <w:szCs w:val="18"/>
+                                  </w:rPr>
+                                  <w:t>m-ncppc</w:t>
+                                </w:r>
+                              </w:sdtContent>
+                            </w:sdt>
+                            <w:r>
+                              <w:rPr>
+                                <w:color w:val="FFFFFF" w:themeColor="background1"/>
+                                <w:sz w:val="18"/>
+                                <w:szCs w:val="18"/>
+                              </w:rPr>
+                              <w:t>  </w:t>
+                            </w:r>
+                            <w:sdt>
+                              <w:sdtPr>
+                                <w:rPr>
+                                  <w:color w:val="FFFFFF" w:themeColor="background1"/>
+                                  <w:sz w:val="18"/>
+                                  <w:szCs w:val="18"/>
+                                </w:rPr>
+                                <w:alias w:val="Address"/>
+                                <w:tag w:val=""/>
+                                <w:id w:val="-978848194"/>
+                                <w:showingPlcHdr/>
+                                <w:dataBinding w:prefixMappings="xmlns:ns0='http://schemas.microsoft.com/office/2006/coverPageProps' " w:xpath="/ns0:CoverPageProperties[1]/ns0:CompanyAddress[1]" w:storeItemID="{55AF091B-3C7A-41E3-B477-F2FDAA23CFDA}"/>
+                                <w:text/>
+                              </w:sdtPr>
+                              <w:sdtEndPr/>
+                              <w:sdtContent>
+                                <w:r>
+                                  <w:rPr>
+                                    <w:color w:val="FFFFFF" w:themeColor="background1"/>
+                                    <w:sz w:val="18"/>
+                                    <w:szCs w:val="18"/>
+                                  </w:rPr>
+                                  <w:t xml:space="preserve">     </w:t>
+                                </w:r>
+                              </w:sdtContent>
+                            </w:sdt>
+                          </w:p>
+                        </w:txbxContent>
+                      </v:textbox>
+                    </v:shape>
+                    <w10:wrap anchorx="page" anchory="page"/>
+                  </v:group>
+                </w:pict>
+              </mc:Fallback>
+            </mc:AlternateContent>
+          </w:r>
+          <w:r>
+            <w:br w:type="page"/>
+          </w:r>
+        </w:p>
+      </w:sdtContent>
+    </w:sdt>
     <w:p>
       <w:pPr>
         <w:tabs>
@@ -20,7 +599,16 @@
           <w:sz w:val="72"/>
           <w:szCs w:val="72"/>
         </w:rPr>
-        <w:t>OpenStreetMap</w:t>
+        <w:lastRenderedPageBreak/>
+        <w:t>OpenStreetMa</w:t>
+      </w:r>
+      <w:r>
+        <w:rPr>
+          <w:b/>
+          <w:sz w:val="72"/>
+          <w:szCs w:val="72"/>
+        </w:rPr>
+        <w:t>p</w:t>
       </w:r>
     </w:p>
     <w:p>
@@ -123,7 +711,15 @@
           <w:szCs w:val="28"/>
         </w:rPr>
         <w:tab/>
-        <w:t xml:space="preserve"> 2</w:t>
+        <w:t xml:space="preserve"> </w:t>
+      </w:r>
+      <w:r>
+        <w:rPr>
+          <w:b/>
+          <w:sz w:val="28"/>
+          <w:szCs w:val="28"/>
+        </w:rPr>
+        <w:t>2</w:t>
       </w:r>
     </w:p>
     <w:p>
@@ -190,7 +786,14 @@
           <w:szCs w:val="28"/>
         </w:rPr>
         <w:tab/>
-        <w:t xml:space="preserve"> 2</w:t>
+        <w:t xml:space="preserve"> </w:t>
+      </w:r>
+      <w:r>
+        <w:rPr>
+          <w:sz w:val="28"/>
+          <w:szCs w:val="28"/>
+        </w:rPr>
+        <w:t>2</w:t>
       </w:r>
     </w:p>
     <w:p>
@@ -250,7 +853,14 @@
           <w:szCs w:val="28"/>
         </w:rPr>
         <w:tab/>
-        <w:t xml:space="preserve"> 2</w:t>
+        <w:t xml:space="preserve"> </w:t>
+      </w:r>
+      <w:r>
+        <w:rPr>
+          <w:sz w:val="28"/>
+          <w:szCs w:val="28"/>
+        </w:rPr>
+        <w:t>2</w:t>
       </w:r>
     </w:p>
     <w:p>
@@ -333,7 +943,15 @@
           <w:szCs w:val="28"/>
         </w:rPr>
         <w:tab/>
-        <w:t xml:space="preserve"> 3</w:t>
+        <w:t xml:space="preserve"> </w:t>
+      </w:r>
+      <w:r>
+        <w:rPr>
+          <w:b/>
+          <w:sz w:val="28"/>
+          <w:szCs w:val="28"/>
+        </w:rPr>
+        <w:t>3</w:t>
       </w:r>
     </w:p>
     <w:p>
@@ -393,7 +1011,14 @@
           <w:szCs w:val="28"/>
         </w:rPr>
         <w:tab/>
-        <w:t xml:space="preserve"> 3</w:t>
+        <w:t xml:space="preserve"> </w:t>
+      </w:r>
+      <w:r>
+        <w:rPr>
+          <w:sz w:val="28"/>
+          <w:szCs w:val="28"/>
+        </w:rPr>
+        <w:t>3</w:t>
       </w:r>
     </w:p>
     <w:p>
@@ -460,7 +1085,14 @@
           <w:szCs w:val="28"/>
         </w:rPr>
         <w:tab/>
-        <w:t xml:space="preserve"> 3</w:t>
+        <w:t xml:space="preserve"> </w:t>
+      </w:r>
+      <w:r>
+        <w:rPr>
+          <w:sz w:val="28"/>
+          <w:szCs w:val="28"/>
+        </w:rPr>
+        <w:t>3</w:t>
       </w:r>
     </w:p>
     <w:p>
@@ -520,7 +1152,14 @@
           <w:szCs w:val="28"/>
         </w:rPr>
         <w:tab/>
-        <w:t xml:space="preserve"> 3</w:t>
+        <w:t xml:space="preserve"> </w:t>
+      </w:r>
+      <w:r>
+        <w:rPr>
+          <w:sz w:val="28"/>
+          <w:szCs w:val="28"/>
+        </w:rPr>
+        <w:t>3</w:t>
       </w:r>
     </w:p>
     <w:p>
@@ -566,7 +1205,14 @@
           <w:szCs w:val="28"/>
         </w:rPr>
         <w:tab/>
-        <w:t xml:space="preserve"> 5</w:t>
+        <w:t xml:space="preserve"> </w:t>
+      </w:r>
+      <w:r>
+        <w:rPr>
+          <w:sz w:val="28"/>
+          <w:szCs w:val="28"/>
+        </w:rPr>
+        <w:t>5</w:t>
       </w:r>
     </w:p>
     <w:p>
@@ -626,7 +1272,14 @@
           <w:szCs w:val="28"/>
         </w:rPr>
         <w:tab/>
-        <w:t xml:space="preserve"> 5</w:t>
+        <w:t xml:space="preserve"> </w:t>
+      </w:r>
+      <w:r>
+        <w:rPr>
+          <w:sz w:val="28"/>
+          <w:szCs w:val="28"/>
+        </w:rPr>
+        <w:t>5</w:t>
       </w:r>
     </w:p>
     <w:p>
@@ -702,8 +1355,6 @@
         </w:rPr>
         <w:t>6</w:t>
       </w:r>
-      <w:bookmarkStart w:id="0" w:name="_GoBack"/>
-      <w:bookmarkEnd w:id="0"/>
     </w:p>
     <w:p>
       <w:pPr>
@@ -857,7 +1508,7 @@
       <w:pPr>
         <w:pStyle w:val="ListParagraph"/>
         <w:numPr>
-          <w:ilvl w:val="0"/>
+          <w:ilvl w:val="1"/>
           <w:numId w:val="12"/>
         </w:numPr>
         <w:tabs>
@@ -865,22 +1516,19 @@
         </w:tabs>
         <w:spacing w:after="0"/>
         <w:rPr>
-          <w:b/>
-          <w:sz w:val="28"/>
-          <w:szCs w:val="28"/>
-        </w:rPr>
-      </w:pPr>
-      <w:r>
-        <w:rPr>
-          <w:b/>
-          <w:sz w:val="28"/>
-          <w:szCs w:val="28"/>
-        </w:rPr>
-        <w:t>Scripts</w:t>
-      </w:r>
-      <w:r>
-        <w:rPr>
-          <w:b/>
+          <w:sz w:val="28"/>
+          <w:szCs w:val="28"/>
+        </w:rPr>
+      </w:pPr>
+      <w:r>
+        <w:rPr>
+          <w:sz w:val="28"/>
+          <w:szCs w:val="28"/>
+        </w:rPr>
+        <w:t>Uploading New Buildings</w:t>
+      </w:r>
+      <w:r>
+        <w:rPr>
           <w:sz w:val="28"/>
           <w:szCs w:val="28"/>
         </w:rPr>
@@ -888,7 +1536,6 @@
       </w:r>
       <w:r>
         <w:rPr>
-          <w:b/>
           <w:sz w:val="28"/>
           <w:szCs w:val="28"/>
         </w:rPr>
@@ -896,7 +1543,6 @@
       </w:r>
       <w:r>
         <w:rPr>
-          <w:b/>
           <w:sz w:val="28"/>
           <w:szCs w:val="28"/>
         </w:rPr>
@@ -904,7 +1550,6 @@
       </w:r>
       <w:r>
         <w:rPr>
-          <w:b/>
           <w:sz w:val="28"/>
           <w:szCs w:val="28"/>
         </w:rPr>
@@ -912,7 +1557,6 @@
       </w:r>
       <w:r>
         <w:rPr>
-          <w:b/>
           <w:sz w:val="28"/>
           <w:szCs w:val="28"/>
         </w:rPr>
@@ -920,43 +1564,17 @@
       </w:r>
       <w:r>
         <w:rPr>
-          <w:b/>
-          <w:sz w:val="28"/>
-          <w:szCs w:val="28"/>
-        </w:rPr>
-        <w:tab/>
-      </w:r>
-      <w:r>
-        <w:rPr>
-          <w:b/>
-          <w:sz w:val="28"/>
-          <w:szCs w:val="28"/>
-        </w:rPr>
-        <w:tab/>
-      </w:r>
-      <w:r>
-        <w:rPr>
-          <w:b/>
-          <w:sz w:val="28"/>
-          <w:szCs w:val="28"/>
-        </w:rPr>
-        <w:tab/>
-        <w:t>1</w:t>
-      </w:r>
-      <w:r>
-        <w:rPr>
-          <w:b/>
-          <w:sz w:val="28"/>
-          <w:szCs w:val="28"/>
-        </w:rPr>
-        <w:t>1</w:t>
-      </w:r>
-    </w:p>
-    <w:p>
-      <w:pPr>
-        <w:pStyle w:val="ListParagraph"/>
-        <w:numPr>
-          <w:ilvl w:val="1"/>
+          <w:sz w:val="28"/>
+          <w:szCs w:val="28"/>
+        </w:rPr>
+        <w:t>11</w:t>
+      </w:r>
+    </w:p>
+    <w:p>
+      <w:pPr>
+        <w:pStyle w:val="ListParagraph"/>
+        <w:numPr>
+          <w:ilvl w:val="0"/>
           <w:numId w:val="12"/>
         </w:numPr>
         <w:tabs>
@@ -964,19 +1582,22 @@
         </w:tabs>
         <w:spacing w:after="0"/>
         <w:rPr>
-          <w:sz w:val="28"/>
-          <w:szCs w:val="28"/>
-        </w:rPr>
-      </w:pPr>
-      <w:r>
-        <w:rPr>
-          <w:sz w:val="28"/>
-          <w:szCs w:val="28"/>
-        </w:rPr>
-        <w:t>Link to Scripts</w:t>
-      </w:r>
-      <w:r>
-        <w:rPr>
+          <w:b/>
+          <w:sz w:val="28"/>
+          <w:szCs w:val="28"/>
+        </w:rPr>
+      </w:pPr>
+      <w:r>
+        <w:rPr>
+          <w:b/>
+          <w:sz w:val="28"/>
+          <w:szCs w:val="28"/>
+        </w:rPr>
+        <w:t>Scripts</w:t>
+      </w:r>
+      <w:r>
+        <w:rPr>
+          <w:b/>
           <w:sz w:val="28"/>
           <w:szCs w:val="28"/>
         </w:rPr>
@@ -984,6 +1605,7 @@
       </w:r>
       <w:r>
         <w:rPr>
+          <w:b/>
           <w:sz w:val="28"/>
           <w:szCs w:val="28"/>
         </w:rPr>
@@ -991,6 +1613,7 @@
       </w:r>
       <w:r>
         <w:rPr>
+          <w:b/>
           <w:sz w:val="28"/>
           <w:szCs w:val="28"/>
         </w:rPr>
@@ -998,6 +1621,7 @@
       </w:r>
       <w:r>
         <w:rPr>
+          <w:b/>
           <w:sz w:val="28"/>
           <w:szCs w:val="28"/>
         </w:rPr>
@@ -1005,6 +1629,7 @@
       </w:r>
       <w:r>
         <w:rPr>
+          <w:b/>
           <w:sz w:val="28"/>
           <w:szCs w:val="28"/>
         </w:rPr>
@@ -1012,18 +1637,43 @@
       </w:r>
       <w:r>
         <w:rPr>
+          <w:b/>
           <w:sz w:val="28"/>
           <w:szCs w:val="28"/>
         </w:rPr>
         <w:tab/>
+      </w:r>
+      <w:r>
+        <w:rPr>
+          <w:b/>
+          <w:sz w:val="28"/>
+          <w:szCs w:val="28"/>
+        </w:rPr>
+        <w:tab/>
+      </w:r>
+      <w:r>
+        <w:rPr>
+          <w:b/>
+          <w:sz w:val="28"/>
+          <w:szCs w:val="28"/>
+        </w:rPr>
+        <w:tab/>
+      </w:r>
+      <w:r>
+        <w:rPr>
+          <w:b/>
+          <w:sz w:val="28"/>
+          <w:szCs w:val="28"/>
+        </w:rPr>
         <w:t>1</w:t>
       </w:r>
       <w:r>
         <w:rPr>
-          <w:sz w:val="28"/>
-          <w:szCs w:val="28"/>
-        </w:rPr>
-        <w:t>1</w:t>
+          <w:b/>
+          <w:sz w:val="28"/>
+          <w:szCs w:val="28"/>
+        </w:rPr>
+        <w:t>3</w:t>
       </w:r>
     </w:p>
     <w:p>
@@ -1047,7 +1697,7 @@
           <w:sz w:val="28"/>
           <w:szCs w:val="28"/>
         </w:rPr>
-        <w:t>Descriptions of Scripts</w:t>
+        <w:t>Link to Scripts</w:t>
       </w:r>
       <w:r>
         <w:rPr>
@@ -1083,6 +1733,19 @@
           <w:szCs w:val="28"/>
         </w:rPr>
         <w:tab/>
+      </w:r>
+      <w:r>
+        <w:rPr>
+          <w:sz w:val="28"/>
+          <w:szCs w:val="28"/>
+        </w:rPr>
+        <w:tab/>
+      </w:r>
+      <w:r>
+        <w:rPr>
+          <w:sz w:val="28"/>
+          <w:szCs w:val="28"/>
+        </w:rPr>
         <w:t>1</w:t>
       </w:r>
       <w:r>
@@ -1090,7 +1753,7 @@
           <w:sz w:val="28"/>
           <w:szCs w:val="28"/>
         </w:rPr>
-        <w:t>1</w:t>
+        <w:t>3</w:t>
       </w:r>
     </w:p>
     <w:p>
@@ -1114,7 +1777,7 @@
           <w:sz w:val="28"/>
           <w:szCs w:val="28"/>
         </w:rPr>
-        <w:t>Order to Use the Scripts</w:t>
+        <w:t>Descriptions of Scripts</w:t>
       </w:r>
       <w:r>
         <w:rPr>
@@ -1150,6 +1813,12 @@
           <w:szCs w:val="28"/>
         </w:rPr>
         <w:tab/>
+      </w:r>
+      <w:r>
+        <w:rPr>
+          <w:sz w:val="28"/>
+          <w:szCs w:val="28"/>
+        </w:rPr>
         <w:t>1</w:t>
       </w:r>
       <w:r>
@@ -1157,16 +1826,89 @@
           <w:sz w:val="28"/>
           <w:szCs w:val="28"/>
         </w:rPr>
-        <w:t>1</w:t>
-      </w:r>
-    </w:p>
-    <w:p>
-      <w:pPr>
+        <w:t>3</w:t>
+      </w:r>
+    </w:p>
+    <w:p>
+      <w:pPr>
+        <w:pStyle w:val="ListParagraph"/>
+        <w:numPr>
+          <w:ilvl w:val="1"/>
+          <w:numId w:val="12"/>
+        </w:numPr>
         <w:tabs>
           <w:tab w:val="left" w:pos="1320"/>
         </w:tabs>
         <w:spacing w:after="0"/>
         <w:rPr>
+          <w:sz w:val="28"/>
+          <w:szCs w:val="28"/>
+        </w:rPr>
+      </w:pPr>
+      <w:r>
+        <w:rPr>
+          <w:sz w:val="28"/>
+          <w:szCs w:val="28"/>
+        </w:rPr>
+        <w:t>Order to Use the Scripts</w:t>
+      </w:r>
+      <w:r>
+        <w:rPr>
+          <w:sz w:val="28"/>
+          <w:szCs w:val="28"/>
+        </w:rPr>
+        <w:tab/>
+      </w:r>
+      <w:r>
+        <w:rPr>
+          <w:sz w:val="28"/>
+          <w:szCs w:val="28"/>
+        </w:rPr>
+        <w:tab/>
+      </w:r>
+      <w:r>
+        <w:rPr>
+          <w:sz w:val="28"/>
+          <w:szCs w:val="28"/>
+        </w:rPr>
+        <w:tab/>
+      </w:r>
+      <w:r>
+        <w:rPr>
+          <w:sz w:val="28"/>
+          <w:szCs w:val="28"/>
+        </w:rPr>
+        <w:tab/>
+      </w:r>
+      <w:r>
+        <w:rPr>
+          <w:sz w:val="28"/>
+          <w:szCs w:val="28"/>
+        </w:rPr>
+        <w:tab/>
+      </w:r>
+      <w:r>
+        <w:rPr>
+          <w:sz w:val="28"/>
+          <w:szCs w:val="28"/>
+        </w:rPr>
+        <w:t>1</w:t>
+      </w:r>
+      <w:r>
+        <w:rPr>
+          <w:sz w:val="28"/>
+          <w:szCs w:val="28"/>
+        </w:rPr>
+        <w:t>3</w:t>
+      </w:r>
+    </w:p>
+    <w:p>
+      <w:pPr>
+        <w:tabs>
+          <w:tab w:val="left" w:pos="1320"/>
+        </w:tabs>
+        <w:spacing w:after="0"/>
+        <w:rPr>
           <w:b/>
           <w:sz w:val="32"/>
           <w:szCs w:val="32"/>
@@ -1302,6 +2044,23 @@
           <w:szCs w:val="32"/>
         </w:rPr>
       </w:pPr>
+      <w:r>
+        <w:rPr>
+          <w:b/>
+          <w:sz w:val="32"/>
+          <w:szCs w:val="32"/>
+        </w:rPr>
+        <w:lastRenderedPageBreak/>
+        <w:t xml:space="preserve">Intro to </w:t>
+      </w:r>
+      <w:r>
+        <w:rPr>
+          <w:b/>
+          <w:sz w:val="32"/>
+          <w:szCs w:val="32"/>
+        </w:rPr>
+        <w:t>Importing into OSM</w:t>
+      </w:r>
     </w:p>
     <w:p>
       <w:pPr>
@@ -1310,53 +2069,11 @@
         </w:tabs>
         <w:spacing w:after="0"/>
         <w:rPr>
-          <w:b/>
-          <w:sz w:val="32"/>
-          <w:szCs w:val="32"/>
-        </w:rPr>
-      </w:pPr>
-    </w:p>
-    <w:p>
-      <w:pPr>
-        <w:tabs>
-          <w:tab w:val="left" w:pos="1320"/>
-        </w:tabs>
-        <w:spacing w:after="0"/>
-        <w:rPr>
-          <w:b/>
-          <w:sz w:val="32"/>
-          <w:szCs w:val="32"/>
-        </w:rPr>
-      </w:pPr>
-      <w:r>
-        <w:rPr>
-          <w:b/>
-          <w:sz w:val="32"/>
-          <w:szCs w:val="32"/>
-        </w:rPr>
-        <w:t xml:space="preserve">Intro to </w:t>
-      </w:r>
-      <w:r>
-        <w:rPr>
-          <w:b/>
-          <w:sz w:val="32"/>
-          <w:szCs w:val="32"/>
-        </w:rPr>
-        <w:t>Importing into OSM</w:t>
-      </w:r>
-    </w:p>
-    <w:p>
-      <w:pPr>
-        <w:tabs>
-          <w:tab w:val="left" w:pos="1320"/>
-        </w:tabs>
-        <w:spacing w:after="0"/>
-        <w:rPr>
-          <w:sz w:val="24"/>
-          <w:szCs w:val="24"/>
-        </w:rPr>
-      </w:pPr>
-      <w:hyperlink r:id="rId8" w:history="1">
+          <w:sz w:val="24"/>
+          <w:szCs w:val="24"/>
+        </w:rPr>
+      </w:pPr>
+      <w:hyperlink r:id="rId9" w:history="1">
         <w:r>
           <w:rPr>
             <w:rStyle w:val="Hyperlink"/>
@@ -1378,7 +2095,7 @@
           <w:szCs w:val="24"/>
         </w:rPr>
       </w:pPr>
-      <w:hyperlink r:id="rId9" w:history="1">
+      <w:hyperlink r:id="rId10" w:history="1">
         <w:r>
           <w:rPr>
             <w:rStyle w:val="Hyperlink"/>
@@ -1402,7 +2119,7 @@
           <w:u w:val="single"/>
         </w:rPr>
       </w:pPr>
-      <w:hyperlink r:id="rId10" w:history="1">
+      <w:hyperlink r:id="rId11" w:history="1">
         <w:r>
           <w:rPr>
             <w:rStyle w:val="Hyperlink"/>
@@ -1442,7 +2159,7 @@
           <w:szCs w:val="24"/>
         </w:rPr>
       </w:pPr>
-      <w:hyperlink r:id="rId11" w:history="1">
+      <w:hyperlink r:id="rId12" w:history="1">
         <w:r>
           <w:rPr>
             <w:rStyle w:val="Hyperlink"/>
@@ -1461,7 +2178,7 @@
           <w:szCs w:val="24"/>
         </w:rPr>
       </w:pPr>
-      <w:hyperlink r:id="rId12" w:history="1">
+      <w:hyperlink r:id="rId13" w:history="1">
         <w:r>
           <w:rPr>
             <w:rStyle w:val="Hyperlink"/>
@@ -1480,7 +2197,7 @@
           <w:szCs w:val="24"/>
         </w:rPr>
       </w:pPr>
-      <w:hyperlink r:id="rId13" w:history="1">
+      <w:hyperlink r:id="rId14" w:history="1">
         <w:r>
           <w:rPr>
             <w:rStyle w:val="Hyperlink"/>
@@ -1755,7 +2472,7 @@
         <w:tab/>
         <w:t xml:space="preserve">Specific info on address tags: </w:t>
       </w:r>
-      <w:hyperlink r:id="rId14" w:history="1">
+      <w:hyperlink r:id="rId15" w:history="1">
         <w:r>
           <w:rPr>
             <w:rStyle w:val="Hyperlink"/>
@@ -1985,15 +2702,6 @@
     <w:p>
       <w:pPr>
         <w:spacing w:after="0"/>
-        <w:rPr>
-          <w:sz w:val="24"/>
-          <w:szCs w:val="24"/>
-        </w:rPr>
-      </w:pPr>
-    </w:p>
-    <w:p>
-      <w:pPr>
-        <w:spacing w:after="0"/>
         <w:ind w:left="720" w:hanging="720"/>
         <w:rPr>
           <w:b/>
@@ -2009,9 +2717,26 @@
           <w:sz w:val="24"/>
           <w:szCs w:val="24"/>
         </w:rPr>
-        <w:lastRenderedPageBreak/>
         <w:tab/>
-        <w:t>I have also created a python script to split the buildings layer by election precinct (which is a small enough area) and merge it with the address point layer</w:t>
+        <w:t xml:space="preserve">I have also created a python script to split the buildings layer by </w:t>
+      </w:r>
+      <w:r>
+        <w:rPr>
+          <w:b/>
+          <w:color w:val="0070C0"/>
+          <w:sz w:val="24"/>
+          <w:szCs w:val="24"/>
+        </w:rPr>
+        <w:t>WSSC Grid</w:t>
+      </w:r>
+      <w:r>
+        <w:rPr>
+          <w:b/>
+          <w:color w:val="0070C0"/>
+          <w:sz w:val="24"/>
+          <w:szCs w:val="24"/>
+        </w:rPr>
+        <w:t xml:space="preserve"> (which is a small enough area) and merge it with the address point layer</w:t>
       </w:r>
     </w:p>
     <w:p>
@@ -2025,13 +2750,26 @@
           <w:u w:val="single"/>
         </w:rPr>
       </w:pPr>
-      <w:r>
+    </w:p>
+    <w:p>
+      <w:pPr>
+        <w:spacing w:after="0"/>
+        <w:ind w:left="720" w:hanging="720"/>
         <w:rPr>
           <w:b/>
           <w:sz w:val="32"/>
           <w:szCs w:val="24"/>
           <w:u w:val="single"/>
         </w:rPr>
+      </w:pPr>
+      <w:r>
+        <w:rPr>
+          <w:b/>
+          <w:sz w:val="32"/>
+          <w:szCs w:val="24"/>
+          <w:u w:val="single"/>
+        </w:rPr>
+        <w:lastRenderedPageBreak/>
         <w:t>Using JOSM</w:t>
       </w:r>
     </w:p>
@@ -2085,7 +2823,7 @@
         </w:rPr>
         <w:t xml:space="preserve">Download </w:t>
       </w:r>
-      <w:hyperlink r:id="rId15" w:history="1">
+      <w:hyperlink r:id="rId16" w:history="1">
         <w:r>
           <w:rPr>
             <w:rStyle w:val="Hyperlink"/>
@@ -2176,7 +2914,7 @@
           <w:szCs w:val="24"/>
         </w:rPr>
       </w:pPr>
-      <w:hyperlink r:id="rId16" w:history="1">
+      <w:hyperlink r:id="rId17" w:history="1">
         <w:r>
           <w:rPr>
             <w:rStyle w:val="Hyperlink"/>
@@ -2201,8 +2939,7 @@
           <w:szCs w:val="24"/>
         </w:rPr>
       </w:pPr>
-      <w:hyperlink r:id="rId17" w:history="1">
-        <w:proofErr w:type="spellStart"/>
+      <w:hyperlink r:id="rId18" w:history="1">
         <w:r>
           <w:rPr>
             <w:rStyle w:val="Hyperlink"/>
@@ -2227,7 +2964,6 @@
           </w:rPr>
           <w:t>ata</w:t>
         </w:r>
-        <w:proofErr w:type="spellEnd"/>
       </w:hyperlink>
     </w:p>
     <w:p>
@@ -2244,8 +2980,7 @@
           <w:szCs w:val="24"/>
         </w:rPr>
       </w:pPr>
-      <w:hyperlink r:id="rId18" w:history="1">
-        <w:proofErr w:type="spellStart"/>
+      <w:hyperlink r:id="rId19" w:history="1">
         <w:r>
           <w:rPr>
             <w:rStyle w:val="Hyperlink"/>
@@ -2254,7 +2989,6 @@
           </w:rPr>
           <w:t>Reverter</w:t>
         </w:r>
-        <w:proofErr w:type="spellEnd"/>
       </w:hyperlink>
     </w:p>
     <w:p>
@@ -2378,191 +3112,6 @@
             <wp:extent cx="342900" cy="333375"/>
             <wp:effectExtent l="0" t="0" r="0" b="9525"/>
             <wp:docPr id="5" name="Picture 5"/>
-            <wp:cNvGraphicFramePr>
-              <a:graphicFrameLocks xmlns:a="http://schemas.openxmlformats.org/drawingml/2006/main" noChangeAspect="1"/>
-            </wp:cNvGraphicFramePr>
-            <a:graphic xmlns:a="http://schemas.openxmlformats.org/drawingml/2006/main">
-              <a:graphicData uri="http://schemas.openxmlformats.org/drawingml/2006/picture">
-                <pic:pic xmlns:pic="http://schemas.openxmlformats.org/drawingml/2006/picture">
-                  <pic:nvPicPr>
-                    <pic:cNvPr id="1" name=""/>
-                    <pic:cNvPicPr/>
-                  </pic:nvPicPr>
-                  <pic:blipFill>
-                    <a:blip r:embed="rId19"/>
-                    <a:stretch>
-                      <a:fillRect/>
-                    </a:stretch>
-                  </pic:blipFill>
-                  <pic:spPr>
-                    <a:xfrm>
-                      <a:off x="0" y="0"/>
-                      <a:ext cx="342900" cy="333375"/>
-                    </a:xfrm>
-                    <a:prstGeom prst="rect">
-                      <a:avLst/>
-                    </a:prstGeom>
-                  </pic:spPr>
-                </pic:pic>
-              </a:graphicData>
-            </a:graphic>
-          </wp:inline>
-        </w:drawing>
-      </w:r>
-      <w:r>
-        <w:rPr>
-          <w:sz w:val="24"/>
-          <w:szCs w:val="24"/>
-        </w:rPr>
-        <w:t xml:space="preserve"> (ctrl+o)</w:t>
-      </w:r>
-    </w:p>
-    <w:p>
-      <w:pPr>
-        <w:pStyle w:val="ListParagraph"/>
-        <w:numPr>
-          <w:ilvl w:val="0"/>
-          <w:numId w:val="4"/>
-        </w:numPr>
-        <w:spacing w:after="0"/>
-        <w:rPr>
-          <w:sz w:val="24"/>
-          <w:szCs w:val="24"/>
-        </w:rPr>
-      </w:pPr>
-      <w:r>
-        <w:rPr>
-          <w:sz w:val="24"/>
-          <w:szCs w:val="24"/>
-        </w:rPr>
-        <w:t>Navigate to the proper shapefile and open it</w:t>
-      </w:r>
-    </w:p>
-    <w:p>
-      <w:pPr>
-        <w:pStyle w:val="ListParagraph"/>
-        <w:numPr>
-          <w:ilvl w:val="0"/>
-          <w:numId w:val="4"/>
-        </w:numPr>
-        <w:spacing w:after="0"/>
-        <w:rPr>
-          <w:sz w:val="24"/>
-          <w:szCs w:val="24"/>
-        </w:rPr>
-      </w:pPr>
-      <w:r>
-        <w:rPr>
-          <w:sz w:val="24"/>
-          <w:szCs w:val="24"/>
-        </w:rPr>
-        <w:t>Select all the objects and change the necessary tags</w:t>
-      </w:r>
-    </w:p>
-    <w:p>
-      <w:pPr>
-        <w:spacing w:after="0"/>
-        <w:rPr>
-          <w:sz w:val="24"/>
-          <w:szCs w:val="24"/>
-        </w:rPr>
-      </w:pPr>
-    </w:p>
-    <w:p>
-      <w:pPr>
-        <w:spacing w:after="0"/>
-        <w:rPr>
-          <w:b/>
-          <w:sz w:val="24"/>
-          <w:szCs w:val="24"/>
-        </w:rPr>
-      </w:pPr>
-      <w:r>
-        <w:rPr>
-          <w:b/>
-          <w:sz w:val="24"/>
-          <w:szCs w:val="24"/>
-        </w:rPr>
-        <w:t>Fixing Tags/Attributes</w:t>
-      </w:r>
-    </w:p>
-    <w:p>
-      <w:pPr>
-        <w:pStyle w:val="ListParagraph"/>
-        <w:numPr>
-          <w:ilvl w:val="0"/>
-          <w:numId w:val="9"/>
-        </w:numPr>
-        <w:spacing w:after="0"/>
-        <w:rPr>
-          <w:sz w:val="24"/>
-          <w:szCs w:val="24"/>
-        </w:rPr>
-      </w:pPr>
-      <w:r>
-        <w:rPr>
-          <w:sz w:val="24"/>
-          <w:szCs w:val="24"/>
-        </w:rPr>
-        <w:t>Open the shapefile (ctrl+o)</w:t>
-      </w:r>
-    </w:p>
-    <w:p>
-      <w:pPr>
-        <w:pStyle w:val="ListParagraph"/>
-        <w:numPr>
-          <w:ilvl w:val="0"/>
-          <w:numId w:val="9"/>
-        </w:numPr>
-        <w:spacing w:after="0"/>
-        <w:rPr>
-          <w:sz w:val="24"/>
-          <w:szCs w:val="24"/>
-        </w:rPr>
-      </w:pPr>
-      <w:r>
-        <w:rPr>
-          <w:sz w:val="24"/>
-          <w:szCs w:val="24"/>
-        </w:rPr>
-        <w:t>Select all (ctrl+a)</w:t>
-      </w:r>
-    </w:p>
-    <w:p>
-      <w:pPr>
-        <w:pStyle w:val="ListParagraph"/>
-        <w:numPr>
-          <w:ilvl w:val="0"/>
-          <w:numId w:val="9"/>
-        </w:numPr>
-        <w:spacing w:after="0"/>
-        <w:rPr>
-          <w:sz w:val="24"/>
-          <w:szCs w:val="24"/>
-        </w:rPr>
-      </w:pPr>
-      <w:r>
-        <w:rPr>
-          <w:sz w:val="24"/>
-          <w:szCs w:val="24"/>
-        </w:rPr>
-        <w:t>On the right is an area where the tags are located and can be edited</w:t>
-      </w:r>
-      <w:r>
-        <w:rPr>
-          <w:noProof/>
-        </w:rPr>
-        <w:t xml:space="preserve"> </w:t>
-      </w:r>
-      <w:r>
-        <w:rPr>
-          <w:noProof/>
-        </w:rPr>
-        <w:drawing>
-          <wp:inline distT="0" distB="0" distL="0" distR="0" wp14:anchorId="35599162" wp14:editId="482B1DCA">
-            <wp:extent cx="3209925" cy="2905125"/>
-            <wp:effectExtent l="0" t="0" r="9525" b="9525"/>
-            <wp:docPr id="15" name="Picture 15"/>
             <wp:cNvGraphicFramePr>
               <a:graphicFrameLocks xmlns:a="http://schemas.openxmlformats.org/drawingml/2006/main" noChangeAspect="1"/>
             </wp:cNvGraphicFramePr>
@@ -2582,7 +3131,7 @@
                   <pic:spPr>
                     <a:xfrm>
                       <a:off x="0" y="0"/>
-                      <a:ext cx="3209925" cy="2905125"/>
+                      <a:ext cx="342900" cy="333375"/>
                     </a:xfrm>
                     <a:prstGeom prst="rect">
                       <a:avLst/>
@@ -2594,6 +3143,82 @@
           </wp:inline>
         </w:drawing>
       </w:r>
+      <w:r>
+        <w:rPr>
+          <w:sz w:val="24"/>
+          <w:szCs w:val="24"/>
+        </w:rPr>
+        <w:t xml:space="preserve"> (ctrl+o)</w:t>
+      </w:r>
+    </w:p>
+    <w:p>
+      <w:pPr>
+        <w:pStyle w:val="ListParagraph"/>
+        <w:numPr>
+          <w:ilvl w:val="0"/>
+          <w:numId w:val="4"/>
+        </w:numPr>
+        <w:spacing w:after="0"/>
+        <w:rPr>
+          <w:sz w:val="24"/>
+          <w:szCs w:val="24"/>
+        </w:rPr>
+      </w:pPr>
+      <w:r>
+        <w:rPr>
+          <w:sz w:val="24"/>
+          <w:szCs w:val="24"/>
+        </w:rPr>
+        <w:t>Navigate to the proper shapefile and open it</w:t>
+      </w:r>
+    </w:p>
+    <w:p>
+      <w:pPr>
+        <w:pStyle w:val="ListParagraph"/>
+        <w:numPr>
+          <w:ilvl w:val="0"/>
+          <w:numId w:val="4"/>
+        </w:numPr>
+        <w:spacing w:after="0"/>
+        <w:rPr>
+          <w:sz w:val="24"/>
+          <w:szCs w:val="24"/>
+        </w:rPr>
+      </w:pPr>
+      <w:r>
+        <w:rPr>
+          <w:sz w:val="24"/>
+          <w:szCs w:val="24"/>
+        </w:rPr>
+        <w:t>Select all the objects and change the necessary tags</w:t>
+      </w:r>
+    </w:p>
+    <w:p>
+      <w:pPr>
+        <w:spacing w:after="0"/>
+        <w:rPr>
+          <w:sz w:val="24"/>
+          <w:szCs w:val="24"/>
+        </w:rPr>
+      </w:pPr>
+    </w:p>
+    <w:p>
+      <w:pPr>
+        <w:spacing w:after="0"/>
+        <w:rPr>
+          <w:b/>
+          <w:sz w:val="24"/>
+          <w:szCs w:val="24"/>
+        </w:rPr>
+      </w:pPr>
+      <w:r>
+        <w:rPr>
+          <w:b/>
+          <w:sz w:val="24"/>
+          <w:szCs w:val="24"/>
+        </w:rPr>
+        <w:t>Fixing Tags/Attributes</w:t>
+      </w:r>
     </w:p>
     <w:p>
       <w:pPr>
@@ -2610,26 +3235,68 @@
       </w:pPr>
       <w:r>
         <w:rPr>
+          <w:sz w:val="24"/>
+          <w:szCs w:val="24"/>
+        </w:rPr>
+        <w:t>Open the shapefile (ctrl+o)</w:t>
+      </w:r>
+    </w:p>
+    <w:p>
+      <w:pPr>
+        <w:pStyle w:val="ListParagraph"/>
+        <w:numPr>
+          <w:ilvl w:val="0"/>
+          <w:numId w:val="9"/>
+        </w:numPr>
+        <w:spacing w:after="0"/>
+        <w:rPr>
+          <w:sz w:val="24"/>
+          <w:szCs w:val="24"/>
+        </w:rPr>
+      </w:pPr>
+      <w:r>
+        <w:rPr>
+          <w:sz w:val="24"/>
+          <w:szCs w:val="24"/>
+        </w:rPr>
+        <w:t>Select all (ctrl+a)</w:t>
+      </w:r>
+    </w:p>
+    <w:p>
+      <w:pPr>
+        <w:pStyle w:val="ListParagraph"/>
+        <w:numPr>
+          <w:ilvl w:val="0"/>
+          <w:numId w:val="9"/>
+        </w:numPr>
+        <w:spacing w:after="0"/>
+        <w:rPr>
+          <w:sz w:val="24"/>
+          <w:szCs w:val="24"/>
+        </w:rPr>
+      </w:pPr>
+      <w:r>
+        <w:rPr>
+          <w:sz w:val="24"/>
+          <w:szCs w:val="24"/>
+        </w:rPr>
+        <w:t>On the right is an area where the tags are located and can be edited</w:t>
+      </w:r>
+      <w:r>
+        <w:rPr>
           <w:noProof/>
         </w:rPr>
-        <w:lastRenderedPageBreak/>
-        <w:t>Double click a tag to edit and a new window opens</w:t>
+        <w:t xml:space="preserve"> </w:t>
       </w:r>
       <w:r>
         <w:rPr>
           <w:noProof/>
         </w:rPr>
-        <w:t xml:space="preserve"> </w:t>
-      </w:r>
-      <w:r>
-        <w:rPr>
-          <w:noProof/>
-        </w:rPr>
         <w:drawing>
-          <wp:inline distT="0" distB="0" distL="0" distR="0" wp14:anchorId="3922A946" wp14:editId="01C4A293">
-            <wp:extent cx="2724150" cy="1771650"/>
-            <wp:effectExtent l="0" t="0" r="0" b="0"/>
-            <wp:docPr id="16" name="Picture 16"/>
+          <wp:inline distT="0" distB="0" distL="0" distR="0" wp14:anchorId="35599162" wp14:editId="482B1DCA">
+            <wp:extent cx="3209925" cy="2905125"/>
+            <wp:effectExtent l="0" t="0" r="9525" b="9525"/>
+            <wp:docPr id="15" name="Picture 15"/>
             <wp:cNvGraphicFramePr>
               <a:graphicFrameLocks xmlns:a="http://schemas.openxmlformats.org/drawingml/2006/main" noChangeAspect="1"/>
             </wp:cNvGraphicFramePr>
@@ -2649,7 +3316,7 @@
                   <pic:spPr>
                     <a:xfrm>
                       <a:off x="0" y="0"/>
-                      <a:ext cx="2724150" cy="1771650"/>
+                      <a:ext cx="3209925" cy="2905125"/>
                     </a:xfrm>
                     <a:prstGeom prst="rect">
                       <a:avLst/>
@@ -2677,15 +3344,15 @@
       </w:pPr>
       <w:r>
         <w:rPr>
-          <w:sz w:val="24"/>
-          <w:szCs w:val="24"/>
-        </w:rPr>
-        <w:t>Change the Key field (it will autocomplete with relevant field)</w:t>
-      </w:r>
-      <w:r>
-        <w:rPr>
           <w:noProof/>
         </w:rPr>
+        <w:lastRenderedPageBreak/>
+        <w:t>Double click a tag to edit and a new window opens</w:t>
+      </w:r>
+      <w:r>
+        <w:rPr>
+          <w:noProof/>
+        </w:rPr>
         <w:t xml:space="preserve"> </w:t>
       </w:r>
       <w:r>
@@ -2693,10 +3360,10 @@
           <w:noProof/>
         </w:rPr>
         <w:drawing>
-          <wp:inline distT="0" distB="0" distL="0" distR="0" wp14:anchorId="6F9D8118" wp14:editId="086E6F8F">
-            <wp:extent cx="2752725" cy="1771650"/>
-            <wp:effectExtent l="0" t="0" r="9525" b="0"/>
-            <wp:docPr id="17" name="Picture 17"/>
+          <wp:inline distT="0" distB="0" distL="0" distR="0" wp14:anchorId="3922A946" wp14:editId="01C4A293">
+            <wp:extent cx="2724150" cy="1771650"/>
+            <wp:effectExtent l="0" t="0" r="0" b="0"/>
+            <wp:docPr id="16" name="Picture 16"/>
             <wp:cNvGraphicFramePr>
               <a:graphicFrameLocks xmlns:a="http://schemas.openxmlformats.org/drawingml/2006/main" noChangeAspect="1"/>
             </wp:cNvGraphicFramePr>
@@ -2716,7 +3383,7 @@
                   <pic:spPr>
                     <a:xfrm>
                       <a:off x="0" y="0"/>
-                      <a:ext cx="2752725" cy="1771650"/>
+                      <a:ext cx="2724150" cy="1771650"/>
                     </a:xfrm>
                     <a:prstGeom prst="rect">
                       <a:avLst/>
@@ -2744,71 +3411,26 @@
       </w:pPr>
       <w:r>
         <w:rPr>
+          <w:sz w:val="24"/>
+          <w:szCs w:val="24"/>
+        </w:rPr>
+        <w:t>Change the Key field (it will autocomplete with relevant field)</w:t>
+      </w:r>
+      <w:r>
+        <w:rPr>
           <w:noProof/>
         </w:rPr>
-        <w:t>Do not change the Value field and hit OK</w:t>
-      </w:r>
-    </w:p>
-    <w:p>
-      <w:pPr>
-        <w:pStyle w:val="ListParagraph"/>
-        <w:numPr>
-          <w:ilvl w:val="0"/>
-          <w:numId w:val="9"/>
-        </w:numPr>
-        <w:spacing w:after="0"/>
-        <w:rPr>
-          <w:sz w:val="24"/>
-          <w:szCs w:val="24"/>
-        </w:rPr>
-      </w:pPr>
+        <w:t xml:space="preserve"> </w:t>
+      </w:r>
       <w:r>
         <w:rPr>
           <w:noProof/>
         </w:rPr>
-        <w:t>To add a field click the + Add button on bottom left of the Tag Window and a new window will open</w:t>
-      </w:r>
-    </w:p>
-    <w:p>
-      <w:pPr>
-        <w:pStyle w:val="ListParagraph"/>
-        <w:numPr>
-          <w:ilvl w:val="0"/>
-          <w:numId w:val="9"/>
-        </w:numPr>
-        <w:spacing w:after="0"/>
-        <w:rPr>
-          <w:sz w:val="24"/>
-          <w:szCs w:val="24"/>
-        </w:rPr>
-      </w:pPr>
-      <w:r>
-        <w:rPr>
-          <w:noProof/>
-        </w:rPr>
-        <w:t>Type in Key name (ex: Source) and Value name (ex: MNCPPC GIS)</w:t>
-      </w:r>
-      <w:r>
-        <w:rPr>
-          <w:noProof/>
-        </w:rPr>
-        <w:t xml:space="preserve"> </w:t>
-      </w:r>
-      <w:r>
-        <w:rPr>
-          <w:noProof/>
-        </w:rPr>
-        <w:t>and hit OK</w:t>
-      </w:r>
-      <w:r>
-        <w:rPr>
-          <w:noProof/>
-        </w:rPr>
         <w:drawing>
-          <wp:inline distT="0" distB="0" distL="0" distR="0" wp14:anchorId="0FBA727B" wp14:editId="3C8797FA">
-            <wp:extent cx="2514600" cy="2866019"/>
-            <wp:effectExtent l="0" t="0" r="0" b="0"/>
-            <wp:docPr id="18" name="Picture 18"/>
+          <wp:inline distT="0" distB="0" distL="0" distR="0" wp14:anchorId="6F9D8118" wp14:editId="086E6F8F">
+            <wp:extent cx="2752725" cy="1771650"/>
+            <wp:effectExtent l="0" t="0" r="9525" b="0"/>
+            <wp:docPr id="17" name="Picture 17"/>
             <wp:cNvGraphicFramePr>
               <a:graphicFrameLocks xmlns:a="http://schemas.openxmlformats.org/drawingml/2006/main" noChangeAspect="1"/>
             </wp:cNvGraphicFramePr>
@@ -2828,6 +3450,118 @@
                   <pic:spPr>
                     <a:xfrm>
                       <a:off x="0" y="0"/>
+                      <a:ext cx="2752725" cy="1771650"/>
+                    </a:xfrm>
+                    <a:prstGeom prst="rect">
+                      <a:avLst/>
+                    </a:prstGeom>
+                  </pic:spPr>
+                </pic:pic>
+              </a:graphicData>
+            </a:graphic>
+          </wp:inline>
+        </w:drawing>
+      </w:r>
+    </w:p>
+    <w:p>
+      <w:pPr>
+        <w:pStyle w:val="ListParagraph"/>
+        <w:numPr>
+          <w:ilvl w:val="0"/>
+          <w:numId w:val="9"/>
+        </w:numPr>
+        <w:spacing w:after="0"/>
+        <w:rPr>
+          <w:sz w:val="24"/>
+          <w:szCs w:val="24"/>
+        </w:rPr>
+      </w:pPr>
+      <w:r>
+        <w:rPr>
+          <w:noProof/>
+        </w:rPr>
+        <w:t>Do not change the Value field and hit OK</w:t>
+      </w:r>
+    </w:p>
+    <w:p>
+      <w:pPr>
+        <w:pStyle w:val="ListParagraph"/>
+        <w:numPr>
+          <w:ilvl w:val="0"/>
+          <w:numId w:val="9"/>
+        </w:numPr>
+        <w:spacing w:after="0"/>
+        <w:rPr>
+          <w:sz w:val="24"/>
+          <w:szCs w:val="24"/>
+        </w:rPr>
+      </w:pPr>
+      <w:r>
+        <w:rPr>
+          <w:noProof/>
+        </w:rPr>
+        <w:t>To add a field click the + Add button on bottom left of the Tag Window and a new window will open</w:t>
+      </w:r>
+    </w:p>
+    <w:p>
+      <w:pPr>
+        <w:pStyle w:val="ListParagraph"/>
+        <w:numPr>
+          <w:ilvl w:val="0"/>
+          <w:numId w:val="9"/>
+        </w:numPr>
+        <w:spacing w:after="0"/>
+        <w:rPr>
+          <w:sz w:val="24"/>
+          <w:szCs w:val="24"/>
+        </w:rPr>
+      </w:pPr>
+      <w:r>
+        <w:rPr>
+          <w:noProof/>
+        </w:rPr>
+        <w:t>Type in Key name (ex: Source) and Value name (ex: MNCPPC GIS)</w:t>
+      </w:r>
+      <w:r>
+        <w:rPr>
+          <w:noProof/>
+        </w:rPr>
+        <w:t xml:space="preserve"> </w:t>
+      </w:r>
+      <w:r>
+        <w:rPr>
+          <w:noProof/>
+        </w:rPr>
+        <w:t>and hit OK</w:t>
+      </w:r>
+      <w:r>
+        <w:rPr>
+          <w:noProof/>
+        </w:rPr>
+        <w:drawing>
+          <wp:inline distT="0" distB="0" distL="0" distR="0" wp14:anchorId="0FBA727B" wp14:editId="3C8797FA">
+            <wp:extent cx="2514600" cy="2866019"/>
+            <wp:effectExtent l="0" t="0" r="0" b="0"/>
+            <wp:docPr id="18" name="Picture 18"/>
+            <wp:cNvGraphicFramePr>
+              <a:graphicFrameLocks xmlns:a="http://schemas.openxmlformats.org/drawingml/2006/main" noChangeAspect="1"/>
+            </wp:cNvGraphicFramePr>
+            <a:graphic xmlns:a="http://schemas.openxmlformats.org/drawingml/2006/main">
+              <a:graphicData uri="http://schemas.openxmlformats.org/drawingml/2006/picture">
+                <pic:pic xmlns:pic="http://schemas.openxmlformats.org/drawingml/2006/picture">
+                  <pic:nvPicPr>
+                    <pic:cNvPr id="1" name=""/>
+                    <pic:cNvPicPr/>
+                  </pic:nvPicPr>
+                  <pic:blipFill>
+                    <a:blip r:embed="rId24"/>
+                    <a:stretch>
+                      <a:fillRect/>
+                    </a:stretch>
+                  </pic:blipFill>
+                  <pic:spPr>
+                    <a:xfrm>
+                      <a:off x="0" y="0"/>
                       <a:ext cx="2523787" cy="2876490"/>
                     </a:xfrm>
                     <a:prstGeom prst="rect">
@@ -2858,15 +3592,15 @@
           <w:szCs w:val="24"/>
         </w:rPr>
       </w:pPr>
-    </w:p>
-    <w:p>
-      <w:pPr>
-        <w:spacing w:after="0"/>
-        <w:rPr>
-          <w:sz w:val="24"/>
-          <w:szCs w:val="24"/>
-        </w:rPr>
-      </w:pPr>
+      <w:r>
+        <w:rPr>
+          <w:b/>
+          <w:color w:val="0070C0"/>
+          <w:sz w:val="24"/>
+          <w:szCs w:val="24"/>
+        </w:rPr>
+        <w:t>The python script that splits the buildings will automatically add the source and building=yes tags to the layer</w:t>
+      </w:r>
     </w:p>
     <w:p>
       <w:pPr>
@@ -3019,8 +3753,6 @@
                 <w:szCs w:val="24"/>
               </w:rPr>
             </w:pPr>
-            <w:proofErr w:type="spellStart"/>
-            <w:proofErr w:type="gramStart"/>
             <w:r>
               <w:rPr>
                 <w:sz w:val="24"/>
@@ -3028,8 +3760,6 @@
               </w:rPr>
               <w:t>addr:housenumber</w:t>
             </w:r>
-            <w:proofErr w:type="spellEnd"/>
-            <w:proofErr w:type="gramEnd"/>
           </w:p>
         </w:tc>
       </w:tr>
@@ -3090,24 +3820,13 @@
                 <w:szCs w:val="24"/>
               </w:rPr>
             </w:pPr>
-            <w:proofErr w:type="spellStart"/>
-            <w:proofErr w:type="gramStart"/>
             <w:r>
               <w:rPr>
                 <w:sz w:val="24"/>
                 <w:szCs w:val="24"/>
               </w:rPr>
-              <w:t>addr:</w:t>
+              <w:t>addr:street</w:t>
             </w:r>
-            <w:r>
-              <w:rPr>
-                <w:sz w:val="24"/>
-                <w:szCs w:val="24"/>
-              </w:rPr>
-              <w:t>street</w:t>
-            </w:r>
-            <w:proofErr w:type="spellEnd"/>
-            <w:proofErr w:type="gramEnd"/>
           </w:p>
         </w:tc>
       </w:tr>
@@ -3171,24 +3890,13 @@
                 <w:szCs w:val="24"/>
               </w:rPr>
             </w:pPr>
-            <w:proofErr w:type="spellStart"/>
-            <w:proofErr w:type="gramStart"/>
             <w:r>
               <w:rPr>
                 <w:sz w:val="24"/>
                 <w:szCs w:val="24"/>
               </w:rPr>
-              <w:t>addr:</w:t>
+              <w:t>addr:flats</w:t>
             </w:r>
-            <w:r>
-              <w:rPr>
-                <w:sz w:val="24"/>
-                <w:szCs w:val="24"/>
-              </w:rPr>
-              <w:t>flats</w:t>
-            </w:r>
-            <w:proofErr w:type="spellEnd"/>
-            <w:proofErr w:type="gramEnd"/>
           </w:p>
         </w:tc>
       </w:tr>
@@ -3249,24 +3957,13 @@
                 <w:szCs w:val="24"/>
               </w:rPr>
             </w:pPr>
-            <w:proofErr w:type="spellStart"/>
-            <w:proofErr w:type="gramStart"/>
             <w:r>
               <w:rPr>
                 <w:sz w:val="24"/>
                 <w:szCs w:val="24"/>
               </w:rPr>
-              <w:t>addr:</w:t>
+              <w:t>addr:city</w:t>
             </w:r>
-            <w:r>
-              <w:rPr>
-                <w:sz w:val="24"/>
-                <w:szCs w:val="24"/>
-              </w:rPr>
-              <w:t>city</w:t>
-            </w:r>
-            <w:proofErr w:type="spellEnd"/>
-            <w:proofErr w:type="gramEnd"/>
           </w:p>
         </w:tc>
       </w:tr>
@@ -3330,24 +4027,13 @@
                 <w:szCs w:val="24"/>
               </w:rPr>
             </w:pPr>
-            <w:proofErr w:type="spellStart"/>
-            <w:proofErr w:type="gramStart"/>
             <w:r>
               <w:rPr>
                 <w:sz w:val="24"/>
                 <w:szCs w:val="24"/>
               </w:rPr>
-              <w:t>addr:</w:t>
+              <w:t>addr:state</w:t>
             </w:r>
-            <w:r>
-              <w:rPr>
-                <w:sz w:val="24"/>
-                <w:szCs w:val="24"/>
-              </w:rPr>
-              <w:t>state</w:t>
-            </w:r>
-            <w:proofErr w:type="spellEnd"/>
-            <w:proofErr w:type="gramEnd"/>
           </w:p>
         </w:tc>
       </w:tr>
@@ -3408,24 +4094,160 @@
                 <w:szCs w:val="24"/>
               </w:rPr>
             </w:pPr>
-            <w:proofErr w:type="spellStart"/>
-            <w:proofErr w:type="gramStart"/>
             <w:r>
               <w:rPr>
                 <w:sz w:val="24"/>
                 <w:szCs w:val="24"/>
               </w:rPr>
-              <w:t>addr:</w:t>
+              <w:t>addr:postcode</w:t>
             </w:r>
+          </w:p>
+        </w:tc>
+      </w:tr>
+      <w:tr>
+        <w:trPr>
+          <w:cnfStyle w:val="000000100000" w:firstRow="0" w:lastRow="0" w:firstColumn="0" w:lastColumn="0" w:oddVBand="0" w:evenVBand="0" w:oddHBand="1" w:evenHBand="0" w:firstRowFirstColumn="0" w:firstRowLastColumn="0" w:lastRowFirstColumn="0" w:lastRowLastColumn="0"/>
+        </w:trPr>
+        <w:tc>
+          <w:tcPr>
+            <w:cnfStyle w:val="001000000000" w:firstRow="0" w:lastRow="0" w:firstColumn="1" w:lastColumn="0" w:oddVBand="0" w:evenVBand="0" w:oddHBand="0" w:evenHBand="0" w:firstRowFirstColumn="0" w:firstRowLastColumn="0" w:lastRowFirstColumn="0" w:lastRowLastColumn="0"/>
+            <w:tcW w:w="4045" w:type="dxa"/>
+          </w:tcPr>
+          <w:p>
+            <w:pPr>
+              <w:rPr>
+                <w:b w:val="0"/>
+                <w:sz w:val="24"/>
+                <w:szCs w:val="24"/>
+              </w:rPr>
+            </w:pPr>
+            <w:r>
+              <w:rPr>
+                <w:b w:val="0"/>
+                <w:sz w:val="24"/>
+                <w:szCs w:val="24"/>
+              </w:rPr>
+              <w:t>HEI</w:t>
+            </w:r>
+            <w:r>
+              <w:rPr>
+                <w:b w:val="0"/>
+                <w:sz w:val="24"/>
+                <w:szCs w:val="24"/>
+              </w:rPr>
+              <w:t>GHT</w:t>
+            </w:r>
+          </w:p>
+        </w:tc>
+        <w:tc>
+          <w:tcPr>
+            <w:tcW w:w="900" w:type="dxa"/>
+          </w:tcPr>
+          <w:p>
+            <w:pPr>
+              <w:cnfStyle w:val="000000100000" w:firstRow="0" w:lastRow="0" w:firstColumn="0" w:lastColumn="0" w:oddVBand="0" w:evenVBand="0" w:oddHBand="1" w:evenHBand="0" w:firstRowFirstColumn="0" w:firstRowLastColumn="0" w:lastRowFirstColumn="0" w:lastRowLastColumn="0"/>
+              <w:rPr>
+                <w:sz w:val="24"/>
+                <w:szCs w:val="24"/>
+              </w:rPr>
+            </w:pPr>
             <w:r>
               <w:rPr>
                 <w:sz w:val="24"/>
                 <w:szCs w:val="24"/>
               </w:rPr>
-              <w:t>postcode</w:t>
+              <w:t>→</w:t>
+            </w:r>
+          </w:p>
+        </w:tc>
+        <w:tc>
+          <w:tcPr>
+            <w:tcW w:w="4405" w:type="dxa"/>
+          </w:tcPr>
+          <w:p>
+            <w:pPr>
+              <w:cnfStyle w:val="000000100000" w:firstRow="0" w:lastRow="0" w:firstColumn="0" w:lastColumn="0" w:oddVBand="0" w:evenVBand="0" w:oddHBand="1" w:evenHBand="0" w:firstRowFirstColumn="0" w:firstRowLastColumn="0" w:lastRowFirstColumn="0" w:lastRowLastColumn="0"/>
+              <w:rPr>
+                <w:sz w:val="24"/>
+                <w:szCs w:val="24"/>
+              </w:rPr>
+            </w:pPr>
+            <w:r>
+              <w:rPr>
+                <w:sz w:val="24"/>
+                <w:szCs w:val="24"/>
+              </w:rPr>
+              <w:t>height</w:t>
+            </w:r>
+          </w:p>
+        </w:tc>
+      </w:tr>
+      <w:tr>
+        <w:tc>
+          <w:tcPr>
+            <w:cnfStyle w:val="001000000000" w:firstRow="0" w:lastRow="0" w:firstColumn="1" w:lastColumn="0" w:oddVBand="0" w:evenVBand="0" w:oddHBand="0" w:evenHBand="0" w:firstRowFirstColumn="0" w:firstRowLastColumn="0" w:lastRowFirstColumn="0" w:lastRowLastColumn="0"/>
+            <w:tcW w:w="4045" w:type="dxa"/>
+          </w:tcPr>
+          <w:p>
+            <w:pPr>
+              <w:rPr>
+                <w:b w:val="0"/>
+                <w:sz w:val="24"/>
+                <w:szCs w:val="24"/>
+              </w:rPr>
+            </w:pPr>
+            <w:r>
+              <w:rPr>
+                <w:b w:val="0"/>
+                <w:sz w:val="24"/>
+                <w:szCs w:val="24"/>
+              </w:rPr>
+              <w:t>ROOF_TYPE</w:t>
+            </w:r>
+          </w:p>
+        </w:tc>
+        <w:tc>
+          <w:tcPr>
+            <w:tcW w:w="900" w:type="dxa"/>
+          </w:tcPr>
+          <w:p>
+            <w:pPr>
+              <w:cnfStyle w:val="000000000000" w:firstRow="0" w:lastRow="0" w:firstColumn="0" w:lastColumn="0" w:oddVBand="0" w:evenVBand="0" w:oddHBand="0" w:evenHBand="0" w:firstRowFirstColumn="0" w:firstRowLastColumn="0" w:lastRowFirstColumn="0" w:lastRowLastColumn="0"/>
+              <w:rPr>
+                <w:sz w:val="24"/>
+                <w:szCs w:val="24"/>
+              </w:rPr>
+            </w:pPr>
+            <w:r>
+              <w:rPr>
+                <w:sz w:val="24"/>
+                <w:szCs w:val="24"/>
+              </w:rPr>
+              <w:t>→</w:t>
+            </w:r>
+          </w:p>
+        </w:tc>
+        <w:tc>
+          <w:tcPr>
+            <w:tcW w:w="4405" w:type="dxa"/>
+          </w:tcPr>
+          <w:p>
+            <w:pPr>
+              <w:cnfStyle w:val="000000000000" w:firstRow="0" w:lastRow="0" w:firstColumn="0" w:lastColumn="0" w:oddVBand="0" w:evenVBand="0" w:oddHBand="0" w:evenHBand="0" w:firstRowFirstColumn="0" w:firstRowLastColumn="0" w:lastRowFirstColumn="0" w:lastRowLastColumn="0"/>
+              <w:rPr>
+                <w:sz w:val="24"/>
+                <w:szCs w:val="24"/>
+              </w:rPr>
+            </w:pPr>
+            <w:proofErr w:type="spellStart"/>
+            <w:r>
+              <w:rPr>
+                <w:sz w:val="24"/>
+                <w:szCs w:val="24"/>
+              </w:rPr>
+              <w:t>roof:shape</w:t>
             </w:r>
             <w:proofErr w:type="spellEnd"/>
-            <w:proofErr w:type="gramEnd"/>
           </w:p>
         </w:tc>
       </w:tr>
@@ -3486,531 +4308,6 @@
             <wp:extent cx="1228725" cy="352425"/>
             <wp:effectExtent l="0" t="0" r="9525" b="9525"/>
             <wp:docPr id="6" name="Picture 6"/>
-            <wp:cNvGraphicFramePr>
-              <a:graphicFrameLocks xmlns:a="http://schemas.openxmlformats.org/drawingml/2006/main" noChangeAspect="1"/>
-            </wp:cNvGraphicFramePr>
-            <a:graphic xmlns:a="http://schemas.openxmlformats.org/drawingml/2006/main">
-              <a:graphicData uri="http://schemas.openxmlformats.org/drawingml/2006/picture">
-                <pic:pic xmlns:pic="http://schemas.openxmlformats.org/drawingml/2006/picture">
-                  <pic:nvPicPr>
-                    <pic:cNvPr id="1" name=""/>
-                    <pic:cNvPicPr/>
-                  </pic:nvPicPr>
-                  <pic:blipFill>
-                    <a:blip r:embed="rId24"/>
-                    <a:stretch>
-                      <a:fillRect/>
-                    </a:stretch>
-                  </pic:blipFill>
-                  <pic:spPr>
-                    <a:xfrm>
-                      <a:off x="0" y="0"/>
-                      <a:ext cx="1228725" cy="352425"/>
-                    </a:xfrm>
-                    <a:prstGeom prst="rect">
-                      <a:avLst/>
-                    </a:prstGeom>
-                  </pic:spPr>
-                </pic:pic>
-              </a:graphicData>
-            </a:graphic>
-          </wp:inline>
-        </w:drawing>
-      </w:r>
-      <w:r>
-        <w:rPr>
-          <w:sz w:val="24"/>
-          <w:szCs w:val="24"/>
-        </w:rPr>
-        <w:t xml:space="preserve"> (ctrl+shift+down)</w:t>
-      </w:r>
-    </w:p>
-    <w:p>
-      <w:pPr>
-        <w:pStyle w:val="ListParagraph"/>
-        <w:numPr>
-          <w:ilvl w:val="0"/>
-          <w:numId w:val="8"/>
-        </w:numPr>
-        <w:spacing w:after="0"/>
-        <w:rPr>
-          <w:sz w:val="24"/>
-          <w:szCs w:val="24"/>
-        </w:rPr>
-      </w:pPr>
-      <w:r>
-        <w:rPr>
-          <w:sz w:val="24"/>
-          <w:szCs w:val="24"/>
-        </w:rPr>
-        <w:t>This will open a new window to download the OSM data</w:t>
-      </w:r>
-    </w:p>
-    <w:p>
-      <w:pPr>
-        <w:pStyle w:val="ListParagraph"/>
-        <w:numPr>
-          <w:ilvl w:val="1"/>
-          <w:numId w:val="8"/>
-        </w:numPr>
-        <w:spacing w:after="0"/>
-        <w:rPr>
-          <w:sz w:val="24"/>
-          <w:szCs w:val="24"/>
-        </w:rPr>
-      </w:pPr>
-      <w:r>
-        <w:rPr>
-          <w:sz w:val="24"/>
-          <w:szCs w:val="24"/>
-        </w:rPr>
-        <w:t>JOSM will highlight the area you have zoomed to</w:t>
-      </w:r>
-      <w:r>
-        <w:rPr>
-          <w:sz w:val="24"/>
-          <w:szCs w:val="24"/>
-        </w:rPr>
-        <w:t xml:space="preserve"> (or you can manually select the area)</w:t>
-      </w:r>
-    </w:p>
-    <w:p>
-      <w:pPr>
-        <w:pStyle w:val="ListParagraph"/>
-        <w:numPr>
-          <w:ilvl w:val="1"/>
-          <w:numId w:val="8"/>
-        </w:numPr>
-        <w:spacing w:after="0"/>
-        <w:rPr>
-          <w:sz w:val="24"/>
-          <w:szCs w:val="24"/>
-        </w:rPr>
-      </w:pPr>
-      <w:r>
-        <w:rPr>
-          <w:sz w:val="24"/>
-          <w:szCs w:val="24"/>
-        </w:rPr>
-        <w:t>If the file has a small enough area, it can be downloaded in one chunk</w:t>
-      </w:r>
-    </w:p>
-    <w:p>
-      <w:pPr>
-        <w:pStyle w:val="ListParagraph"/>
-        <w:numPr>
-          <w:ilvl w:val="2"/>
-          <w:numId w:val="8"/>
-        </w:numPr>
-        <w:spacing w:after="0"/>
-        <w:rPr>
-          <w:sz w:val="24"/>
-          <w:szCs w:val="24"/>
-        </w:rPr>
-      </w:pPr>
-      <w:r>
-        <w:rPr>
-          <w:sz w:val="24"/>
-          <w:szCs w:val="24"/>
-        </w:rPr>
-        <w:t>Else, you will have to download multiple chunks</w:t>
-      </w:r>
-    </w:p>
-    <w:p>
-      <w:pPr>
-        <w:pStyle w:val="ListParagraph"/>
-        <w:numPr>
-          <w:ilvl w:val="2"/>
-          <w:numId w:val="8"/>
-        </w:numPr>
-        <w:spacing w:after="0"/>
-        <w:rPr>
-          <w:sz w:val="24"/>
-          <w:szCs w:val="24"/>
-        </w:rPr>
-      </w:pPr>
-      <w:r>
-        <w:rPr>
-          <w:sz w:val="24"/>
-          <w:szCs w:val="24"/>
-        </w:rPr>
-        <w:t>If uploading a file such as libraries or DMV locations that have a few points but spread out over a large area, zoom in close onto each point/group of points and then click the download button to download that small area.  Repeat this for each poin</w:t>
-      </w:r>
-      <w:r>
-        <w:rPr>
-          <w:sz w:val="24"/>
-          <w:szCs w:val="24"/>
-        </w:rPr>
-        <w:t>t</w:t>
-      </w:r>
-    </w:p>
-    <w:p>
-      <w:pPr>
-        <w:pStyle w:val="ListParagraph"/>
-        <w:numPr>
-          <w:ilvl w:val="0"/>
-          <w:numId w:val="8"/>
-        </w:numPr>
-        <w:spacing w:after="0"/>
-        <w:rPr>
-          <w:sz w:val="24"/>
-          <w:szCs w:val="24"/>
-        </w:rPr>
-      </w:pPr>
-      <w:r>
-        <w:rPr>
-          <w:sz w:val="24"/>
-          <w:szCs w:val="24"/>
-        </w:rPr>
-        <w:t>If working with a point file, check the box to download as a new layer.  Else</w:t>
-      </w:r>
-      <w:r>
-        <w:rPr>
-          <w:sz w:val="24"/>
-          <w:szCs w:val="24"/>
-        </w:rPr>
-        <w:t>,</w:t>
-      </w:r>
-      <w:r>
-        <w:rPr>
-          <w:sz w:val="24"/>
-          <w:szCs w:val="24"/>
-        </w:rPr>
-        <w:t xml:space="preserve"> uncheck that box</w:t>
-      </w:r>
-    </w:p>
-    <w:p>
-      <w:pPr>
-        <w:pStyle w:val="ListParagraph"/>
-        <w:numPr>
-          <w:ilvl w:val="0"/>
-          <w:numId w:val="8"/>
-        </w:numPr>
-        <w:spacing w:after="0"/>
-        <w:rPr>
-          <w:sz w:val="24"/>
-          <w:szCs w:val="24"/>
-        </w:rPr>
-      </w:pPr>
-      <w:r>
-        <w:rPr>
-          <w:sz w:val="24"/>
-          <w:szCs w:val="24"/>
-        </w:rPr>
-        <w:t>Click Download</w:t>
-      </w:r>
-    </w:p>
-    <w:p>
-      <w:pPr>
-        <w:spacing w:after="0"/>
-        <w:rPr>
-          <w:sz w:val="24"/>
-          <w:szCs w:val="24"/>
-        </w:rPr>
-      </w:pPr>
-    </w:p>
-    <w:p>
-      <w:pPr>
-        <w:spacing w:after="0"/>
-        <w:rPr>
-          <w:sz w:val="24"/>
-          <w:szCs w:val="24"/>
-        </w:rPr>
-      </w:pPr>
-    </w:p>
-    <w:p>
-      <w:pPr>
-        <w:spacing w:after="0"/>
-        <w:rPr>
-          <w:sz w:val="24"/>
-          <w:szCs w:val="24"/>
-        </w:rPr>
-      </w:pPr>
-    </w:p>
-    <w:p>
-      <w:pPr>
-        <w:spacing w:after="0"/>
-        <w:rPr>
-          <w:sz w:val="24"/>
-          <w:szCs w:val="24"/>
-        </w:rPr>
-      </w:pPr>
-    </w:p>
-    <w:p>
-      <w:pPr>
-        <w:spacing w:after="0"/>
-        <w:rPr>
-          <w:sz w:val="24"/>
-          <w:szCs w:val="24"/>
-        </w:rPr>
-      </w:pPr>
-    </w:p>
-    <w:p>
-      <w:pPr>
-        <w:spacing w:after="0"/>
-        <w:rPr>
-          <w:sz w:val="24"/>
-          <w:szCs w:val="24"/>
-        </w:rPr>
-      </w:pPr>
-    </w:p>
-    <w:p>
-      <w:pPr>
-        <w:spacing w:after="0"/>
-        <w:rPr>
-          <w:sz w:val="24"/>
-          <w:szCs w:val="24"/>
-        </w:rPr>
-      </w:pPr>
-    </w:p>
-    <w:p>
-      <w:pPr>
-        <w:spacing w:after="0"/>
-        <w:rPr>
-          <w:sz w:val="24"/>
-          <w:szCs w:val="24"/>
-        </w:rPr>
-      </w:pPr>
-    </w:p>
-    <w:p>
-      <w:pPr>
-        <w:spacing w:after="0"/>
-        <w:rPr>
-          <w:sz w:val="24"/>
-          <w:szCs w:val="24"/>
-        </w:rPr>
-      </w:pPr>
-    </w:p>
-    <w:p>
-      <w:pPr>
-        <w:spacing w:after="0"/>
-        <w:rPr>
-          <w:sz w:val="24"/>
-          <w:szCs w:val="24"/>
-        </w:rPr>
-      </w:pPr>
-    </w:p>
-    <w:p>
-      <w:pPr>
-        <w:spacing w:after="0"/>
-        <w:rPr>
-          <w:sz w:val="24"/>
-          <w:szCs w:val="24"/>
-        </w:rPr>
-      </w:pPr>
-    </w:p>
-    <w:p>
-      <w:pPr>
-        <w:spacing w:after="0"/>
-        <w:rPr>
-          <w:sz w:val="24"/>
-          <w:szCs w:val="24"/>
-        </w:rPr>
-      </w:pPr>
-    </w:p>
-    <w:p>
-      <w:pPr>
-        <w:spacing w:after="0"/>
-        <w:rPr>
-          <w:sz w:val="24"/>
-          <w:szCs w:val="24"/>
-        </w:rPr>
-      </w:pPr>
-    </w:p>
-    <w:p>
-      <w:pPr>
-        <w:spacing w:after="0"/>
-        <w:rPr>
-          <w:sz w:val="24"/>
-          <w:szCs w:val="24"/>
-        </w:rPr>
-      </w:pPr>
-    </w:p>
-    <w:p>
-      <w:pPr>
-        <w:spacing w:after="0"/>
-        <w:rPr>
-          <w:sz w:val="24"/>
-          <w:szCs w:val="24"/>
-        </w:rPr>
-      </w:pPr>
-    </w:p>
-    <w:p>
-      <w:pPr>
-        <w:spacing w:after="0"/>
-        <w:rPr>
-          <w:sz w:val="24"/>
-          <w:szCs w:val="24"/>
-        </w:rPr>
-      </w:pPr>
-    </w:p>
-    <w:p>
-      <w:pPr>
-        <w:spacing w:after="0"/>
-        <w:rPr>
-          <w:sz w:val="24"/>
-          <w:szCs w:val="24"/>
-        </w:rPr>
-      </w:pPr>
-    </w:p>
-    <w:p>
-      <w:pPr>
-        <w:spacing w:after="0"/>
-        <w:rPr>
-          <w:b/>
-          <w:sz w:val="24"/>
-          <w:szCs w:val="24"/>
-        </w:rPr>
-      </w:pPr>
-      <w:r>
-        <w:rPr>
-          <w:b/>
-          <w:sz w:val="24"/>
-          <w:szCs w:val="24"/>
-        </w:rPr>
-        <w:lastRenderedPageBreak/>
-        <w:t>Conflating the Data</w:t>
-      </w:r>
-    </w:p>
-    <w:p>
-      <w:pPr>
-        <w:spacing w:after="0"/>
-        <w:ind w:firstLine="720"/>
-        <w:rPr>
-          <w:sz w:val="24"/>
-          <w:szCs w:val="24"/>
-          <w:u w:val="single"/>
-        </w:rPr>
-      </w:pPr>
-      <w:r>
-        <w:rPr>
-          <w:sz w:val="24"/>
-          <w:szCs w:val="24"/>
-          <w:u w:val="single"/>
-        </w:rPr>
-        <w:t>For Point Data</w:t>
-      </w:r>
-    </w:p>
-    <w:p>
-      <w:pPr>
-        <w:pStyle w:val="ListParagraph"/>
-        <w:numPr>
-          <w:ilvl w:val="0"/>
-          <w:numId w:val="6"/>
-        </w:numPr>
-        <w:spacing w:after="0"/>
-        <w:rPr>
-          <w:sz w:val="24"/>
-          <w:szCs w:val="24"/>
-        </w:rPr>
-      </w:pPr>
-      <w:r>
-        <w:rPr>
-          <w:sz w:val="24"/>
-          <w:szCs w:val="24"/>
-        </w:rPr>
-        <w:t>A</w:t>
-      </w:r>
-      <w:r>
-        <w:rPr>
-          <w:sz w:val="24"/>
-          <w:szCs w:val="24"/>
-        </w:rPr>
-        <w:t>dd the point data layer and download the OSM data in JOSM</w:t>
-      </w:r>
-    </w:p>
-    <w:p>
-      <w:pPr>
-        <w:pStyle w:val="ListParagraph"/>
-        <w:numPr>
-          <w:ilvl w:val="1"/>
-          <w:numId w:val="6"/>
-        </w:numPr>
-        <w:spacing w:after="0"/>
-        <w:rPr>
-          <w:sz w:val="24"/>
-          <w:szCs w:val="24"/>
-        </w:rPr>
-      </w:pPr>
-      <w:r>
-        <w:rPr>
-          <w:sz w:val="24"/>
-          <w:szCs w:val="24"/>
-        </w:rPr>
-        <w:t>Be sure to check the box to download as new layer</w:t>
-      </w:r>
-    </w:p>
-    <w:p>
-      <w:pPr>
-        <w:pStyle w:val="ListParagraph"/>
-        <w:numPr>
-          <w:ilvl w:val="0"/>
-          <w:numId w:val="6"/>
-        </w:numPr>
-        <w:spacing w:after="0"/>
-        <w:rPr>
-          <w:sz w:val="24"/>
-          <w:szCs w:val="24"/>
-        </w:rPr>
-      </w:pPr>
-      <w:r>
-        <w:rPr>
-          <w:sz w:val="24"/>
-          <w:szCs w:val="24"/>
-        </w:rPr>
-        <w:t>With the OSM data layer selected either select all (ctrl+a) or go to the presets tab along the top bar and select the Search For Objects by Preset Tool (shift+F3)</w:t>
-      </w:r>
-    </w:p>
-    <w:p>
-      <w:pPr>
-        <w:pStyle w:val="ListParagraph"/>
-        <w:numPr>
-          <w:ilvl w:val="0"/>
-          <w:numId w:val="6"/>
-        </w:numPr>
-        <w:spacing w:after="0"/>
-        <w:rPr>
-          <w:sz w:val="24"/>
-          <w:szCs w:val="24"/>
-        </w:rPr>
-      </w:pPr>
-      <w:r>
-        <w:rPr>
-          <w:sz w:val="24"/>
-          <w:szCs w:val="24"/>
-        </w:rPr>
-        <w:t>Search for the type of data you are importing (ex: Library)</w:t>
-      </w:r>
-    </w:p>
-    <w:p>
-      <w:pPr>
-        <w:pStyle w:val="ListParagraph"/>
-        <w:numPr>
-          <w:ilvl w:val="0"/>
-          <w:numId w:val="6"/>
-        </w:numPr>
-        <w:spacing w:after="0"/>
-        <w:rPr>
-          <w:sz w:val="24"/>
-          <w:szCs w:val="24"/>
-        </w:rPr>
-      </w:pPr>
-      <w:r>
-        <w:rPr>
-          <w:sz w:val="24"/>
-          <w:szCs w:val="24"/>
-        </w:rPr>
-        <w:t>Select the conflate tool from the left-hand bar</w:t>
-      </w:r>
-      <w:r>
-        <w:rPr>
-          <w:noProof/>
-        </w:rPr>
-        <w:drawing>
-          <wp:inline distT="0" distB="0" distL="0" distR="0" wp14:anchorId="3F57A153" wp14:editId="1FD4C1F9">
-            <wp:extent cx="304800" cy="295275"/>
-            <wp:effectExtent l="0" t="0" r="0" b="9525"/>
-            <wp:docPr id="9" name="Picture 9"/>
             <wp:cNvGraphicFramePr>
               <a:graphicFrameLocks xmlns:a="http://schemas.openxmlformats.org/drawingml/2006/main" noChangeAspect="1"/>
             </wp:cNvGraphicFramePr>
@@ -4030,7 +4327,7 @@
                   <pic:spPr>
                     <a:xfrm>
                       <a:off x="0" y="0"/>
-                      <a:ext cx="304800" cy="295275"/>
+                      <a:ext cx="1228725" cy="352425"/>
                     </a:xfrm>
                     <a:prstGeom prst="rect">
                       <a:avLst/>
@@ -4047,7 +4344,355 @@
           <w:sz w:val="24"/>
           <w:szCs w:val="24"/>
         </w:rPr>
-        <w:t xml:space="preserve"> to open the Conflation window</w:t>
+        <w:t xml:space="preserve"> (ctrl+shift+down)</w:t>
+      </w:r>
+    </w:p>
+    <w:p>
+      <w:pPr>
+        <w:pStyle w:val="ListParagraph"/>
+        <w:numPr>
+          <w:ilvl w:val="0"/>
+          <w:numId w:val="8"/>
+        </w:numPr>
+        <w:spacing w:after="0"/>
+        <w:rPr>
+          <w:sz w:val="24"/>
+          <w:szCs w:val="24"/>
+        </w:rPr>
+      </w:pPr>
+      <w:r>
+        <w:rPr>
+          <w:sz w:val="24"/>
+          <w:szCs w:val="24"/>
+        </w:rPr>
+        <w:t>This will open a new window to download the OSM data</w:t>
+      </w:r>
+    </w:p>
+    <w:p>
+      <w:pPr>
+        <w:pStyle w:val="ListParagraph"/>
+        <w:numPr>
+          <w:ilvl w:val="1"/>
+          <w:numId w:val="8"/>
+        </w:numPr>
+        <w:spacing w:after="0"/>
+        <w:rPr>
+          <w:sz w:val="24"/>
+          <w:szCs w:val="24"/>
+        </w:rPr>
+      </w:pPr>
+      <w:r>
+        <w:rPr>
+          <w:sz w:val="24"/>
+          <w:szCs w:val="24"/>
+        </w:rPr>
+        <w:t>JOSM will highlight the area you have zoomed to</w:t>
+      </w:r>
+      <w:r>
+        <w:rPr>
+          <w:sz w:val="24"/>
+          <w:szCs w:val="24"/>
+        </w:rPr>
+        <w:t xml:space="preserve"> (or you can manually select the area)</w:t>
+      </w:r>
+    </w:p>
+    <w:p>
+      <w:pPr>
+        <w:pStyle w:val="ListParagraph"/>
+        <w:numPr>
+          <w:ilvl w:val="1"/>
+          <w:numId w:val="8"/>
+        </w:numPr>
+        <w:spacing w:after="0"/>
+        <w:rPr>
+          <w:sz w:val="24"/>
+          <w:szCs w:val="24"/>
+        </w:rPr>
+      </w:pPr>
+      <w:r>
+        <w:rPr>
+          <w:sz w:val="24"/>
+          <w:szCs w:val="24"/>
+        </w:rPr>
+        <w:t>If the file has a small enough area, it can be downloaded in one chunk</w:t>
+      </w:r>
+    </w:p>
+    <w:p>
+      <w:pPr>
+        <w:pStyle w:val="ListParagraph"/>
+        <w:numPr>
+          <w:ilvl w:val="2"/>
+          <w:numId w:val="8"/>
+        </w:numPr>
+        <w:spacing w:after="0"/>
+        <w:rPr>
+          <w:sz w:val="24"/>
+          <w:szCs w:val="24"/>
+        </w:rPr>
+      </w:pPr>
+      <w:r>
+        <w:rPr>
+          <w:sz w:val="24"/>
+          <w:szCs w:val="24"/>
+        </w:rPr>
+        <w:t>Else, you will have to download multiple chunks</w:t>
+      </w:r>
+    </w:p>
+    <w:p>
+      <w:pPr>
+        <w:pStyle w:val="ListParagraph"/>
+        <w:numPr>
+          <w:ilvl w:val="2"/>
+          <w:numId w:val="8"/>
+        </w:numPr>
+        <w:spacing w:after="0"/>
+        <w:rPr>
+          <w:sz w:val="24"/>
+          <w:szCs w:val="24"/>
+        </w:rPr>
+      </w:pPr>
+      <w:r>
+        <w:rPr>
+          <w:sz w:val="24"/>
+          <w:szCs w:val="24"/>
+        </w:rPr>
+        <w:t>If uploading a file such as libraries or DMV locations that have a few points but spread out over a large area, zoom in close onto each point/group of points and then click the download button to download that small area.  Repeat this for each poin</w:t>
+      </w:r>
+      <w:r>
+        <w:rPr>
+          <w:sz w:val="24"/>
+          <w:szCs w:val="24"/>
+        </w:rPr>
+        <w:t>t</w:t>
+      </w:r>
+    </w:p>
+    <w:p>
+      <w:pPr>
+        <w:pStyle w:val="ListParagraph"/>
+        <w:numPr>
+          <w:ilvl w:val="0"/>
+          <w:numId w:val="8"/>
+        </w:numPr>
+        <w:spacing w:after="0"/>
+        <w:rPr>
+          <w:sz w:val="24"/>
+          <w:szCs w:val="24"/>
+        </w:rPr>
+      </w:pPr>
+      <w:r>
+        <w:rPr>
+          <w:sz w:val="24"/>
+          <w:szCs w:val="24"/>
+        </w:rPr>
+        <w:t>If working with a point file, check the box to download as a new layer.  Else</w:t>
+      </w:r>
+      <w:r>
+        <w:rPr>
+          <w:sz w:val="24"/>
+          <w:szCs w:val="24"/>
+        </w:rPr>
+        <w:t>,</w:t>
+      </w:r>
+      <w:r>
+        <w:rPr>
+          <w:sz w:val="24"/>
+          <w:szCs w:val="24"/>
+        </w:rPr>
+        <w:t xml:space="preserve"> uncheck that box</w:t>
+      </w:r>
+    </w:p>
+    <w:p>
+      <w:pPr>
+        <w:pStyle w:val="ListParagraph"/>
+        <w:numPr>
+          <w:ilvl w:val="0"/>
+          <w:numId w:val="8"/>
+        </w:numPr>
+        <w:spacing w:after="0"/>
+        <w:rPr>
+          <w:sz w:val="24"/>
+          <w:szCs w:val="24"/>
+        </w:rPr>
+      </w:pPr>
+      <w:r>
+        <w:rPr>
+          <w:sz w:val="24"/>
+          <w:szCs w:val="24"/>
+        </w:rPr>
+        <w:t>Click Download</w:t>
+      </w:r>
+    </w:p>
+    <w:p>
+      <w:pPr>
+        <w:spacing w:after="0"/>
+        <w:rPr>
+          <w:sz w:val="24"/>
+          <w:szCs w:val="24"/>
+        </w:rPr>
+      </w:pPr>
+    </w:p>
+    <w:p>
+      <w:pPr>
+        <w:spacing w:after="0"/>
+        <w:rPr>
+          <w:sz w:val="24"/>
+          <w:szCs w:val="24"/>
+        </w:rPr>
+      </w:pPr>
+    </w:p>
+    <w:p>
+      <w:pPr>
+        <w:spacing w:after="0"/>
+        <w:rPr>
+          <w:sz w:val="24"/>
+          <w:szCs w:val="24"/>
+        </w:rPr>
+      </w:pPr>
+    </w:p>
+    <w:p>
+      <w:pPr>
+        <w:spacing w:after="0"/>
+        <w:rPr>
+          <w:sz w:val="24"/>
+          <w:szCs w:val="24"/>
+        </w:rPr>
+      </w:pPr>
+    </w:p>
+    <w:p>
+      <w:pPr>
+        <w:spacing w:after="0"/>
+        <w:rPr>
+          <w:sz w:val="24"/>
+          <w:szCs w:val="24"/>
+        </w:rPr>
+      </w:pPr>
+    </w:p>
+    <w:p>
+      <w:pPr>
+        <w:spacing w:after="0"/>
+        <w:rPr>
+          <w:sz w:val="24"/>
+          <w:szCs w:val="24"/>
+        </w:rPr>
+      </w:pPr>
+    </w:p>
+    <w:p>
+      <w:pPr>
+        <w:spacing w:after="0"/>
+        <w:rPr>
+          <w:sz w:val="24"/>
+          <w:szCs w:val="24"/>
+        </w:rPr>
+      </w:pPr>
+    </w:p>
+    <w:p>
+      <w:pPr>
+        <w:spacing w:after="0"/>
+        <w:rPr>
+          <w:sz w:val="24"/>
+          <w:szCs w:val="24"/>
+        </w:rPr>
+      </w:pPr>
+    </w:p>
+    <w:p>
+      <w:pPr>
+        <w:spacing w:after="0"/>
+        <w:rPr>
+          <w:sz w:val="24"/>
+          <w:szCs w:val="24"/>
+        </w:rPr>
+      </w:pPr>
+    </w:p>
+    <w:p>
+      <w:pPr>
+        <w:spacing w:after="0"/>
+        <w:rPr>
+          <w:sz w:val="24"/>
+          <w:szCs w:val="24"/>
+        </w:rPr>
+      </w:pPr>
+    </w:p>
+    <w:p>
+      <w:pPr>
+        <w:spacing w:after="0"/>
+        <w:rPr>
+          <w:sz w:val="24"/>
+          <w:szCs w:val="24"/>
+        </w:rPr>
+      </w:pPr>
+    </w:p>
+    <w:p>
+      <w:pPr>
+        <w:spacing w:after="0"/>
+        <w:rPr>
+          <w:sz w:val="24"/>
+          <w:szCs w:val="24"/>
+        </w:rPr>
+      </w:pPr>
+    </w:p>
+    <w:p>
+      <w:pPr>
+        <w:spacing w:after="0"/>
+        <w:rPr>
+          <w:sz w:val="24"/>
+          <w:szCs w:val="24"/>
+        </w:rPr>
+      </w:pPr>
+    </w:p>
+    <w:p>
+      <w:pPr>
+        <w:spacing w:after="0"/>
+        <w:rPr>
+          <w:sz w:val="24"/>
+          <w:szCs w:val="24"/>
+        </w:rPr>
+      </w:pPr>
+    </w:p>
+    <w:p>
+      <w:pPr>
+        <w:spacing w:after="0"/>
+        <w:rPr>
+          <w:sz w:val="24"/>
+          <w:szCs w:val="24"/>
+        </w:rPr>
+      </w:pPr>
+    </w:p>
+    <w:p>
+      <w:pPr>
+        <w:spacing w:after="0"/>
+        <w:rPr>
+          <w:b/>
+          <w:sz w:val="24"/>
+          <w:szCs w:val="24"/>
+        </w:rPr>
+      </w:pPr>
+      <w:r>
+        <w:rPr>
+          <w:b/>
+          <w:sz w:val="24"/>
+          <w:szCs w:val="24"/>
+        </w:rPr>
+        <w:lastRenderedPageBreak/>
+        <w:t>Conflating the Data</w:t>
+      </w:r>
+    </w:p>
+    <w:p>
+      <w:pPr>
+        <w:spacing w:after="0"/>
+        <w:ind w:firstLine="720"/>
+        <w:rPr>
+          <w:sz w:val="24"/>
+          <w:szCs w:val="24"/>
+          <w:u w:val="single"/>
+        </w:rPr>
+      </w:pPr>
+      <w:r>
+        <w:rPr>
+          <w:sz w:val="24"/>
+          <w:szCs w:val="24"/>
+          <w:u w:val="single"/>
+        </w:rPr>
+        <w:t>For Point Data</w:t>
       </w:r>
     </w:p>
     <w:p>
@@ -4068,7 +4713,35 @@
           <w:sz w:val="24"/>
           <w:szCs w:val="24"/>
         </w:rPr>
-        <w:t>Click the configure button</w:t>
+        <w:t>A</w:t>
+      </w:r>
+      <w:r>
+        <w:rPr>
+          <w:sz w:val="24"/>
+          <w:szCs w:val="24"/>
+        </w:rPr>
+        <w:t>dd the point data layer and download the OSM data in JOSM</w:t>
+      </w:r>
+    </w:p>
+    <w:p>
+      <w:pPr>
+        <w:pStyle w:val="ListParagraph"/>
+        <w:numPr>
+          <w:ilvl w:val="1"/>
+          <w:numId w:val="6"/>
+        </w:numPr>
+        <w:spacing w:after="0"/>
+        <w:rPr>
+          <w:sz w:val="24"/>
+          <w:szCs w:val="24"/>
+        </w:rPr>
+      </w:pPr>
+      <w:r>
+        <w:rPr>
+          <w:sz w:val="24"/>
+          <w:szCs w:val="24"/>
+        </w:rPr>
+        <w:t>Be sure to check the box to download as new layer</w:t>
       </w:r>
     </w:p>
     <w:p>
@@ -4089,38 +4762,59 @@
           <w:sz w:val="24"/>
           <w:szCs w:val="24"/>
         </w:rPr>
-        <w:t xml:space="preserve">Next to the </w:t>
-      </w:r>
-      <w:r>
-        <w:rPr>
-          <w:sz w:val="24"/>
-          <w:szCs w:val="24"/>
-        </w:rPr>
-        <w:t>Reference</w:t>
-      </w:r>
-      <w:r>
-        <w:rPr>
-          <w:sz w:val="24"/>
-          <w:szCs w:val="24"/>
-        </w:rPr>
-        <w:t xml:space="preserve"> tab click the Freeze butto</w:t>
-      </w:r>
-      <w:r>
-        <w:rPr>
-          <w:sz w:val="24"/>
-          <w:szCs w:val="24"/>
-        </w:rPr>
-        <w:t>n</w:t>
+        <w:t>With the OSM data layer selected either select all (ctrl+a) or go to the presets tab along the top bar and select the Search For Objects by Preset Tool (shift+F3)</w:t>
+      </w:r>
+    </w:p>
+    <w:p>
+      <w:pPr>
+        <w:pStyle w:val="ListParagraph"/>
+        <w:numPr>
+          <w:ilvl w:val="0"/>
+          <w:numId w:val="6"/>
+        </w:numPr>
+        <w:spacing w:after="0"/>
+        <w:rPr>
+          <w:sz w:val="24"/>
+          <w:szCs w:val="24"/>
+        </w:rPr>
+      </w:pPr>
+      <w:r>
+        <w:rPr>
+          <w:sz w:val="24"/>
+          <w:szCs w:val="24"/>
+        </w:rPr>
+        <w:t>Search for the type of data you are importing (ex: Library)</w:t>
+      </w:r>
+    </w:p>
+    <w:p>
+      <w:pPr>
+        <w:pStyle w:val="ListParagraph"/>
+        <w:numPr>
+          <w:ilvl w:val="0"/>
+          <w:numId w:val="6"/>
+        </w:numPr>
+        <w:spacing w:after="0"/>
+        <w:rPr>
+          <w:sz w:val="24"/>
+          <w:szCs w:val="24"/>
+        </w:rPr>
+      </w:pPr>
+      <w:r>
+        <w:rPr>
+          <w:sz w:val="24"/>
+          <w:szCs w:val="24"/>
+        </w:rPr>
+        <w:t>Select the conflate tool from the left-hand bar</w:t>
       </w:r>
       <w:r>
         <w:rPr>
           <w:noProof/>
         </w:rPr>
         <w:drawing>
-          <wp:inline distT="0" distB="0" distL="0" distR="0" wp14:anchorId="067113B8" wp14:editId="44FEA1ED">
-            <wp:extent cx="3352800" cy="2441780"/>
-            <wp:effectExtent l="0" t="0" r="0" b="0"/>
-            <wp:docPr id="11" name="Picture 11"/>
+          <wp:inline distT="0" distB="0" distL="0" distR="0" wp14:anchorId="3F57A153" wp14:editId="1FD4C1F9">
+            <wp:extent cx="304800" cy="295275"/>
+            <wp:effectExtent l="0" t="0" r="0" b="9525"/>
+            <wp:docPr id="9" name="Picture 9"/>
             <wp:cNvGraphicFramePr>
               <a:graphicFrameLocks xmlns:a="http://schemas.openxmlformats.org/drawingml/2006/main" noChangeAspect="1"/>
             </wp:cNvGraphicFramePr>
@@ -4140,7 +4834,7 @@
                   <pic:spPr>
                     <a:xfrm>
                       <a:off x="0" y="0"/>
-                      <a:ext cx="3375256" cy="2458134"/>
+                      <a:ext cx="304800" cy="295275"/>
                     </a:xfrm>
                     <a:prstGeom prst="rect">
                       <a:avLst/>
@@ -4152,6 +4846,13 @@
           </wp:inline>
         </w:drawing>
       </w:r>
+      <w:r>
+        <w:rPr>
+          <w:sz w:val="24"/>
+          <w:szCs w:val="24"/>
+        </w:rPr>
+        <w:t xml:space="preserve"> to open the Conflation window</w:t>
+      </w:r>
     </w:p>
     <w:p>
       <w:pPr>
@@ -4171,14 +4872,7 @@
           <w:sz w:val="24"/>
           <w:szCs w:val="24"/>
         </w:rPr>
-        <w:t xml:space="preserve">Leaving the Configure </w:t>
-      </w:r>
-      <w:r>
-        <w:rPr>
-          <w:sz w:val="24"/>
-          <w:szCs w:val="24"/>
-        </w:rPr>
-        <w:t>window open, select the point data you wish to import and select all (ctrl+a)</w:t>
+        <w:t>Click the configure button</w:t>
       </w:r>
     </w:p>
     <w:p>
@@ -4199,31 +4893,38 @@
           <w:sz w:val="24"/>
           <w:szCs w:val="24"/>
         </w:rPr>
-        <w:t xml:space="preserve">Back in the configure window, select the Freeze button next to the </w:t>
-      </w:r>
-      <w:r>
-        <w:rPr>
-          <w:sz w:val="24"/>
-          <w:szCs w:val="24"/>
-        </w:rPr>
-        <w:t>Subject</w:t>
-      </w:r>
-      <w:r>
-        <w:rPr>
-          <w:sz w:val="24"/>
-          <w:szCs w:val="24"/>
-        </w:rPr>
-        <w:t xml:space="preserve"> tab</w:t>
+        <w:t xml:space="preserve">Next to the </w:t>
+      </w:r>
+      <w:r>
+        <w:rPr>
+          <w:sz w:val="24"/>
+          <w:szCs w:val="24"/>
+        </w:rPr>
+        <w:t>Reference</w:t>
+      </w:r>
+      <w:r>
+        <w:rPr>
+          <w:sz w:val="24"/>
+          <w:szCs w:val="24"/>
+        </w:rPr>
+        <w:t xml:space="preserve"> tab click the Freeze butto</w:t>
+      </w:r>
+      <w:r>
+        <w:rPr>
+          <w:sz w:val="24"/>
+          <w:szCs w:val="24"/>
+        </w:rPr>
+        <w:t>n</w:t>
       </w:r>
       <w:r>
         <w:rPr>
           <w:noProof/>
         </w:rPr>
         <w:drawing>
-          <wp:inline distT="0" distB="0" distL="0" distR="0" wp14:anchorId="6740F96E" wp14:editId="289AFCBB">
-            <wp:extent cx="3335081" cy="2428875"/>
+          <wp:inline distT="0" distB="0" distL="0" distR="0" wp14:anchorId="067113B8" wp14:editId="44FEA1ED">
+            <wp:extent cx="3352800" cy="2441780"/>
             <wp:effectExtent l="0" t="0" r="0" b="0"/>
-            <wp:docPr id="14" name="Picture 14"/>
+            <wp:docPr id="11" name="Picture 11"/>
             <wp:cNvGraphicFramePr>
               <a:graphicFrameLocks xmlns:a="http://schemas.openxmlformats.org/drawingml/2006/main" noChangeAspect="1"/>
             </wp:cNvGraphicFramePr>
@@ -4243,7 +4944,7 @@
                   <pic:spPr>
                     <a:xfrm>
                       <a:off x="0" y="0"/>
-                      <a:ext cx="3355225" cy="2443546"/>
+                      <a:ext cx="3375256" cy="2458134"/>
                     </a:xfrm>
                     <a:prstGeom prst="rect">
                       <a:avLst/>
@@ -4274,24 +4975,59 @@
           <w:sz w:val="24"/>
           <w:szCs w:val="24"/>
         </w:rPr>
-        <w:lastRenderedPageBreak/>
-        <w:t>Set the rest of the window with Method: “One to One” and Distance: “Standard &lt; 50”</w:t>
+        <w:t xml:space="preserve">Leaving the Configure </w:t>
+      </w:r>
+      <w:r>
+        <w:rPr>
+          <w:sz w:val="24"/>
+          <w:szCs w:val="24"/>
+        </w:rPr>
+        <w:t>window open, select the point data you wish to import and select all (ctrl+a)</w:t>
+      </w:r>
+    </w:p>
+    <w:p>
+      <w:pPr>
+        <w:pStyle w:val="ListParagraph"/>
+        <w:numPr>
+          <w:ilvl w:val="0"/>
+          <w:numId w:val="6"/>
+        </w:numPr>
+        <w:spacing w:after="0"/>
+        <w:rPr>
+          <w:sz w:val="24"/>
+          <w:szCs w:val="24"/>
+        </w:rPr>
+      </w:pPr>
+      <w:r>
+        <w:rPr>
+          <w:sz w:val="24"/>
+          <w:szCs w:val="24"/>
+        </w:rPr>
+        <w:t xml:space="preserve">Back in the configure window, select the Freeze button next to the </w:t>
+      </w:r>
+      <w:r>
+        <w:rPr>
+          <w:sz w:val="24"/>
+          <w:szCs w:val="24"/>
+        </w:rPr>
+        <w:t>Subject</w:t>
+      </w:r>
+      <w:r>
+        <w:rPr>
+          <w:sz w:val="24"/>
+          <w:szCs w:val="24"/>
+        </w:rPr>
+        <w:t xml:space="preserve"> tab</w:t>
       </w:r>
       <w:r>
         <w:rPr>
           <w:noProof/>
         </w:rPr>
-        <w:t xml:space="preserve"> </w:t>
-      </w:r>
-      <w:r>
-        <w:rPr>
-          <w:noProof/>
-        </w:rPr>
         <w:drawing>
-          <wp:inline distT="0" distB="0" distL="0" distR="0" wp14:anchorId="19CE4A0E" wp14:editId="24434F9C">
-            <wp:extent cx="3324225" cy="1743039"/>
+          <wp:inline distT="0" distB="0" distL="0" distR="0" wp14:anchorId="6740F96E" wp14:editId="289AFCBB">
+            <wp:extent cx="3335081" cy="2428875"/>
             <wp:effectExtent l="0" t="0" r="0" b="0"/>
-            <wp:docPr id="12" name="Picture 12"/>
+            <wp:docPr id="14" name="Picture 14"/>
             <wp:cNvGraphicFramePr>
               <a:graphicFrameLocks xmlns:a="http://schemas.openxmlformats.org/drawingml/2006/main" noChangeAspect="1"/>
             </wp:cNvGraphicFramePr>
@@ -4311,7 +5047,7 @@
                   <pic:spPr>
                     <a:xfrm>
                       <a:off x="0" y="0"/>
-                      <a:ext cx="3446309" cy="1807053"/>
+                      <a:ext cx="3355225" cy="2443546"/>
                     </a:xfrm>
                     <a:prstGeom prst="rect">
                       <a:avLst/>
@@ -4342,59 +5078,24 @@
           <w:sz w:val="24"/>
           <w:szCs w:val="24"/>
         </w:rPr>
-        <w:t>Click generate matches</w:t>
-      </w:r>
-    </w:p>
-    <w:p>
-      <w:pPr>
-        <w:pStyle w:val="ListParagraph"/>
-        <w:numPr>
-          <w:ilvl w:val="0"/>
-          <w:numId w:val="6"/>
-        </w:numPr>
-        <w:spacing w:after="0"/>
-        <w:rPr>
-          <w:sz w:val="24"/>
-          <w:szCs w:val="24"/>
-        </w:rPr>
-      </w:pPr>
-      <w:r>
-        <w:rPr>
-          <w:sz w:val="24"/>
-          <w:szCs w:val="24"/>
-        </w:rPr>
-        <w:t>In the Conflation window, conflicts will be generated</w:t>
-      </w:r>
-    </w:p>
-    <w:p>
-      <w:pPr>
-        <w:pStyle w:val="ListParagraph"/>
-        <w:numPr>
-          <w:ilvl w:val="0"/>
-          <w:numId w:val="6"/>
-        </w:numPr>
-        <w:spacing w:after="0"/>
-        <w:rPr>
-          <w:sz w:val="24"/>
-          <w:szCs w:val="24"/>
-        </w:rPr>
-      </w:pPr>
-      <w:r>
-        <w:rPr>
-          <w:sz w:val="24"/>
-          <w:szCs w:val="24"/>
-        </w:rPr>
-        <w:t>Select the conflicts and click the conflate button</w:t>
+        <w:lastRenderedPageBreak/>
+        <w:t>Set the rest of the window with Method: “One to One” and Distance: “Standard &lt; 50”</w:t>
       </w:r>
       <w:r>
         <w:rPr>
           <w:noProof/>
         </w:rPr>
+        <w:t xml:space="preserve"> </w:t>
+      </w:r>
+      <w:r>
+        <w:rPr>
+          <w:noProof/>
+        </w:rPr>
         <w:drawing>
-          <wp:inline distT="0" distB="0" distL="0" distR="0" wp14:anchorId="43AFBB10" wp14:editId="5BE7D4A4">
-            <wp:extent cx="3429000" cy="2010383"/>
-            <wp:effectExtent l="0" t="0" r="0" b="9525"/>
-            <wp:docPr id="13" name="Picture 13"/>
+          <wp:inline distT="0" distB="0" distL="0" distR="0" wp14:anchorId="19CE4A0E" wp14:editId="24434F9C">
+            <wp:extent cx="3324225" cy="1743039"/>
+            <wp:effectExtent l="0" t="0" r="0" b="0"/>
+            <wp:docPr id="12" name="Picture 12"/>
             <wp:cNvGraphicFramePr>
               <a:graphicFrameLocks xmlns:a="http://schemas.openxmlformats.org/drawingml/2006/main" noChangeAspect="1"/>
             </wp:cNvGraphicFramePr>
@@ -4414,7 +5115,7 @@
                   <pic:spPr>
                     <a:xfrm>
                       <a:off x="0" y="0"/>
-                      <a:ext cx="3457611" cy="2027157"/>
+                      <a:ext cx="3446309" cy="1807053"/>
                     </a:xfrm>
                     <a:prstGeom prst="rect">
                       <a:avLst/>
@@ -4445,7 +5146,7 @@
           <w:sz w:val="24"/>
           <w:szCs w:val="24"/>
         </w:rPr>
-        <w:t>If needed, choose what data for the fields you want</w:t>
+        <w:t>Click generate matches</w:t>
       </w:r>
     </w:p>
     <w:p>
@@ -4466,7 +5167,7 @@
           <w:sz w:val="24"/>
           <w:szCs w:val="24"/>
         </w:rPr>
-        <w:t>Select both layers and right click and merge the layers into one layer</w:t>
+        <w:t>In the Conflation window, conflicts will be generated</w:t>
       </w:r>
     </w:p>
     <w:p>
@@ -4487,286 +5188,17 @@
           <w:sz w:val="24"/>
           <w:szCs w:val="24"/>
         </w:rPr>
-        <w:t>Upload the data</w:t>
-      </w:r>
-    </w:p>
-    <w:p>
-      <w:pPr>
-        <w:spacing w:after="0"/>
-        <w:ind w:left="720"/>
-        <w:rPr>
-          <w:sz w:val="24"/>
-          <w:szCs w:val="24"/>
-        </w:rPr>
-      </w:pPr>
-    </w:p>
-    <w:p>
-      <w:pPr>
-        <w:spacing w:after="0"/>
-        <w:rPr>
-          <w:sz w:val="24"/>
-          <w:szCs w:val="24"/>
-          <w:u w:val="single"/>
-        </w:rPr>
-      </w:pPr>
-    </w:p>
-    <w:p>
-      <w:pPr>
-        <w:spacing w:after="0"/>
-        <w:rPr>
-          <w:sz w:val="24"/>
-          <w:szCs w:val="24"/>
-          <w:u w:val="single"/>
-        </w:rPr>
-      </w:pPr>
-    </w:p>
-    <w:p>
-      <w:pPr>
-        <w:spacing w:after="0"/>
-        <w:rPr>
-          <w:sz w:val="24"/>
-          <w:szCs w:val="24"/>
-          <w:u w:val="single"/>
-        </w:rPr>
-      </w:pPr>
-    </w:p>
-    <w:p>
-      <w:pPr>
-        <w:spacing w:after="0"/>
-        <w:rPr>
-          <w:sz w:val="24"/>
-          <w:szCs w:val="24"/>
-          <w:u w:val="single"/>
-        </w:rPr>
-      </w:pPr>
-    </w:p>
-    <w:p>
-      <w:pPr>
-        <w:spacing w:after="0"/>
-        <w:rPr>
-          <w:sz w:val="24"/>
-          <w:szCs w:val="24"/>
-          <w:u w:val="single"/>
-        </w:rPr>
-      </w:pPr>
-    </w:p>
-    <w:p>
-      <w:pPr>
-        <w:spacing w:after="0"/>
-        <w:rPr>
-          <w:sz w:val="24"/>
-          <w:szCs w:val="24"/>
-          <w:u w:val="single"/>
-        </w:rPr>
-      </w:pPr>
-    </w:p>
-    <w:p>
-      <w:pPr>
-        <w:spacing w:after="0"/>
-        <w:rPr>
-          <w:sz w:val="24"/>
-          <w:szCs w:val="24"/>
-          <w:u w:val="single"/>
-        </w:rPr>
-      </w:pPr>
-    </w:p>
-    <w:p>
-      <w:pPr>
-        <w:spacing w:after="0"/>
-        <w:rPr>
-          <w:sz w:val="24"/>
-          <w:szCs w:val="24"/>
-          <w:u w:val="single"/>
-        </w:rPr>
-      </w:pPr>
-    </w:p>
-    <w:p>
-      <w:pPr>
-        <w:spacing w:after="0"/>
-        <w:rPr>
-          <w:sz w:val="24"/>
-          <w:szCs w:val="24"/>
-          <w:u w:val="single"/>
-        </w:rPr>
-      </w:pPr>
-    </w:p>
-    <w:p>
-      <w:pPr>
-        <w:spacing w:after="0"/>
-        <w:rPr>
-          <w:sz w:val="24"/>
-          <w:szCs w:val="24"/>
-          <w:u w:val="single"/>
-        </w:rPr>
-      </w:pPr>
-    </w:p>
-    <w:p>
-      <w:pPr>
-        <w:spacing w:after="0"/>
-        <w:rPr>
-          <w:sz w:val="24"/>
-          <w:szCs w:val="24"/>
-          <w:u w:val="single"/>
-        </w:rPr>
-      </w:pPr>
-    </w:p>
-    <w:p>
-      <w:pPr>
-        <w:spacing w:after="0"/>
-        <w:rPr>
-          <w:sz w:val="24"/>
-          <w:szCs w:val="24"/>
-          <w:u w:val="single"/>
-        </w:rPr>
-      </w:pPr>
-    </w:p>
-    <w:p>
-      <w:pPr>
-        <w:spacing w:after="0"/>
-        <w:rPr>
-          <w:sz w:val="24"/>
-          <w:szCs w:val="24"/>
-          <w:u w:val="single"/>
-        </w:rPr>
-      </w:pPr>
-    </w:p>
-    <w:p>
-      <w:pPr>
-        <w:spacing w:after="0"/>
-        <w:ind w:firstLine="720"/>
-        <w:rPr>
-          <w:sz w:val="24"/>
-          <w:szCs w:val="24"/>
-          <w:u w:val="single"/>
-        </w:rPr>
-      </w:pPr>
-    </w:p>
-    <w:p>
-      <w:pPr>
-        <w:spacing w:after="0"/>
-        <w:ind w:firstLine="720"/>
-        <w:rPr>
-          <w:sz w:val="24"/>
-          <w:szCs w:val="24"/>
-          <w:u w:val="single"/>
-        </w:rPr>
-      </w:pPr>
-      <w:r>
-        <w:rPr>
-          <w:sz w:val="24"/>
-          <w:szCs w:val="24"/>
-          <w:u w:val="single"/>
-        </w:rPr>
-        <w:lastRenderedPageBreak/>
-        <w:t>For Polygon Data</w:t>
-      </w:r>
-    </w:p>
-    <w:p>
-      <w:pPr>
-        <w:pStyle w:val="ListParagraph"/>
-        <w:numPr>
-          <w:ilvl w:val="0"/>
-          <w:numId w:val="7"/>
-        </w:numPr>
-        <w:spacing w:after="0"/>
-        <w:rPr>
-          <w:sz w:val="24"/>
-          <w:szCs w:val="24"/>
-        </w:rPr>
-      </w:pPr>
-      <w:r>
-        <w:rPr>
-          <w:sz w:val="24"/>
-          <w:szCs w:val="24"/>
-        </w:rPr>
-        <w:t>First add the new buildings layer, validate it, and import it as there should be no overlap</w:t>
-      </w:r>
-    </w:p>
-    <w:p>
-      <w:pPr>
-        <w:pStyle w:val="ListParagraph"/>
-        <w:numPr>
-          <w:ilvl w:val="0"/>
-          <w:numId w:val="7"/>
-        </w:numPr>
-        <w:spacing w:after="0"/>
-        <w:rPr>
-          <w:sz w:val="24"/>
-          <w:szCs w:val="24"/>
-        </w:rPr>
-      </w:pPr>
-      <w:r>
-        <w:rPr>
-          <w:sz w:val="24"/>
-          <w:szCs w:val="24"/>
-        </w:rPr>
-        <w:t>Add the intersecting layer</w:t>
-      </w:r>
-      <w:r>
-        <w:rPr>
-          <w:sz w:val="24"/>
-          <w:szCs w:val="24"/>
-        </w:rPr>
-        <w:t xml:space="preserve"> and </w:t>
-      </w:r>
-      <w:r>
-        <w:rPr>
-          <w:sz w:val="24"/>
-          <w:szCs w:val="24"/>
-        </w:rPr>
-        <w:t>download the OSM data in JOSM</w:t>
-      </w:r>
-    </w:p>
-    <w:p>
-      <w:pPr>
-        <w:pStyle w:val="ListParagraph"/>
-        <w:numPr>
-          <w:ilvl w:val="0"/>
-          <w:numId w:val="7"/>
-        </w:numPr>
-        <w:spacing w:after="0"/>
-        <w:rPr>
-          <w:sz w:val="24"/>
-          <w:szCs w:val="24"/>
-        </w:rPr>
-      </w:pPr>
-      <w:r>
-        <w:rPr>
-          <w:sz w:val="24"/>
-          <w:szCs w:val="24"/>
-        </w:rPr>
-        <w:t>Make sure the data is on one single layer</w:t>
-      </w:r>
-    </w:p>
-    <w:p>
-      <w:pPr>
-        <w:pStyle w:val="ListParagraph"/>
-        <w:numPr>
-          <w:ilvl w:val="0"/>
-          <w:numId w:val="7"/>
-        </w:numPr>
-        <w:spacing w:after="0"/>
-        <w:rPr>
-          <w:sz w:val="24"/>
-          <w:szCs w:val="24"/>
-        </w:rPr>
-      </w:pPr>
-      <w:r>
-        <w:rPr>
-          <w:sz w:val="24"/>
-          <w:szCs w:val="24"/>
-        </w:rPr>
-        <w:t xml:space="preserve">Click the blue checkmark </w:t>
+        <w:t>Select the conflicts and click the conflate button</w:t>
       </w:r>
       <w:r>
         <w:rPr>
           <w:noProof/>
         </w:rPr>
         <w:drawing>
-          <wp:inline distT="0" distB="0" distL="0" distR="0" wp14:anchorId="1BC5AB29" wp14:editId="09441293">
-            <wp:extent cx="295275" cy="285750"/>
-            <wp:effectExtent l="0" t="0" r="9525" b="0"/>
-            <wp:docPr id="7" name="Picture 7"/>
+          <wp:inline distT="0" distB="0" distL="0" distR="0" wp14:anchorId="43AFBB10" wp14:editId="5BE7D4A4">
+            <wp:extent cx="3429000" cy="2010383"/>
+            <wp:effectExtent l="0" t="0" r="0" b="9525"/>
+            <wp:docPr id="13" name="Picture 13"/>
             <wp:cNvGraphicFramePr>
               <a:graphicFrameLocks xmlns:a="http://schemas.openxmlformats.org/drawingml/2006/main" noChangeAspect="1"/>
             </wp:cNvGraphicFramePr>
@@ -4786,7 +5218,7 @@
                   <pic:spPr>
                     <a:xfrm>
                       <a:off x="0" y="0"/>
-                      <a:ext cx="295275" cy="285750"/>
+                      <a:ext cx="3457611" cy="2027157"/>
                     </a:xfrm>
                     <a:prstGeom prst="rect">
                       <a:avLst/>
@@ -4798,12 +5230,239 @@
           </wp:inline>
         </w:drawing>
       </w:r>
-      <w:r>
-        <w:rPr>
-          <w:sz w:val="24"/>
-          <w:szCs w:val="24"/>
-        </w:rPr>
-        <w:t xml:space="preserve"> in the left-hand bar to open the Validator window on the right-hand bar</w:t>
+    </w:p>
+    <w:p>
+      <w:pPr>
+        <w:pStyle w:val="ListParagraph"/>
+        <w:numPr>
+          <w:ilvl w:val="0"/>
+          <w:numId w:val="6"/>
+        </w:numPr>
+        <w:spacing w:after="0"/>
+        <w:rPr>
+          <w:sz w:val="24"/>
+          <w:szCs w:val="24"/>
+        </w:rPr>
+      </w:pPr>
+      <w:r>
+        <w:rPr>
+          <w:sz w:val="24"/>
+          <w:szCs w:val="24"/>
+        </w:rPr>
+        <w:t>If needed, choose what data for the fields you want</w:t>
+      </w:r>
+    </w:p>
+    <w:p>
+      <w:pPr>
+        <w:pStyle w:val="ListParagraph"/>
+        <w:numPr>
+          <w:ilvl w:val="0"/>
+          <w:numId w:val="6"/>
+        </w:numPr>
+        <w:spacing w:after="0"/>
+        <w:rPr>
+          <w:sz w:val="24"/>
+          <w:szCs w:val="24"/>
+        </w:rPr>
+      </w:pPr>
+      <w:r>
+        <w:rPr>
+          <w:sz w:val="24"/>
+          <w:szCs w:val="24"/>
+        </w:rPr>
+        <w:t>Select both layers and right click and merge the layers into one layer</w:t>
+      </w:r>
+    </w:p>
+    <w:p>
+      <w:pPr>
+        <w:pStyle w:val="ListParagraph"/>
+        <w:numPr>
+          <w:ilvl w:val="0"/>
+          <w:numId w:val="6"/>
+        </w:numPr>
+        <w:spacing w:after="0"/>
+        <w:rPr>
+          <w:sz w:val="24"/>
+          <w:szCs w:val="24"/>
+        </w:rPr>
+      </w:pPr>
+      <w:r>
+        <w:rPr>
+          <w:sz w:val="24"/>
+          <w:szCs w:val="24"/>
+        </w:rPr>
+        <w:t>Upload the data</w:t>
+      </w:r>
+    </w:p>
+    <w:p>
+      <w:pPr>
+        <w:spacing w:after="0"/>
+        <w:ind w:left="720"/>
+        <w:rPr>
+          <w:sz w:val="24"/>
+          <w:szCs w:val="24"/>
+        </w:rPr>
+      </w:pPr>
+    </w:p>
+    <w:p>
+      <w:pPr>
+        <w:spacing w:after="0"/>
+        <w:rPr>
+          <w:sz w:val="24"/>
+          <w:szCs w:val="24"/>
+          <w:u w:val="single"/>
+        </w:rPr>
+      </w:pPr>
+    </w:p>
+    <w:p>
+      <w:pPr>
+        <w:spacing w:after="0"/>
+        <w:rPr>
+          <w:sz w:val="24"/>
+          <w:szCs w:val="24"/>
+          <w:u w:val="single"/>
+        </w:rPr>
+      </w:pPr>
+    </w:p>
+    <w:p>
+      <w:pPr>
+        <w:spacing w:after="0"/>
+        <w:rPr>
+          <w:sz w:val="24"/>
+          <w:szCs w:val="24"/>
+          <w:u w:val="single"/>
+        </w:rPr>
+      </w:pPr>
+    </w:p>
+    <w:p>
+      <w:pPr>
+        <w:spacing w:after="0"/>
+        <w:rPr>
+          <w:sz w:val="24"/>
+          <w:szCs w:val="24"/>
+          <w:u w:val="single"/>
+        </w:rPr>
+      </w:pPr>
+    </w:p>
+    <w:p>
+      <w:pPr>
+        <w:spacing w:after="0"/>
+        <w:rPr>
+          <w:sz w:val="24"/>
+          <w:szCs w:val="24"/>
+          <w:u w:val="single"/>
+        </w:rPr>
+      </w:pPr>
+    </w:p>
+    <w:p>
+      <w:pPr>
+        <w:spacing w:after="0"/>
+        <w:rPr>
+          <w:sz w:val="24"/>
+          <w:szCs w:val="24"/>
+          <w:u w:val="single"/>
+        </w:rPr>
+      </w:pPr>
+    </w:p>
+    <w:p>
+      <w:pPr>
+        <w:spacing w:after="0"/>
+        <w:rPr>
+          <w:sz w:val="24"/>
+          <w:szCs w:val="24"/>
+          <w:u w:val="single"/>
+        </w:rPr>
+      </w:pPr>
+    </w:p>
+    <w:p>
+      <w:pPr>
+        <w:spacing w:after="0"/>
+        <w:rPr>
+          <w:sz w:val="24"/>
+          <w:szCs w:val="24"/>
+          <w:u w:val="single"/>
+        </w:rPr>
+      </w:pPr>
+    </w:p>
+    <w:p>
+      <w:pPr>
+        <w:spacing w:after="0"/>
+        <w:rPr>
+          <w:sz w:val="24"/>
+          <w:szCs w:val="24"/>
+          <w:u w:val="single"/>
+        </w:rPr>
+      </w:pPr>
+    </w:p>
+    <w:p>
+      <w:pPr>
+        <w:spacing w:after="0"/>
+        <w:rPr>
+          <w:sz w:val="24"/>
+          <w:szCs w:val="24"/>
+          <w:u w:val="single"/>
+        </w:rPr>
+      </w:pPr>
+    </w:p>
+    <w:p>
+      <w:pPr>
+        <w:spacing w:after="0"/>
+        <w:rPr>
+          <w:sz w:val="24"/>
+          <w:szCs w:val="24"/>
+          <w:u w:val="single"/>
+        </w:rPr>
+      </w:pPr>
+    </w:p>
+    <w:p>
+      <w:pPr>
+        <w:spacing w:after="0"/>
+        <w:rPr>
+          <w:sz w:val="24"/>
+          <w:szCs w:val="24"/>
+          <w:u w:val="single"/>
+        </w:rPr>
+      </w:pPr>
+    </w:p>
+    <w:p>
+      <w:pPr>
+        <w:spacing w:after="0"/>
+        <w:rPr>
+          <w:sz w:val="24"/>
+          <w:szCs w:val="24"/>
+          <w:u w:val="single"/>
+        </w:rPr>
+      </w:pPr>
+    </w:p>
+    <w:p>
+      <w:pPr>
+        <w:spacing w:after="0"/>
+        <w:ind w:firstLine="720"/>
+        <w:rPr>
+          <w:sz w:val="24"/>
+          <w:szCs w:val="24"/>
+          <w:u w:val="single"/>
+        </w:rPr>
+      </w:pPr>
+    </w:p>
+    <w:p>
+      <w:pPr>
+        <w:spacing w:after="0"/>
+        <w:ind w:firstLine="720"/>
+        <w:rPr>
+          <w:sz w:val="24"/>
+          <w:szCs w:val="24"/>
+          <w:u w:val="single"/>
+        </w:rPr>
+      </w:pPr>
+      <w:r>
+        <w:rPr>
+          <w:sz w:val="24"/>
+          <w:szCs w:val="24"/>
+          <w:u w:val="single"/>
+        </w:rPr>
+        <w:lastRenderedPageBreak/>
+        <w:t>For Polygon Data</w:t>
       </w:r>
     </w:p>
     <w:p>
@@ -4824,17 +5483,94 @@
           <w:sz w:val="24"/>
           <w:szCs w:val="24"/>
         </w:rPr>
-        <w:t xml:space="preserve">In the Validation window click the validation button </w:t>
+        <w:t>First add the new buildings layer, validate it, and import it as there should be no overlap</w:t>
+      </w:r>
+    </w:p>
+    <w:p>
+      <w:pPr>
+        <w:pStyle w:val="ListParagraph"/>
+        <w:numPr>
+          <w:ilvl w:val="0"/>
+          <w:numId w:val="7"/>
+        </w:numPr>
+        <w:spacing w:after="0"/>
+        <w:rPr>
+          <w:sz w:val="24"/>
+          <w:szCs w:val="24"/>
+        </w:rPr>
+      </w:pPr>
+      <w:r>
+        <w:rPr>
+          <w:sz w:val="24"/>
+          <w:szCs w:val="24"/>
+        </w:rPr>
+        <w:t>Add the intersecting layer</w:t>
+      </w:r>
+      <w:r>
+        <w:rPr>
+          <w:sz w:val="24"/>
+          <w:szCs w:val="24"/>
+        </w:rPr>
+        <w:t xml:space="preserve"> and </w:t>
+      </w:r>
+      <w:r>
+        <w:rPr>
+          <w:sz w:val="24"/>
+          <w:szCs w:val="24"/>
+        </w:rPr>
+        <w:t>download the OSM data in JOSM</w:t>
+      </w:r>
+    </w:p>
+    <w:p>
+      <w:pPr>
+        <w:pStyle w:val="ListParagraph"/>
+        <w:numPr>
+          <w:ilvl w:val="0"/>
+          <w:numId w:val="7"/>
+        </w:numPr>
+        <w:spacing w:after="0"/>
+        <w:rPr>
+          <w:sz w:val="24"/>
+          <w:szCs w:val="24"/>
+        </w:rPr>
+      </w:pPr>
+      <w:r>
+        <w:rPr>
+          <w:sz w:val="24"/>
+          <w:szCs w:val="24"/>
+        </w:rPr>
+        <w:t>Make sure the data is on one single layer</w:t>
+      </w:r>
+    </w:p>
+    <w:p>
+      <w:pPr>
+        <w:pStyle w:val="ListParagraph"/>
+        <w:numPr>
+          <w:ilvl w:val="0"/>
+          <w:numId w:val="7"/>
+        </w:numPr>
+        <w:spacing w:after="0"/>
+        <w:rPr>
+          <w:sz w:val="24"/>
+          <w:szCs w:val="24"/>
+        </w:rPr>
+      </w:pPr>
+      <w:r>
+        <w:rPr>
+          <w:sz w:val="24"/>
+          <w:szCs w:val="24"/>
+        </w:rPr>
+        <w:t xml:space="preserve">Click the blue checkmark </w:t>
       </w:r>
       <w:r>
         <w:rPr>
           <w:noProof/>
         </w:rPr>
         <w:drawing>
-          <wp:inline distT="0" distB="0" distL="0" distR="0" wp14:anchorId="380C1C52" wp14:editId="43A74118">
-            <wp:extent cx="3781425" cy="2362200"/>
+          <wp:inline distT="0" distB="0" distL="0" distR="0" wp14:anchorId="1BC5AB29" wp14:editId="09441293">
+            <wp:extent cx="295275" cy="285750"/>
             <wp:effectExtent l="0" t="0" r="9525" b="0"/>
-            <wp:docPr id="8" name="Picture 8"/>
+            <wp:docPr id="7" name="Picture 7"/>
             <wp:cNvGraphicFramePr>
               <a:graphicFrameLocks xmlns:a="http://schemas.openxmlformats.org/drawingml/2006/main" noChangeAspect="1"/>
             </wp:cNvGraphicFramePr>
@@ -4854,7 +5590,7 @@
                   <pic:spPr>
                     <a:xfrm>
                       <a:off x="0" y="0"/>
-                      <a:ext cx="3781425" cy="2362200"/>
+                      <a:ext cx="295275" cy="285750"/>
                     </a:xfrm>
                     <a:prstGeom prst="rect">
                       <a:avLst/>
@@ -4866,6 +5602,13 @@
           </wp:inline>
         </w:drawing>
       </w:r>
+      <w:r>
+        <w:rPr>
+          <w:sz w:val="24"/>
+          <w:szCs w:val="24"/>
+        </w:rPr>
+        <w:t xml:space="preserve"> in the left-hand bar to open the Validator window on the right-hand bar</w:t>
+      </w:r>
     </w:p>
     <w:p>
       <w:pPr>
@@ -4885,283 +5628,17 @@
           <w:sz w:val="24"/>
           <w:szCs w:val="24"/>
         </w:rPr>
-        <w:t>After a few moments the window will be populated with validation errors and warnings</w:t>
-      </w:r>
-    </w:p>
-    <w:p>
-      <w:pPr>
-        <w:pStyle w:val="ListParagraph"/>
-        <w:numPr>
-          <w:ilvl w:val="0"/>
-          <w:numId w:val="7"/>
-        </w:numPr>
-        <w:spacing w:after="0"/>
-        <w:rPr>
-          <w:sz w:val="24"/>
-          <w:szCs w:val="24"/>
-        </w:rPr>
-      </w:pPr>
-      <w:r>
-        <w:rPr>
-          <w:sz w:val="24"/>
-          <w:szCs w:val="24"/>
-        </w:rPr>
-        <w:t xml:space="preserve">If there </w:t>
-      </w:r>
-      <w:r>
-        <w:rPr>
-          <w:sz w:val="24"/>
-          <w:szCs w:val="24"/>
-        </w:rPr>
-        <w:t>are</w:t>
-      </w:r>
-      <w:r>
-        <w:rPr>
-          <w:sz w:val="24"/>
-          <w:szCs w:val="24"/>
-        </w:rPr>
-        <w:t xml:space="preserve"> an</w:t>
-      </w:r>
-      <w:r>
-        <w:rPr>
-          <w:sz w:val="24"/>
-          <w:szCs w:val="24"/>
-        </w:rPr>
-        <w:t>y</w:t>
-      </w:r>
-      <w:r>
-        <w:rPr>
-          <w:sz w:val="24"/>
-          <w:szCs w:val="24"/>
-        </w:rPr>
-        <w:t xml:space="preserve"> “Building inside Building” </w:t>
-      </w:r>
-      <w:r>
-        <w:rPr>
-          <w:sz w:val="24"/>
-          <w:szCs w:val="24"/>
-        </w:rPr>
-        <w:t xml:space="preserve">or “Crossing Building” </w:t>
-      </w:r>
-      <w:r>
-        <w:rPr>
-          <w:sz w:val="24"/>
-          <w:szCs w:val="24"/>
-        </w:rPr>
-        <w:t>warnings, then double click the first one and use the Replace Geometry Tool (ctrl+shift+G)</w:t>
-      </w:r>
-    </w:p>
-    <w:p>
-      <w:pPr>
-        <w:pStyle w:val="ListParagraph"/>
-        <w:numPr>
-          <w:ilvl w:val="1"/>
-          <w:numId w:val="7"/>
-        </w:numPr>
-        <w:spacing w:after="0"/>
-        <w:rPr>
-          <w:sz w:val="24"/>
-          <w:szCs w:val="24"/>
-        </w:rPr>
-      </w:pPr>
-      <w:r>
-        <w:rPr>
-          <w:sz w:val="24"/>
-          <w:szCs w:val="24"/>
-        </w:rPr>
-        <w:t xml:space="preserve">If a window appears </w:t>
-      </w:r>
-      <w:r>
-        <w:rPr>
-          <w:sz w:val="24"/>
-          <w:szCs w:val="24"/>
-        </w:rPr>
-        <w:t>about conflicting tags, choose either “All” or choose the best fit and click the Apply button</w:t>
-      </w:r>
-    </w:p>
-    <w:p>
-      <w:pPr>
-        <w:spacing w:after="0"/>
-        <w:rPr>
-          <w:sz w:val="24"/>
-          <w:szCs w:val="24"/>
-        </w:rPr>
-      </w:pPr>
-    </w:p>
-    <w:p>
-      <w:pPr>
-        <w:spacing w:after="0"/>
-        <w:rPr>
-          <w:sz w:val="24"/>
-          <w:szCs w:val="24"/>
-        </w:rPr>
-      </w:pPr>
-    </w:p>
-    <w:p>
-      <w:pPr>
-        <w:spacing w:after="0"/>
-        <w:rPr>
-          <w:sz w:val="24"/>
-          <w:szCs w:val="24"/>
-        </w:rPr>
-      </w:pPr>
-    </w:p>
-    <w:p>
-      <w:pPr>
-        <w:spacing w:after="0"/>
-        <w:rPr>
-          <w:sz w:val="24"/>
-          <w:szCs w:val="24"/>
-        </w:rPr>
-      </w:pPr>
-    </w:p>
-    <w:p>
-      <w:pPr>
-        <w:spacing w:after="0"/>
-        <w:rPr>
-          <w:sz w:val="24"/>
-          <w:szCs w:val="24"/>
-        </w:rPr>
-      </w:pPr>
-    </w:p>
-    <w:p>
-      <w:pPr>
-        <w:spacing w:after="0"/>
-        <w:rPr>
-          <w:sz w:val="24"/>
-          <w:szCs w:val="24"/>
-        </w:rPr>
-      </w:pPr>
-    </w:p>
-    <w:p>
-      <w:pPr>
-        <w:spacing w:after="0"/>
-        <w:rPr>
-          <w:sz w:val="24"/>
-          <w:szCs w:val="24"/>
-        </w:rPr>
-      </w:pPr>
-    </w:p>
-    <w:p>
-      <w:pPr>
-        <w:spacing w:after="0"/>
-        <w:rPr>
-          <w:sz w:val="24"/>
-          <w:szCs w:val="24"/>
-        </w:rPr>
-      </w:pPr>
-    </w:p>
-    <w:p>
-      <w:pPr>
-        <w:spacing w:after="0"/>
-        <w:rPr>
-          <w:sz w:val="24"/>
-          <w:szCs w:val="24"/>
-        </w:rPr>
-      </w:pPr>
-    </w:p>
-    <w:p>
-      <w:pPr>
-        <w:spacing w:after="0"/>
-        <w:rPr>
-          <w:sz w:val="24"/>
-          <w:szCs w:val="24"/>
-        </w:rPr>
-      </w:pPr>
-    </w:p>
-    <w:p>
-      <w:pPr>
-        <w:spacing w:after="0"/>
-        <w:rPr>
-          <w:sz w:val="24"/>
-          <w:szCs w:val="24"/>
-        </w:rPr>
-      </w:pPr>
-    </w:p>
-    <w:p>
-      <w:pPr>
-        <w:spacing w:after="0"/>
-        <w:rPr>
-          <w:sz w:val="24"/>
-          <w:szCs w:val="24"/>
-        </w:rPr>
-      </w:pPr>
-    </w:p>
-    <w:p>
-      <w:pPr>
-        <w:spacing w:after="0"/>
-        <w:rPr>
-          <w:sz w:val="24"/>
-          <w:szCs w:val="24"/>
-        </w:rPr>
-      </w:pPr>
-    </w:p>
-    <w:p>
-      <w:pPr>
-        <w:spacing w:after="0"/>
-        <w:rPr>
-          <w:sz w:val="24"/>
-          <w:szCs w:val="24"/>
-        </w:rPr>
-      </w:pPr>
-    </w:p>
-    <w:p>
-      <w:pPr>
-        <w:pStyle w:val="ListParagraph"/>
-        <w:numPr>
-          <w:ilvl w:val="1"/>
-          <w:numId w:val="7"/>
-        </w:numPr>
-        <w:spacing w:after="0"/>
-        <w:rPr>
-          <w:sz w:val="24"/>
-          <w:szCs w:val="24"/>
-        </w:rPr>
-      </w:pPr>
-      <w:r>
-        <w:rPr>
-          <w:sz w:val="24"/>
-          <w:szCs w:val="24"/>
-        </w:rPr>
-        <w:lastRenderedPageBreak/>
-        <w:t xml:space="preserve">If you come across an area of multiple overlaps, you will only be able to fix one using the Replace Geometry Tool (ctrl+shift+G).  </w:t>
-      </w:r>
-      <w:proofErr w:type="gramStart"/>
-      <w:r>
-        <w:rPr>
-          <w:sz w:val="24"/>
-          <w:szCs w:val="24"/>
-        </w:rPr>
-        <w:t>In order to</w:t>
-      </w:r>
-      <w:proofErr w:type="gramEnd"/>
-      <w:r>
-        <w:rPr>
-          <w:sz w:val="24"/>
-          <w:szCs w:val="24"/>
-        </w:rPr>
-        <w:t xml:space="preserve"> fix the rest just delete all of the old polygons that still overlap the first fix.</w:t>
-      </w:r>
-    </w:p>
-    <w:p>
-      <w:pPr>
-        <w:pStyle w:val="ListParagraph"/>
-        <w:spacing w:after="0"/>
-        <w:ind w:left="1440"/>
-        <w:rPr>
-          <w:sz w:val="24"/>
-          <w:szCs w:val="24"/>
-        </w:rPr>
-      </w:pPr>
+        <w:t xml:space="preserve">In the Validation window click the validation button </w:t>
+      </w:r>
       <w:r>
         <w:rPr>
           <w:noProof/>
         </w:rPr>
         <w:drawing>
-          <wp:inline distT="0" distB="0" distL="0" distR="0" wp14:anchorId="0DB7357C" wp14:editId="488B7E22">
-            <wp:extent cx="3467100" cy="3848100"/>
-            <wp:effectExtent l="0" t="0" r="0" b="0"/>
-            <wp:docPr id="3" name="Picture 3"/>
+          <wp:inline distT="0" distB="0" distL="0" distR="0" wp14:anchorId="380C1C52" wp14:editId="43A74118">
+            <wp:extent cx="3781425" cy="2362200"/>
+            <wp:effectExtent l="0" t="0" r="9525" b="0"/>
+            <wp:docPr id="8" name="Picture 8"/>
             <wp:cNvGraphicFramePr>
               <a:graphicFrameLocks xmlns:a="http://schemas.openxmlformats.org/drawingml/2006/main" noChangeAspect="1"/>
             </wp:cNvGraphicFramePr>
@@ -5181,6 +5658,317 @@
                   <pic:spPr>
                     <a:xfrm>
                       <a:off x="0" y="0"/>
+                      <a:ext cx="3781425" cy="2362200"/>
+                    </a:xfrm>
+                    <a:prstGeom prst="rect">
+                      <a:avLst/>
+                    </a:prstGeom>
+                  </pic:spPr>
+                </pic:pic>
+              </a:graphicData>
+            </a:graphic>
+          </wp:inline>
+        </w:drawing>
+      </w:r>
+    </w:p>
+    <w:p>
+      <w:pPr>
+        <w:pStyle w:val="ListParagraph"/>
+        <w:numPr>
+          <w:ilvl w:val="0"/>
+          <w:numId w:val="7"/>
+        </w:numPr>
+        <w:spacing w:after="0"/>
+        <w:rPr>
+          <w:sz w:val="24"/>
+          <w:szCs w:val="24"/>
+        </w:rPr>
+      </w:pPr>
+      <w:r>
+        <w:rPr>
+          <w:sz w:val="24"/>
+          <w:szCs w:val="24"/>
+        </w:rPr>
+        <w:t>After a few moments the window will be populated with validation errors and warnings</w:t>
+      </w:r>
+    </w:p>
+    <w:p>
+      <w:pPr>
+        <w:pStyle w:val="ListParagraph"/>
+        <w:numPr>
+          <w:ilvl w:val="0"/>
+          <w:numId w:val="7"/>
+        </w:numPr>
+        <w:spacing w:after="0"/>
+        <w:rPr>
+          <w:sz w:val="24"/>
+          <w:szCs w:val="24"/>
+        </w:rPr>
+      </w:pPr>
+      <w:r>
+        <w:rPr>
+          <w:sz w:val="24"/>
+          <w:szCs w:val="24"/>
+        </w:rPr>
+        <w:t xml:space="preserve">If there </w:t>
+      </w:r>
+      <w:r>
+        <w:rPr>
+          <w:sz w:val="24"/>
+          <w:szCs w:val="24"/>
+        </w:rPr>
+        <w:t>are</w:t>
+      </w:r>
+      <w:r>
+        <w:rPr>
+          <w:sz w:val="24"/>
+          <w:szCs w:val="24"/>
+        </w:rPr>
+        <w:t xml:space="preserve"> an</w:t>
+      </w:r>
+      <w:r>
+        <w:rPr>
+          <w:sz w:val="24"/>
+          <w:szCs w:val="24"/>
+        </w:rPr>
+        <w:t>y</w:t>
+      </w:r>
+      <w:r>
+        <w:rPr>
+          <w:sz w:val="24"/>
+          <w:szCs w:val="24"/>
+        </w:rPr>
+        <w:t xml:space="preserve"> “Building inside Building” </w:t>
+      </w:r>
+      <w:r>
+        <w:rPr>
+          <w:sz w:val="24"/>
+          <w:szCs w:val="24"/>
+        </w:rPr>
+        <w:t xml:space="preserve">or “Crossing Building” </w:t>
+      </w:r>
+      <w:r>
+        <w:rPr>
+          <w:sz w:val="24"/>
+          <w:szCs w:val="24"/>
+        </w:rPr>
+        <w:t>warnings, then double click the first one and use the Replace Geometry Tool (ctrl+shift+G)</w:t>
+      </w:r>
+    </w:p>
+    <w:p>
+      <w:pPr>
+        <w:pStyle w:val="ListParagraph"/>
+        <w:numPr>
+          <w:ilvl w:val="1"/>
+          <w:numId w:val="7"/>
+        </w:numPr>
+        <w:spacing w:after="0"/>
+        <w:rPr>
+          <w:sz w:val="24"/>
+          <w:szCs w:val="24"/>
+        </w:rPr>
+      </w:pPr>
+      <w:r>
+        <w:rPr>
+          <w:sz w:val="24"/>
+          <w:szCs w:val="24"/>
+        </w:rPr>
+        <w:t xml:space="preserve">If a window appears </w:t>
+      </w:r>
+      <w:r>
+        <w:rPr>
+          <w:sz w:val="24"/>
+          <w:szCs w:val="24"/>
+        </w:rPr>
+        <w:t>about conflicting tags, choose either “All” or choose the best fit and click the Apply button</w:t>
+      </w:r>
+    </w:p>
+    <w:p>
+      <w:pPr>
+        <w:spacing w:after="0"/>
+        <w:rPr>
+          <w:sz w:val="24"/>
+          <w:szCs w:val="24"/>
+        </w:rPr>
+      </w:pPr>
+    </w:p>
+    <w:p>
+      <w:pPr>
+        <w:spacing w:after="0"/>
+        <w:rPr>
+          <w:sz w:val="24"/>
+          <w:szCs w:val="24"/>
+        </w:rPr>
+      </w:pPr>
+    </w:p>
+    <w:p>
+      <w:pPr>
+        <w:spacing w:after="0"/>
+        <w:rPr>
+          <w:sz w:val="24"/>
+          <w:szCs w:val="24"/>
+        </w:rPr>
+      </w:pPr>
+    </w:p>
+    <w:p>
+      <w:pPr>
+        <w:spacing w:after="0"/>
+        <w:rPr>
+          <w:sz w:val="24"/>
+          <w:szCs w:val="24"/>
+        </w:rPr>
+      </w:pPr>
+    </w:p>
+    <w:p>
+      <w:pPr>
+        <w:spacing w:after="0"/>
+        <w:rPr>
+          <w:sz w:val="24"/>
+          <w:szCs w:val="24"/>
+        </w:rPr>
+      </w:pPr>
+    </w:p>
+    <w:p>
+      <w:pPr>
+        <w:spacing w:after="0"/>
+        <w:rPr>
+          <w:sz w:val="24"/>
+          <w:szCs w:val="24"/>
+        </w:rPr>
+      </w:pPr>
+    </w:p>
+    <w:p>
+      <w:pPr>
+        <w:spacing w:after="0"/>
+        <w:rPr>
+          <w:sz w:val="24"/>
+          <w:szCs w:val="24"/>
+        </w:rPr>
+      </w:pPr>
+    </w:p>
+    <w:p>
+      <w:pPr>
+        <w:spacing w:after="0"/>
+        <w:rPr>
+          <w:sz w:val="24"/>
+          <w:szCs w:val="24"/>
+        </w:rPr>
+      </w:pPr>
+    </w:p>
+    <w:p>
+      <w:pPr>
+        <w:spacing w:after="0"/>
+        <w:rPr>
+          <w:sz w:val="24"/>
+          <w:szCs w:val="24"/>
+        </w:rPr>
+      </w:pPr>
+    </w:p>
+    <w:p>
+      <w:pPr>
+        <w:spacing w:after="0"/>
+        <w:rPr>
+          <w:sz w:val="24"/>
+          <w:szCs w:val="24"/>
+        </w:rPr>
+      </w:pPr>
+    </w:p>
+    <w:p>
+      <w:pPr>
+        <w:spacing w:after="0"/>
+        <w:rPr>
+          <w:sz w:val="24"/>
+          <w:szCs w:val="24"/>
+        </w:rPr>
+      </w:pPr>
+    </w:p>
+    <w:p>
+      <w:pPr>
+        <w:spacing w:after="0"/>
+        <w:rPr>
+          <w:sz w:val="24"/>
+          <w:szCs w:val="24"/>
+        </w:rPr>
+      </w:pPr>
+    </w:p>
+    <w:p>
+      <w:pPr>
+        <w:spacing w:after="0"/>
+        <w:rPr>
+          <w:sz w:val="24"/>
+          <w:szCs w:val="24"/>
+        </w:rPr>
+      </w:pPr>
+    </w:p>
+    <w:p>
+      <w:pPr>
+        <w:spacing w:after="0"/>
+        <w:rPr>
+          <w:sz w:val="24"/>
+          <w:szCs w:val="24"/>
+        </w:rPr>
+      </w:pPr>
+    </w:p>
+    <w:p>
+      <w:pPr>
+        <w:pStyle w:val="ListParagraph"/>
+        <w:numPr>
+          <w:ilvl w:val="1"/>
+          <w:numId w:val="7"/>
+        </w:numPr>
+        <w:spacing w:after="0"/>
+        <w:rPr>
+          <w:sz w:val="24"/>
+          <w:szCs w:val="24"/>
+        </w:rPr>
+      </w:pPr>
+      <w:r>
+        <w:rPr>
+          <w:sz w:val="24"/>
+          <w:szCs w:val="24"/>
+        </w:rPr>
+        <w:lastRenderedPageBreak/>
+        <w:t>If you come across an area of multiple overlaps, you will only be able to fix one using the Replace Geometry Tool (ctrl+shift+G).  In order to fix the rest just delete all of the old polygons that still overlap the first fix.</w:t>
+      </w:r>
+    </w:p>
+    <w:p>
+      <w:pPr>
+        <w:pStyle w:val="ListParagraph"/>
+        <w:spacing w:after="0"/>
+        <w:ind w:left="1440"/>
+        <w:rPr>
+          <w:sz w:val="24"/>
+          <w:szCs w:val="24"/>
+        </w:rPr>
+      </w:pPr>
+      <w:r>
+        <w:rPr>
+          <w:noProof/>
+        </w:rPr>
+        <w:drawing>
+          <wp:inline distT="0" distB="0" distL="0" distR="0" wp14:anchorId="0DB7357C" wp14:editId="488B7E22">
+            <wp:extent cx="3467100" cy="3848100"/>
+            <wp:effectExtent l="0" t="0" r="0" b="0"/>
+            <wp:docPr id="3" name="Picture 3"/>
+            <wp:cNvGraphicFramePr>
+              <a:graphicFrameLocks xmlns:a="http://schemas.openxmlformats.org/drawingml/2006/main" noChangeAspect="1"/>
+            </wp:cNvGraphicFramePr>
+            <a:graphic xmlns:a="http://schemas.openxmlformats.org/drawingml/2006/main">
+              <a:graphicData uri="http://schemas.openxmlformats.org/drawingml/2006/picture">
+                <pic:pic xmlns:pic="http://schemas.openxmlformats.org/drawingml/2006/picture">
+                  <pic:nvPicPr>
+                    <pic:cNvPr id="1" name=""/>
+                    <pic:cNvPicPr/>
+                  </pic:nvPicPr>
+                  <pic:blipFill>
+                    <a:blip r:embed="rId33"/>
+                    <a:stretch>
+                      <a:fillRect/>
+                    </a:stretch>
+                  </pic:blipFill>
+                  <pic:spPr>
+                    <a:xfrm>
+                      <a:off x="0" y="0"/>
                       <a:ext cx="3467100" cy="3848100"/>
                     </a:xfrm>
                     <a:prstGeom prst="rect">
@@ -5281,7 +6069,7 @@
         </w:rPr>
         <w:t xml:space="preserve"> but it requires installing a software that will auto create keystrokes (such as </w:t>
       </w:r>
-      <w:hyperlink r:id="rId33" w:history="1">
+      <w:hyperlink r:id="rId34" w:history="1">
         <w:r>
           <w:rPr>
             <w:rStyle w:val="Hyperlink"/>
@@ -5412,89 +6200,6 @@
             <wp:extent cx="4933950" cy="354232"/>
             <wp:effectExtent l="0" t="0" r="0" b="8255"/>
             <wp:docPr id="1" name="Picture 1"/>
-            <wp:cNvGraphicFramePr>
-              <a:graphicFrameLocks xmlns:a="http://schemas.openxmlformats.org/drawingml/2006/main" noChangeAspect="1"/>
-            </wp:cNvGraphicFramePr>
-            <a:graphic xmlns:a="http://schemas.openxmlformats.org/drawingml/2006/main">
-              <a:graphicData uri="http://schemas.openxmlformats.org/drawingml/2006/picture">
-                <pic:pic xmlns:pic="http://schemas.openxmlformats.org/drawingml/2006/picture">
-                  <pic:nvPicPr>
-                    <pic:cNvPr id="1" name=""/>
-                    <pic:cNvPicPr/>
-                  </pic:nvPicPr>
-                  <pic:blipFill>
-                    <a:blip r:embed="rId34"/>
-                    <a:stretch>
-                      <a:fillRect/>
-                    </a:stretch>
-                  </pic:blipFill>
-                  <pic:spPr>
-                    <a:xfrm>
-                      <a:off x="0" y="0"/>
-                      <a:ext cx="5054266" cy="362870"/>
-                    </a:xfrm>
-                    <a:prstGeom prst="rect">
-                      <a:avLst/>
-                    </a:prstGeom>
-                  </pic:spPr>
-                </pic:pic>
-              </a:graphicData>
-            </a:graphic>
-          </wp:inline>
-        </w:drawing>
-      </w:r>
-    </w:p>
-    <w:p>
-      <w:pPr>
-        <w:pStyle w:val="ListParagraph"/>
-        <w:numPr>
-          <w:ilvl w:val="1"/>
-          <w:numId w:val="7"/>
-        </w:numPr>
-        <w:spacing w:after="0"/>
-        <w:rPr>
-          <w:sz w:val="24"/>
-          <w:szCs w:val="24"/>
-        </w:rPr>
-      </w:pPr>
-      <w:r>
-        <w:rPr>
-          <w:sz w:val="24"/>
-          <w:szCs w:val="24"/>
-        </w:rPr>
-        <w:t>Click apply and the button of the window</w:t>
-      </w:r>
-    </w:p>
-    <w:p>
-      <w:pPr>
-        <w:pStyle w:val="ListParagraph"/>
-        <w:numPr>
-          <w:ilvl w:val="1"/>
-          <w:numId w:val="7"/>
-        </w:numPr>
-        <w:spacing w:after="0"/>
-        <w:rPr>
-          <w:sz w:val="24"/>
-          <w:szCs w:val="24"/>
-        </w:rPr>
-      </w:pPr>
-      <w:r>
-        <w:rPr>
-          <w:sz w:val="24"/>
-          <w:szCs w:val="24"/>
-        </w:rPr>
-        <w:lastRenderedPageBreak/>
-        <w:t>Select all of the polygons in the multipolygon</w:t>
-      </w:r>
-      <w:r>
-        <w:rPr>
-          <w:noProof/>
-        </w:rPr>
-        <w:drawing>
-          <wp:inline distT="0" distB="0" distL="0" distR="0" wp14:anchorId="5D8624B6" wp14:editId="6DA8BFD3">
-            <wp:extent cx="5073158" cy="3038475"/>
-            <wp:effectExtent l="0" t="0" r="0" b="0"/>
-            <wp:docPr id="2" name="Picture 2"/>
             <wp:cNvGraphicFramePr>
               <a:graphicFrameLocks xmlns:a="http://schemas.openxmlformats.org/drawingml/2006/main" noChangeAspect="1"/>
             </wp:cNvGraphicFramePr>
@@ -5514,6 +6219,89 @@
                   <pic:spPr>
                     <a:xfrm>
                       <a:off x="0" y="0"/>
+                      <a:ext cx="5054266" cy="362870"/>
+                    </a:xfrm>
+                    <a:prstGeom prst="rect">
+                      <a:avLst/>
+                    </a:prstGeom>
+                  </pic:spPr>
+                </pic:pic>
+              </a:graphicData>
+            </a:graphic>
+          </wp:inline>
+        </w:drawing>
+      </w:r>
+    </w:p>
+    <w:p>
+      <w:pPr>
+        <w:pStyle w:val="ListParagraph"/>
+        <w:numPr>
+          <w:ilvl w:val="1"/>
+          <w:numId w:val="7"/>
+        </w:numPr>
+        <w:spacing w:after="0"/>
+        <w:rPr>
+          <w:sz w:val="24"/>
+          <w:szCs w:val="24"/>
+        </w:rPr>
+      </w:pPr>
+      <w:r>
+        <w:rPr>
+          <w:sz w:val="24"/>
+          <w:szCs w:val="24"/>
+        </w:rPr>
+        <w:t>Click apply and the button of the window</w:t>
+      </w:r>
+    </w:p>
+    <w:p>
+      <w:pPr>
+        <w:pStyle w:val="ListParagraph"/>
+        <w:numPr>
+          <w:ilvl w:val="1"/>
+          <w:numId w:val="7"/>
+        </w:numPr>
+        <w:spacing w:after="0"/>
+        <w:rPr>
+          <w:sz w:val="24"/>
+          <w:szCs w:val="24"/>
+        </w:rPr>
+      </w:pPr>
+      <w:r>
+        <w:rPr>
+          <w:sz w:val="24"/>
+          <w:szCs w:val="24"/>
+        </w:rPr>
+        <w:lastRenderedPageBreak/>
+        <w:t>Select all of the polygons in the multipolygon</w:t>
+      </w:r>
+      <w:r>
+        <w:rPr>
+          <w:noProof/>
+        </w:rPr>
+        <w:drawing>
+          <wp:inline distT="0" distB="0" distL="0" distR="0" wp14:anchorId="5D8624B6" wp14:editId="6DA8BFD3">
+            <wp:extent cx="5073158" cy="3038475"/>
+            <wp:effectExtent l="0" t="0" r="0" b="0"/>
+            <wp:docPr id="2" name="Picture 2"/>
+            <wp:cNvGraphicFramePr>
+              <a:graphicFrameLocks xmlns:a="http://schemas.openxmlformats.org/drawingml/2006/main" noChangeAspect="1"/>
+            </wp:cNvGraphicFramePr>
+            <a:graphic xmlns:a="http://schemas.openxmlformats.org/drawingml/2006/main">
+              <a:graphicData uri="http://schemas.openxmlformats.org/drawingml/2006/picture">
+                <pic:pic xmlns:pic="http://schemas.openxmlformats.org/drawingml/2006/picture">
+                  <pic:nvPicPr>
+                    <pic:cNvPr id="1" name=""/>
+                    <pic:cNvPicPr/>
+                  </pic:nvPicPr>
+                  <pic:blipFill>
+                    <a:blip r:embed="rId36"/>
+                    <a:stretch>
+                      <a:fillRect/>
+                    </a:stretch>
+                  </pic:blipFill>
+                  <pic:spPr>
+                    <a:xfrm>
+                      <a:off x="0" y="0"/>
                       <a:ext cx="5079873" cy="3042497"/>
                     </a:xfrm>
                     <a:prstGeom prst="rect">
@@ -5789,6 +6577,1007 @@
     <w:p>
       <w:pPr>
         <w:spacing w:after="0"/>
+        <w:rPr>
+          <w:b/>
+          <w:sz w:val="24"/>
+          <w:szCs w:val="24"/>
+        </w:rPr>
+      </w:pPr>
+      <w:r>
+        <w:rPr>
+          <w:b/>
+          <w:sz w:val="24"/>
+          <w:szCs w:val="24"/>
+        </w:rPr>
+        <w:lastRenderedPageBreak/>
+        <w:t>Uploading New Building Data</w:t>
+      </w:r>
+    </w:p>
+    <w:p>
+      <w:pPr>
+        <w:pStyle w:val="ListParagraph"/>
+        <w:numPr>
+          <w:ilvl w:val="0"/>
+          <w:numId w:val="13"/>
+        </w:numPr>
+        <w:spacing w:after="0"/>
+        <w:rPr>
+          <w:rStyle w:val="Hyperlink"/>
+          <w:color w:val="auto"/>
+          <w:sz w:val="24"/>
+          <w:szCs w:val="24"/>
+          <w:u w:val="none"/>
+        </w:rPr>
+      </w:pPr>
+      <w:r>
+        <w:rPr>
+          <w:rStyle w:val="Hyperlink"/>
+          <w:color w:val="auto"/>
+          <w:sz w:val="24"/>
+          <w:szCs w:val="24"/>
+          <w:u w:val="none"/>
+        </w:rPr>
+        <w:t>Run the python scripts to obtain new buildings layers (Page 12)</w:t>
+      </w:r>
+    </w:p>
+    <w:p>
+      <w:pPr>
+        <w:pStyle w:val="ListParagraph"/>
+        <w:numPr>
+          <w:ilvl w:val="0"/>
+          <w:numId w:val="13"/>
+        </w:numPr>
+        <w:spacing w:after="0"/>
+        <w:rPr>
+          <w:sz w:val="24"/>
+          <w:szCs w:val="24"/>
+        </w:rPr>
+      </w:pPr>
+      <w:r>
+        <w:rPr>
+          <w:sz w:val="24"/>
+          <w:szCs w:val="24"/>
+        </w:rPr>
+        <w:t>Open JOSM and add one new building file (Page 3)</w:t>
+      </w:r>
+    </w:p>
+    <w:p>
+      <w:pPr>
+        <w:pStyle w:val="ListParagraph"/>
+        <w:numPr>
+          <w:ilvl w:val="1"/>
+          <w:numId w:val="13"/>
+        </w:numPr>
+        <w:spacing w:after="0"/>
+        <w:rPr>
+          <w:sz w:val="24"/>
+          <w:szCs w:val="24"/>
+        </w:rPr>
+      </w:pPr>
+      <w:r>
+        <w:rPr>
+          <w:sz w:val="24"/>
+          <w:szCs w:val="24"/>
+        </w:rPr>
+        <w:t>If the WSSC Grid contains buildings with multiple addresses</w:t>
+      </w:r>
+      <w:r>
+        <w:rPr>
+          <w:sz w:val="24"/>
+          <w:szCs w:val="24"/>
+        </w:rPr>
+        <w:t xml:space="preserve"> add </w:t>
+      </w:r>
+      <w:r>
+        <w:rPr>
+          <w:sz w:val="24"/>
+          <w:szCs w:val="24"/>
+        </w:rPr>
+        <w:t>those</w:t>
+      </w:r>
+      <w:r>
+        <w:rPr>
+          <w:sz w:val="24"/>
+          <w:szCs w:val="24"/>
+        </w:rPr>
+        <w:t xml:space="preserve"> files as well (One p</w:t>
+      </w:r>
+      <w:r>
+        <w:rPr>
+          <w:sz w:val="24"/>
+          <w:szCs w:val="24"/>
+        </w:rPr>
+        <w:t xml:space="preserve">olygon file containing buildings and </w:t>
+      </w:r>
+      <w:proofErr w:type="gramStart"/>
+      <w:r>
+        <w:rPr>
+          <w:sz w:val="24"/>
+          <w:szCs w:val="24"/>
+        </w:rPr>
+        <w:t>one point</w:t>
+      </w:r>
+      <w:proofErr w:type="gramEnd"/>
+      <w:r>
+        <w:rPr>
+          <w:sz w:val="24"/>
+          <w:szCs w:val="24"/>
+        </w:rPr>
+        <w:t xml:space="preserve"> file containing addresses)</w:t>
+      </w:r>
+    </w:p>
+    <w:p>
+      <w:pPr>
+        <w:pStyle w:val="ListParagraph"/>
+        <w:numPr>
+          <w:ilvl w:val="1"/>
+          <w:numId w:val="13"/>
+        </w:numPr>
+        <w:spacing w:after="0"/>
+        <w:rPr>
+          <w:sz w:val="24"/>
+          <w:szCs w:val="24"/>
+        </w:rPr>
+      </w:pPr>
+      <w:r>
+        <w:rPr>
+          <w:sz w:val="24"/>
+          <w:szCs w:val="24"/>
+        </w:rPr>
+        <w:t>Merge these 3 files together</w:t>
+      </w:r>
+    </w:p>
+    <w:p>
+      <w:pPr>
+        <w:pStyle w:val="ListParagraph"/>
+        <w:numPr>
+          <w:ilvl w:val="0"/>
+          <w:numId w:val="13"/>
+        </w:numPr>
+        <w:spacing w:after="0"/>
+        <w:rPr>
+          <w:sz w:val="24"/>
+          <w:szCs w:val="24"/>
+        </w:rPr>
+      </w:pPr>
+      <w:r>
+        <w:rPr>
+          <w:sz w:val="24"/>
+          <w:szCs w:val="24"/>
+        </w:rPr>
+        <w:t>Update tags accordingly (Page 3 – 5)</w:t>
+      </w:r>
+    </w:p>
+    <w:p>
+      <w:pPr>
+        <w:pStyle w:val="ListParagraph"/>
+        <w:numPr>
+          <w:ilvl w:val="0"/>
+          <w:numId w:val="13"/>
+        </w:numPr>
+        <w:spacing w:after="0"/>
+        <w:rPr>
+          <w:sz w:val="24"/>
+          <w:szCs w:val="24"/>
+        </w:rPr>
+      </w:pPr>
+      <w:r>
+        <w:rPr>
+          <w:sz w:val="24"/>
+          <w:szCs w:val="24"/>
+        </w:rPr>
+        <w:t>Run</w:t>
+      </w:r>
+      <w:r>
+        <w:rPr>
+          <w:sz w:val="24"/>
+          <w:szCs w:val="24"/>
+        </w:rPr>
+        <w:t xml:space="preserve"> the validator to check for errors.</w:t>
+      </w:r>
+    </w:p>
+    <w:p>
+      <w:pPr>
+        <w:pStyle w:val="ListParagraph"/>
+        <w:numPr>
+          <w:ilvl w:val="1"/>
+          <w:numId w:val="13"/>
+        </w:numPr>
+        <w:spacing w:after="0"/>
+        <w:rPr>
+          <w:sz w:val="24"/>
+          <w:szCs w:val="24"/>
+        </w:rPr>
+      </w:pPr>
+      <w:r>
+        <w:rPr>
+          <w:sz w:val="24"/>
+          <w:szCs w:val="24"/>
+        </w:rPr>
+        <w:t xml:space="preserve">Common errors/warnings are </w:t>
+      </w:r>
+      <w:r>
+        <w:rPr>
+          <w:b/>
+          <w:sz w:val="24"/>
+          <w:szCs w:val="24"/>
+        </w:rPr>
+        <w:t>Building Duplicated Node</w:t>
+      </w:r>
+      <w:r>
+        <w:rPr>
+          <w:sz w:val="24"/>
+          <w:szCs w:val="24"/>
+        </w:rPr>
+        <w:t xml:space="preserve">, </w:t>
+      </w:r>
+      <w:r>
+        <w:rPr>
+          <w:b/>
+          <w:sz w:val="24"/>
+          <w:szCs w:val="24"/>
+        </w:rPr>
+        <w:t>Nodes at Same Position</w:t>
+      </w:r>
+      <w:r>
+        <w:rPr>
+          <w:sz w:val="24"/>
+          <w:szCs w:val="24"/>
+        </w:rPr>
+        <w:t xml:space="preserve">, and </w:t>
+      </w:r>
+      <w:r>
+        <w:rPr>
+          <w:b/>
+          <w:sz w:val="24"/>
+          <w:szCs w:val="24"/>
+        </w:rPr>
+        <w:t>Building in Building</w:t>
+      </w:r>
+    </w:p>
+    <w:p>
+      <w:pPr>
+        <w:pStyle w:val="ListParagraph"/>
+        <w:spacing w:after="0"/>
+        <w:ind w:left="2160"/>
+        <w:rPr>
+          <w:sz w:val="24"/>
+          <w:szCs w:val="24"/>
+        </w:rPr>
+      </w:pPr>
+      <w:r>
+        <w:rPr>
+          <w:noProof/>
+          <w:sz w:val="24"/>
+          <w:szCs w:val="24"/>
+        </w:rPr>
+        <w:drawing>
+          <wp:inline distT="0" distB="0" distL="0" distR="0" wp14:anchorId="711EC1E7" wp14:editId="68066A92">
+            <wp:extent cx="2277374" cy="1557107"/>
+            <wp:effectExtent l="0" t="0" r="8890" b="5080"/>
+            <wp:docPr id="4" name="Picture 4" descr="A screenshot of a cell phone&#10;&#10;Description generated with very high confidence"/>
+            <wp:cNvGraphicFramePr>
+              <a:graphicFrameLocks xmlns:a="http://schemas.openxmlformats.org/drawingml/2006/main" noChangeAspect="1"/>
+            </wp:cNvGraphicFramePr>
+            <a:graphic xmlns:a="http://schemas.openxmlformats.org/drawingml/2006/main">
+              <a:graphicData uri="http://schemas.openxmlformats.org/drawingml/2006/picture">
+                <pic:pic xmlns:pic="http://schemas.openxmlformats.org/drawingml/2006/picture">
+                  <pic:nvPicPr>
+                    <pic:cNvPr id="4" name="Validator.PNG"/>
+                    <pic:cNvPicPr/>
+                  </pic:nvPicPr>
+                  <pic:blipFill>
+                    <a:blip r:embed="rId37">
+                      <a:extLst>
+                        <a:ext uri="{28A0092B-C50C-407E-A947-70E740481C1C}">
+                          <a14:useLocalDpi xmlns:a14="http://schemas.microsoft.com/office/drawing/2010/main" val="0"/>
+                        </a:ext>
+                      </a:extLst>
+                    </a:blip>
+                    <a:stretch>
+                      <a:fillRect/>
+                    </a:stretch>
+                  </pic:blipFill>
+                  <pic:spPr>
+                    <a:xfrm>
+                      <a:off x="0" y="0"/>
+                      <a:ext cx="2326611" cy="1590772"/>
+                    </a:xfrm>
+                    <a:prstGeom prst="rect">
+                      <a:avLst/>
+                    </a:prstGeom>
+                  </pic:spPr>
+                </pic:pic>
+              </a:graphicData>
+            </a:graphic>
+          </wp:inline>
+        </w:drawing>
+      </w:r>
+    </w:p>
+    <w:p>
+      <w:pPr>
+        <w:pStyle w:val="ListParagraph"/>
+        <w:numPr>
+          <w:ilvl w:val="1"/>
+          <w:numId w:val="13"/>
+        </w:numPr>
+        <w:spacing w:after="0"/>
+        <w:rPr>
+          <w:sz w:val="24"/>
+          <w:szCs w:val="24"/>
+        </w:rPr>
+      </w:pPr>
+      <w:r>
+        <w:rPr>
+          <w:sz w:val="24"/>
+          <w:szCs w:val="24"/>
+        </w:rPr>
+        <w:t xml:space="preserve">To fix </w:t>
+      </w:r>
+      <w:r>
+        <w:rPr>
+          <w:b/>
+          <w:sz w:val="24"/>
+          <w:szCs w:val="24"/>
+        </w:rPr>
+        <w:t>Building Duplicated Node</w:t>
+      </w:r>
+      <w:r>
+        <w:rPr>
+          <w:sz w:val="24"/>
+          <w:szCs w:val="24"/>
+        </w:rPr>
+        <w:t xml:space="preserve"> errors</w:t>
+      </w:r>
+    </w:p>
+    <w:p>
+      <w:pPr>
+        <w:pStyle w:val="ListParagraph"/>
+        <w:numPr>
+          <w:ilvl w:val="2"/>
+          <w:numId w:val="13"/>
+        </w:numPr>
+        <w:spacing w:after="0"/>
+        <w:rPr>
+          <w:sz w:val="24"/>
+          <w:szCs w:val="24"/>
+        </w:rPr>
+      </w:pPr>
+      <w:r>
+        <w:rPr>
+          <w:sz w:val="24"/>
+          <w:szCs w:val="24"/>
+        </w:rPr>
+        <w:t>double click the error and click the Fix button at the bottom right of the Validator window</w:t>
+      </w:r>
+    </w:p>
+    <w:p>
+      <w:pPr>
+        <w:pStyle w:val="ListParagraph"/>
+        <w:numPr>
+          <w:ilvl w:val="1"/>
+          <w:numId w:val="13"/>
+        </w:numPr>
+        <w:spacing w:after="0"/>
+        <w:rPr>
+          <w:sz w:val="24"/>
+          <w:szCs w:val="24"/>
+        </w:rPr>
+      </w:pPr>
+      <w:r>
+        <w:rPr>
+          <w:sz w:val="24"/>
+          <w:szCs w:val="24"/>
+        </w:rPr>
+        <w:t xml:space="preserve">To fix </w:t>
+      </w:r>
+      <w:r>
+        <w:rPr>
+          <w:b/>
+          <w:sz w:val="24"/>
+          <w:szCs w:val="24"/>
+        </w:rPr>
+        <w:t>Nodes at Same Position</w:t>
+      </w:r>
+      <w:r>
+        <w:rPr>
+          <w:sz w:val="24"/>
+          <w:szCs w:val="24"/>
+        </w:rPr>
+        <w:t xml:space="preserve"> involves going though each error and merging the nodes.</w:t>
+      </w:r>
+    </w:p>
+    <w:p>
+      <w:pPr>
+        <w:pStyle w:val="ListParagraph"/>
+        <w:numPr>
+          <w:ilvl w:val="2"/>
+          <w:numId w:val="13"/>
+        </w:numPr>
+        <w:spacing w:after="0"/>
+        <w:rPr>
+          <w:sz w:val="24"/>
+          <w:szCs w:val="24"/>
+        </w:rPr>
+      </w:pPr>
+      <w:r>
+        <w:rPr>
+          <w:sz w:val="24"/>
+          <w:szCs w:val="24"/>
+        </w:rPr>
+        <w:t>Select the first group of nodes to bring up their tags.</w:t>
+      </w:r>
+    </w:p>
+    <w:p>
+      <w:pPr>
+        <w:pStyle w:val="ListParagraph"/>
+        <w:spacing w:after="0"/>
+        <w:ind w:left="2880"/>
+        <w:rPr>
+          <w:sz w:val="24"/>
+          <w:szCs w:val="24"/>
+        </w:rPr>
+      </w:pPr>
+      <w:r>
+        <w:rPr>
+          <w:noProof/>
+          <w:sz w:val="24"/>
+          <w:szCs w:val="24"/>
+        </w:rPr>
+        <w:drawing>
+          <wp:inline distT="0" distB="0" distL="0" distR="0" wp14:anchorId="1A695C87" wp14:editId="0554AF50">
+            <wp:extent cx="2725947" cy="1632703"/>
+            <wp:effectExtent l="0" t="0" r="0" b="5715"/>
+            <wp:docPr id="19" name="Picture 19" descr="A screenshot of a cell phone&#10;&#10;Description generated with very high confidence"/>
+            <wp:cNvGraphicFramePr>
+              <a:graphicFrameLocks xmlns:a="http://schemas.openxmlformats.org/drawingml/2006/main" noChangeAspect="1"/>
+            </wp:cNvGraphicFramePr>
+            <a:graphic xmlns:a="http://schemas.openxmlformats.org/drawingml/2006/main">
+              <a:graphicData uri="http://schemas.openxmlformats.org/drawingml/2006/picture">
+                <pic:pic xmlns:pic="http://schemas.openxmlformats.org/drawingml/2006/picture">
+                  <pic:nvPicPr>
+                    <pic:cNvPr id="19" name="flats2.PNG"/>
+                    <pic:cNvPicPr/>
+                  </pic:nvPicPr>
+                  <pic:blipFill>
+                    <a:blip r:embed="rId38">
+                      <a:extLst>
+                        <a:ext uri="{28A0092B-C50C-407E-A947-70E740481C1C}">
+                          <a14:useLocalDpi xmlns:a14="http://schemas.microsoft.com/office/drawing/2010/main" val="0"/>
+                        </a:ext>
+                      </a:extLst>
+                    </a:blip>
+                    <a:stretch>
+                      <a:fillRect/>
+                    </a:stretch>
+                  </pic:blipFill>
+                  <pic:spPr>
+                    <a:xfrm>
+                      <a:off x="0" y="0"/>
+                      <a:ext cx="2805011" cy="1680058"/>
+                    </a:xfrm>
+                    <a:prstGeom prst="rect">
+                      <a:avLst/>
+                    </a:prstGeom>
+                  </pic:spPr>
+                </pic:pic>
+              </a:graphicData>
+            </a:graphic>
+          </wp:inline>
+        </w:drawing>
+      </w:r>
+    </w:p>
+    <w:p>
+      <w:pPr>
+        <w:pStyle w:val="ListParagraph"/>
+        <w:numPr>
+          <w:ilvl w:val="2"/>
+          <w:numId w:val="13"/>
+        </w:numPr>
+        <w:spacing w:after="0"/>
+        <w:rPr>
+          <w:sz w:val="24"/>
+          <w:szCs w:val="24"/>
+        </w:rPr>
+      </w:pPr>
+      <w:r>
+        <w:rPr>
+          <w:sz w:val="24"/>
+          <w:szCs w:val="24"/>
+        </w:rPr>
+        <w:t>Double click the tag (</w:t>
+      </w:r>
+      <w:proofErr w:type="spellStart"/>
+      <w:r>
+        <w:rPr>
+          <w:sz w:val="24"/>
+          <w:szCs w:val="24"/>
+        </w:rPr>
+        <w:t>addr:flats</w:t>
+      </w:r>
+      <w:proofErr w:type="spellEnd"/>
+      <w:r>
+        <w:rPr>
+          <w:sz w:val="24"/>
+          <w:szCs w:val="24"/>
+        </w:rPr>
+        <w:t>)</w:t>
+      </w:r>
+    </w:p>
+    <w:p>
+      <w:pPr>
+        <w:pStyle w:val="ListParagraph"/>
+        <w:numPr>
+          <w:ilvl w:val="2"/>
+          <w:numId w:val="13"/>
+        </w:numPr>
+        <w:spacing w:after="0"/>
+        <w:rPr>
+          <w:sz w:val="24"/>
+          <w:szCs w:val="24"/>
+        </w:rPr>
+      </w:pPr>
+      <w:r>
+        <w:rPr>
+          <w:sz w:val="24"/>
+          <w:szCs w:val="24"/>
+        </w:rPr>
+        <w:t xml:space="preserve">Within the </w:t>
+      </w:r>
+      <w:proofErr w:type="gramStart"/>
+      <w:r>
+        <w:rPr>
+          <w:sz w:val="24"/>
+          <w:szCs w:val="24"/>
+        </w:rPr>
+        <w:t>pop up</w:t>
+      </w:r>
+      <w:proofErr w:type="gramEnd"/>
+      <w:r>
+        <w:rPr>
+          <w:sz w:val="24"/>
+          <w:szCs w:val="24"/>
+        </w:rPr>
+        <w:t xml:space="preserve"> window, change the Value space to reflect all of the Units located at that point (ex: UNIT 101 – 304) </w:t>
+      </w:r>
+    </w:p>
+    <w:p>
+      <w:pPr>
+        <w:pStyle w:val="ListParagraph"/>
+        <w:spacing w:after="0"/>
+        <w:ind w:left="2880"/>
+        <w:rPr>
+          <w:sz w:val="24"/>
+          <w:szCs w:val="24"/>
+        </w:rPr>
+      </w:pPr>
+      <w:r>
+        <w:rPr>
+          <w:noProof/>
+          <w:sz w:val="24"/>
+          <w:szCs w:val="24"/>
+        </w:rPr>
+        <w:drawing>
+          <wp:inline distT="0" distB="0" distL="0" distR="0" wp14:anchorId="5A1A70D1" wp14:editId="1F295641">
+            <wp:extent cx="2872596" cy="905862"/>
+            <wp:effectExtent l="0" t="0" r="4445" b="8890"/>
+            <wp:docPr id="10" name="Picture 10" descr="A screenshot of a cell phone&#10;&#10;Description generated with very high confidence"/>
+            <wp:cNvGraphicFramePr>
+              <a:graphicFrameLocks xmlns:a="http://schemas.openxmlformats.org/drawingml/2006/main" noChangeAspect="1"/>
+            </wp:cNvGraphicFramePr>
+            <a:graphic xmlns:a="http://schemas.openxmlformats.org/drawingml/2006/main">
+              <a:graphicData uri="http://schemas.openxmlformats.org/drawingml/2006/picture">
+                <pic:pic xmlns:pic="http://schemas.openxmlformats.org/drawingml/2006/picture">
+                  <pic:nvPicPr>
+                    <pic:cNvPr id="10" name="flats.PNG"/>
+                    <pic:cNvPicPr/>
+                  </pic:nvPicPr>
+                  <pic:blipFill>
+                    <a:blip r:embed="rId39">
+                      <a:extLst>
+                        <a:ext uri="{28A0092B-C50C-407E-A947-70E740481C1C}">
+                          <a14:useLocalDpi xmlns:a14="http://schemas.microsoft.com/office/drawing/2010/main" val="0"/>
+                        </a:ext>
+                      </a:extLst>
+                    </a:blip>
+                    <a:stretch>
+                      <a:fillRect/>
+                    </a:stretch>
+                  </pic:blipFill>
+                  <pic:spPr>
+                    <a:xfrm>
+                      <a:off x="0" y="0"/>
+                      <a:ext cx="2926158" cy="922753"/>
+                    </a:xfrm>
+                    <a:prstGeom prst="rect">
+                      <a:avLst/>
+                    </a:prstGeom>
+                  </pic:spPr>
+                </pic:pic>
+              </a:graphicData>
+            </a:graphic>
+          </wp:inline>
+        </w:drawing>
+      </w:r>
+    </w:p>
+    <w:p>
+      <w:pPr>
+        <w:pStyle w:val="ListParagraph"/>
+        <w:numPr>
+          <w:ilvl w:val="2"/>
+          <w:numId w:val="13"/>
+        </w:numPr>
+        <w:spacing w:after="0"/>
+        <w:rPr>
+          <w:sz w:val="24"/>
+          <w:szCs w:val="24"/>
+        </w:rPr>
+      </w:pPr>
+      <w:r>
+        <w:rPr>
+          <w:sz w:val="24"/>
+          <w:szCs w:val="24"/>
+        </w:rPr>
+        <w:lastRenderedPageBreak/>
+        <w:t xml:space="preserve">Click OK </w:t>
+      </w:r>
+      <w:proofErr w:type="spellStart"/>
+      <w:r>
+        <w:rPr>
+          <w:sz w:val="24"/>
+          <w:szCs w:val="24"/>
+        </w:rPr>
+        <w:t>and than</w:t>
+      </w:r>
+      <w:proofErr w:type="spellEnd"/>
+      <w:r>
+        <w:rPr>
+          <w:sz w:val="24"/>
+          <w:szCs w:val="24"/>
+        </w:rPr>
+        <w:t xml:space="preserve"> hit the m key to merge the nodes together</w:t>
+      </w:r>
+    </w:p>
+    <w:p>
+      <w:pPr>
+        <w:pStyle w:val="ListParagraph"/>
+        <w:numPr>
+          <w:ilvl w:val="2"/>
+          <w:numId w:val="13"/>
+        </w:numPr>
+        <w:spacing w:after="0"/>
+        <w:rPr>
+          <w:sz w:val="24"/>
+          <w:szCs w:val="24"/>
+        </w:rPr>
+      </w:pPr>
+      <w:r>
+        <w:rPr>
+          <w:sz w:val="24"/>
+          <w:szCs w:val="24"/>
+        </w:rPr>
+        <w:t>Repeat this for all of the groups of nodes</w:t>
+      </w:r>
+    </w:p>
+    <w:p>
+      <w:pPr>
+        <w:pStyle w:val="ListParagraph"/>
+        <w:numPr>
+          <w:ilvl w:val="1"/>
+          <w:numId w:val="13"/>
+        </w:numPr>
+        <w:spacing w:after="0"/>
+        <w:rPr>
+          <w:sz w:val="24"/>
+          <w:szCs w:val="24"/>
+        </w:rPr>
+      </w:pPr>
+      <w:r>
+        <w:rPr>
+          <w:sz w:val="24"/>
+          <w:szCs w:val="24"/>
+        </w:rPr>
+        <w:t xml:space="preserve">To fix </w:t>
+      </w:r>
+      <w:r>
+        <w:rPr>
+          <w:b/>
+          <w:sz w:val="24"/>
+          <w:szCs w:val="24"/>
+        </w:rPr>
+        <w:t>Building in Building</w:t>
+      </w:r>
+      <w:r>
+        <w:rPr>
+          <w:sz w:val="24"/>
+          <w:szCs w:val="24"/>
+        </w:rPr>
+        <w:t xml:space="preserve"> errors</w:t>
+      </w:r>
+    </w:p>
+    <w:p>
+      <w:pPr>
+        <w:pStyle w:val="ListParagraph"/>
+        <w:numPr>
+          <w:ilvl w:val="2"/>
+          <w:numId w:val="13"/>
+        </w:numPr>
+        <w:spacing w:after="0"/>
+        <w:rPr>
+          <w:sz w:val="24"/>
+          <w:szCs w:val="24"/>
+        </w:rPr>
+      </w:pPr>
+      <w:r>
+        <w:rPr>
+          <w:sz w:val="24"/>
+          <w:szCs w:val="24"/>
+        </w:rPr>
+        <w:t>Happens when there is a point with the tag building on it (often with a gas station)</w:t>
+      </w:r>
+    </w:p>
+    <w:p>
+      <w:pPr>
+        <w:pStyle w:val="ListParagraph"/>
+        <w:numPr>
+          <w:ilvl w:val="2"/>
+          <w:numId w:val="13"/>
+        </w:numPr>
+        <w:spacing w:after="0"/>
+        <w:rPr>
+          <w:sz w:val="24"/>
+          <w:szCs w:val="24"/>
+        </w:rPr>
+      </w:pPr>
+      <w:r>
+        <w:rPr>
+          <w:sz w:val="24"/>
+          <w:szCs w:val="24"/>
+        </w:rPr>
+        <w:t>Double click the error to select the buildings</w:t>
+      </w:r>
+    </w:p>
+    <w:p>
+      <w:pPr>
+        <w:pStyle w:val="ListParagraph"/>
+        <w:numPr>
+          <w:ilvl w:val="2"/>
+          <w:numId w:val="13"/>
+        </w:numPr>
+        <w:spacing w:after="0"/>
+        <w:rPr>
+          <w:sz w:val="24"/>
+          <w:szCs w:val="24"/>
+        </w:rPr>
+      </w:pPr>
+      <w:r>
+        <w:rPr>
+          <w:sz w:val="24"/>
+          <w:szCs w:val="24"/>
+        </w:rPr>
+        <w:t xml:space="preserve">Use the </w:t>
+      </w:r>
+      <w:proofErr w:type="spellStart"/>
+      <w:r>
+        <w:rPr>
+          <w:sz w:val="24"/>
+          <w:szCs w:val="24"/>
+        </w:rPr>
+        <w:t>shift+ctrl+G</w:t>
+      </w:r>
+      <w:proofErr w:type="spellEnd"/>
+      <w:r>
+        <w:rPr>
+          <w:sz w:val="24"/>
+          <w:szCs w:val="24"/>
+        </w:rPr>
+        <w:t xml:space="preserve"> key to merge the buildings together</w:t>
+      </w:r>
+    </w:p>
+    <w:p>
+      <w:pPr>
+        <w:pStyle w:val="ListParagraph"/>
+        <w:numPr>
+          <w:ilvl w:val="2"/>
+          <w:numId w:val="13"/>
+        </w:numPr>
+        <w:spacing w:after="0"/>
+        <w:rPr>
+          <w:sz w:val="24"/>
+          <w:szCs w:val="24"/>
+        </w:rPr>
+      </w:pPr>
+      <w:r>
+        <w:rPr>
+          <w:sz w:val="24"/>
+          <w:szCs w:val="24"/>
+        </w:rPr>
+        <w:t xml:space="preserve">Often the tags will not </w:t>
+      </w:r>
+      <w:proofErr w:type="gramStart"/>
+      <w:r>
+        <w:rPr>
+          <w:sz w:val="24"/>
+          <w:szCs w:val="24"/>
+        </w:rPr>
+        <w:t>overlap</w:t>
+      </w:r>
+      <w:proofErr w:type="gramEnd"/>
+      <w:r>
+        <w:rPr>
+          <w:sz w:val="24"/>
+          <w:szCs w:val="24"/>
+        </w:rPr>
+        <w:t xml:space="preserve"> and the new building poly will have tags from the old building point added to it</w:t>
+      </w:r>
+    </w:p>
+    <w:p>
+      <w:pPr>
+        <w:pStyle w:val="ListParagraph"/>
+        <w:spacing w:after="0"/>
+        <w:ind w:left="2880"/>
+        <w:rPr>
+          <w:sz w:val="24"/>
+          <w:szCs w:val="24"/>
+        </w:rPr>
+      </w:pPr>
+      <w:r>
+        <w:rPr>
+          <w:noProof/>
+          <w:sz w:val="24"/>
+          <w:szCs w:val="24"/>
+        </w:rPr>
+        <w:drawing>
+          <wp:inline distT="0" distB="0" distL="0" distR="0" wp14:anchorId="56DCB633" wp14:editId="022B9557">
+            <wp:extent cx="2931004" cy="1973722"/>
+            <wp:effectExtent l="0" t="0" r="3175" b="7620"/>
+            <wp:docPr id="20" name="Picture 20" descr="A screenshot of a cell phone&#10;&#10;Description generated with very high confidence"/>
+            <wp:cNvGraphicFramePr>
+              <a:graphicFrameLocks xmlns:a="http://schemas.openxmlformats.org/drawingml/2006/main" noChangeAspect="1"/>
+            </wp:cNvGraphicFramePr>
+            <a:graphic xmlns:a="http://schemas.openxmlformats.org/drawingml/2006/main">
+              <a:graphicData uri="http://schemas.openxmlformats.org/drawingml/2006/picture">
+                <pic:pic xmlns:pic="http://schemas.openxmlformats.org/drawingml/2006/picture">
+                  <pic:nvPicPr>
+                    <pic:cNvPr id="20" name="BinB_Tags.PNG"/>
+                    <pic:cNvPicPr/>
+                  </pic:nvPicPr>
+                  <pic:blipFill>
+                    <a:blip r:embed="rId40">
+                      <a:extLst>
+                        <a:ext uri="{28A0092B-C50C-407E-A947-70E740481C1C}">
+                          <a14:useLocalDpi xmlns:a14="http://schemas.microsoft.com/office/drawing/2010/main" val="0"/>
+                        </a:ext>
+                      </a:extLst>
+                    </a:blip>
+                    <a:stretch>
+                      <a:fillRect/>
+                    </a:stretch>
+                  </pic:blipFill>
+                  <pic:spPr>
+                    <a:xfrm>
+                      <a:off x="0" y="0"/>
+                      <a:ext cx="2968494" cy="1998968"/>
+                    </a:xfrm>
+                    <a:prstGeom prst="rect">
+                      <a:avLst/>
+                    </a:prstGeom>
+                  </pic:spPr>
+                </pic:pic>
+              </a:graphicData>
+            </a:graphic>
+          </wp:inline>
+        </w:drawing>
+      </w:r>
+    </w:p>
+    <w:p>
+      <w:pPr>
+        <w:pStyle w:val="ListParagraph"/>
+        <w:numPr>
+          <w:ilvl w:val="2"/>
+          <w:numId w:val="13"/>
+        </w:numPr>
+        <w:spacing w:after="0"/>
+        <w:rPr>
+          <w:sz w:val="24"/>
+          <w:szCs w:val="24"/>
+        </w:rPr>
+      </w:pPr>
+      <w:r>
+        <w:rPr>
+          <w:sz w:val="24"/>
+          <w:szCs w:val="24"/>
+        </w:rPr>
+        <w:t>Occasionally there will be one or two tags with multiple values.  In this case a new window will pop up.  Select the option to added both values to the tag and click OK.</w:t>
+      </w:r>
+    </w:p>
+    <w:p>
+      <w:pPr>
+        <w:pStyle w:val="ListParagraph"/>
+        <w:numPr>
+          <w:ilvl w:val="0"/>
+          <w:numId w:val="13"/>
+        </w:numPr>
+        <w:spacing w:after="0"/>
+        <w:rPr>
+          <w:sz w:val="24"/>
+          <w:szCs w:val="24"/>
+        </w:rPr>
+      </w:pPr>
+      <w:r>
+        <w:rPr>
+          <w:sz w:val="24"/>
+          <w:szCs w:val="24"/>
+        </w:rPr>
+        <w:t>Download existing OSM data (Page 5)</w:t>
+      </w:r>
+    </w:p>
+    <w:p>
+      <w:pPr>
+        <w:pStyle w:val="ListParagraph"/>
+        <w:numPr>
+          <w:ilvl w:val="1"/>
+          <w:numId w:val="13"/>
+        </w:numPr>
+        <w:spacing w:after="0"/>
+        <w:rPr>
+          <w:sz w:val="24"/>
+          <w:szCs w:val="24"/>
+        </w:rPr>
+      </w:pPr>
+      <w:r>
+        <w:rPr>
+          <w:sz w:val="24"/>
+          <w:szCs w:val="24"/>
+        </w:rPr>
+        <w:t>Keep the data on the same layer</w:t>
+      </w:r>
+    </w:p>
+    <w:p>
+      <w:pPr>
+        <w:pStyle w:val="ListParagraph"/>
+        <w:numPr>
+          <w:ilvl w:val="0"/>
+          <w:numId w:val="13"/>
+        </w:numPr>
+        <w:spacing w:after="0"/>
+        <w:rPr>
+          <w:sz w:val="24"/>
+          <w:szCs w:val="24"/>
+        </w:rPr>
+      </w:pPr>
+      <w:r>
+        <w:rPr>
+          <w:sz w:val="24"/>
+          <w:szCs w:val="24"/>
+        </w:rPr>
+        <w:t>Run Validator again to fix any errors related to the buildings</w:t>
+      </w:r>
+    </w:p>
+    <w:p>
+      <w:pPr>
+        <w:pStyle w:val="ListParagraph"/>
+        <w:numPr>
+          <w:ilvl w:val="0"/>
+          <w:numId w:val="13"/>
+        </w:numPr>
+        <w:spacing w:after="0"/>
+        <w:rPr>
+          <w:sz w:val="24"/>
+          <w:szCs w:val="24"/>
+        </w:rPr>
+      </w:pPr>
+      <w:r>
+        <w:rPr>
+          <w:sz w:val="24"/>
+          <w:szCs w:val="24"/>
+        </w:rPr>
+        <w:t>Upload the data</w:t>
+      </w:r>
+    </w:p>
+    <w:p>
+      <w:pPr>
+        <w:spacing w:after="0"/>
         <w:ind w:left="720" w:hanging="720"/>
         <w:rPr>
           <w:b/>
@@ -5797,13 +7586,144 @@
           <w:u w:val="single"/>
         </w:rPr>
       </w:pPr>
-      <w:r>
+    </w:p>
+    <w:p>
+      <w:pPr>
+        <w:spacing w:after="0"/>
+        <w:ind w:left="720" w:hanging="720"/>
         <w:rPr>
           <w:b/>
           <w:sz w:val="32"/>
           <w:szCs w:val="24"/>
           <w:u w:val="single"/>
         </w:rPr>
+      </w:pPr>
+    </w:p>
+    <w:p>
+      <w:pPr>
+        <w:spacing w:after="0"/>
+        <w:ind w:left="720" w:hanging="720"/>
+        <w:rPr>
+          <w:b/>
+          <w:sz w:val="32"/>
+          <w:szCs w:val="24"/>
+          <w:u w:val="single"/>
+        </w:rPr>
+      </w:pPr>
+    </w:p>
+    <w:p>
+      <w:pPr>
+        <w:spacing w:after="0"/>
+        <w:ind w:left="720" w:hanging="720"/>
+        <w:rPr>
+          <w:b/>
+          <w:sz w:val="32"/>
+          <w:szCs w:val="24"/>
+          <w:u w:val="single"/>
+        </w:rPr>
+      </w:pPr>
+    </w:p>
+    <w:p>
+      <w:pPr>
+        <w:spacing w:after="0"/>
+        <w:ind w:left="720" w:hanging="720"/>
+        <w:rPr>
+          <w:b/>
+          <w:sz w:val="32"/>
+          <w:szCs w:val="24"/>
+          <w:u w:val="single"/>
+        </w:rPr>
+      </w:pPr>
+    </w:p>
+    <w:p>
+      <w:pPr>
+        <w:spacing w:after="0"/>
+        <w:ind w:left="720" w:hanging="720"/>
+        <w:rPr>
+          <w:b/>
+          <w:sz w:val="32"/>
+          <w:szCs w:val="24"/>
+          <w:u w:val="single"/>
+        </w:rPr>
+      </w:pPr>
+    </w:p>
+    <w:p>
+      <w:pPr>
+        <w:spacing w:after="0"/>
+        <w:ind w:left="720" w:hanging="720"/>
+        <w:rPr>
+          <w:b/>
+          <w:sz w:val="32"/>
+          <w:szCs w:val="24"/>
+          <w:u w:val="single"/>
+        </w:rPr>
+      </w:pPr>
+    </w:p>
+    <w:p>
+      <w:pPr>
+        <w:spacing w:after="0"/>
+        <w:ind w:left="720" w:hanging="720"/>
+        <w:rPr>
+          <w:b/>
+          <w:sz w:val="32"/>
+          <w:szCs w:val="24"/>
+          <w:u w:val="single"/>
+        </w:rPr>
+      </w:pPr>
+    </w:p>
+    <w:p>
+      <w:pPr>
+        <w:spacing w:after="0"/>
+        <w:ind w:left="720" w:hanging="720"/>
+        <w:rPr>
+          <w:b/>
+          <w:sz w:val="32"/>
+          <w:szCs w:val="24"/>
+          <w:u w:val="single"/>
+        </w:rPr>
+      </w:pPr>
+    </w:p>
+    <w:p>
+      <w:pPr>
+        <w:spacing w:after="0"/>
+        <w:ind w:left="720" w:hanging="720"/>
+        <w:rPr>
+          <w:b/>
+          <w:sz w:val="32"/>
+          <w:szCs w:val="24"/>
+          <w:u w:val="single"/>
+        </w:rPr>
+      </w:pPr>
+    </w:p>
+    <w:p>
+      <w:pPr>
+        <w:spacing w:after="0"/>
+        <w:ind w:left="720" w:hanging="720"/>
+        <w:rPr>
+          <w:b/>
+          <w:sz w:val="32"/>
+          <w:szCs w:val="24"/>
+          <w:u w:val="single"/>
+        </w:rPr>
+      </w:pPr>
+    </w:p>
+    <w:p>
+      <w:pPr>
+        <w:spacing w:after="0"/>
+        <w:rPr>
+          <w:b/>
+          <w:sz w:val="32"/>
+          <w:szCs w:val="24"/>
+          <w:u w:val="single"/>
+        </w:rPr>
+      </w:pPr>
+      <w:r>
+        <w:rPr>
+          <w:b/>
+          <w:sz w:val="32"/>
+          <w:szCs w:val="24"/>
+          <w:u w:val="single"/>
+        </w:rPr>
         <w:lastRenderedPageBreak/>
         <w:t>Scripts</w:t>
       </w:r>
@@ -5816,7 +7736,7 @@
           <w:szCs w:val="24"/>
         </w:rPr>
       </w:pPr>
-      <w:hyperlink r:id="rId36" w:history="1">
+      <w:hyperlink r:id="rId41" w:history="1">
         <w:r>
           <w:rPr>
             <w:rStyle w:val="Hyperlink"/>
@@ -5826,6 +7746,8 @@
           <w:t>https://github.com/GregoryMu/M-NCPPC-Planning-Department</w:t>
         </w:r>
       </w:hyperlink>
+      <w:bookmarkStart w:id="0" w:name="_GoBack"/>
+      <w:bookmarkEnd w:id="0"/>
     </w:p>
     <w:p>
       <w:pPr>
@@ -5867,7 +7789,7 @@
           <w:szCs w:val="24"/>
         </w:rPr>
       </w:pPr>
-      <w:hyperlink r:id="rId37" w:tooltip="buildingMergeByPrecinct.py" w:history="1">
+      <w:hyperlink r:id="rId42" w:tooltip="buildingMergeByPrecinct.py" w:history="1">
         <w:r>
           <w:rPr>
             <w:rStyle w:val="Hyperlink"/>
@@ -6015,7 +7937,7 @@
           <w:szCs w:val="24"/>
         </w:rPr>
       </w:pPr>
-      <w:hyperlink r:id="rId38" w:tooltip="calcPhone.py" w:history="1">
+      <w:hyperlink r:id="rId43" w:tooltip="calcPhone.py" w:history="1">
         <w:r>
           <w:rPr>
             <w:rStyle w:val="Hyperlink"/>
@@ -6078,7 +8000,7 @@
           <w:szCs w:val="24"/>
         </w:rPr>
       </w:pPr>
-      <w:hyperlink r:id="rId39" w:tooltip="clipBuildings.py" w:history="1">
+      <w:hyperlink r:id="rId44" w:tooltip="clipBuildings.py" w:history="1">
         <w:r>
           <w:rPr>
             <w:rStyle w:val="Hyperlink"/>
@@ -6127,7 +8049,7 @@
           <w:szCs w:val="24"/>
         </w:rPr>
       </w:pPr>
-      <w:hyperlink r:id="rId40" w:tooltip="download.py" w:history="1">
+      <w:hyperlink r:id="rId45" w:tooltip="download.py" w:history="1">
         <w:r>
           <w:rPr>
             <w:rStyle w:val="Hyperlink"/>
@@ -6230,7 +8152,7 @@
           <w:szCs w:val="24"/>
         </w:rPr>
       </w:pPr>
-      <w:hyperlink r:id="rId41" w:tooltip="splitAddr.py" w:history="1">
+      <w:hyperlink r:id="rId46" w:tooltip="splitAddr.py" w:history="1">
         <w:r>
           <w:rPr>
             <w:rStyle w:val="Hyperlink"/>
@@ -6437,23 +8359,7 @@
           <w:sz w:val="24"/>
           <w:szCs w:val="24"/>
         </w:rPr>
-        <w:t xml:space="preserve">Use this to ensure that </w:t>
-      </w:r>
-      <w:proofErr w:type="gramStart"/>
-      <w:r>
-        <w:rPr>
-          <w:sz w:val="24"/>
-          <w:szCs w:val="24"/>
-        </w:rPr>
-        <w:t>all of</w:t>
-      </w:r>
-      <w:proofErr w:type="gramEnd"/>
-      <w:r>
-        <w:rPr>
-          <w:sz w:val="24"/>
-          <w:szCs w:val="24"/>
-        </w:rPr>
-        <w:t xml:space="preserve"> the data is projected properly and up to date</w:t>
+        <w:t>Use this to ensure that all of the data is projected properly and up to date</w:t>
       </w:r>
     </w:p>
     <w:p>
@@ -6661,10 +8567,12 @@
       </w:r>
     </w:p>
     <w:sectPr>
-      <w:footerReference w:type="default" r:id="rId42"/>
+      <w:footerReference w:type="default" r:id="rId47"/>
       <w:pgSz w:w="12240" w:h="15840"/>
       <w:pgMar w:top="1440" w:right="1440" w:bottom="1440" w:left="1440" w:header="720" w:footer="720" w:gutter="0"/>
+      <w:pgNumType w:start="0"/>
       <w:cols w:space="720"/>
+      <w:titlePg/>
       <w:docGrid w:linePitch="360"/>
     </w:sectPr>
   </w:body>
@@ -7490,6 +9398,95 @@
     </w:lvl>
   </w:abstractNum>
   <w:abstractNum w:abstractNumId="8" w15:restartNumberingAfterBreak="0">
+    <w:nsid w:val="50076A00"/>
+    <w:multiLevelType w:val="hybridMultilevel"/>
+    <w:tmpl w:val="9572DA1E"/>
+    <w:lvl w:ilvl="0" w:tplc="0409000F">
+      <w:start w:val="1"/>
+      <w:numFmt w:val="decimal"/>
+      <w:lvlText w:val="%1."/>
+      <w:lvlJc w:val="left"/>
+      <w:pPr>
+        <w:ind w:left="1440" w:hanging="360"/>
+      </w:pPr>
+    </w:lvl>
+    <w:lvl w:ilvl="1" w:tplc="04090001">
+      <w:start w:val="1"/>
+      <w:numFmt w:val="bullet"/>
+      <w:lvlText w:val=""/>
+      <w:lvlJc w:val="left"/>
+      <w:pPr>
+        <w:ind w:left="2160" w:hanging="360"/>
+      </w:pPr>
+      <w:rPr>
+        <w:rFonts w:ascii="Symbol" w:hAnsi="Symbol" w:hint="default"/>
+      </w:rPr>
+    </w:lvl>
+    <w:lvl w:ilvl="2" w:tplc="0409001B">
+      <w:start w:val="1"/>
+      <w:numFmt w:val="lowerRoman"/>
+      <w:lvlText w:val="%3."/>
+      <w:lvlJc w:val="right"/>
+      <w:pPr>
+        <w:ind w:left="2880" w:hanging="180"/>
+      </w:pPr>
+    </w:lvl>
+    <w:lvl w:ilvl="3" w:tplc="0409000F" w:tentative="1">
+      <w:start w:val="1"/>
+      <w:numFmt w:val="decimal"/>
+      <w:lvlText w:val="%4."/>
+      <w:lvlJc w:val="left"/>
+      <w:pPr>
+        <w:ind w:left="3600" w:hanging="360"/>
+      </w:pPr>
+    </w:lvl>
+    <w:lvl w:ilvl="4" w:tplc="04090019" w:tentative="1">
+      <w:start w:val="1"/>
+      <w:numFmt w:val="lowerLetter"/>
+      <w:lvlText w:val="%5."/>
+      <w:lvlJc w:val="left"/>
+      <w:pPr>
+        <w:ind w:left="4320" w:hanging="360"/>
+      </w:pPr>
+    </w:lvl>
+    <w:lvl w:ilvl="5" w:tplc="0409001B" w:tentative="1">
+      <w:start w:val="1"/>
+      <w:numFmt w:val="lowerRoman"/>
+      <w:lvlText w:val="%6."/>
+      <w:lvlJc w:val="right"/>
+      <w:pPr>
+        <w:ind w:left="5040" w:hanging="180"/>
+      </w:pPr>
+    </w:lvl>
+    <w:lvl w:ilvl="6" w:tplc="0409000F" w:tentative="1">
+      <w:start w:val="1"/>
+      <w:numFmt w:val="decimal"/>
+      <w:lvlText w:val="%7."/>
+      <w:lvlJc w:val="left"/>
+      <w:pPr>
+        <w:ind w:left="5760" w:hanging="360"/>
+      </w:pPr>
+    </w:lvl>
+    <w:lvl w:ilvl="7" w:tplc="04090019" w:tentative="1">
+      <w:start w:val="1"/>
+      <w:numFmt w:val="lowerLetter"/>
+      <w:lvlText w:val="%8."/>
+      <w:lvlJc w:val="left"/>
+      <w:pPr>
+        <w:ind w:left="6480" w:hanging="360"/>
+      </w:pPr>
+    </w:lvl>
+    <w:lvl w:ilvl="8" w:tplc="0409001B" w:tentative="1">
+      <w:start w:val="1"/>
+      <w:numFmt w:val="lowerRoman"/>
+      <w:lvlText w:val="%9."/>
+      <w:lvlJc w:val="right"/>
+      <w:pPr>
+        <w:ind w:left="7200" w:hanging="180"/>
+      </w:pPr>
+    </w:lvl>
+  </w:abstractNum>
+  <w:abstractNum w:abstractNumId="9" w15:restartNumberingAfterBreak="0">
     <w:nsid w:val="5305200A"/>
     <w:multiLevelType w:val="hybridMultilevel"/>
     <w:tmpl w:val="0AB662C8"/>
@@ -7575,7 +9572,7 @@
       </w:pPr>
     </w:lvl>
   </w:abstractNum>
-  <w:abstractNum w:abstractNumId="9" w15:restartNumberingAfterBreak="0">
+  <w:abstractNum w:abstractNumId="10" w15:restartNumberingAfterBreak="0">
     <w:nsid w:val="577B5468"/>
     <w:multiLevelType w:val="hybridMultilevel"/>
     <w:tmpl w:val="EC66C134"/>
@@ -7664,7 +9661,7 @@
       </w:pPr>
     </w:lvl>
   </w:abstractNum>
-  <w:abstractNum w:abstractNumId="10" w15:restartNumberingAfterBreak="0">
+  <w:abstractNum w:abstractNumId="11" w15:restartNumberingAfterBreak="0">
     <w:nsid w:val="5874191E"/>
     <w:multiLevelType w:val="hybridMultilevel"/>
     <w:tmpl w:val="532C259E"/>
@@ -7753,7 +9750,179 @@
       </w:pPr>
     </w:lvl>
   </w:abstractNum>
-  <w:abstractNum w:abstractNumId="11" w15:restartNumberingAfterBreak="0">
+  <w:abstractNum w:abstractNumId="12" w15:restartNumberingAfterBreak="0">
+    <w:nsid w:val="5A897F35"/>
+    <w:multiLevelType w:val="hybridMultilevel"/>
+    <w:tmpl w:val="F2706662"/>
+    <w:lvl w:ilvl="0" w:tplc="0409000F">
+      <w:start w:val="1"/>
+      <w:numFmt w:val="decimal"/>
+      <w:lvlText w:val="%1."/>
+      <w:lvlJc w:val="left"/>
+      <w:pPr>
+        <w:ind w:left="3600" w:hanging="360"/>
+      </w:pPr>
+    </w:lvl>
+    <w:lvl w:ilvl="1" w:tplc="04090019" w:tentative="1">
+      <w:start w:val="1"/>
+      <w:numFmt w:val="lowerLetter"/>
+      <w:lvlText w:val="%2."/>
+      <w:lvlJc w:val="left"/>
+      <w:pPr>
+        <w:ind w:left="4320" w:hanging="360"/>
+      </w:pPr>
+    </w:lvl>
+    <w:lvl w:ilvl="2" w:tplc="0409001B" w:tentative="1">
+      <w:start w:val="1"/>
+      <w:numFmt w:val="lowerRoman"/>
+      <w:lvlText w:val="%3."/>
+      <w:lvlJc w:val="right"/>
+      <w:pPr>
+        <w:ind w:left="5040" w:hanging="180"/>
+      </w:pPr>
+    </w:lvl>
+    <w:lvl w:ilvl="3" w:tplc="0409000F" w:tentative="1">
+      <w:start w:val="1"/>
+      <w:numFmt w:val="decimal"/>
+      <w:lvlText w:val="%4."/>
+      <w:lvlJc w:val="left"/>
+      <w:pPr>
+        <w:ind w:left="5760" w:hanging="360"/>
+      </w:pPr>
+    </w:lvl>
+    <w:lvl w:ilvl="4" w:tplc="04090019" w:tentative="1">
+      <w:start w:val="1"/>
+      <w:numFmt w:val="lowerLetter"/>
+      <w:lvlText w:val="%5."/>
+      <w:lvlJc w:val="left"/>
+      <w:pPr>
+        <w:ind w:left="6480" w:hanging="360"/>
+      </w:pPr>
+    </w:lvl>
+    <w:lvl w:ilvl="5" w:tplc="0409001B" w:tentative="1">
+      <w:start w:val="1"/>
+      <w:numFmt w:val="lowerRoman"/>
+      <w:lvlText w:val="%6."/>
+      <w:lvlJc w:val="right"/>
+      <w:pPr>
+        <w:ind w:left="7200" w:hanging="180"/>
+      </w:pPr>
+    </w:lvl>
+    <w:lvl w:ilvl="6" w:tplc="0409000F" w:tentative="1">
+      <w:start w:val="1"/>
+      <w:numFmt w:val="decimal"/>
+      <w:lvlText w:val="%7."/>
+      <w:lvlJc w:val="left"/>
+      <w:pPr>
+        <w:ind w:left="7920" w:hanging="360"/>
+      </w:pPr>
+    </w:lvl>
+    <w:lvl w:ilvl="7" w:tplc="04090019" w:tentative="1">
+      <w:start w:val="1"/>
+      <w:numFmt w:val="lowerLetter"/>
+      <w:lvlText w:val="%8."/>
+      <w:lvlJc w:val="left"/>
+      <w:pPr>
+        <w:ind w:left="8640" w:hanging="360"/>
+      </w:pPr>
+    </w:lvl>
+    <w:lvl w:ilvl="8" w:tplc="0409001B" w:tentative="1">
+      <w:start w:val="1"/>
+      <w:numFmt w:val="lowerRoman"/>
+      <w:lvlText w:val="%9."/>
+      <w:lvlJc w:val="right"/>
+      <w:pPr>
+        <w:ind w:left="9360" w:hanging="180"/>
+      </w:pPr>
+    </w:lvl>
+  </w:abstractNum>
+  <w:abstractNum w:abstractNumId="13" w15:restartNumberingAfterBreak="0">
+    <w:nsid w:val="5DEA1360"/>
+    <w:multiLevelType w:val="hybridMultilevel"/>
+    <w:tmpl w:val="FE1040F0"/>
+    <w:lvl w:ilvl="0" w:tplc="0409000F">
+      <w:start w:val="1"/>
+      <w:numFmt w:val="decimal"/>
+      <w:lvlText w:val="%1."/>
+      <w:lvlJc w:val="left"/>
+      <w:pPr>
+        <w:ind w:left="3600" w:hanging="360"/>
+      </w:pPr>
+    </w:lvl>
+    <w:lvl w:ilvl="1" w:tplc="04090019" w:tentative="1">
+      <w:start w:val="1"/>
+      <w:numFmt w:val="lowerLetter"/>
+      <w:lvlText w:val="%2."/>
+      <w:lvlJc w:val="left"/>
+      <w:pPr>
+        <w:ind w:left="4320" w:hanging="360"/>
+      </w:pPr>
+    </w:lvl>
+    <w:lvl w:ilvl="2" w:tplc="0409001B" w:tentative="1">
+      <w:start w:val="1"/>
+      <w:numFmt w:val="lowerRoman"/>
+      <w:lvlText w:val="%3."/>
+      <w:lvlJc w:val="right"/>
+      <w:pPr>
+        <w:ind w:left="5040" w:hanging="180"/>
+      </w:pPr>
+    </w:lvl>
+    <w:lvl w:ilvl="3" w:tplc="0409000F" w:tentative="1">
+      <w:start w:val="1"/>
+      <w:numFmt w:val="decimal"/>
+      <w:lvlText w:val="%4."/>
+      <w:lvlJc w:val="left"/>
+      <w:pPr>
+        <w:ind w:left="5760" w:hanging="360"/>
+      </w:pPr>
+    </w:lvl>
+    <w:lvl w:ilvl="4" w:tplc="04090019" w:tentative="1">
+      <w:start w:val="1"/>
+      <w:numFmt w:val="lowerLetter"/>
+      <w:lvlText w:val="%5."/>
+      <w:lvlJc w:val="left"/>
+      <w:pPr>
+        <w:ind w:left="6480" w:hanging="360"/>
+      </w:pPr>
+    </w:lvl>
+    <w:lvl w:ilvl="5" w:tplc="0409001B" w:tentative="1">
+      <w:start w:val="1"/>
+      <w:numFmt w:val="lowerRoman"/>
+      <w:lvlText w:val="%6."/>
+      <w:lvlJc w:val="right"/>
+      <w:pPr>
+        <w:ind w:left="7200" w:hanging="180"/>
+      </w:pPr>
+    </w:lvl>
+    <w:lvl w:ilvl="6" w:tplc="0409000F" w:tentative="1">
+      <w:start w:val="1"/>
+      <w:numFmt w:val="decimal"/>
+      <w:lvlText w:val="%7."/>
+      <w:lvlJc w:val="left"/>
+      <w:pPr>
+        <w:ind w:left="7920" w:hanging="360"/>
+      </w:pPr>
+    </w:lvl>
+    <w:lvl w:ilvl="7" w:tplc="04090019" w:tentative="1">
+      <w:start w:val="1"/>
+      <w:numFmt w:val="lowerLetter"/>
+      <w:lvlText w:val="%8."/>
+      <w:lvlJc w:val="left"/>
+      <w:pPr>
+        <w:ind w:left="8640" w:hanging="360"/>
+      </w:pPr>
+    </w:lvl>
+    <w:lvl w:ilvl="8" w:tplc="0409001B" w:tentative="1">
+      <w:start w:val="1"/>
+      <w:numFmt w:val="lowerRoman"/>
+      <w:lvlText w:val="%9."/>
+      <w:lvlJc w:val="right"/>
+      <w:pPr>
+        <w:ind w:left="9360" w:hanging="180"/>
+      </w:pPr>
+    </w:lvl>
+  </w:abstractNum>
+  <w:abstractNum w:abstractNumId="14" w15:restartNumberingAfterBreak="0">
     <w:nsid w:val="694556CF"/>
     <w:multiLevelType w:val="hybridMultilevel"/>
     <w:tmpl w:val="0A26D792"/>
@@ -7852,28 +10021,37 @@
     <w:abstractNumId w:val="2"/>
   </w:num>
   <w:num w:numId="5">
-    <w:abstractNumId w:val="11"/>
+    <w:abstractNumId w:val="14"/>
   </w:num>
   <w:num w:numId="6">
     <w:abstractNumId w:val="6"/>
   </w:num>
   <w:num w:numId="7">
-    <w:abstractNumId w:val="10"/>
+    <w:abstractNumId w:val="11"/>
   </w:num>
   <w:num w:numId="8">
-    <w:abstractNumId w:val="8"/>
+    <w:abstractNumId w:val="9"/>
   </w:num>
   <w:num w:numId="9">
     <w:abstractNumId w:val="7"/>
   </w:num>
   <w:num w:numId="10">
-    <w:abstractNumId w:val="9"/>
+    <w:abstractNumId w:val="10"/>
   </w:num>
   <w:num w:numId="11">
     <w:abstractNumId w:val="1"/>
   </w:num>
   <w:num w:numId="12">
     <w:abstractNumId w:val="5"/>
+  </w:num>
+  <w:num w:numId="13">
+    <w:abstractNumId w:val="8"/>
+  </w:num>
+  <w:num w:numId="14">
+    <w:abstractNumId w:val="12"/>
+  </w:num>
+  <w:num w:numId="15">
+    <w:abstractNumId w:val="13"/>
   </w:num>
 </w:numbering>
 </file>
@@ -8649,6 +10827,96 @@
       </w:tcPr>
     </w:tblStylePr>
   </w:style>
+  <w:style w:type="paragraph" w:styleId="NoSpacing">
+    <w:name w:val="No Spacing"/>
+    <w:link w:val="NoSpacingChar"/>
+    <w:uiPriority w:val="1"/>
+    <w:qFormat/>
+    <w:rsid w:val="00F07171"/>
+    <w:pPr>
+      <w:spacing w:after="0" w:line="240" w:lineRule="auto"/>
+    </w:pPr>
+    <w:rPr>
+      <w:rFonts w:eastAsiaTheme="minorEastAsia"/>
+    </w:rPr>
+  </w:style>
+  <w:style w:type="character" w:customStyle="1" w:styleId="NoSpacingChar">
+    <w:name w:val="No Spacing Char"/>
+    <w:basedOn w:val="DefaultParagraphFont"/>
+    <w:link w:val="NoSpacing"/>
+    <w:uiPriority w:val="1"/>
+    <w:rsid w:val="00F07171"/>
+    <w:rPr>
+      <w:rFonts w:eastAsiaTheme="minorEastAsia"/>
+    </w:rPr>
+  </w:style>
+  <w:style w:type="paragraph" w:styleId="Title">
+    <w:name w:val="Title"/>
+    <w:basedOn w:val="Normal"/>
+    <w:next w:val="Normal"/>
+    <w:link w:val="TitleChar"/>
+    <w:uiPriority w:val="10"/>
+    <w:qFormat/>
+    <w:rsid w:val="00DA3393"/>
+    <w:pPr>
+      <w:spacing w:after="0" w:line="216" w:lineRule="auto"/>
+      <w:contextualSpacing/>
+    </w:pPr>
+    <w:rPr>
+      <w:rFonts w:asciiTheme="majorHAnsi" w:eastAsiaTheme="majorEastAsia" w:hAnsiTheme="majorHAnsi" w:cstheme="majorBidi"/>
+      <w:color w:val="404040" w:themeColor="text1" w:themeTint="BF"/>
+      <w:spacing w:val="-10"/>
+      <w:kern w:val="28"/>
+      <w:sz w:val="56"/>
+      <w:szCs w:val="56"/>
+    </w:rPr>
+  </w:style>
+  <w:style w:type="character" w:customStyle="1" w:styleId="TitleChar">
+    <w:name w:val="Title Char"/>
+    <w:basedOn w:val="DefaultParagraphFont"/>
+    <w:link w:val="Title"/>
+    <w:uiPriority w:val="10"/>
+    <w:rsid w:val="00DA3393"/>
+    <w:rPr>
+      <w:rFonts w:asciiTheme="majorHAnsi" w:eastAsiaTheme="majorEastAsia" w:hAnsiTheme="majorHAnsi" w:cstheme="majorBidi"/>
+      <w:color w:val="404040" w:themeColor="text1" w:themeTint="BF"/>
+      <w:spacing w:val="-10"/>
+      <w:kern w:val="28"/>
+      <w:sz w:val="56"/>
+      <w:szCs w:val="56"/>
+    </w:rPr>
+  </w:style>
+  <w:style w:type="paragraph" w:styleId="Subtitle">
+    <w:name w:val="Subtitle"/>
+    <w:basedOn w:val="Normal"/>
+    <w:next w:val="Normal"/>
+    <w:link w:val="SubtitleChar"/>
+    <w:uiPriority w:val="11"/>
+    <w:qFormat/>
+    <w:rsid w:val="00DA3393"/>
+    <w:pPr>
+      <w:numPr>
+        <w:ilvl w:val="1"/>
+      </w:numPr>
+    </w:pPr>
+    <w:rPr>
+      <w:rFonts w:eastAsiaTheme="minorEastAsia" w:cs="Times New Roman"/>
+      <w:color w:val="5A5A5A" w:themeColor="text1" w:themeTint="A5"/>
+      <w:spacing w:val="15"/>
+    </w:rPr>
+  </w:style>
+  <w:style w:type="character" w:customStyle="1" w:styleId="SubtitleChar">
+    <w:name w:val="Subtitle Char"/>
+    <w:basedOn w:val="DefaultParagraphFont"/>
+    <w:link w:val="Subtitle"/>
+    <w:uiPriority w:val="11"/>
+    <w:rsid w:val="00DA3393"/>
+    <w:rPr>
+      <w:rFonts w:eastAsiaTheme="minorEastAsia" w:cs="Times New Roman"/>
+      <w:color w:val="5A5A5A" w:themeColor="text1" w:themeTint="A5"/>
+      <w:spacing w:val="15"/>
+    </w:rPr>
+  </w:style>
 </w:styles>
 </file>
 
@@ -8948,11 +11216,30 @@
 </file>
 
 <file path=customXml/item1.xml><?xml version="1.0" encoding="utf-8"?>
+<CoverPageProperties xmlns="http://schemas.microsoft.com/office/2006/coverPageProps">
+  <PublishDate>2018-06-18T00:00:00</PublishDate>
+  <Abstract/>
+  <CompanyAddress/>
+  <CompanyPhone/>
+  <CompanyFax/>
+  <CompanyEmail/>
+</CoverPageProperties>
+</file>
+
+<file path=customXml/item2.xml><?xml version="1.0" encoding="utf-8"?>
 <b:Sources xmlns:b="http://schemas.openxmlformats.org/officeDocument/2006/bibliography" xmlns="http://schemas.openxmlformats.org/officeDocument/2006/bibliography" SelectedStyle="\APASixthEditionOfficeOnline.xsl" StyleName="APA" Version="6"/>
 </file>
 
 <file path=customXml/itemProps1.xml><?xml version="1.0" encoding="utf-8"?>
-<ds:datastoreItem xmlns:ds="http://schemas.openxmlformats.org/officeDocument/2006/customXml" ds:itemID="{94FA0579-BC78-4C5E-9C35-E15DF53FADAC}">
+<ds:datastoreItem xmlns:ds="http://schemas.openxmlformats.org/officeDocument/2006/customXml" ds:itemID="{55AF091B-3C7A-41E3-B477-F2FDAA23CFDA}">
+  <ds:schemaRefs>
+    <ds:schemaRef ds:uri="http://schemas.microsoft.com/office/2006/coverPageProps"/>
+  </ds:schemaRefs>
+</ds:datastoreItem>
+</file>
+
+<file path=customXml/itemProps2.xml><?xml version="1.0" encoding="utf-8"?>
+<ds:datastoreItem xmlns:ds="http://schemas.openxmlformats.org/officeDocument/2006/customXml" ds:itemID="{210DD5A2-0DA9-40B2-AA11-42626EC2C1E8}">
   <ds:schemaRefs>
     <ds:schemaRef ds:uri="http://schemas.openxmlformats.org/officeDocument/2006/bibliography"/>
   </ds:schemaRefs>
